--- a/Sell/My01Stories.docx
+++ b/Sell/My01Stories.docx
@@ -1,11 +1,9 @@
 
 <file path=word/document.xml><?xml version="1.0" encoding="utf-8"?>
-<w:document xmlns:wpc="http://schemas.microsoft.com/office/word/2010/wordprocessingCanvas" xmlns:cx="http://schemas.microsoft.com/office/drawing/2014/chartex" xmlns:cx1="http://schemas.microsoft.com/office/drawing/2015/9/8/chartex" xmlns:cx2="http://schemas.microsoft.com/office/drawing/2015/10/21/chartex" xmlns:cx3="http://schemas.microsoft.com/office/drawing/2016/5/9/chartex" xmlns:cx4="http://schemas.microsoft.com/office/drawing/2016/5/10/chartex" xmlns:cx5="http://schemas.microsoft.com/office/drawing/2016/5/11/chartex" xmlns:cx6="http://schemas.microsoft.com/office/drawing/2016/5/12/chartex" xmlns:cx7="http://schemas.microsoft.com/office/drawing/2016/5/13/chartex" xmlns:cx8="http://schemas.microsoft.com/office/drawing/2016/5/14/chartex" xmlns:mc="http://schemas.openxmlformats.org/markup-compatibility/2006" xmlns:aink="http://schemas.microsoft.com/office/drawing/2016/ink" xmlns:am3d="http://schemas.microsoft.com/office/drawing/2017/model3d" xmlns:o="urn:schemas-microsoft-com:office:office" xmlns:r="http://schemas.openxmlformats.org/officeDocument/2006/relationships" xmlns:m="http://schemas.openxmlformats.org/officeDocument/2006/math" xmlns:v="urn:schemas-microsoft-com:vml" xmlns:wp14="http://schemas.microsoft.com/office/word/2010/wordprocessingDrawing" xmlns:wp="http://schemas.openxmlformats.org/drawingml/2006/wordprocessingDrawing" xmlns:w10="urn:schemas-microsoft-com:office:word" xmlns:w="http://schemas.openxmlformats.org/wordprocessingml/2006/main" xmlns:w14="http://schemas.microsoft.com/office/word/2010/wordml" xmlns:w15="http://schemas.microsoft.com/office/word/2012/wordml" xmlns:w16cid="http://schemas.microsoft.com/office/word/2016/wordml/cid" xmlns:w16se="http://schemas.microsoft.com/office/word/2015/wordml/symex" xmlns:wpg="http://schemas.microsoft.com/office/word/2010/wordprocessingGroup" xmlns:wpi="http://schemas.microsoft.com/office/word/2010/wordprocessingInk" xmlns:wne="http://schemas.microsoft.com/office/word/2006/wordml" xmlns:wps="http://schemas.microsoft.com/office/word/2010/wordprocessingShape" mc:Ignorable="w14 w15 w16se w16cid wp14">
+<w:document xmlns:wpc="http://schemas.microsoft.com/office/word/2010/wordprocessingCanvas" xmlns:mc="http://schemas.openxmlformats.org/markup-compatibility/2006" xmlns:o="urn:schemas-microsoft-com:office:office" xmlns:r="http://schemas.openxmlformats.org/officeDocument/2006/relationships" xmlns:m="http://schemas.openxmlformats.org/officeDocument/2006/math" xmlns:v="urn:schemas-microsoft-com:vml" xmlns:wp14="http://schemas.microsoft.com/office/word/2010/wordprocessingDrawing" xmlns:wp="http://schemas.openxmlformats.org/drawingml/2006/wordprocessingDrawing" xmlns:w10="urn:schemas-microsoft-com:office:word" xmlns:w="http://schemas.openxmlformats.org/wordprocessingml/2006/main" xmlns:w14="http://schemas.microsoft.com/office/word/2010/wordml" xmlns:w15="http://schemas.microsoft.com/office/word/2012/wordml" xmlns:wpg="http://schemas.microsoft.com/office/word/2010/wordprocessingGroup" xmlns:wpi="http://schemas.microsoft.com/office/word/2010/wordprocessingInk" xmlns:wne="http://schemas.microsoft.com/office/word/2006/wordml" xmlns:wps="http://schemas.microsoft.com/office/word/2010/wordprocessingShape" mc:Ignorable="w14 w15 wp14">
   <w:body>
     <w:bookmarkStart w:id="0" w:name="_top"/>
-    <w:bookmarkStart w:id="1" w:name="_GoBack"/>
     <w:bookmarkEnd w:id="0"/>
-    <w:bookmarkEnd w:id="1"/>
     <w:p>
       <w:pPr>
         <w:pStyle w:val="TOC1"/>
@@ -3507,22 +3505,22 @@
       <w:pPr>
         <w:pStyle w:val="Heading1"/>
       </w:pPr>
-      <w:bookmarkStart w:id="2" w:name="_Toc15240024"/>
+      <w:bookmarkStart w:id="1" w:name="_Toc15240024"/>
       <w:r>
         <w:lastRenderedPageBreak/>
         <w:t>AIG USA</w:t>
       </w:r>
-      <w:bookmarkEnd w:id="2"/>
+      <w:bookmarkEnd w:id="1"/>
     </w:p>
     <w:p>
       <w:pPr>
         <w:pStyle w:val="Heading2"/>
       </w:pPr>
-      <w:bookmarkStart w:id="3" w:name="_Toc15240025"/>
+      <w:bookmarkStart w:id="2" w:name="_Toc15240025"/>
       <w:r>
         <w:t>Inshoring SOX functions</w:t>
       </w:r>
-      <w:bookmarkEnd w:id="3"/>
+      <w:bookmarkEnd w:id="2"/>
     </w:p>
     <w:p/>
     <w:p/>
@@ -3530,11 +3528,11 @@
       <w:pPr>
         <w:pStyle w:val="Heading2"/>
       </w:pPr>
-      <w:bookmarkStart w:id="4" w:name="_Toc15240026"/>
+      <w:bookmarkStart w:id="3" w:name="_Toc15240026"/>
       <w:r>
         <w:t>CLEARWATER</w:t>
       </w:r>
-      <w:bookmarkEnd w:id="4"/>
+      <w:bookmarkEnd w:id="3"/>
     </w:p>
     <w:p/>
     <w:p/>
@@ -3542,11 +3540,11 @@
       <w:pPr>
         <w:pStyle w:val="Heading2"/>
       </w:pPr>
-      <w:bookmarkStart w:id="5" w:name="_Toc15240027"/>
+      <w:bookmarkStart w:id="4" w:name="_Toc15240027"/>
       <w:r>
         <w:t>IDR</w:t>
       </w:r>
-      <w:bookmarkEnd w:id="5"/>
+      <w:bookmarkEnd w:id="4"/>
     </w:p>
     <w:p/>
     <w:p/>
@@ -3554,13 +3552,103 @@
       <w:pPr>
         <w:pStyle w:val="Heading2"/>
       </w:pPr>
-      <w:bookmarkStart w:id="6" w:name="_Toc15240028"/>
+      <w:bookmarkStart w:id="5" w:name="_Toc15240028"/>
       <w:r>
         <w:t>RPA</w:t>
       </w:r>
+      <w:bookmarkEnd w:id="5"/>
+    </w:p>
+    <w:p>
+      <w:r>
+        <w:sym w:font="Wingdings" w:char="F077"/>
+      </w:r>
+      <w:r>
+        <w:t xml:space="preserve">Initiated from </w:t>
+      </w:r>
+      <w:r>
+        <w:t xml:space="preserve">Accounts Payable </w:t>
+      </w:r>
+      <w:r>
+        <w:t>(</w:t>
+      </w:r>
+      <w:r>
+        <w:t>NJ</w:t>
+      </w:r>
+      <w:r>
+        <w:t>), DBA &lt;</w:t>
+      </w:r>
+      <w:r>
+        <w:t>Tax, FIS</w:t>
+      </w:r>
+      <w:r>
+        <w:t xml:space="preserve"> Billing</w:t>
+      </w:r>
+      <w:r>
+        <w:t>, FP&amp;A</w:t>
+      </w:r>
+      <w:r>
+        <w:t xml:space="preserve"> Planning&amp;Analysis</w:t>
+      </w:r>
+      <w:r>
+        <w:t>,</w:t>
+      </w:r>
+      <w:r>
+        <w:t xml:space="preserve"> Comptrollers</w:t>
+      </w:r>
+      <w:r>
+        <w:t>&gt;</w:t>
+      </w:r>
+      <w:r>
+        <w:t xml:space="preserve"> </w:t>
+      </w:r>
+      <w:r>
+        <w:sym w:font="Wingdings" w:char="F077"/>
+      </w:r>
+      <w:r>
+        <w:t xml:space="preserve">Consultant: GENPACT </w:t>
+      </w:r>
+      <w:r>
+        <w:sym w:font="Wingdings" w:char="F077"/>
+      </w:r>
+      <w:r>
+        <w:t>Process</w:t>
+      </w:r>
+      <w:r>
+        <w:t xml:space="preserve"> 1</w:t>
+      </w:r>
+      <w:r>
+        <w:t xml:space="preserve">: Batch creation + Monies moving </w:t>
+      </w:r>
+      <w:r>
+        <w:sym w:font="Wingdings" w:char="F077"/>
+      </w:r>
+      <w:r>
+        <w:t>Process 2: VOID/STOP Payment (Reversal)</w:t>
+      </w:r>
+      <w:bookmarkStart w:id="6" w:name="_GoBack"/>
       <w:bookmarkEnd w:id="6"/>
-    </w:p>
-    <w:p/>
+      <w:r>
+        <w:t xml:space="preserve"> </w:t>
+      </w:r>
+      <w:r>
+        <w:sym w:font="Wingdings" w:char="F077"/>
+      </w:r>
+      <w:r>
+        <w:t>Systems AWD (Automated Work Distributor Imaging &amp; Workflow)</w:t>
+      </w:r>
+      <w:r>
+        <w:t>, OASYS PrC (Fixed annuity Admin)</w:t>
+      </w:r>
+      <w:r>
+        <w:t xml:space="preserve"> </w:t>
+      </w:r>
+      <w:r>
+        <w:sym w:font="Wingdings" w:char="F077"/>
+      </w:r>
+      <w:r>
+        <w:t xml:space="preserve"> RPA: OPENSPAN PEGASYSTEMS</w:t>
+      </w:r>
+    </w:p>
     <w:p/>
     <w:p>
       <w:pPr>
@@ -4184,7 +4272,7 @@
 </file>
 
 <file path=word/endnotes.xml><?xml version="1.0" encoding="utf-8"?>
-<w:endnotes xmlns:wpc="http://schemas.microsoft.com/office/word/2010/wordprocessingCanvas" xmlns:cx="http://schemas.microsoft.com/office/drawing/2014/chartex" xmlns:cx1="http://schemas.microsoft.com/office/drawing/2015/9/8/chartex" xmlns:cx2="http://schemas.microsoft.com/office/drawing/2015/10/21/chartex" xmlns:cx3="http://schemas.microsoft.com/office/drawing/2016/5/9/chartex" xmlns:cx4="http://schemas.microsoft.com/office/drawing/2016/5/10/chartex" xmlns:cx5="http://schemas.microsoft.com/office/drawing/2016/5/11/chartex" xmlns:cx6="http://schemas.microsoft.com/office/drawing/2016/5/12/chartex" xmlns:cx7="http://schemas.microsoft.com/office/drawing/2016/5/13/chartex" xmlns:cx8="http://schemas.microsoft.com/office/drawing/2016/5/14/chartex" xmlns:mc="http://schemas.openxmlformats.org/markup-compatibility/2006" xmlns:aink="http://schemas.microsoft.com/office/drawing/2016/ink" xmlns:am3d="http://schemas.microsoft.com/office/drawing/2017/model3d" xmlns:o="urn:schemas-microsoft-com:office:office" xmlns:r="http://schemas.openxmlformats.org/officeDocument/2006/relationships" xmlns:m="http://schemas.openxmlformats.org/officeDocument/2006/math" xmlns:v="urn:schemas-microsoft-com:vml" xmlns:wp14="http://schemas.microsoft.com/office/word/2010/wordprocessingDrawing" xmlns:wp="http://schemas.openxmlformats.org/drawingml/2006/wordprocessingDrawing" xmlns:w10="urn:schemas-microsoft-com:office:word" xmlns:w="http://schemas.openxmlformats.org/wordprocessingml/2006/main" xmlns:w14="http://schemas.microsoft.com/office/word/2010/wordml" xmlns:w15="http://schemas.microsoft.com/office/word/2012/wordml" xmlns:w16cid="http://schemas.microsoft.com/office/word/2016/wordml/cid" xmlns:w16se="http://schemas.microsoft.com/office/word/2015/wordml/symex" xmlns:wpg="http://schemas.microsoft.com/office/word/2010/wordprocessingGroup" xmlns:wpi="http://schemas.microsoft.com/office/word/2010/wordprocessingInk" xmlns:wne="http://schemas.microsoft.com/office/word/2006/wordml" xmlns:wps="http://schemas.microsoft.com/office/word/2010/wordprocessingShape" mc:Ignorable="w14 w15 w16se w16cid wp14">
+<w:endnotes xmlns:wpc="http://schemas.microsoft.com/office/word/2010/wordprocessingCanvas" xmlns:mc="http://schemas.openxmlformats.org/markup-compatibility/2006" xmlns:o="urn:schemas-microsoft-com:office:office" xmlns:r="http://schemas.openxmlformats.org/officeDocument/2006/relationships" xmlns:m="http://schemas.openxmlformats.org/officeDocument/2006/math" xmlns:v="urn:schemas-microsoft-com:vml" xmlns:wp14="http://schemas.microsoft.com/office/word/2010/wordprocessingDrawing" xmlns:wp="http://schemas.openxmlformats.org/drawingml/2006/wordprocessingDrawing" xmlns:w10="urn:schemas-microsoft-com:office:word" xmlns:w="http://schemas.openxmlformats.org/wordprocessingml/2006/main" xmlns:w14="http://schemas.microsoft.com/office/word/2010/wordml" xmlns:w15="http://schemas.microsoft.com/office/word/2012/wordml" xmlns:wpg="http://schemas.microsoft.com/office/word/2010/wordprocessingGroup" xmlns:wpi="http://schemas.microsoft.com/office/word/2010/wordprocessingInk" xmlns:wne="http://schemas.microsoft.com/office/word/2006/wordml" xmlns:wps="http://schemas.microsoft.com/office/word/2010/wordprocessingShape" mc:Ignorable="w14 w15 wp14">
   <w:endnote w:type="separator" w:id="-1">
     <w:p>
       <w:r>
@@ -4203,7 +4291,7 @@
 </file>
 
 <file path=word/footer1.xml><?xml version="1.0" encoding="utf-8"?>
-<w:ftr xmlns:wpc="http://schemas.microsoft.com/office/word/2010/wordprocessingCanvas" xmlns:cx="http://schemas.microsoft.com/office/drawing/2014/chartex" xmlns:cx1="http://schemas.microsoft.com/office/drawing/2015/9/8/chartex" xmlns:cx2="http://schemas.microsoft.com/office/drawing/2015/10/21/chartex" xmlns:cx3="http://schemas.microsoft.com/office/drawing/2016/5/9/chartex" xmlns:cx4="http://schemas.microsoft.com/office/drawing/2016/5/10/chartex" xmlns:cx5="http://schemas.microsoft.com/office/drawing/2016/5/11/chartex" xmlns:cx6="http://schemas.microsoft.com/office/drawing/2016/5/12/chartex" xmlns:cx7="http://schemas.microsoft.com/office/drawing/2016/5/13/chartex" xmlns:cx8="http://schemas.microsoft.com/office/drawing/2016/5/14/chartex" xmlns:mc="http://schemas.openxmlformats.org/markup-compatibility/2006" xmlns:aink="http://schemas.microsoft.com/office/drawing/2016/ink" xmlns:am3d="http://schemas.microsoft.com/office/drawing/2017/model3d" xmlns:o="urn:schemas-microsoft-com:office:office" xmlns:r="http://schemas.openxmlformats.org/officeDocument/2006/relationships" xmlns:m="http://schemas.openxmlformats.org/officeDocument/2006/math" xmlns:v="urn:schemas-microsoft-com:vml" xmlns:wp14="http://schemas.microsoft.com/office/word/2010/wordprocessingDrawing" xmlns:wp="http://schemas.openxmlformats.org/drawingml/2006/wordprocessingDrawing" xmlns:w10="urn:schemas-microsoft-com:office:word" xmlns:w="http://schemas.openxmlformats.org/wordprocessingml/2006/main" xmlns:w14="http://schemas.microsoft.com/office/word/2010/wordml" xmlns:w15="http://schemas.microsoft.com/office/word/2012/wordml" xmlns:w16cid="http://schemas.microsoft.com/office/word/2016/wordml/cid" xmlns:w16se="http://schemas.microsoft.com/office/word/2015/wordml/symex" xmlns:wpg="http://schemas.microsoft.com/office/word/2010/wordprocessingGroup" xmlns:wpi="http://schemas.microsoft.com/office/word/2010/wordprocessingInk" xmlns:wne="http://schemas.microsoft.com/office/word/2006/wordml" xmlns:wps="http://schemas.microsoft.com/office/word/2010/wordprocessingShape" mc:Ignorable="w14 w15 w16se w16cid wp14">
+<w:ftr xmlns:wpc="http://schemas.microsoft.com/office/word/2010/wordprocessingCanvas" xmlns:mc="http://schemas.openxmlformats.org/markup-compatibility/2006" xmlns:o="urn:schemas-microsoft-com:office:office" xmlns:r="http://schemas.openxmlformats.org/officeDocument/2006/relationships" xmlns:m="http://schemas.openxmlformats.org/officeDocument/2006/math" xmlns:v="urn:schemas-microsoft-com:vml" xmlns:wp14="http://schemas.microsoft.com/office/word/2010/wordprocessingDrawing" xmlns:wp="http://schemas.openxmlformats.org/drawingml/2006/wordprocessingDrawing" xmlns:w10="urn:schemas-microsoft-com:office:word" xmlns:w="http://schemas.openxmlformats.org/wordprocessingml/2006/main" xmlns:w14="http://schemas.microsoft.com/office/word/2010/wordml" xmlns:w15="http://schemas.microsoft.com/office/word/2012/wordml" xmlns:wpg="http://schemas.microsoft.com/office/word/2010/wordprocessingGroup" xmlns:wpi="http://schemas.microsoft.com/office/word/2010/wordprocessingInk" xmlns:wne="http://schemas.microsoft.com/office/word/2006/wordml" xmlns:wps="http://schemas.microsoft.com/office/word/2010/wordprocessingShape" mc:Ignorable="w14 w15 wp14">
   <w:p>
     <w:pPr>
       <w:pStyle w:val="Footer"/>
@@ -4224,7 +4312,7 @@
       <w:rPr>
         <w:noProof/>
       </w:rPr>
-      <w:t>124</w:t>
+      <w:t>2</w:t>
     </w:r>
     <w:r>
       <w:fldChar w:fldCharType="end"/>
@@ -4232,20 +4320,42 @@
     <w:r>
       <w:t xml:space="preserve"> of </w:t>
     </w:r>
-    <w:fldSimple w:instr=" NUMPAGES ">
-      <w:r>
-        <w:rPr>
-          <w:noProof/>
-        </w:rPr>
-        <w:t>184</w:t>
-      </w:r>
-    </w:fldSimple>
+    <w:r>
+      <w:rPr>
+        <w:noProof/>
+      </w:rPr>
+      <w:fldChar w:fldCharType="begin"/>
+    </w:r>
+    <w:r>
+      <w:rPr>
+        <w:noProof/>
+      </w:rPr>
+      <w:instrText xml:space="preserve"> NUMPAGES </w:instrText>
+    </w:r>
+    <w:r>
+      <w:rPr>
+        <w:noProof/>
+      </w:rPr>
+      <w:fldChar w:fldCharType="separate"/>
+    </w:r>
+    <w:r>
+      <w:rPr>
+        <w:noProof/>
+      </w:rPr>
+      <w:t>3</w:t>
+    </w:r>
+    <w:r>
+      <w:rPr>
+        <w:noProof/>
+      </w:rPr>
+      <w:fldChar w:fldCharType="end"/>
+    </w:r>
   </w:p>
 </w:ftr>
 </file>
 
 <file path=word/footnotes.xml><?xml version="1.0" encoding="utf-8"?>
-<w:footnotes xmlns:wpc="http://schemas.microsoft.com/office/word/2010/wordprocessingCanvas" xmlns:cx="http://schemas.microsoft.com/office/drawing/2014/chartex" xmlns:cx1="http://schemas.microsoft.com/office/drawing/2015/9/8/chartex" xmlns:cx2="http://schemas.microsoft.com/office/drawing/2015/10/21/chartex" xmlns:cx3="http://schemas.microsoft.com/office/drawing/2016/5/9/chartex" xmlns:cx4="http://schemas.microsoft.com/office/drawing/2016/5/10/chartex" xmlns:cx5="http://schemas.microsoft.com/office/drawing/2016/5/11/chartex" xmlns:cx6="http://schemas.microsoft.com/office/drawing/2016/5/12/chartex" xmlns:cx7="http://schemas.microsoft.com/office/drawing/2016/5/13/chartex" xmlns:cx8="http://schemas.microsoft.com/office/drawing/2016/5/14/chartex" xmlns:mc="http://schemas.openxmlformats.org/markup-compatibility/2006" xmlns:aink="http://schemas.microsoft.com/office/drawing/2016/ink" xmlns:am3d="http://schemas.microsoft.com/office/drawing/2017/model3d" xmlns:o="urn:schemas-microsoft-com:office:office" xmlns:r="http://schemas.openxmlformats.org/officeDocument/2006/relationships" xmlns:m="http://schemas.openxmlformats.org/officeDocument/2006/math" xmlns:v="urn:schemas-microsoft-com:vml" xmlns:wp14="http://schemas.microsoft.com/office/word/2010/wordprocessingDrawing" xmlns:wp="http://schemas.openxmlformats.org/drawingml/2006/wordprocessingDrawing" xmlns:w10="urn:schemas-microsoft-com:office:word" xmlns:w="http://schemas.openxmlformats.org/wordprocessingml/2006/main" xmlns:w14="http://schemas.microsoft.com/office/word/2010/wordml" xmlns:w15="http://schemas.microsoft.com/office/word/2012/wordml" xmlns:w16cid="http://schemas.microsoft.com/office/word/2016/wordml/cid" xmlns:w16se="http://schemas.microsoft.com/office/word/2015/wordml/symex" xmlns:wpg="http://schemas.microsoft.com/office/word/2010/wordprocessingGroup" xmlns:wpi="http://schemas.microsoft.com/office/word/2010/wordprocessingInk" xmlns:wne="http://schemas.microsoft.com/office/word/2006/wordml" xmlns:wps="http://schemas.microsoft.com/office/word/2010/wordprocessingShape" mc:Ignorable="w14 w15 w16se w16cid wp14">
+<w:footnotes xmlns:wpc="http://schemas.microsoft.com/office/word/2010/wordprocessingCanvas" xmlns:mc="http://schemas.openxmlformats.org/markup-compatibility/2006" xmlns:o="urn:schemas-microsoft-com:office:office" xmlns:r="http://schemas.openxmlformats.org/officeDocument/2006/relationships" xmlns:m="http://schemas.openxmlformats.org/officeDocument/2006/math" xmlns:v="urn:schemas-microsoft-com:vml" xmlns:wp14="http://schemas.microsoft.com/office/word/2010/wordprocessingDrawing" xmlns:wp="http://schemas.openxmlformats.org/drawingml/2006/wordprocessingDrawing" xmlns:w10="urn:schemas-microsoft-com:office:word" xmlns:w="http://schemas.openxmlformats.org/wordprocessingml/2006/main" xmlns:w14="http://schemas.microsoft.com/office/word/2010/wordml" xmlns:w15="http://schemas.microsoft.com/office/word/2012/wordml" xmlns:wpg="http://schemas.microsoft.com/office/word/2010/wordprocessingGroup" xmlns:wpi="http://schemas.microsoft.com/office/word/2010/wordprocessingInk" xmlns:wne="http://schemas.microsoft.com/office/word/2006/wordml" xmlns:wps="http://schemas.microsoft.com/office/word/2010/wordprocessingShape" mc:Ignorable="w14 w15 wp14">
   <w:footnote w:type="separator" w:id="-1">
     <w:p>
       <w:r>
@@ -4264,7 +4374,7 @@
 </file>
 
 <file path=word/numbering.xml><?xml version="1.0" encoding="utf-8"?>
-<w:numbering xmlns:wpc="http://schemas.microsoft.com/office/word/2010/wordprocessingCanvas" xmlns:cx="http://schemas.microsoft.com/office/drawing/2014/chartex" xmlns:cx1="http://schemas.microsoft.com/office/drawing/2015/9/8/chartex" xmlns:cx2="http://schemas.microsoft.com/office/drawing/2015/10/21/chartex" xmlns:cx3="http://schemas.microsoft.com/office/drawing/2016/5/9/chartex" xmlns:cx4="http://schemas.microsoft.com/office/drawing/2016/5/10/chartex" xmlns:cx5="http://schemas.microsoft.com/office/drawing/2016/5/11/chartex" xmlns:cx6="http://schemas.microsoft.com/office/drawing/2016/5/12/chartex" xmlns:cx7="http://schemas.microsoft.com/office/drawing/2016/5/13/chartex" xmlns:cx8="http://schemas.microsoft.com/office/drawing/2016/5/14/chartex" xmlns:mc="http://schemas.openxmlformats.org/markup-compatibility/2006" xmlns:aink="http://schemas.microsoft.com/office/drawing/2016/ink" xmlns:am3d="http://schemas.microsoft.com/office/drawing/2017/model3d" xmlns:o="urn:schemas-microsoft-com:office:office" xmlns:r="http://schemas.openxmlformats.org/officeDocument/2006/relationships" xmlns:m="http://schemas.openxmlformats.org/officeDocument/2006/math" xmlns:v="urn:schemas-microsoft-com:vml" xmlns:wp14="http://schemas.microsoft.com/office/word/2010/wordprocessingDrawing" xmlns:wp="http://schemas.openxmlformats.org/drawingml/2006/wordprocessingDrawing" xmlns:w10="urn:schemas-microsoft-com:office:word" xmlns:w="http://schemas.openxmlformats.org/wordprocessingml/2006/main" xmlns:w14="http://schemas.microsoft.com/office/word/2010/wordml" xmlns:w15="http://schemas.microsoft.com/office/word/2012/wordml" xmlns:w16cid="http://schemas.microsoft.com/office/word/2016/wordml/cid" xmlns:w16se="http://schemas.microsoft.com/office/word/2015/wordml/symex" xmlns:wpg="http://schemas.microsoft.com/office/word/2010/wordprocessingGroup" xmlns:wpi="http://schemas.microsoft.com/office/word/2010/wordprocessingInk" xmlns:wne="http://schemas.microsoft.com/office/word/2006/wordml" xmlns:wps="http://schemas.microsoft.com/office/word/2010/wordprocessingShape" mc:Ignorable="w14 w15 w16se w16cid wp14">
+<w:numbering xmlns:wpc="http://schemas.microsoft.com/office/word/2010/wordprocessingCanvas" xmlns:mc="http://schemas.openxmlformats.org/markup-compatibility/2006" xmlns:o="urn:schemas-microsoft-com:office:office" xmlns:r="http://schemas.openxmlformats.org/officeDocument/2006/relationships" xmlns:m="http://schemas.openxmlformats.org/officeDocument/2006/math" xmlns:v="urn:schemas-microsoft-com:vml" xmlns:wp14="http://schemas.microsoft.com/office/word/2010/wordprocessingDrawing" xmlns:wp="http://schemas.openxmlformats.org/drawingml/2006/wordprocessingDrawing" xmlns:w10="urn:schemas-microsoft-com:office:word" xmlns:w="http://schemas.openxmlformats.org/wordprocessingml/2006/main" xmlns:w14="http://schemas.microsoft.com/office/word/2010/wordml" xmlns:w15="http://schemas.microsoft.com/office/word/2012/wordml" xmlns:wpg="http://schemas.microsoft.com/office/word/2010/wordprocessingGroup" xmlns:wpi="http://schemas.microsoft.com/office/word/2010/wordprocessingInk" xmlns:wne="http://schemas.microsoft.com/office/word/2006/wordml" xmlns:wps="http://schemas.microsoft.com/office/word/2010/wordprocessingShape" mc:Ignorable="w14 w15 wp14">
   <w:abstractNum w:abstractNumId="0" w15:restartNumberingAfterBreak="0">
     <w:nsid w:val="009504ED"/>
     <w:multiLevelType w:val="singleLevel"/>
@@ -7594,7 +7704,7 @@
 </file>
 
 <file path=word/styles.xml><?xml version="1.0" encoding="utf-8"?>
-<w:styles xmlns:mc="http://schemas.openxmlformats.org/markup-compatibility/2006" xmlns:r="http://schemas.openxmlformats.org/officeDocument/2006/relationships" xmlns:w="http://schemas.openxmlformats.org/wordprocessingml/2006/main" xmlns:w14="http://schemas.microsoft.com/office/word/2010/wordml" xmlns:w15="http://schemas.microsoft.com/office/word/2012/wordml" xmlns:w16cid="http://schemas.microsoft.com/office/word/2016/wordml/cid" xmlns:w16se="http://schemas.microsoft.com/office/word/2015/wordml/symex" mc:Ignorable="w14 w15 w16se w16cid">
+<w:styles xmlns:mc="http://schemas.openxmlformats.org/markup-compatibility/2006" xmlns:r="http://schemas.openxmlformats.org/officeDocument/2006/relationships" xmlns:w="http://schemas.openxmlformats.org/wordprocessingml/2006/main" xmlns:w14="http://schemas.microsoft.com/office/word/2010/wordml" xmlns:w15="http://schemas.microsoft.com/office/word/2012/wordml" mc:Ignorable="w14 w15">
   <w:docDefaults>
     <w:rPrDefault>
       <w:rPr>
@@ -7604,7 +7714,7 @@
     </w:rPrDefault>
     <w:pPrDefault/>
   </w:docDefaults>
-  <w:latentStyles w:defLockedState="0" w:defUIPriority="99" w:defSemiHidden="0" w:defUnhideWhenUsed="0" w:defQFormat="0" w:count="376">
+  <w:latentStyles w:defLockedState="0" w:defUIPriority="99" w:defSemiHidden="0" w:defUnhideWhenUsed="0" w:defQFormat="0" w:count="371">
     <w:lsdException w:name="Normal" w:uiPriority="0" w:qFormat="1"/>
     <w:lsdException w:name="heading 1" w:uiPriority="9" w:qFormat="1"/>
     <w:lsdException w:name="heading 2" w:uiPriority="9" w:qFormat="1"/>
@@ -7976,11 +8086,6 @@
     <w:lsdException w:name="List Table 5 Dark Accent 6" w:uiPriority="50"/>
     <w:lsdException w:name="List Table 6 Colorful Accent 6" w:uiPriority="51"/>
     <w:lsdException w:name="List Table 7 Colorful Accent 6" w:uiPriority="52"/>
-    <w:lsdException w:name="Mention" w:semiHidden="1" w:unhideWhenUsed="1"/>
-    <w:lsdException w:name="Smart Hyperlink" w:semiHidden="1" w:unhideWhenUsed="1"/>
-    <w:lsdException w:name="Hashtag" w:semiHidden="1" w:unhideWhenUsed="1"/>
-    <w:lsdException w:name="Unresolved Mention" w:semiHidden="1" w:unhideWhenUsed="1"/>
-    <w:lsdException w:name="Smart Link" w:semiHidden="1" w:unhideWhenUsed="1"/>
   </w:latentStyles>
   <w:style w:type="paragraph" w:default="1" w:styleId="Normal">
     <w:name w:val="Normal"/>
@@ -10491,7 +10596,7 @@
       </w:tcPr>
     </w:tblStylePr>
   </w:style>
-  <w:style w:type="character" w:styleId="UnresolvedMention">
+  <w:style w:type="character" w:customStyle="1" w:styleId="UnresolvedMention">
     <w:name w:val="Unresolved Mention"/>
     <w:basedOn w:val="DefaultParagraphFont"/>
     <w:uiPriority w:val="99"/>
@@ -10806,7 +10911,7 @@
 </file>
 
 <file path=customXml/itemProps1.xml><?xml version="1.0" encoding="utf-8"?>
-<ds:datastoreItem xmlns:ds="http://schemas.openxmlformats.org/officeDocument/2006/customXml" ds:itemID="{E84807BB-41D5-4B76-883B-DD57FB16BCD8}">
+<ds:datastoreItem xmlns:ds="http://schemas.openxmlformats.org/officeDocument/2006/customXml" ds:itemID="{8CA96D5C-5BC6-4DAE-8CD7-DE16EE7DC178}">
   <ds:schemaRefs>
     <ds:schemaRef ds:uri="http://schemas.openxmlformats.org/officeDocument/2006/bibliography"/>
   </ds:schemaRefs>

--- a/Sell/My01Stories.docx
+++ b/Sell/My01Stories.docx
@@ -1,9 +1,11 @@
 
 <file path=word/document.xml><?xml version="1.0" encoding="utf-8"?>
-<w:document xmlns:wpc="http://schemas.microsoft.com/office/word/2010/wordprocessingCanvas" xmlns:mc="http://schemas.openxmlformats.org/markup-compatibility/2006" xmlns:o="urn:schemas-microsoft-com:office:office" xmlns:r="http://schemas.openxmlformats.org/officeDocument/2006/relationships" xmlns:m="http://schemas.openxmlformats.org/officeDocument/2006/math" xmlns:v="urn:schemas-microsoft-com:vml" xmlns:wp14="http://schemas.microsoft.com/office/word/2010/wordprocessingDrawing" xmlns:wp="http://schemas.openxmlformats.org/drawingml/2006/wordprocessingDrawing" xmlns:w10="urn:schemas-microsoft-com:office:word" xmlns:w="http://schemas.openxmlformats.org/wordprocessingml/2006/main" xmlns:w14="http://schemas.microsoft.com/office/word/2010/wordml" xmlns:w15="http://schemas.microsoft.com/office/word/2012/wordml" xmlns:wpg="http://schemas.microsoft.com/office/word/2010/wordprocessingGroup" xmlns:wpi="http://schemas.microsoft.com/office/word/2010/wordprocessingInk" xmlns:wne="http://schemas.microsoft.com/office/word/2006/wordml" xmlns:wps="http://schemas.microsoft.com/office/word/2010/wordprocessingShape" mc:Ignorable="w14 w15 wp14">
+<w:document xmlns:wpc="http://schemas.microsoft.com/office/word/2010/wordprocessingCanvas" xmlns:cx="http://schemas.microsoft.com/office/drawing/2014/chartex" xmlns:cx1="http://schemas.microsoft.com/office/drawing/2015/9/8/chartex" xmlns:cx2="http://schemas.microsoft.com/office/drawing/2015/10/21/chartex" xmlns:cx3="http://schemas.microsoft.com/office/drawing/2016/5/9/chartex" xmlns:cx4="http://schemas.microsoft.com/office/drawing/2016/5/10/chartex" xmlns:cx5="http://schemas.microsoft.com/office/drawing/2016/5/11/chartex" xmlns:cx6="http://schemas.microsoft.com/office/drawing/2016/5/12/chartex" xmlns:cx7="http://schemas.microsoft.com/office/drawing/2016/5/13/chartex" xmlns:cx8="http://schemas.microsoft.com/office/drawing/2016/5/14/chartex" xmlns:mc="http://schemas.openxmlformats.org/markup-compatibility/2006" xmlns:aink="http://schemas.microsoft.com/office/drawing/2016/ink" xmlns:am3d="http://schemas.microsoft.com/office/drawing/2017/model3d" xmlns:o="urn:schemas-microsoft-com:office:office" xmlns:r="http://schemas.openxmlformats.org/officeDocument/2006/relationships" xmlns:m="http://schemas.openxmlformats.org/officeDocument/2006/math" xmlns:v="urn:schemas-microsoft-com:vml" xmlns:wp14="http://schemas.microsoft.com/office/word/2010/wordprocessingDrawing" xmlns:wp="http://schemas.openxmlformats.org/drawingml/2006/wordprocessingDrawing" xmlns:w10="urn:schemas-microsoft-com:office:word" xmlns:w="http://schemas.openxmlformats.org/wordprocessingml/2006/main" xmlns:w14="http://schemas.microsoft.com/office/word/2010/wordml" xmlns:w15="http://schemas.microsoft.com/office/word/2012/wordml" xmlns:w16cid="http://schemas.microsoft.com/office/word/2016/wordml/cid" xmlns:w16se="http://schemas.microsoft.com/office/word/2015/wordml/symex" xmlns:wpg="http://schemas.microsoft.com/office/word/2010/wordprocessingGroup" xmlns:wpi="http://schemas.microsoft.com/office/word/2010/wordprocessingInk" xmlns:wne="http://schemas.microsoft.com/office/word/2006/wordml" xmlns:wps="http://schemas.microsoft.com/office/word/2010/wordprocessingShape" mc:Ignorable="w14 w15 w16se w16cid wp14">
   <w:body>
     <w:bookmarkStart w:id="0" w:name="_top"/>
+    <w:bookmarkStart w:id="1" w:name="_GoBack"/>
     <w:bookmarkEnd w:id="0"/>
+    <w:bookmarkEnd w:id="1"/>
     <w:p>
       <w:pPr>
         <w:pStyle w:val="TOC1"/>
@@ -40,7 +42,7 @@
         </w:rPr>
         <w:fldChar w:fldCharType="separate"/>
       </w:r>
-      <w:hyperlink w:anchor="_Toc15240024" w:history="1">
+      <w:hyperlink w:anchor="_Toc15419164" w:history="1">
         <w:r>
           <w:rPr>
             <w:rStyle w:val="Hyperlink"/>
@@ -67,7 +69,7 @@
             <w:noProof/>
             <w:webHidden/>
           </w:rPr>
-          <w:instrText xml:space="preserve"> PAGEREF _Toc15240024 \h </w:instrText>
+          <w:instrText xml:space="preserve"> PAGEREF _Toc15419164 \h </w:instrText>
         </w:r>
         <w:r>
           <w:rPr>
@@ -109,7 +111,7 @@
           <w:szCs w:val="22"/>
         </w:rPr>
       </w:pPr>
-      <w:hyperlink w:anchor="_Toc15240025" w:history="1">
+      <w:hyperlink w:anchor="_Toc15419165" w:history="1">
         <w:r>
           <w:rPr>
             <w:rStyle w:val="Hyperlink"/>
@@ -132,7 +134,7 @@
           <w:rPr>
             <w:webHidden/>
           </w:rPr>
-          <w:instrText xml:space="preserve"> PAGEREF _Toc15240025 \h </w:instrText>
+          <w:instrText xml:space="preserve"> PAGEREF _Toc15419165 \h </w:instrText>
         </w:r>
         <w:r>
           <w:rPr>
@@ -170,7 +172,7 @@
           <w:szCs w:val="22"/>
         </w:rPr>
       </w:pPr>
-      <w:hyperlink w:anchor="_Toc15240026" w:history="1">
+      <w:hyperlink w:anchor="_Toc15419166" w:history="1">
         <w:r>
           <w:rPr>
             <w:rStyle w:val="Hyperlink"/>
@@ -193,7 +195,7 @@
           <w:rPr>
             <w:webHidden/>
           </w:rPr>
-          <w:instrText xml:space="preserve"> PAGEREF _Toc15240026 \h </w:instrText>
+          <w:instrText xml:space="preserve"> PAGEREF _Toc15419166 \h </w:instrText>
         </w:r>
         <w:r>
           <w:rPr>
@@ -231,7 +233,7 @@
           <w:szCs w:val="22"/>
         </w:rPr>
       </w:pPr>
-      <w:hyperlink w:anchor="_Toc15240027" w:history="1">
+      <w:hyperlink w:anchor="_Toc15419167" w:history="1">
         <w:r>
           <w:rPr>
             <w:rStyle w:val="Hyperlink"/>
@@ -254,7 +256,7 @@
           <w:rPr>
             <w:webHidden/>
           </w:rPr>
-          <w:instrText xml:space="preserve"> PAGEREF _Toc15240027 \h </w:instrText>
+          <w:instrText xml:space="preserve"> PAGEREF _Toc15419167 \h </w:instrText>
         </w:r>
         <w:r>
           <w:rPr>
@@ -292,7 +294,7 @@
           <w:szCs w:val="22"/>
         </w:rPr>
       </w:pPr>
-      <w:hyperlink w:anchor="_Toc15240028" w:history="1">
+      <w:hyperlink w:anchor="_Toc15419168" w:history="1">
         <w:r>
           <w:rPr>
             <w:rStyle w:val="Hyperlink"/>
@@ -315,7 +317,7 @@
           <w:rPr>
             <w:webHidden/>
           </w:rPr>
-          <w:instrText xml:space="preserve"> PAGEREF _Toc15240028 \h </w:instrText>
+          <w:instrText xml:space="preserve"> PAGEREF _Toc15419168 \h </w:instrText>
         </w:r>
         <w:r>
           <w:rPr>
@@ -353,7 +355,7 @@
           <w:szCs w:val="22"/>
         </w:rPr>
       </w:pPr>
-      <w:hyperlink w:anchor="_Toc15240029" w:history="1">
+      <w:hyperlink w:anchor="_Toc15419169" w:history="1">
         <w:r>
           <w:rPr>
             <w:rStyle w:val="Hyperlink"/>
@@ -376,7 +378,7 @@
           <w:rPr>
             <w:webHidden/>
           </w:rPr>
-          <w:instrText xml:space="preserve"> PAGEREF _Toc15240029 \h </w:instrText>
+          <w:instrText xml:space="preserve"> PAGEREF _Toc15419169 \h </w:instrText>
         </w:r>
         <w:r>
           <w:rPr>
@@ -414,7 +416,7 @@
           <w:szCs w:val="22"/>
         </w:rPr>
       </w:pPr>
-      <w:hyperlink w:anchor="_Toc15240030" w:history="1">
+      <w:hyperlink w:anchor="_Toc15419170" w:history="1">
         <w:r>
           <w:rPr>
             <w:rStyle w:val="Hyperlink"/>
@@ -437,7 +439,7 @@
           <w:rPr>
             <w:webHidden/>
           </w:rPr>
-          <w:instrText xml:space="preserve"> PAGEREF _Toc15240030 \h </w:instrText>
+          <w:instrText xml:space="preserve"> PAGEREF _Toc15419170 \h </w:instrText>
         </w:r>
         <w:r>
           <w:rPr>
@@ -477,7 +479,7 @@
           <w:szCs w:val="22"/>
         </w:rPr>
       </w:pPr>
-      <w:hyperlink w:anchor="_Toc15240031" w:history="1">
+      <w:hyperlink w:anchor="_Toc15419171" w:history="1">
         <w:r>
           <w:rPr>
             <w:rStyle w:val="Hyperlink"/>
@@ -504,7 +506,7 @@
             <w:noProof/>
             <w:webHidden/>
           </w:rPr>
-          <w:instrText xml:space="preserve"> PAGEREF _Toc15240031 \h </w:instrText>
+          <w:instrText xml:space="preserve"> PAGEREF _Toc15419171 \h </w:instrText>
         </w:r>
         <w:r>
           <w:rPr>
@@ -548,7 +550,7 @@
           <w:szCs w:val="22"/>
         </w:rPr>
       </w:pPr>
-      <w:hyperlink w:anchor="_Toc15240032" w:history="1">
+      <w:hyperlink w:anchor="_Toc15419172" w:history="1">
         <w:r>
           <w:rPr>
             <w:rStyle w:val="Hyperlink"/>
@@ -575,7 +577,7 @@
             <w:noProof/>
             <w:webHidden/>
           </w:rPr>
-          <w:instrText xml:space="preserve"> PAGEREF _Toc15240032 \h </w:instrText>
+          <w:instrText xml:space="preserve"> PAGEREF _Toc15419172 \h </w:instrText>
         </w:r>
         <w:r>
           <w:rPr>
@@ -619,7 +621,7 @@
           <w:szCs w:val="22"/>
         </w:rPr>
       </w:pPr>
-      <w:hyperlink w:anchor="_Toc15240033" w:history="1">
+      <w:hyperlink w:anchor="_Toc15419173" w:history="1">
         <w:r>
           <w:rPr>
             <w:rStyle w:val="Hyperlink"/>
@@ -646,7 +648,7 @@
             <w:noProof/>
             <w:webHidden/>
           </w:rPr>
-          <w:instrText xml:space="preserve"> PAGEREF _Toc15240033 \h </w:instrText>
+          <w:instrText xml:space="preserve"> PAGEREF _Toc15419173 \h </w:instrText>
         </w:r>
         <w:r>
           <w:rPr>
@@ -688,7 +690,7 @@
           <w:szCs w:val="22"/>
         </w:rPr>
       </w:pPr>
-      <w:hyperlink w:anchor="_Toc15240034" w:history="1">
+      <w:hyperlink w:anchor="_Toc15419174" w:history="1">
         <w:r>
           <w:rPr>
             <w:rStyle w:val="Hyperlink"/>
@@ -711,7 +713,7 @@
           <w:rPr>
             <w:webHidden/>
           </w:rPr>
-          <w:instrText xml:space="preserve"> PAGEREF _Toc15240034 \h </w:instrText>
+          <w:instrText xml:space="preserve"> PAGEREF _Toc15419174 \h </w:instrText>
         </w:r>
         <w:r>
           <w:rPr>
@@ -749,7 +751,7 @@
           <w:szCs w:val="22"/>
         </w:rPr>
       </w:pPr>
-      <w:hyperlink w:anchor="_Toc15240035" w:history="1">
+      <w:hyperlink w:anchor="_Toc15419175" w:history="1">
         <w:r>
           <w:rPr>
             <w:rStyle w:val="Hyperlink"/>
@@ -772,7 +774,7 @@
           <w:rPr>
             <w:webHidden/>
           </w:rPr>
-          <w:instrText xml:space="preserve"> PAGEREF _Toc15240035 \h </w:instrText>
+          <w:instrText xml:space="preserve"> PAGEREF _Toc15419175 \h </w:instrText>
         </w:r>
         <w:r>
           <w:rPr>
@@ -810,7 +812,7 @@
           <w:szCs w:val="22"/>
         </w:rPr>
       </w:pPr>
-      <w:hyperlink w:anchor="_Toc15240036" w:history="1">
+      <w:hyperlink w:anchor="_Toc15419176" w:history="1">
         <w:r>
           <w:rPr>
             <w:rStyle w:val="Hyperlink"/>
@@ -833,7 +835,7 @@
           <w:rPr>
             <w:webHidden/>
           </w:rPr>
-          <w:instrText xml:space="preserve"> PAGEREF _Toc15240036 \h </w:instrText>
+          <w:instrText xml:space="preserve"> PAGEREF _Toc15419176 \h </w:instrText>
         </w:r>
         <w:r>
           <w:rPr>
@@ -875,7 +877,7 @@
           <w:szCs w:val="22"/>
         </w:rPr>
       </w:pPr>
-      <w:hyperlink w:anchor="_Toc15240037" w:history="1">
+      <w:hyperlink w:anchor="_Toc15419177" w:history="1">
         <w:r>
           <w:rPr>
             <w:rStyle w:val="Hyperlink"/>
@@ -902,7 +904,7 @@
             <w:noProof/>
             <w:webHidden/>
           </w:rPr>
-          <w:instrText xml:space="preserve"> PAGEREF _Toc15240037 \h </w:instrText>
+          <w:instrText xml:space="preserve"> PAGEREF _Toc15419177 \h </w:instrText>
         </w:r>
         <w:r>
           <w:rPr>
@@ -944,7 +946,7 @@
           <w:szCs w:val="22"/>
         </w:rPr>
       </w:pPr>
-      <w:hyperlink w:anchor="_Toc15240038" w:history="1">
+      <w:hyperlink w:anchor="_Toc15419178" w:history="1">
         <w:r>
           <w:rPr>
             <w:rStyle w:val="Hyperlink"/>
@@ -967,7 +969,7 @@
           <w:rPr>
             <w:webHidden/>
           </w:rPr>
-          <w:instrText xml:space="preserve"> PAGEREF _Toc15240038 \h </w:instrText>
+          <w:instrText xml:space="preserve"> PAGEREF _Toc15419178 \h </w:instrText>
         </w:r>
         <w:r>
           <w:rPr>
@@ -1005,10 +1007,11 @@
           <w:szCs w:val="22"/>
         </w:rPr>
       </w:pPr>
-      <w:hyperlink w:anchor="_Toc15240039" w:history="1">
+      <w:hyperlink w:anchor="_Toc15419179" w:history="1">
         <w:r>
           <w:rPr>
             <w:rStyle w:val="Hyperlink"/>
+            <w:lang w:val="fr-FR"/>
           </w:rPr>
           <w:t>CI/CD</w:t>
         </w:r>
@@ -1028,7 +1031,7 @@
           <w:rPr>
             <w:webHidden/>
           </w:rPr>
-          <w:instrText xml:space="preserve"> PAGEREF _Toc15240039 \h </w:instrText>
+          <w:instrText xml:space="preserve"> PAGEREF _Toc15419179 \h </w:instrText>
         </w:r>
         <w:r>
           <w:rPr>
@@ -1068,11 +1071,12 @@
           <w:szCs w:val="22"/>
         </w:rPr>
       </w:pPr>
-      <w:hyperlink w:anchor="_Toc15240040" w:history="1">
+      <w:hyperlink w:anchor="_Toc15419180" w:history="1">
         <w:r>
           <w:rPr>
             <w:rStyle w:val="Hyperlink"/>
             <w:noProof/>
+            <w:lang w:val="fr-FR"/>
           </w:rPr>
           <w:t>AZURE TFS</w:t>
         </w:r>
@@ -1095,7 +1099,7 @@
             <w:noProof/>
             <w:webHidden/>
           </w:rPr>
-          <w:instrText xml:space="preserve"> PAGEREF _Toc15240040 \h </w:instrText>
+          <w:instrText xml:space="preserve"> PAGEREF _Toc15419180 \h </w:instrText>
         </w:r>
         <w:r>
           <w:rPr>
@@ -1139,11 +1143,12 @@
           <w:szCs w:val="22"/>
         </w:rPr>
       </w:pPr>
-      <w:hyperlink w:anchor="_Toc15240041" w:history="1">
+      <w:hyperlink w:anchor="_Toc15419181" w:history="1">
         <w:r>
           <w:rPr>
             <w:rStyle w:val="Hyperlink"/>
             <w:noProof/>
+            <w:lang w:val="fr-FR"/>
           </w:rPr>
           <w:t>JENKINS</w:t>
         </w:r>
@@ -1166,7 +1171,7 @@
             <w:noProof/>
             <w:webHidden/>
           </w:rPr>
-          <w:instrText xml:space="preserve"> PAGEREF _Toc15240041 \h </w:instrText>
+          <w:instrText xml:space="preserve"> PAGEREF _Toc15419181 \h </w:instrText>
         </w:r>
         <w:r>
           <w:rPr>
@@ -1210,11 +1215,12 @@
           <w:szCs w:val="22"/>
         </w:rPr>
       </w:pPr>
-      <w:hyperlink w:anchor="_Toc15240042" w:history="1">
+      <w:hyperlink w:anchor="_Toc15419182" w:history="1">
         <w:r>
           <w:rPr>
             <w:rStyle w:val="Hyperlink"/>
             <w:noProof/>
+            <w:lang w:val="fr-FR"/>
           </w:rPr>
           <w:t>TRAVIS CI</w:t>
         </w:r>
@@ -1237,7 +1243,7 @@
             <w:noProof/>
             <w:webHidden/>
           </w:rPr>
-          <w:instrText xml:space="preserve"> PAGEREF _Toc15240042 \h </w:instrText>
+          <w:instrText xml:space="preserve"> PAGEREF _Toc15419182 \h </w:instrText>
         </w:r>
         <w:r>
           <w:rPr>
@@ -1279,7 +1285,7 @@
           <w:szCs w:val="22"/>
         </w:rPr>
       </w:pPr>
-      <w:hyperlink w:anchor="_Toc15240043" w:history="1">
+      <w:hyperlink w:anchor="_Toc15419183" w:history="1">
         <w:r>
           <w:rPr>
             <w:rStyle w:val="Hyperlink"/>
@@ -1302,7 +1308,7 @@
           <w:rPr>
             <w:webHidden/>
           </w:rPr>
-          <w:instrText xml:space="preserve"> PAGEREF _Toc15240043 \h </w:instrText>
+          <w:instrText xml:space="preserve"> PAGEREF _Toc15419183 \h </w:instrText>
         </w:r>
         <w:r>
           <w:rPr>
@@ -1340,7 +1346,7 @@
           <w:szCs w:val="22"/>
         </w:rPr>
       </w:pPr>
-      <w:hyperlink w:anchor="_Toc15240044" w:history="1">
+      <w:hyperlink w:anchor="_Toc15419184" w:history="1">
         <w:r>
           <w:rPr>
             <w:rStyle w:val="Hyperlink"/>
@@ -1363,7 +1369,7 @@
           <w:rPr>
             <w:webHidden/>
           </w:rPr>
-          <w:instrText xml:space="preserve"> PAGEREF _Toc15240044 \h </w:instrText>
+          <w:instrText xml:space="preserve"> PAGEREF _Toc15419184 \h </w:instrText>
         </w:r>
         <w:r>
           <w:rPr>
@@ -1401,7 +1407,7 @@
           <w:szCs w:val="22"/>
         </w:rPr>
       </w:pPr>
-      <w:hyperlink w:anchor="_Toc15240045" w:history="1">
+      <w:hyperlink w:anchor="_Toc15419185" w:history="1">
         <w:r>
           <w:rPr>
             <w:rStyle w:val="Hyperlink"/>
@@ -1424,7 +1430,7 @@
           <w:rPr>
             <w:webHidden/>
           </w:rPr>
-          <w:instrText xml:space="preserve"> PAGEREF _Toc15240045 \h </w:instrText>
+          <w:instrText xml:space="preserve"> PAGEREF _Toc15419185 \h </w:instrText>
         </w:r>
         <w:r>
           <w:rPr>
@@ -1462,7 +1468,7 @@
           <w:szCs w:val="22"/>
         </w:rPr>
       </w:pPr>
-      <w:hyperlink w:anchor="_Toc15240046" w:history="1">
+      <w:hyperlink w:anchor="_Toc15419186" w:history="1">
         <w:r>
           <w:rPr>
             <w:rStyle w:val="Hyperlink"/>
@@ -1485,7 +1491,7 @@
           <w:rPr>
             <w:webHidden/>
           </w:rPr>
-          <w:instrText xml:space="preserve"> PAGEREF _Toc15240046 \h </w:instrText>
+          <w:instrText xml:space="preserve"> PAGEREF _Toc15419186 \h </w:instrText>
         </w:r>
         <w:r>
           <w:rPr>
@@ -1523,7 +1529,7 @@
           <w:szCs w:val="22"/>
         </w:rPr>
       </w:pPr>
-      <w:hyperlink w:anchor="_Toc15240047" w:history="1">
+      <w:hyperlink w:anchor="_Toc15419187" w:history="1">
         <w:r>
           <w:rPr>
             <w:rStyle w:val="Hyperlink"/>
@@ -1546,7 +1552,7 @@
           <w:rPr>
             <w:webHidden/>
           </w:rPr>
-          <w:instrText xml:space="preserve"> PAGEREF _Toc15240047 \h </w:instrText>
+          <w:instrText xml:space="preserve"> PAGEREF _Toc15419187 \h </w:instrText>
         </w:r>
         <w:r>
           <w:rPr>
@@ -1586,7 +1592,7 @@
           <w:szCs w:val="22"/>
         </w:rPr>
       </w:pPr>
-      <w:hyperlink w:anchor="_Toc15240048" w:history="1">
+      <w:hyperlink w:anchor="_Toc15419188" w:history="1">
         <w:r>
           <w:rPr>
             <w:rStyle w:val="Hyperlink"/>
@@ -1613,7 +1619,7 @@
             <w:noProof/>
             <w:webHidden/>
           </w:rPr>
-          <w:instrText xml:space="preserve"> PAGEREF _Toc15240048 \h </w:instrText>
+          <w:instrText xml:space="preserve"> PAGEREF _Toc15419188 \h </w:instrText>
         </w:r>
         <w:r>
           <w:rPr>
@@ -1657,7 +1663,7 @@
           <w:szCs w:val="22"/>
         </w:rPr>
       </w:pPr>
-      <w:hyperlink w:anchor="_Toc15240049" w:history="1">
+      <w:hyperlink w:anchor="_Toc15419189" w:history="1">
         <w:r>
           <w:rPr>
             <w:rStyle w:val="Hyperlink"/>
@@ -1684,7 +1690,7 @@
             <w:noProof/>
             <w:webHidden/>
           </w:rPr>
-          <w:instrText xml:space="preserve"> PAGEREF _Toc15240049 \h </w:instrText>
+          <w:instrText xml:space="preserve"> PAGEREF _Toc15419189 \h </w:instrText>
         </w:r>
         <w:r>
           <w:rPr>
@@ -1728,7 +1734,7 @@
           <w:szCs w:val="22"/>
         </w:rPr>
       </w:pPr>
-      <w:hyperlink w:anchor="_Toc15240050" w:history="1">
+      <w:hyperlink w:anchor="_Toc15419190" w:history="1">
         <w:r>
           <w:rPr>
             <w:rStyle w:val="Hyperlink"/>
@@ -1755,7 +1761,7 @@
             <w:noProof/>
             <w:webHidden/>
           </w:rPr>
-          <w:instrText xml:space="preserve"> PAGEREF _Toc15240050 \h </w:instrText>
+          <w:instrText xml:space="preserve"> PAGEREF _Toc15419190 \h </w:instrText>
         </w:r>
         <w:r>
           <w:rPr>
@@ -1797,7 +1803,7 @@
           <w:szCs w:val="22"/>
         </w:rPr>
       </w:pPr>
-      <w:hyperlink w:anchor="_Toc15240051" w:history="1">
+      <w:hyperlink w:anchor="_Toc15419191" w:history="1">
         <w:r>
           <w:rPr>
             <w:rStyle w:val="Hyperlink"/>
@@ -1820,7 +1826,7 @@
           <w:rPr>
             <w:webHidden/>
           </w:rPr>
-          <w:instrText xml:space="preserve"> PAGEREF _Toc15240051 \h </w:instrText>
+          <w:instrText xml:space="preserve"> PAGEREF _Toc15419191 \h </w:instrText>
         </w:r>
         <w:r>
           <w:rPr>
@@ -1858,7 +1864,7 @@
           <w:szCs w:val="22"/>
         </w:rPr>
       </w:pPr>
-      <w:hyperlink w:anchor="_Toc15240052" w:history="1">
+      <w:hyperlink w:anchor="_Toc15419192" w:history="1">
         <w:r>
           <w:rPr>
             <w:rStyle w:val="Hyperlink"/>
@@ -1881,7 +1887,7 @@
           <w:rPr>
             <w:webHidden/>
           </w:rPr>
-          <w:instrText xml:space="preserve"> PAGEREF _Toc15240052 \h </w:instrText>
+          <w:instrText xml:space="preserve"> PAGEREF _Toc15419192 \h </w:instrText>
         </w:r>
         <w:r>
           <w:rPr>
@@ -1919,7 +1925,7 @@
           <w:szCs w:val="22"/>
         </w:rPr>
       </w:pPr>
-      <w:hyperlink w:anchor="_Toc15240053" w:history="1">
+      <w:hyperlink w:anchor="_Toc15419193" w:history="1">
         <w:r>
           <w:rPr>
             <w:rStyle w:val="Hyperlink"/>
@@ -1942,7 +1948,7 @@
           <w:rPr>
             <w:webHidden/>
           </w:rPr>
-          <w:instrText xml:space="preserve"> PAGEREF _Toc15240053 \h </w:instrText>
+          <w:instrText xml:space="preserve"> PAGEREF _Toc15419193 \h </w:instrText>
         </w:r>
         <w:r>
           <w:rPr>
@@ -1980,7 +1986,7 @@
           <w:szCs w:val="22"/>
         </w:rPr>
       </w:pPr>
-      <w:hyperlink w:anchor="_Toc15240054" w:history="1">
+      <w:hyperlink w:anchor="_Toc15419194" w:history="1">
         <w:r>
           <w:rPr>
             <w:rStyle w:val="Hyperlink"/>
@@ -2003,7 +2009,7 @@
           <w:rPr>
             <w:webHidden/>
           </w:rPr>
-          <w:instrText xml:space="preserve"> PAGEREF _Toc15240054 \h </w:instrText>
+          <w:instrText xml:space="preserve"> PAGEREF _Toc15419194 \h </w:instrText>
         </w:r>
         <w:r>
           <w:rPr>
@@ -2041,7 +2047,7 @@
           <w:szCs w:val="22"/>
         </w:rPr>
       </w:pPr>
-      <w:hyperlink w:anchor="_Toc15240055" w:history="1">
+      <w:hyperlink w:anchor="_Toc15419195" w:history="1">
         <w:r>
           <w:rPr>
             <w:rStyle w:val="Hyperlink"/>
@@ -2064,7 +2070,7 @@
           <w:rPr>
             <w:webHidden/>
           </w:rPr>
-          <w:instrText xml:space="preserve"> PAGEREF _Toc15240055 \h </w:instrText>
+          <w:instrText xml:space="preserve"> PAGEREF _Toc15419195 \h </w:instrText>
         </w:r>
         <w:r>
           <w:rPr>
@@ -2104,7 +2110,7 @@
           <w:szCs w:val="22"/>
         </w:rPr>
       </w:pPr>
-      <w:hyperlink w:anchor="_Toc15240056" w:history="1">
+      <w:hyperlink w:anchor="_Toc15419196" w:history="1">
         <w:r>
           <w:rPr>
             <w:rStyle w:val="Hyperlink"/>
@@ -2131,7 +2137,7 @@
             <w:noProof/>
             <w:webHidden/>
           </w:rPr>
-          <w:instrText xml:space="preserve"> PAGEREF _Toc15240056 \h </w:instrText>
+          <w:instrText xml:space="preserve"> PAGEREF _Toc15419196 \h </w:instrText>
         </w:r>
         <w:r>
           <w:rPr>
@@ -2175,7 +2181,7 @@
           <w:szCs w:val="22"/>
         </w:rPr>
       </w:pPr>
-      <w:hyperlink w:anchor="_Toc15240057" w:history="1">
+      <w:hyperlink w:anchor="_Toc15419197" w:history="1">
         <w:r>
           <w:rPr>
             <w:rStyle w:val="Hyperlink"/>
@@ -2202,7 +2208,7 @@
             <w:noProof/>
             <w:webHidden/>
           </w:rPr>
-          <w:instrText xml:space="preserve"> PAGEREF _Toc15240057 \h </w:instrText>
+          <w:instrText xml:space="preserve"> PAGEREF _Toc15419197 \h </w:instrText>
         </w:r>
         <w:r>
           <w:rPr>
@@ -2246,7 +2252,7 @@
           <w:szCs w:val="22"/>
         </w:rPr>
       </w:pPr>
-      <w:hyperlink w:anchor="_Toc15240058" w:history="1">
+      <w:hyperlink w:anchor="_Toc15419198" w:history="1">
         <w:r>
           <w:rPr>
             <w:rStyle w:val="Hyperlink"/>
@@ -2273,7 +2279,7 @@
             <w:noProof/>
             <w:webHidden/>
           </w:rPr>
-          <w:instrText xml:space="preserve"> PAGEREF _Toc15240058 \h </w:instrText>
+          <w:instrText xml:space="preserve"> PAGEREF _Toc15419198 \h </w:instrText>
         </w:r>
         <w:r>
           <w:rPr>
@@ -2317,7 +2323,7 @@
           <w:szCs w:val="22"/>
         </w:rPr>
       </w:pPr>
-      <w:hyperlink w:anchor="_Toc15240059" w:history="1">
+      <w:hyperlink w:anchor="_Toc15419199" w:history="1">
         <w:r>
           <w:rPr>
             <w:rStyle w:val="Hyperlink"/>
@@ -2344,7 +2350,7 @@
             <w:noProof/>
             <w:webHidden/>
           </w:rPr>
-          <w:instrText xml:space="preserve"> PAGEREF _Toc15240059 \h </w:instrText>
+          <w:instrText xml:space="preserve"> PAGEREF _Toc15419199 \h </w:instrText>
         </w:r>
         <w:r>
           <w:rPr>
@@ -2364,7 +2370,7 @@
             <w:noProof/>
             <w:webHidden/>
           </w:rPr>
-          <w:t>2</w:t>
+          <w:t>3</w:t>
         </w:r>
         <w:r>
           <w:rPr>
@@ -2386,7 +2392,7 @@
           <w:szCs w:val="22"/>
         </w:rPr>
       </w:pPr>
-      <w:hyperlink w:anchor="_Toc15240060" w:history="1">
+      <w:hyperlink w:anchor="_Toc15419200" w:history="1">
         <w:r>
           <w:rPr>
             <w:rStyle w:val="Hyperlink"/>
@@ -2409,7 +2415,7 @@
           <w:rPr>
             <w:webHidden/>
           </w:rPr>
-          <w:instrText xml:space="preserve"> PAGEREF _Toc15240060 \h </w:instrText>
+          <w:instrText xml:space="preserve"> PAGEREF _Toc15419200 \h </w:instrText>
         </w:r>
         <w:r>
           <w:rPr>
@@ -2426,7 +2432,7 @@
           <w:rPr>
             <w:webHidden/>
           </w:rPr>
-          <w:t>2</w:t>
+          <w:t>3</w:t>
         </w:r>
         <w:r>
           <w:rPr>
@@ -2449,7 +2455,7 @@
           <w:szCs w:val="22"/>
         </w:rPr>
       </w:pPr>
-      <w:hyperlink w:anchor="_Toc15240061" w:history="1">
+      <w:hyperlink w:anchor="_Toc15419201" w:history="1">
         <w:r>
           <w:rPr>
             <w:rStyle w:val="Hyperlink"/>
@@ -2476,7 +2482,7 @@
             <w:noProof/>
             <w:webHidden/>
           </w:rPr>
-          <w:instrText xml:space="preserve"> PAGEREF _Toc15240061 \h </w:instrText>
+          <w:instrText xml:space="preserve"> PAGEREF _Toc15419201 \h </w:instrText>
         </w:r>
         <w:r>
           <w:rPr>
@@ -2496,7 +2502,7 @@
             <w:noProof/>
             <w:webHidden/>
           </w:rPr>
-          <w:t>2</w:t>
+          <w:t>3</w:t>
         </w:r>
         <w:r>
           <w:rPr>
@@ -2520,7 +2526,7 @@
           <w:szCs w:val="22"/>
         </w:rPr>
       </w:pPr>
-      <w:hyperlink w:anchor="_Toc15240062" w:history="1">
+      <w:hyperlink w:anchor="_Toc15419202" w:history="1">
         <w:r>
           <w:rPr>
             <w:rStyle w:val="Hyperlink"/>
@@ -2547,7 +2553,7 @@
             <w:noProof/>
             <w:webHidden/>
           </w:rPr>
-          <w:instrText xml:space="preserve"> PAGEREF _Toc15240062 \h </w:instrText>
+          <w:instrText xml:space="preserve"> PAGEREF _Toc15419202 \h </w:instrText>
         </w:r>
         <w:r>
           <w:rPr>
@@ -2567,7 +2573,7 @@
             <w:noProof/>
             <w:webHidden/>
           </w:rPr>
-          <w:t>2</w:t>
+          <w:t>3</w:t>
         </w:r>
         <w:r>
           <w:rPr>
@@ -2591,7 +2597,7 @@
           <w:szCs w:val="22"/>
         </w:rPr>
       </w:pPr>
-      <w:hyperlink w:anchor="_Toc15240063" w:history="1">
+      <w:hyperlink w:anchor="_Toc15419203" w:history="1">
         <w:r>
           <w:rPr>
             <w:rStyle w:val="Hyperlink"/>
@@ -2618,7 +2624,7 @@
             <w:noProof/>
             <w:webHidden/>
           </w:rPr>
-          <w:instrText xml:space="preserve"> PAGEREF _Toc15240063 \h </w:instrText>
+          <w:instrText xml:space="preserve"> PAGEREF _Toc15419203 \h </w:instrText>
         </w:r>
         <w:r>
           <w:rPr>
@@ -2638,7 +2644,7 @@
             <w:noProof/>
             <w:webHidden/>
           </w:rPr>
-          <w:t>2</w:t>
+          <w:t>3</w:t>
         </w:r>
         <w:r>
           <w:rPr>
@@ -2662,7 +2668,7 @@
           <w:szCs w:val="22"/>
         </w:rPr>
       </w:pPr>
-      <w:hyperlink w:anchor="_Toc15240064" w:history="1">
+      <w:hyperlink w:anchor="_Toc15419204" w:history="1">
         <w:r>
           <w:rPr>
             <w:rStyle w:val="Hyperlink"/>
@@ -2689,7 +2695,7 @@
             <w:noProof/>
             <w:webHidden/>
           </w:rPr>
-          <w:instrText xml:space="preserve"> PAGEREF _Toc15240064 \h </w:instrText>
+          <w:instrText xml:space="preserve"> PAGEREF _Toc15419204 \h </w:instrText>
         </w:r>
         <w:r>
           <w:rPr>
@@ -2709,7 +2715,7 @@
             <w:noProof/>
             <w:webHidden/>
           </w:rPr>
-          <w:t>2</w:t>
+          <w:t>3</w:t>
         </w:r>
         <w:r>
           <w:rPr>
@@ -2731,7 +2737,7 @@
           <w:szCs w:val="22"/>
         </w:rPr>
       </w:pPr>
-      <w:hyperlink w:anchor="_Toc15240065" w:history="1">
+      <w:hyperlink w:anchor="_Toc15419205" w:history="1">
         <w:r>
           <w:rPr>
             <w:rStyle w:val="Hyperlink"/>
@@ -2754,7 +2760,7 @@
           <w:rPr>
             <w:webHidden/>
           </w:rPr>
-          <w:instrText xml:space="preserve"> PAGEREF _Toc15240065 \h </w:instrText>
+          <w:instrText xml:space="preserve"> PAGEREF _Toc15419205 \h </w:instrText>
         </w:r>
         <w:r>
           <w:rPr>
@@ -2771,7 +2777,7 @@
           <w:rPr>
             <w:webHidden/>
           </w:rPr>
-          <w:t>2</w:t>
+          <w:t>3</w:t>
         </w:r>
         <w:r>
           <w:rPr>
@@ -2792,7 +2798,7 @@
           <w:szCs w:val="22"/>
         </w:rPr>
       </w:pPr>
-      <w:hyperlink w:anchor="_Toc15240066" w:history="1">
+      <w:hyperlink w:anchor="_Toc15419206" w:history="1">
         <w:r>
           <w:rPr>
             <w:rStyle w:val="Hyperlink"/>
@@ -2815,7 +2821,7 @@
           <w:rPr>
             <w:webHidden/>
           </w:rPr>
-          <w:instrText xml:space="preserve"> PAGEREF _Toc15240066 \h </w:instrText>
+          <w:instrText xml:space="preserve"> PAGEREF _Toc15419206 \h </w:instrText>
         </w:r>
         <w:r>
           <w:rPr>
@@ -2832,7 +2838,7 @@
           <w:rPr>
             <w:webHidden/>
           </w:rPr>
-          <w:t>2</w:t>
+          <w:t>3</w:t>
         </w:r>
         <w:r>
           <w:rPr>
@@ -2853,7 +2859,7 @@
           <w:szCs w:val="22"/>
         </w:rPr>
       </w:pPr>
-      <w:hyperlink w:anchor="_Toc15240067" w:history="1">
+      <w:hyperlink w:anchor="_Toc15419207" w:history="1">
         <w:r>
           <w:rPr>
             <w:rStyle w:val="Hyperlink"/>
@@ -2876,7 +2882,7 @@
           <w:rPr>
             <w:webHidden/>
           </w:rPr>
-          <w:instrText xml:space="preserve"> PAGEREF _Toc15240067 \h </w:instrText>
+          <w:instrText xml:space="preserve"> PAGEREF _Toc15419207 \h </w:instrText>
         </w:r>
         <w:r>
           <w:rPr>
@@ -2893,7 +2899,7 @@
           <w:rPr>
             <w:webHidden/>
           </w:rPr>
-          <w:t>2</w:t>
+          <w:t>3</w:t>
         </w:r>
         <w:r>
           <w:rPr>
@@ -2914,7 +2920,7 @@
           <w:szCs w:val="22"/>
         </w:rPr>
       </w:pPr>
-      <w:hyperlink w:anchor="_Toc15240068" w:history="1">
+      <w:hyperlink w:anchor="_Toc15419208" w:history="1">
         <w:r>
           <w:rPr>
             <w:rStyle w:val="Hyperlink"/>
@@ -2937,7 +2943,7 @@
           <w:rPr>
             <w:webHidden/>
           </w:rPr>
-          <w:instrText xml:space="preserve"> PAGEREF _Toc15240068 \h </w:instrText>
+          <w:instrText xml:space="preserve"> PAGEREF _Toc15419208 \h </w:instrText>
         </w:r>
         <w:r>
           <w:rPr>
@@ -2954,7 +2960,7 @@
           <w:rPr>
             <w:webHidden/>
           </w:rPr>
-          <w:t>2</w:t>
+          <w:t>3</w:t>
         </w:r>
         <w:r>
           <w:rPr>
@@ -2975,7 +2981,7 @@
           <w:szCs w:val="22"/>
         </w:rPr>
       </w:pPr>
-      <w:hyperlink w:anchor="_Toc15240069" w:history="1">
+      <w:hyperlink w:anchor="_Toc15419209" w:history="1">
         <w:r>
           <w:rPr>
             <w:rStyle w:val="Hyperlink"/>
@@ -2998,7 +3004,7 @@
           <w:rPr>
             <w:webHidden/>
           </w:rPr>
-          <w:instrText xml:space="preserve"> PAGEREF _Toc15240069 \h </w:instrText>
+          <w:instrText xml:space="preserve"> PAGEREF _Toc15419209 \h </w:instrText>
         </w:r>
         <w:r>
           <w:rPr>
@@ -3015,7 +3021,7 @@
           <w:rPr>
             <w:webHidden/>
           </w:rPr>
-          <w:t>2</w:t>
+          <w:t>3</w:t>
         </w:r>
         <w:r>
           <w:rPr>
@@ -3036,7 +3042,7 @@
           <w:szCs w:val="22"/>
         </w:rPr>
       </w:pPr>
-      <w:hyperlink w:anchor="_Toc15240070" w:history="1">
+      <w:hyperlink w:anchor="_Toc15419210" w:history="1">
         <w:r>
           <w:rPr>
             <w:rStyle w:val="Hyperlink"/>
@@ -3059,7 +3065,7 @@
           <w:rPr>
             <w:webHidden/>
           </w:rPr>
-          <w:instrText xml:space="preserve"> PAGEREF _Toc15240070 \h </w:instrText>
+          <w:instrText xml:space="preserve"> PAGEREF _Toc15419210 \h </w:instrText>
         </w:r>
         <w:r>
           <w:rPr>
@@ -3099,7 +3105,7 @@
           <w:szCs w:val="22"/>
         </w:rPr>
       </w:pPr>
-      <w:hyperlink w:anchor="_Toc15240071" w:history="1">
+      <w:hyperlink w:anchor="_Toc15419211" w:history="1">
         <w:r>
           <w:rPr>
             <w:rStyle w:val="Hyperlink"/>
@@ -3126,7 +3132,7 @@
             <w:noProof/>
             <w:webHidden/>
           </w:rPr>
-          <w:instrText xml:space="preserve"> PAGEREF _Toc15240071 \h </w:instrText>
+          <w:instrText xml:space="preserve"> PAGEREF _Toc15419211 \h </w:instrText>
         </w:r>
         <w:r>
           <w:rPr>
@@ -3170,7 +3176,7 @@
           <w:szCs w:val="22"/>
         </w:rPr>
       </w:pPr>
-      <w:hyperlink w:anchor="_Toc15240072" w:history="1">
+      <w:hyperlink w:anchor="_Toc15419212" w:history="1">
         <w:r>
           <w:rPr>
             <w:rStyle w:val="Hyperlink"/>
@@ -3197,7 +3203,7 @@
             <w:noProof/>
             <w:webHidden/>
           </w:rPr>
-          <w:instrText xml:space="preserve"> PAGEREF _Toc15240072 \h </w:instrText>
+          <w:instrText xml:space="preserve"> PAGEREF _Toc15419212 \h </w:instrText>
         </w:r>
         <w:r>
           <w:rPr>
@@ -3241,7 +3247,7 @@
           <w:szCs w:val="22"/>
         </w:rPr>
       </w:pPr>
-      <w:hyperlink w:anchor="_Toc15240073" w:history="1">
+      <w:hyperlink w:anchor="_Toc15419213" w:history="1">
         <w:r>
           <w:rPr>
             <w:rStyle w:val="Hyperlink"/>
@@ -3268,7 +3274,7 @@
             <w:noProof/>
             <w:webHidden/>
           </w:rPr>
-          <w:instrText xml:space="preserve"> PAGEREF _Toc15240073 \h </w:instrText>
+          <w:instrText xml:space="preserve"> PAGEREF _Toc15419213 \h </w:instrText>
         </w:r>
         <w:r>
           <w:rPr>
@@ -3310,7 +3316,7 @@
           <w:szCs w:val="22"/>
         </w:rPr>
       </w:pPr>
-      <w:hyperlink w:anchor="_Toc15240074" w:history="1">
+      <w:hyperlink w:anchor="_Toc15419214" w:history="1">
         <w:r>
           <w:rPr>
             <w:rStyle w:val="Hyperlink"/>
@@ -3333,7 +3339,7 @@
           <w:rPr>
             <w:webHidden/>
           </w:rPr>
-          <w:instrText xml:space="preserve"> PAGEREF _Toc15240074 \h </w:instrText>
+          <w:instrText xml:space="preserve"> PAGEREF _Toc15419214 \h </w:instrText>
         </w:r>
         <w:r>
           <w:rPr>
@@ -3371,7 +3377,7 @@
           <w:szCs w:val="22"/>
         </w:rPr>
       </w:pPr>
-      <w:hyperlink w:anchor="_Toc15240075" w:history="1">
+      <w:hyperlink w:anchor="_Toc15419215" w:history="1">
         <w:r>
           <w:rPr>
             <w:rStyle w:val="Hyperlink"/>
@@ -3394,7 +3400,7 @@
           <w:rPr>
             <w:webHidden/>
           </w:rPr>
-          <w:instrText xml:space="preserve"> PAGEREF _Toc15240075 \h </w:instrText>
+          <w:instrText xml:space="preserve"> PAGEREF _Toc15419215 \h </w:instrText>
         </w:r>
         <w:r>
           <w:rPr>
@@ -3432,7 +3438,7 @@
           <w:szCs w:val="22"/>
         </w:rPr>
       </w:pPr>
-      <w:hyperlink w:anchor="_Toc15240076" w:history="1">
+      <w:hyperlink w:anchor="_Toc15419216" w:history="1">
         <w:r>
           <w:rPr>
             <w:rStyle w:val="Hyperlink"/>
@@ -3455,7 +3461,7 @@
           <w:rPr>
             <w:webHidden/>
           </w:rPr>
-          <w:instrText xml:space="preserve"> PAGEREF _Toc15240076 \h </w:instrText>
+          <w:instrText xml:space="preserve"> PAGEREF _Toc15419216 \h </w:instrText>
         </w:r>
         <w:r>
           <w:rPr>
@@ -3472,7 +3478,385 @@
           <w:rPr>
             <w:webHidden/>
           </w:rPr>
-          <w:t>3</w:t>
+          <w:t>4</w:t>
+        </w:r>
+        <w:r>
+          <w:rPr>
+            <w:webHidden/>
+          </w:rPr>
+          <w:fldChar w:fldCharType="end"/>
+        </w:r>
+      </w:hyperlink>
+    </w:p>
+    <w:p>
+      <w:pPr>
+        <w:pStyle w:val="TOC1"/>
+        <w:tabs>
+          <w:tab w:val="right" w:pos="5311"/>
+        </w:tabs>
+        <w:rPr>
+          <w:rFonts w:asciiTheme="minorHAnsi" w:eastAsiaTheme="minorEastAsia" w:hAnsiTheme="minorHAnsi" w:cstheme="minorBidi"/>
+          <w:b w:val="0"/>
+          <w:bCs w:val="0"/>
+          <w:noProof/>
+          <w:sz w:val="22"/>
+          <w:szCs w:val="22"/>
+        </w:rPr>
+      </w:pPr>
+      <w:hyperlink w:anchor="_Toc15419217" w:history="1">
+        <w:r>
+          <w:rPr>
+            <w:rStyle w:val="Hyperlink"/>
+            <w:noProof/>
+          </w:rPr>
+          <w:t>EXHIBIT</w:t>
+        </w:r>
+        <w:r>
+          <w:rPr>
+            <w:noProof/>
+            <w:webHidden/>
+          </w:rPr>
+          <w:tab/>
+        </w:r>
+        <w:r>
+          <w:rPr>
+            <w:noProof/>
+            <w:webHidden/>
+          </w:rPr>
+          <w:fldChar w:fldCharType="begin"/>
+        </w:r>
+        <w:r>
+          <w:rPr>
+            <w:noProof/>
+            <w:webHidden/>
+          </w:rPr>
+          <w:instrText xml:space="preserve"> PAGEREF _Toc15419217 \h </w:instrText>
+        </w:r>
+        <w:r>
+          <w:rPr>
+            <w:noProof/>
+            <w:webHidden/>
+          </w:rPr>
+        </w:r>
+        <w:r>
+          <w:rPr>
+            <w:noProof/>
+            <w:webHidden/>
+          </w:rPr>
+          <w:fldChar w:fldCharType="separate"/>
+        </w:r>
+        <w:r>
+          <w:rPr>
+            <w:noProof/>
+            <w:webHidden/>
+          </w:rPr>
+          <w:t>5</w:t>
+        </w:r>
+        <w:r>
+          <w:rPr>
+            <w:noProof/>
+            <w:webHidden/>
+          </w:rPr>
+          <w:fldChar w:fldCharType="end"/>
+        </w:r>
+      </w:hyperlink>
+    </w:p>
+    <w:p>
+      <w:pPr>
+        <w:pStyle w:val="TOC2"/>
+        <w:rPr>
+          <w:rFonts w:asciiTheme="minorHAnsi" w:eastAsiaTheme="minorEastAsia" w:hAnsiTheme="minorHAnsi" w:cstheme="minorBidi"/>
+          <w:i w:val="0"/>
+          <w:iCs w:val="0"/>
+          <w:sz w:val="22"/>
+          <w:szCs w:val="22"/>
+        </w:rPr>
+      </w:pPr>
+      <w:hyperlink w:anchor="_Toc15419218" w:history="1">
+        <w:r>
+          <w:rPr>
+            <w:rStyle w:val="Hyperlink"/>
+          </w:rPr>
+          <w:t>AGILE AUDIT</w:t>
+        </w:r>
+        <w:r>
+          <w:rPr>
+            <w:webHidden/>
+          </w:rPr>
+          <w:tab/>
+        </w:r>
+        <w:r>
+          <w:rPr>
+            <w:webHidden/>
+          </w:rPr>
+          <w:fldChar w:fldCharType="begin"/>
+        </w:r>
+        <w:r>
+          <w:rPr>
+            <w:webHidden/>
+          </w:rPr>
+          <w:instrText xml:space="preserve"> PAGEREF _Toc15419218 \h </w:instrText>
+        </w:r>
+        <w:r>
+          <w:rPr>
+            <w:webHidden/>
+          </w:rPr>
+        </w:r>
+        <w:r>
+          <w:rPr>
+            <w:webHidden/>
+          </w:rPr>
+          <w:fldChar w:fldCharType="separate"/>
+        </w:r>
+        <w:r>
+          <w:rPr>
+            <w:webHidden/>
+          </w:rPr>
+          <w:t>5</w:t>
+        </w:r>
+        <w:r>
+          <w:rPr>
+            <w:webHidden/>
+          </w:rPr>
+          <w:fldChar w:fldCharType="end"/>
+        </w:r>
+      </w:hyperlink>
+    </w:p>
+    <w:p>
+      <w:pPr>
+        <w:pStyle w:val="TOC2"/>
+        <w:rPr>
+          <w:rFonts w:asciiTheme="minorHAnsi" w:eastAsiaTheme="minorEastAsia" w:hAnsiTheme="minorHAnsi" w:cstheme="minorBidi"/>
+          <w:i w:val="0"/>
+          <w:iCs w:val="0"/>
+          <w:sz w:val="22"/>
+          <w:szCs w:val="22"/>
+        </w:rPr>
+      </w:pPr>
+      <w:hyperlink w:anchor="_Toc15419219" w:history="1">
+        <w:r>
+          <w:rPr>
+            <w:rStyle w:val="Hyperlink"/>
+          </w:rPr>
+          <w:t>NOVA Target State</w:t>
+        </w:r>
+        <w:r>
+          <w:rPr>
+            <w:webHidden/>
+          </w:rPr>
+          <w:tab/>
+        </w:r>
+        <w:r>
+          <w:rPr>
+            <w:webHidden/>
+          </w:rPr>
+          <w:fldChar w:fldCharType="begin"/>
+        </w:r>
+        <w:r>
+          <w:rPr>
+            <w:webHidden/>
+          </w:rPr>
+          <w:instrText xml:space="preserve"> PAGEREF _Toc15419219 \h </w:instrText>
+        </w:r>
+        <w:r>
+          <w:rPr>
+            <w:webHidden/>
+          </w:rPr>
+        </w:r>
+        <w:r>
+          <w:rPr>
+            <w:webHidden/>
+          </w:rPr>
+          <w:fldChar w:fldCharType="separate"/>
+        </w:r>
+        <w:r>
+          <w:rPr>
+            <w:webHidden/>
+          </w:rPr>
+          <w:t>7</w:t>
+        </w:r>
+        <w:r>
+          <w:rPr>
+            <w:webHidden/>
+          </w:rPr>
+          <w:fldChar w:fldCharType="end"/>
+        </w:r>
+      </w:hyperlink>
+    </w:p>
+    <w:p>
+      <w:pPr>
+        <w:pStyle w:val="TOC2"/>
+        <w:rPr>
+          <w:rFonts w:asciiTheme="minorHAnsi" w:eastAsiaTheme="minorEastAsia" w:hAnsiTheme="minorHAnsi" w:cstheme="minorBidi"/>
+          <w:i w:val="0"/>
+          <w:iCs w:val="0"/>
+          <w:sz w:val="22"/>
+          <w:szCs w:val="22"/>
+        </w:rPr>
+      </w:pPr>
+      <w:hyperlink w:anchor="_Toc15419220" w:history="1">
+        <w:r>
+          <w:rPr>
+            <w:rStyle w:val="Hyperlink"/>
+          </w:rPr>
+          <w:t>IDR Data Governance</w:t>
+        </w:r>
+        <w:r>
+          <w:rPr>
+            <w:webHidden/>
+          </w:rPr>
+          <w:tab/>
+        </w:r>
+        <w:r>
+          <w:rPr>
+            <w:webHidden/>
+          </w:rPr>
+          <w:fldChar w:fldCharType="begin"/>
+        </w:r>
+        <w:r>
+          <w:rPr>
+            <w:webHidden/>
+          </w:rPr>
+          <w:instrText xml:space="preserve"> PAGEREF _Toc15419220 \h </w:instrText>
+        </w:r>
+        <w:r>
+          <w:rPr>
+            <w:webHidden/>
+          </w:rPr>
+        </w:r>
+        <w:r>
+          <w:rPr>
+            <w:webHidden/>
+          </w:rPr>
+          <w:fldChar w:fldCharType="separate"/>
+        </w:r>
+        <w:r>
+          <w:rPr>
+            <w:webHidden/>
+          </w:rPr>
+          <w:t>8</w:t>
+        </w:r>
+        <w:r>
+          <w:rPr>
+            <w:webHidden/>
+          </w:rPr>
+          <w:fldChar w:fldCharType="end"/>
+        </w:r>
+      </w:hyperlink>
+    </w:p>
+    <w:p>
+      <w:pPr>
+        <w:pStyle w:val="TOC2"/>
+        <w:rPr>
+          <w:rFonts w:asciiTheme="minorHAnsi" w:eastAsiaTheme="minorEastAsia" w:hAnsiTheme="minorHAnsi" w:cstheme="minorBidi"/>
+          <w:i w:val="0"/>
+          <w:iCs w:val="0"/>
+          <w:sz w:val="22"/>
+          <w:szCs w:val="22"/>
+        </w:rPr>
+      </w:pPr>
+      <w:hyperlink w:anchor="_Toc15419221" w:history="1">
+        <w:r>
+          <w:rPr>
+            <w:rStyle w:val="Hyperlink"/>
+          </w:rPr>
+          <w:t>IDR Data Quality Lifecycle</w:t>
+        </w:r>
+        <w:r>
+          <w:rPr>
+            <w:webHidden/>
+          </w:rPr>
+          <w:tab/>
+        </w:r>
+        <w:r>
+          <w:rPr>
+            <w:webHidden/>
+          </w:rPr>
+          <w:fldChar w:fldCharType="begin"/>
+        </w:r>
+        <w:r>
+          <w:rPr>
+            <w:webHidden/>
+          </w:rPr>
+          <w:instrText xml:space="preserve"> PAGEREF _Toc15419221 \h </w:instrText>
+        </w:r>
+        <w:r>
+          <w:rPr>
+            <w:webHidden/>
+          </w:rPr>
+        </w:r>
+        <w:r>
+          <w:rPr>
+            <w:webHidden/>
+          </w:rPr>
+          <w:fldChar w:fldCharType="separate"/>
+        </w:r>
+        <w:r>
+          <w:rPr>
+            <w:webHidden/>
+          </w:rPr>
+          <w:t>8</w:t>
+        </w:r>
+        <w:r>
+          <w:rPr>
+            <w:webHidden/>
+          </w:rPr>
+          <w:fldChar w:fldCharType="end"/>
+        </w:r>
+      </w:hyperlink>
+    </w:p>
+    <w:p>
+      <w:pPr>
+        <w:pStyle w:val="TOC2"/>
+        <w:rPr>
+          <w:rFonts w:asciiTheme="minorHAnsi" w:eastAsiaTheme="minorEastAsia" w:hAnsiTheme="minorHAnsi" w:cstheme="minorBidi"/>
+          <w:i w:val="0"/>
+          <w:iCs w:val="0"/>
+          <w:sz w:val="22"/>
+          <w:szCs w:val="22"/>
+        </w:rPr>
+      </w:pPr>
+      <w:hyperlink w:anchor="_Toc15419222" w:history="1">
+        <w:r>
+          <w:rPr>
+            <w:rStyle w:val="Hyperlink"/>
+          </w:rPr>
+          <w:t>IDR State Architecture</w:t>
+        </w:r>
+        <w:r>
+          <w:rPr>
+            <w:webHidden/>
+          </w:rPr>
+          <w:tab/>
+        </w:r>
+        <w:r>
+          <w:rPr>
+            <w:webHidden/>
+          </w:rPr>
+          <w:fldChar w:fldCharType="begin"/>
+        </w:r>
+        <w:r>
+          <w:rPr>
+            <w:webHidden/>
+          </w:rPr>
+          <w:instrText xml:space="preserve"> PAGEREF _Toc15419222 \h </w:instrText>
+        </w:r>
+        <w:r>
+          <w:rPr>
+            <w:webHidden/>
+          </w:rPr>
+        </w:r>
+        <w:r>
+          <w:rPr>
+            <w:webHidden/>
+          </w:rPr>
+          <w:fldChar w:fldCharType="separate"/>
+        </w:r>
+        <w:r>
+          <w:rPr>
+            <w:webHidden/>
+          </w:rPr>
+          <w:t>10</w:t>
         </w:r>
         <w:r>
           <w:rPr>
@@ -3505,22 +3889,22 @@
       <w:pPr>
         <w:pStyle w:val="Heading1"/>
       </w:pPr>
-      <w:bookmarkStart w:id="1" w:name="_Toc15240024"/>
+      <w:bookmarkStart w:id="2" w:name="_Toc15419164"/>
       <w:r>
         <w:lastRenderedPageBreak/>
         <w:t>AIG USA</w:t>
       </w:r>
-      <w:bookmarkEnd w:id="1"/>
+      <w:bookmarkEnd w:id="2"/>
     </w:p>
     <w:p>
       <w:pPr>
         <w:pStyle w:val="Heading2"/>
       </w:pPr>
-      <w:bookmarkStart w:id="2" w:name="_Toc15240025"/>
+      <w:bookmarkStart w:id="3" w:name="_Toc15419165"/>
       <w:r>
         <w:t>Inshoring SOX functions</w:t>
       </w:r>
-      <w:bookmarkEnd w:id="2"/>
+      <w:bookmarkEnd w:id="3"/>
     </w:p>
     <w:p/>
     <w:p/>
@@ -3528,11 +3912,11 @@
       <w:pPr>
         <w:pStyle w:val="Heading2"/>
       </w:pPr>
-      <w:bookmarkStart w:id="3" w:name="_Toc15240026"/>
+      <w:bookmarkStart w:id="4" w:name="_Toc15419166"/>
       <w:r>
         <w:t>CLEARWATER</w:t>
       </w:r>
-      <w:bookmarkEnd w:id="3"/>
+      <w:bookmarkEnd w:id="4"/>
     </w:p>
     <w:p/>
     <w:p/>
@@ -3540,11 +3924,11 @@
       <w:pPr>
         <w:pStyle w:val="Heading2"/>
       </w:pPr>
-      <w:bookmarkStart w:id="4" w:name="_Toc15240027"/>
+      <w:bookmarkStart w:id="5" w:name="_Toc15419167"/>
       <w:r>
         <w:t>IDR</w:t>
       </w:r>
-      <w:bookmarkEnd w:id="4"/>
+      <w:bookmarkEnd w:id="5"/>
     </w:p>
     <w:p/>
     <w:p/>
@@ -3552,11 +3936,11 @@
       <w:pPr>
         <w:pStyle w:val="Heading2"/>
       </w:pPr>
-      <w:bookmarkStart w:id="5" w:name="_Toc15240028"/>
+      <w:bookmarkStart w:id="6" w:name="_Toc15419168"/>
       <w:r>
         <w:t>RPA</w:t>
       </w:r>
-      <w:bookmarkEnd w:id="5"/>
+      <w:bookmarkEnd w:id="6"/>
     </w:p>
     <w:p>
       <w:r>
@@ -3623,10 +4007,17 @@
         <w:sym w:font="Wingdings" w:char="F077"/>
       </w:r>
       <w:r>
-        <w:t>Process 2: VOID/STOP Payment (Reversal)</w:t>
-      </w:r>
-      <w:bookmarkStart w:id="6" w:name="_GoBack"/>
-      <w:bookmarkEnd w:id="6"/>
+        <w:t xml:space="preserve">Process 2: VOID/STOP Payment (Reversal) </w:t>
+      </w:r>
+      <w:r>
+        <w:sym w:font="Wingdings" w:char="F077"/>
+      </w:r>
+      <w:r>
+        <w:t>Systems AWD (Automated Work Distributor Imaging &amp; Workflow)</w:t>
+      </w:r>
+      <w:r>
+        <w:t>, OASYS PrC (Fixed annuity Admin)</w:t>
+      </w:r>
       <w:r>
         <w:t xml:space="preserve"> </w:t>
       </w:r>
@@ -3634,18 +4025,6 @@
         <w:sym w:font="Wingdings" w:char="F077"/>
       </w:r>
       <w:r>
-        <w:t>Systems AWD (Automated Work Distributor Imaging &amp; Workflow)</w:t>
-      </w:r>
-      <w:r>
-        <w:t>, OASYS PrC (Fixed annuity Admin)</w:t>
-      </w:r>
-      <w:r>
-        <w:t xml:space="preserve"> </w:t>
-      </w:r>
-      <w:r>
-        <w:sym w:font="Wingdings" w:char="F077"/>
-      </w:r>
-      <w:r>
         <w:t xml:space="preserve"> RPA: OPENSPAN PEGASYSTEMS</w:t>
       </w:r>
     </w:p>
@@ -3654,7 +4033,7 @@
       <w:pPr>
         <w:pStyle w:val="Heading2"/>
       </w:pPr>
-      <w:bookmarkStart w:id="7" w:name="_Toc15240029"/>
+      <w:bookmarkStart w:id="7" w:name="_Toc15419169"/>
       <w:r>
         <w:t>SAP HANA</w:t>
       </w:r>
@@ -3667,7 +4046,7 @@
       <w:pPr>
         <w:pStyle w:val="Heading2"/>
       </w:pPr>
-      <w:bookmarkStart w:id="8" w:name="_Toc15240030"/>
+      <w:bookmarkStart w:id="8" w:name="_Toc15419170"/>
       <w:r>
         <w:t>TREASURY</w:t>
       </w:r>
@@ -3677,7 +4056,7 @@
       <w:pPr>
         <w:pStyle w:val="Heading4"/>
       </w:pPr>
-      <w:bookmarkStart w:id="9" w:name="_Toc15240031"/>
+      <w:bookmarkStart w:id="9" w:name="_Toc15419171"/>
       <w:r>
         <w:t>OL/OLE</w:t>
       </w:r>
@@ -3689,7 +4068,7 @@
       <w:pPr>
         <w:pStyle w:val="Heading4"/>
       </w:pPr>
-      <w:bookmarkStart w:id="10" w:name="_Toc15240032"/>
+      <w:bookmarkStart w:id="10" w:name="_Toc15419172"/>
       <w:r>
         <w:t>JAVAH</w:t>
       </w:r>
@@ -3701,7 +4080,7 @@
       <w:pPr>
         <w:pStyle w:val="Heading4"/>
       </w:pPr>
-      <w:bookmarkStart w:id="11" w:name="_Toc15240033"/>
+      <w:bookmarkStart w:id="11" w:name="_Toc15419173"/>
       <w:r>
         <w:t>SACM</w:t>
       </w:r>
@@ -3713,7 +4092,7 @@
       <w:pPr>
         <w:pStyle w:val="Heading2"/>
       </w:pPr>
-      <w:bookmarkStart w:id="12" w:name="_Toc15240034"/>
+      <w:bookmarkStart w:id="12" w:name="_Toc15419174"/>
       <w:r>
         <w:t>SONIC</w:t>
       </w:r>
@@ -3725,7 +4104,7 @@
       <w:pPr>
         <w:pStyle w:val="Heading2"/>
       </w:pPr>
-      <w:bookmarkStart w:id="13" w:name="_Toc15240035"/>
+      <w:bookmarkStart w:id="13" w:name="_Toc15419175"/>
       <w:r>
         <w:t>SAILPOINT</w:t>
       </w:r>
@@ -3737,7 +4116,7 @@
       <w:pPr>
         <w:pStyle w:val="Heading2"/>
       </w:pPr>
-      <w:bookmarkStart w:id="14" w:name="_Toc15240036"/>
+      <w:bookmarkStart w:id="14" w:name="_Toc15419176"/>
       <w:r>
         <w:t>SPLUNK</w:t>
       </w:r>
@@ -3749,7 +4128,7 @@
       <w:pPr>
         <w:pStyle w:val="Heading1"/>
       </w:pPr>
-      <w:bookmarkStart w:id="15" w:name="_Toc15240037"/>
+      <w:bookmarkStart w:id="15" w:name="_Toc15419177"/>
       <w:r>
         <w:t>SKILLS</w:t>
       </w:r>
@@ -3758,100 +4137,130 @@
     <w:p>
       <w:pPr>
         <w:pStyle w:val="Heading2"/>
-        <w:rPr>
-          <w:lang w:val="fr-FR"/>
-        </w:rPr>
-      </w:pPr>
-      <w:bookmarkStart w:id="16" w:name="_Toc15240038"/>
-      <w:r>
-        <w:rPr>
-          <w:lang w:val="fr-FR"/>
-        </w:rPr>
+      </w:pPr>
+      <w:bookmarkStart w:id="16" w:name="_Toc15419178"/>
+      <w:r>
         <w:t>AGILE AUDIT</w:t>
       </w:r>
       <w:bookmarkEnd w:id="16"/>
-    </w:p>
-    <w:p>
-      <w:pPr>
-        <w:rPr>
-          <w:lang w:val="fr-FR"/>
-        </w:rPr>
-      </w:pPr>
-    </w:p>
-    <w:p>
-      <w:pPr>
-        <w:rPr>
-          <w:lang w:val="fr-FR"/>
-        </w:rPr>
-      </w:pPr>
-    </w:p>
-    <w:p>
-      <w:pPr>
-        <w:pStyle w:val="Heading2"/>
-        <w:rPr>
-          <w:lang w:val="fr-FR"/>
-        </w:rPr>
-      </w:pPr>
-      <w:bookmarkStart w:id="17" w:name="_Toc15240039"/>
-      <w:r>
-        <w:rPr>
-          <w:lang w:val="fr-FR"/>
-        </w:rPr>
-        <w:t>CI/CD</w:t>
-      </w:r>
-      <w:bookmarkEnd w:id="17"/>
-    </w:p>
-    <w:p>
-      <w:pPr>
-        <w:pStyle w:val="Heading4"/>
-        <w:rPr>
-          <w:lang w:val="fr-FR"/>
-        </w:rPr>
-      </w:pPr>
-      <w:bookmarkStart w:id="18" w:name="_Toc15240040"/>
-      <w:r>
-        <w:rPr>
-          <w:lang w:val="fr-FR"/>
-        </w:rPr>
-        <w:t>AZURE TFS</w:t>
-      </w:r>
-      <w:bookmarkEnd w:id="18"/>
-    </w:p>
-    <w:p>
-      <w:pPr>
-        <w:rPr>
-          <w:lang w:val="fr-FR"/>
-        </w:rPr>
-      </w:pPr>
-    </w:p>
-    <w:p>
-      <w:pPr>
-        <w:rPr>
-          <w:lang w:val="fr-FR"/>
-        </w:rPr>
-      </w:pPr>
-    </w:p>
-    <w:p>
-      <w:pPr>
-        <w:pStyle w:val="Heading4"/>
-      </w:pPr>
-      <w:bookmarkStart w:id="19" w:name="_Toc15240041"/>
-      <w:r>
-        <w:t>JENKINS</w:t>
-      </w:r>
-      <w:bookmarkEnd w:id="19"/>
     </w:p>
     <w:p/>
     <w:p/>
     <w:p>
       <w:pPr>
+        <w:pStyle w:val="Heading2"/>
+        <w:rPr>
+          <w:lang w:val="fr-FR"/>
+        </w:rPr>
+      </w:pPr>
+      <w:bookmarkStart w:id="17" w:name="_Toc15419179"/>
+      <w:r>
+        <w:rPr>
+          <w:lang w:val="fr-FR"/>
+        </w:rPr>
+        <w:t>CI/CD</w:t>
+      </w:r>
+      <w:bookmarkEnd w:id="17"/>
+    </w:p>
+    <w:p>
+      <w:pPr>
         <w:pStyle w:val="Heading4"/>
-      </w:pPr>
-      <w:bookmarkStart w:id="20" w:name="_Toc15240042"/>
-      <w:r>
+        <w:rPr>
+          <w:lang w:val="fr-FR"/>
+        </w:rPr>
+      </w:pPr>
+      <w:bookmarkStart w:id="18" w:name="_Toc15419180"/>
+      <w:r>
+        <w:rPr>
+          <w:lang w:val="fr-FR"/>
+        </w:rPr>
+        <w:t>AZURE TFS</w:t>
+      </w:r>
+      <w:bookmarkEnd w:id="18"/>
+    </w:p>
+    <w:p>
+      <w:pPr>
+        <w:rPr>
+          <w:lang w:val="fr-FR"/>
+        </w:rPr>
+      </w:pPr>
+    </w:p>
+    <w:p>
+      <w:pPr>
+        <w:rPr>
+          <w:lang w:val="fr-FR"/>
+        </w:rPr>
+      </w:pPr>
+    </w:p>
+    <w:p>
+      <w:pPr>
+        <w:pStyle w:val="Heading4"/>
+        <w:rPr>
+          <w:lang w:val="fr-FR"/>
+        </w:rPr>
+      </w:pPr>
+      <w:bookmarkStart w:id="19" w:name="_Toc15419181"/>
+      <w:r>
+        <w:rPr>
+          <w:lang w:val="fr-FR"/>
+        </w:rPr>
+        <w:t>JENKINS</w:t>
+      </w:r>
+      <w:bookmarkEnd w:id="19"/>
+    </w:p>
+    <w:p>
+      <w:pPr>
+        <w:rPr>
+          <w:lang w:val="fr-FR"/>
+        </w:rPr>
+      </w:pPr>
+    </w:p>
+    <w:p>
+      <w:pPr>
+        <w:rPr>
+          <w:lang w:val="fr-FR"/>
+        </w:rPr>
+      </w:pPr>
+    </w:p>
+    <w:p>
+      <w:pPr>
+        <w:pStyle w:val="Heading4"/>
+        <w:rPr>
+          <w:lang w:val="fr-FR"/>
+        </w:rPr>
+      </w:pPr>
+      <w:bookmarkStart w:id="20" w:name="_Toc15419182"/>
+      <w:r>
+        <w:rPr>
+          <w:lang w:val="fr-FR"/>
+        </w:rPr>
         <w:t>TRAVIS CI</w:t>
       </w:r>
       <w:bookmarkEnd w:id="20"/>
+    </w:p>
+    <w:p>
+      <w:pPr>
+        <w:rPr>
+          <w:lang w:val="fr-FR"/>
+        </w:rPr>
+      </w:pPr>
+    </w:p>
+    <w:p>
+      <w:pPr>
+        <w:rPr>
+          <w:lang w:val="fr-FR"/>
+        </w:rPr>
+      </w:pPr>
+    </w:p>
+    <w:p>
+      <w:pPr>
+        <w:pStyle w:val="Heading2"/>
+      </w:pPr>
+      <w:bookmarkStart w:id="21" w:name="_Toc15419183"/>
+      <w:r>
+        <w:t>TDD</w:t>
+      </w:r>
+      <w:bookmarkEnd w:id="21"/>
     </w:p>
     <w:p/>
     <w:p/>
@@ -3859,11 +4268,11 @@
       <w:pPr>
         <w:pStyle w:val="Heading2"/>
       </w:pPr>
-      <w:bookmarkStart w:id="21" w:name="_Toc15240043"/>
-      <w:r>
-        <w:t>TDD</w:t>
-      </w:r>
-      <w:bookmarkEnd w:id="21"/>
+      <w:bookmarkStart w:id="22" w:name="_Toc15419184"/>
+      <w:r>
+        <w:t>DEVOPS</w:t>
+      </w:r>
+      <w:bookmarkEnd w:id="22"/>
     </w:p>
     <w:p/>
     <w:p/>
@@ -3871,11 +4280,11 @@
       <w:pPr>
         <w:pStyle w:val="Heading2"/>
       </w:pPr>
-      <w:bookmarkStart w:id="22" w:name="_Toc15240044"/>
-      <w:r>
-        <w:t>DEVOPS</w:t>
-      </w:r>
-      <w:bookmarkEnd w:id="22"/>
+      <w:bookmarkStart w:id="23" w:name="_Toc15419185"/>
+      <w:r>
+        <w:t>HADOOPP</w:t>
+      </w:r>
+      <w:bookmarkEnd w:id="23"/>
     </w:p>
     <w:p/>
     <w:p/>
@@ -3883,11 +4292,11 @@
       <w:pPr>
         <w:pStyle w:val="Heading2"/>
       </w:pPr>
-      <w:bookmarkStart w:id="23" w:name="_Toc15240045"/>
-      <w:r>
-        <w:t>HADOOPP</w:t>
-      </w:r>
-      <w:bookmarkEnd w:id="23"/>
+      <w:bookmarkStart w:id="24" w:name="_Toc15419186"/>
+      <w:r>
+        <w:t>MONGODB</w:t>
+      </w:r>
+      <w:bookmarkEnd w:id="24"/>
     </w:p>
     <w:p/>
     <w:p/>
@@ -3895,11 +4304,55 @@
       <w:pPr>
         <w:pStyle w:val="Heading2"/>
       </w:pPr>
-      <w:bookmarkStart w:id="24" w:name="_Toc15240046"/>
-      <w:r>
-        <w:t>MONGODB</w:t>
-      </w:r>
-      <w:bookmarkEnd w:id="24"/>
+      <w:bookmarkStart w:id="25" w:name="_Toc15419187"/>
+      <w:r>
+        <w:t>SPARK</w:t>
+      </w:r>
+      <w:bookmarkEnd w:id="25"/>
+    </w:p>
+    <w:p/>
+    <w:p>
+      <w:pPr>
+        <w:pStyle w:val="Heading4"/>
+      </w:pPr>
+      <w:bookmarkStart w:id="26" w:name="_Toc15419188"/>
+      <w:r>
+        <w:t>Core</w:t>
+      </w:r>
+      <w:bookmarkEnd w:id="26"/>
+    </w:p>
+    <w:p/>
+    <w:p>
+      <w:pPr>
+        <w:pStyle w:val="Heading4"/>
+      </w:pPr>
+      <w:bookmarkStart w:id="27" w:name="_Toc15419189"/>
+      <w:r>
+        <w:t>SQL</w:t>
+      </w:r>
+      <w:bookmarkEnd w:id="27"/>
+    </w:p>
+    <w:p/>
+    <w:p>
+      <w:pPr>
+        <w:pStyle w:val="Heading4"/>
+      </w:pPr>
+      <w:bookmarkStart w:id="28" w:name="_Toc15419190"/>
+      <w:r>
+        <w:t>Stream</w:t>
+      </w:r>
+      <w:bookmarkEnd w:id="28"/>
+    </w:p>
+    <w:p/>
+    <w:p>
+      <w:pPr>
+        <w:pStyle w:val="Heading2"/>
+      </w:pPr>
+      <w:bookmarkStart w:id="29" w:name="_Toc15419191"/>
+      <w:r>
+        <w:t>STREAM</w:t>
+      </w:r>
+      <w:bookmarkEnd w:id="29"/>
     </w:p>
     <w:p/>
     <w:p/>
@@ -3907,55 +4360,11 @@
       <w:pPr>
         <w:pStyle w:val="Heading2"/>
       </w:pPr>
-      <w:bookmarkStart w:id="25" w:name="_Toc15240047"/>
-      <w:r>
-        <w:t>SPARK</w:t>
-      </w:r>
-      <w:bookmarkEnd w:id="25"/>
-    </w:p>
-    <w:p/>
-    <w:p>
-      <w:pPr>
-        <w:pStyle w:val="Heading4"/>
-      </w:pPr>
-      <w:bookmarkStart w:id="26" w:name="_Toc15240048"/>
-      <w:r>
-        <w:t>Core</w:t>
-      </w:r>
-      <w:bookmarkEnd w:id="26"/>
-    </w:p>
-    <w:p/>
-    <w:p>
-      <w:pPr>
-        <w:pStyle w:val="Heading4"/>
-      </w:pPr>
-      <w:bookmarkStart w:id="27" w:name="_Toc15240049"/>
-      <w:r>
-        <w:t>SQL</w:t>
-      </w:r>
-      <w:bookmarkEnd w:id="27"/>
-    </w:p>
-    <w:p/>
-    <w:p>
-      <w:pPr>
-        <w:pStyle w:val="Heading4"/>
-      </w:pPr>
-      <w:bookmarkStart w:id="28" w:name="_Toc15240050"/>
-      <w:r>
-        <w:t>Stream</w:t>
-      </w:r>
-      <w:bookmarkEnd w:id="28"/>
-    </w:p>
-    <w:p/>
-    <w:p>
-      <w:pPr>
-        <w:pStyle w:val="Heading2"/>
-      </w:pPr>
-      <w:bookmarkStart w:id="29" w:name="_Toc15240051"/>
-      <w:r>
-        <w:t>STREAM</w:t>
-      </w:r>
-      <w:bookmarkEnd w:id="29"/>
+      <w:bookmarkStart w:id="30" w:name="_Toc15419192"/>
+      <w:r>
+        <w:t>AWS</w:t>
+      </w:r>
+      <w:bookmarkEnd w:id="30"/>
     </w:p>
     <w:p/>
     <w:p/>
@@ -3963,11 +4372,11 @@
       <w:pPr>
         <w:pStyle w:val="Heading2"/>
       </w:pPr>
-      <w:bookmarkStart w:id="30" w:name="_Toc15240052"/>
-      <w:r>
-        <w:t>AWS</w:t>
-      </w:r>
-      <w:bookmarkEnd w:id="30"/>
+      <w:bookmarkStart w:id="31" w:name="_Toc15419193"/>
+      <w:r>
+        <w:t>DJANGO</w:t>
+      </w:r>
+      <w:bookmarkEnd w:id="31"/>
     </w:p>
     <w:p/>
     <w:p/>
@@ -3975,52 +4384,41 @@
       <w:pPr>
         <w:pStyle w:val="Heading2"/>
       </w:pPr>
-      <w:bookmarkStart w:id="31" w:name="_Toc15240053"/>
-      <w:r>
-        <w:t>DJANGO</w:t>
-      </w:r>
-      <w:bookmarkEnd w:id="31"/>
+      <w:bookmarkStart w:id="32" w:name="_Toc15419194"/>
+      <w:r>
+        <w:t>BIG DATA SQL</w:t>
+      </w:r>
+      <w:bookmarkEnd w:id="32"/>
+    </w:p>
+    <w:p/>
+    <w:p>
+      <w:pPr>
+        <w:pStyle w:val="Heading2"/>
+      </w:pPr>
+      <w:bookmarkStart w:id="33" w:name="_Toc15419195"/>
+      <w:r>
+        <w:t>API</w:t>
+      </w:r>
+      <w:bookmarkEnd w:id="33"/>
+    </w:p>
+    <w:p/>
+    <w:p>
+      <w:pPr>
+        <w:pStyle w:val="Heading4"/>
+      </w:pPr>
+      <w:bookmarkStart w:id="34" w:name="_Toc15419196"/>
+      <w:r>
+        <w:t>12 FACTORS</w:t>
+      </w:r>
+      <w:bookmarkEnd w:id="34"/>
     </w:p>
     <w:p/>
     <w:p/>
     <w:p>
       <w:pPr>
-        <w:pStyle w:val="Heading2"/>
-      </w:pPr>
-      <w:bookmarkStart w:id="32" w:name="_Toc15240054"/>
-      <w:r>
-        <w:t>BIG DATA SQL</w:t>
-      </w:r>
-      <w:bookmarkEnd w:id="32"/>
-    </w:p>
-    <w:p/>
-    <w:p>
-      <w:pPr>
-        <w:pStyle w:val="Heading2"/>
-      </w:pPr>
-      <w:bookmarkStart w:id="33" w:name="_Toc15240055"/>
-      <w:r>
-        <w:t>API</w:t>
-      </w:r>
-      <w:bookmarkEnd w:id="33"/>
-    </w:p>
-    <w:p/>
-    <w:p>
-      <w:pPr>
         <w:pStyle w:val="Heading4"/>
       </w:pPr>
-      <w:bookmarkStart w:id="34" w:name="_Toc15240056"/>
-      <w:r>
-        <w:t>12 FACTORS</w:t>
-      </w:r>
-      <w:bookmarkEnd w:id="34"/>
-    </w:p>
-    <w:p/>
-    <w:p>
-      <w:pPr>
-        <w:pStyle w:val="Heading4"/>
-      </w:pPr>
-      <w:bookmarkStart w:id="35" w:name="_Toc15240057"/>
+      <w:bookmarkStart w:id="35" w:name="_Toc15419197"/>
       <w:r>
         <w:t>REST</w:t>
       </w:r>
@@ -4032,11 +4430,197 @@
       <w:pPr>
         <w:pStyle w:val="Heading4"/>
       </w:pPr>
-      <w:bookmarkStart w:id="36" w:name="_Toc15240058"/>
+      <w:bookmarkStart w:id="36" w:name="_Toc15419198"/>
       <w:r>
         <w:t>DOCKER</w:t>
       </w:r>
       <w:bookmarkEnd w:id="36"/>
+    </w:p>
+    <w:p>
+      <w:r>
+        <w:t>Docker is a platform for packaging, distributing, and running applications. As we’ve</w:t>
+      </w:r>
+      <w:r>
+        <w:t xml:space="preserve"> </w:t>
+      </w:r>
+      <w:r>
+        <w:t>already stated, it allows you to package your application together with its whole environment.</w:t>
+      </w:r>
+    </w:p>
+    <w:p>
+      <w:r>
+        <w:t>This can be either a few libraries that the app requires or even all the files</w:t>
+      </w:r>
+      <w:r>
+        <w:t xml:space="preserve"> </w:t>
+      </w:r>
+      <w:r>
+        <w:t>that are usually available on the filesystem of an installed operating system. Docker</w:t>
+      </w:r>
+      <w:r>
+        <w:t xml:space="preserve"> </w:t>
+      </w:r>
+      <w:r>
+        <w:t>makes it possible to transfer this package to a central repository from which it can</w:t>
+      </w:r>
+      <w:r>
+        <w:t xml:space="preserve"> </w:t>
+      </w:r>
+      <w:r>
+        <w:t>then be transferred to any computer running Docker and executed</w:t>
+      </w:r>
+      <w:r>
+        <w:t xml:space="preserve"> </w:t>
+      </w:r>
+      <w:r>
+        <w:t>there (for the</w:t>
+      </w:r>
+      <w:r>
+        <w:t xml:space="preserve"> </w:t>
+      </w:r>
+      <w:r>
+        <w:t>most part, but not always, as we’ll soon explain).</w:t>
+      </w:r>
+      <w:r>
+        <w:t xml:space="preserve"> </w:t>
+      </w:r>
+      <w:r>
+        <w:t>Three main concepts in Docker comprise this scenario:</w:t>
+      </w:r>
+    </w:p>
+    <w:p>
+      <w:r>
+        <w:t> Images—A Docker-based container image is something you package your application</w:t>
+      </w:r>
+    </w:p>
+    <w:p>
+      <w:r>
+        <w:t>and its environment into. It contains the filesystem that will be available</w:t>
+      </w:r>
+    </w:p>
+    <w:p>
+      <w:r>
+        <w:t>to the application and other metadata, such as the path to the executable that</w:t>
+      </w:r>
+    </w:p>
+    <w:p>
+      <w:r>
+        <w:t>should be executed when the image is run.</w:t>
+      </w:r>
+    </w:p>
+    <w:p>
+      <w:r>
+        <w:t> Registries—A Docker Registry is a repository that stores your Docker images and</w:t>
+      </w:r>
+    </w:p>
+    <w:p>
+      <w:r>
+        <w:t>facilitates easy sharing of those images between different people and computers.</w:t>
+      </w:r>
+    </w:p>
+    <w:p>
+      <w:r>
+        <w:t>When you build your image, you can either run it on the computer you’ve</w:t>
+      </w:r>
+    </w:p>
+    <w:p>
+      <w:r>
+        <w:t>built it on, or you can push (upload) the image to a registry and then pull</w:t>
+      </w:r>
+    </w:p>
+    <w:p>
+      <w:r>
+        <w:t>(download) it on another computer and run it there. Certain registries are public,</w:t>
+      </w:r>
+    </w:p>
+    <w:p>
+      <w:r>
+        <w:t>allowing anyone to pull images from it, while others are private, only accessible</w:t>
+      </w:r>
+    </w:p>
+    <w:p>
+      <w:r>
+        <w:t>to certain people or machines.</w:t>
+      </w:r>
+    </w:p>
+    <w:p>
+      <w:r>
+        <w:t> Containers—A Docker-based container is a regular Linux container created from</w:t>
+      </w:r>
+    </w:p>
+    <w:p>
+      <w:r>
+        <w:t>a Docker-based container image. A running container is a process running on</w:t>
+      </w:r>
+    </w:p>
+    <w:p>
+      <w:r>
+        <w:t>the host running Docker, but it’s completely isolated from both the host and all</w:t>
+      </w:r>
+    </w:p>
+    <w:p>
+      <w:r>
+        <w:t>other processes running on it. The process is also resource-constrained, meaning</w:t>
+      </w:r>
+    </w:p>
+    <w:p>
+      <w:r>
+        <w:t>it can only access and use the amount of resources (CPU, RAM, and so on)</w:t>
+      </w:r>
+    </w:p>
+    <w:p>
+      <w:r>
+        <w:t>that are allocated to it.</w:t>
+      </w:r>
+    </w:p>
+    <w:p>
+      <w:r>
+        <w:rPr>
+          <w:noProof/>
+        </w:rPr>
+        <w:lastRenderedPageBreak/>
+        <w:drawing>
+          <wp:inline distT="0" distB="0" distL="0" distR="0" wp14:anchorId="60358416" wp14:editId="341001CF">
+            <wp:extent cx="3378835" cy="1631315"/>
+            <wp:effectExtent l="0" t="0" r="0" b="6985"/>
+            <wp:docPr id="12" name="Picture 12"/>
+            <wp:cNvGraphicFramePr>
+              <a:graphicFrameLocks xmlns:a="http://schemas.openxmlformats.org/drawingml/2006/main" noChangeAspect="1"/>
+            </wp:cNvGraphicFramePr>
+            <a:graphic xmlns:a="http://schemas.openxmlformats.org/drawingml/2006/main">
+              <a:graphicData uri="http://schemas.openxmlformats.org/drawingml/2006/picture">
+                <pic:pic xmlns:pic="http://schemas.openxmlformats.org/drawingml/2006/picture">
+                  <pic:nvPicPr>
+                    <pic:cNvPr id="12" name="45C9DE5.tmp"/>
+                    <pic:cNvPicPr/>
+                  </pic:nvPicPr>
+                  <pic:blipFill>
+                    <a:blip r:embed="rId9">
+                      <a:extLst>
+                        <a:ext uri="{28A0092B-C50C-407E-A947-70E740481C1C}">
+                          <a14:useLocalDpi xmlns:a14="http://schemas.microsoft.com/office/drawing/2010/main" val="0"/>
+                        </a:ext>
+                      </a:extLst>
+                    </a:blip>
+                    <a:stretch>
+                      <a:fillRect/>
+                    </a:stretch>
+                  </pic:blipFill>
+                  <pic:spPr>
+                    <a:xfrm>
+                      <a:off x="0" y="0"/>
+                      <a:ext cx="3378835" cy="1631315"/>
+                    </a:xfrm>
+                    <a:prstGeom prst="rect">
+                      <a:avLst/>
+                    </a:prstGeom>
+                  </pic:spPr>
+                </pic:pic>
+              </a:graphicData>
+            </a:graphic>
+          </wp:inline>
+        </w:drawing>
+      </w:r>
     </w:p>
     <w:p/>
     <w:p/>
@@ -4044,11 +4628,448 @@
       <w:pPr>
         <w:pStyle w:val="Heading4"/>
       </w:pPr>
-      <w:bookmarkStart w:id="37" w:name="_Toc15240059"/>
+      <w:bookmarkStart w:id="37" w:name="_Toc15419199"/>
       <w:r>
         <w:t>KUBERNETES</w:t>
       </w:r>
       <w:bookmarkEnd w:id="37"/>
+    </w:p>
+    <w:p>
+      <w:r>
+        <w:t>Kubernetes is a software system that allows you to easily deploy and manage containerized</w:t>
+      </w:r>
+    </w:p>
+    <w:p>
+      <w:r>
+        <w:t>applications on top of it. It relies on the features of Linux containers to run heterogeneous</w:t>
+      </w:r>
+    </w:p>
+    <w:p>
+      <w:r>
+        <w:t>applications without having to know any internal details of these</w:t>
+      </w:r>
+      <w:r>
+        <w:t xml:space="preserve"> </w:t>
+      </w:r>
+      <w:r>
+        <w:t>applications and without having to manually deploy these applications on each host.</w:t>
+      </w:r>
+      <w:r>
+        <w:t xml:space="preserve"> </w:t>
+      </w:r>
+      <w:r>
+        <w:t>Because these apps run in containers, they don’t affect other apps running on the</w:t>
+      </w:r>
+      <w:r>
+        <w:t xml:space="preserve"> </w:t>
+      </w:r>
+      <w:r>
+        <w:t>same server, which is critical when you run applications for completely different organizations</w:t>
+      </w:r>
+    </w:p>
+    <w:p>
+      <w:r>
+        <w:t>on the same hardware. This is of paramount importance for cloud providers,</w:t>
+      </w:r>
+    </w:p>
+    <w:p>
+      <w:r>
+        <w:t>because they strive for the best possible utilization of their hardware while still</w:t>
+      </w:r>
+    </w:p>
+    <w:p>
+      <w:r>
+        <w:t>having to maintain complete isolation of hosted applications.</w:t>
+      </w:r>
+    </w:p>
+    <w:p>
+      <w:r>
+        <w:t>Kubernetes enables you to run your software applications on thousands of computer</w:t>
+      </w:r>
+    </w:p>
+    <w:p>
+      <w:r>
+        <w:t>nodes as if all those nodes were a single, enormous computer. It abstracts away</w:t>
+      </w:r>
+    </w:p>
+    <w:p>
+      <w:r>
+        <w:t>the underlying infrastructure and, by doing so, simplifies development, deployment,</w:t>
+      </w:r>
+    </w:p>
+    <w:p>
+      <w:r>
+        <w:t>and management for both development and the operations teams.</w:t>
+      </w:r>
+    </w:p>
+    <w:p>
+      <w:r>
+        <w:t>Deploying applications through Kubernetes is always the same, whether your cluster</w:t>
+      </w:r>
+    </w:p>
+    <w:p>
+      <w:r>
+        <w:t>contains only a couple of nodes or thousands of them. The size of the cluster</w:t>
+      </w:r>
+    </w:p>
+    <w:p>
+      <w:r>
+        <w:t>makes no difference at all. Additional cluster nodes simply represent an additional</w:t>
+      </w:r>
+    </w:p>
+    <w:p>
+      <w:r>
+        <w:t>amount of resources available to deployed apps.</w:t>
+      </w:r>
+    </w:p>
+    <w:p>
+      <w:r>
+        <w:rPr>
+          <w:noProof/>
+        </w:rPr>
+        <w:drawing>
+          <wp:inline distT="0" distB="0" distL="0" distR="0" wp14:anchorId="297FED51" wp14:editId="5F4751D0">
+            <wp:extent cx="3378835" cy="1551305"/>
+            <wp:effectExtent l="0" t="0" r="0" b="0"/>
+            <wp:docPr id="13" name="Picture 13"/>
+            <wp:cNvGraphicFramePr>
+              <a:graphicFrameLocks xmlns:a="http://schemas.openxmlformats.org/drawingml/2006/main" noChangeAspect="1"/>
+            </wp:cNvGraphicFramePr>
+            <a:graphic xmlns:a="http://schemas.openxmlformats.org/drawingml/2006/main">
+              <a:graphicData uri="http://schemas.openxmlformats.org/drawingml/2006/picture">
+                <pic:pic xmlns:pic="http://schemas.openxmlformats.org/drawingml/2006/picture">
+                  <pic:nvPicPr>
+                    <pic:cNvPr id="13" name="45C3D15.tmp"/>
+                    <pic:cNvPicPr/>
+                  </pic:nvPicPr>
+                  <pic:blipFill>
+                    <a:blip r:embed="rId10">
+                      <a:extLst>
+                        <a:ext uri="{28A0092B-C50C-407E-A947-70E740481C1C}">
+                          <a14:useLocalDpi xmlns:a14="http://schemas.microsoft.com/office/drawing/2010/main" val="0"/>
+                        </a:ext>
+                      </a:extLst>
+                    </a:blip>
+                    <a:stretch>
+                      <a:fillRect/>
+                    </a:stretch>
+                  </pic:blipFill>
+                  <pic:spPr>
+                    <a:xfrm>
+                      <a:off x="0" y="0"/>
+                      <a:ext cx="3378835" cy="1551305"/>
+                    </a:xfrm>
+                    <a:prstGeom prst="rect">
+                      <a:avLst/>
+                    </a:prstGeom>
+                  </pic:spPr>
+                </pic:pic>
+              </a:graphicData>
+            </a:graphic>
+          </wp:inline>
+        </w:drawing>
+      </w:r>
+    </w:p>
+    <w:p>
+      <w:r>
+        <w:rPr>
+          <w:noProof/>
+        </w:rPr>
+        <w:drawing>
+          <wp:inline distT="0" distB="0" distL="0" distR="0" wp14:anchorId="6506540D" wp14:editId="0D6BFAFB">
+            <wp:extent cx="3378835" cy="1527810"/>
+            <wp:effectExtent l="0" t="0" r="0" b="0"/>
+            <wp:docPr id="14" name="Picture 14"/>
+            <wp:cNvGraphicFramePr>
+              <a:graphicFrameLocks xmlns:a="http://schemas.openxmlformats.org/drawingml/2006/main" noChangeAspect="1"/>
+            </wp:cNvGraphicFramePr>
+            <a:graphic xmlns:a="http://schemas.openxmlformats.org/drawingml/2006/main">
+              <a:graphicData uri="http://schemas.openxmlformats.org/drawingml/2006/picture">
+                <pic:pic xmlns:pic="http://schemas.openxmlformats.org/drawingml/2006/picture">
+                  <pic:nvPicPr>
+                    <pic:cNvPr id="14" name="45C8D88.tmp"/>
+                    <pic:cNvPicPr/>
+                  </pic:nvPicPr>
+                  <pic:blipFill>
+                    <a:blip r:embed="rId11">
+                      <a:extLst>
+                        <a:ext uri="{28A0092B-C50C-407E-A947-70E740481C1C}">
+                          <a14:useLocalDpi xmlns:a14="http://schemas.microsoft.com/office/drawing/2010/main" val="0"/>
+                        </a:ext>
+                      </a:extLst>
+                    </a:blip>
+                    <a:stretch>
+                      <a:fillRect/>
+                    </a:stretch>
+                  </pic:blipFill>
+                  <pic:spPr>
+                    <a:xfrm>
+                      <a:off x="0" y="0"/>
+                      <a:ext cx="3378835" cy="1527810"/>
+                    </a:xfrm>
+                    <a:prstGeom prst="rect">
+                      <a:avLst/>
+                    </a:prstGeom>
+                  </pic:spPr>
+                </pic:pic>
+              </a:graphicData>
+            </a:graphic>
+          </wp:inline>
+        </w:drawing>
+      </w:r>
+    </w:p>
+    <w:p>
+      <w:r>
+        <w:rPr>
+          <w:noProof/>
+        </w:rPr>
+        <w:drawing>
+          <wp:inline distT="0" distB="0" distL="0" distR="0" wp14:anchorId="1DE1EFE1" wp14:editId="3D872F40">
+            <wp:extent cx="3378835" cy="2592070"/>
+            <wp:effectExtent l="0" t="0" r="0" b="0"/>
+            <wp:docPr id="15" name="Picture 15"/>
+            <wp:cNvGraphicFramePr>
+              <a:graphicFrameLocks xmlns:a="http://schemas.openxmlformats.org/drawingml/2006/main" noChangeAspect="1"/>
+            </wp:cNvGraphicFramePr>
+            <a:graphic xmlns:a="http://schemas.openxmlformats.org/drawingml/2006/main">
+              <a:graphicData uri="http://schemas.openxmlformats.org/drawingml/2006/picture">
+                <pic:pic xmlns:pic="http://schemas.openxmlformats.org/drawingml/2006/picture">
+                  <pic:nvPicPr>
+                    <pic:cNvPr id="15" name="45CFE54.tmp"/>
+                    <pic:cNvPicPr/>
+                  </pic:nvPicPr>
+                  <pic:blipFill>
+                    <a:blip r:embed="rId12">
+                      <a:extLst>
+                        <a:ext uri="{28A0092B-C50C-407E-A947-70E740481C1C}">
+                          <a14:useLocalDpi xmlns:a14="http://schemas.microsoft.com/office/drawing/2010/main" val="0"/>
+                        </a:ext>
+                      </a:extLst>
+                    </a:blip>
+                    <a:stretch>
+                      <a:fillRect/>
+                    </a:stretch>
+                  </pic:blipFill>
+                  <pic:spPr>
+                    <a:xfrm>
+                      <a:off x="0" y="0"/>
+                      <a:ext cx="3378835" cy="2592070"/>
+                    </a:xfrm>
+                    <a:prstGeom prst="rect">
+                      <a:avLst/>
+                    </a:prstGeom>
+                  </pic:spPr>
+                </pic:pic>
+              </a:graphicData>
+            </a:graphic>
+          </wp:inline>
+        </w:drawing>
+      </w:r>
+    </w:p>
+    <w:p/>
+    <w:p>
+      <w:pPr>
+        <w:pStyle w:val="Heading2"/>
+        <w:rPr>
+          <w:lang w:val="fr-FR"/>
+        </w:rPr>
+      </w:pPr>
+      <w:bookmarkStart w:id="38" w:name="_Toc15419200"/>
+      <w:r>
+        <w:rPr>
+          <w:lang w:val="fr-FR"/>
+        </w:rPr>
+        <w:t>PYTHON</w:t>
+      </w:r>
+      <w:bookmarkEnd w:id="38"/>
+    </w:p>
+    <w:p>
+      <w:pPr>
+        <w:pStyle w:val="Heading4"/>
+        <w:rPr>
+          <w:lang w:val="fr-FR"/>
+        </w:rPr>
+      </w:pPr>
+      <w:bookmarkStart w:id="39" w:name="_Toc15419201"/>
+      <w:r>
+        <w:rPr>
+          <w:lang w:val="fr-FR"/>
+        </w:rPr>
+        <w:t>LUIGI</w:t>
+      </w:r>
+      <w:bookmarkEnd w:id="39"/>
+    </w:p>
+    <w:p>
+      <w:pPr>
+        <w:rPr>
+          <w:lang w:val="fr-FR"/>
+        </w:rPr>
+      </w:pPr>
+    </w:p>
+    <w:p>
+      <w:pPr>
+        <w:pStyle w:val="Heading4"/>
+        <w:rPr>
+          <w:lang w:val="fr-FR"/>
+        </w:rPr>
+      </w:pPr>
+      <w:bookmarkStart w:id="40" w:name="_Toc15419202"/>
+      <w:r>
+        <w:rPr>
+          <w:lang w:val="fr-FR"/>
+        </w:rPr>
+        <w:t>DASK</w:t>
+      </w:r>
+      <w:bookmarkEnd w:id="40"/>
+    </w:p>
+    <w:p>
+      <w:pPr>
+        <w:rPr>
+          <w:lang w:val="fr-FR"/>
+        </w:rPr>
+      </w:pPr>
+    </w:p>
+    <w:p>
+      <w:pPr>
+        <w:rPr>
+          <w:lang w:val="fr-FR"/>
+        </w:rPr>
+      </w:pPr>
+    </w:p>
+    <w:p>
+      <w:pPr>
+        <w:pStyle w:val="Heading4"/>
+        <w:rPr>
+          <w:lang w:val="fr-FR"/>
+        </w:rPr>
+      </w:pPr>
+      <w:bookmarkStart w:id="41" w:name="_Toc15419203"/>
+      <w:r>
+        <w:rPr>
+          <w:lang w:val="fr-FR"/>
+        </w:rPr>
+        <w:t>PANDAS</w:t>
+      </w:r>
+      <w:bookmarkEnd w:id="41"/>
+    </w:p>
+    <w:p>
+      <w:pPr>
+        <w:rPr>
+          <w:lang w:val="fr-FR"/>
+        </w:rPr>
+      </w:pPr>
+    </w:p>
+    <w:p>
+      <w:pPr>
+        <w:pStyle w:val="Heading4"/>
+        <w:rPr>
+          <w:lang w:val="fr-FR"/>
+        </w:rPr>
+      </w:pPr>
+      <w:bookmarkStart w:id="42" w:name="_Toc15419204"/>
+      <w:r>
+        <w:rPr>
+          <w:lang w:val="fr-FR"/>
+        </w:rPr>
+        <w:t>SQL ALCHEMY</w:t>
+      </w:r>
+      <w:bookmarkEnd w:id="42"/>
+    </w:p>
+    <w:p>
+      <w:pPr>
+        <w:rPr>
+          <w:lang w:val="fr-FR"/>
+        </w:rPr>
+      </w:pPr>
+    </w:p>
+    <w:p>
+      <w:pPr>
+        <w:rPr>
+          <w:lang w:val="fr-FR"/>
+        </w:rPr>
+      </w:pPr>
+    </w:p>
+    <w:p>
+      <w:pPr>
+        <w:pStyle w:val="Heading2"/>
+        <w:rPr>
+          <w:lang w:val="fr-FR"/>
+        </w:rPr>
+      </w:pPr>
+      <w:bookmarkStart w:id="43" w:name="_Toc15419205"/>
+      <w:r>
+        <w:rPr>
+          <w:lang w:val="fr-FR"/>
+        </w:rPr>
+        <w:t>R</w:t>
+      </w:r>
+      <w:bookmarkEnd w:id="43"/>
+    </w:p>
+    <w:p>
+      <w:pPr>
+        <w:rPr>
+          <w:lang w:val="fr-FR"/>
+        </w:rPr>
+      </w:pPr>
+    </w:p>
+    <w:p>
+      <w:pPr>
+        <w:rPr>
+          <w:lang w:val="fr-FR"/>
+        </w:rPr>
+      </w:pPr>
+    </w:p>
+    <w:p>
+      <w:pPr>
+        <w:pStyle w:val="Heading2"/>
+        <w:rPr>
+          <w:lang w:val="fr-FR"/>
+        </w:rPr>
+      </w:pPr>
+      <w:bookmarkStart w:id="44" w:name="_Toc15419206"/>
+      <w:r>
+        <w:rPr>
+          <w:lang w:val="fr-FR"/>
+        </w:rPr>
+        <w:t>JAVASCRIPT</w:t>
+      </w:r>
+      <w:bookmarkEnd w:id="44"/>
+    </w:p>
+    <w:p>
+      <w:pPr>
+        <w:rPr>
+          <w:lang w:val="fr-FR"/>
+        </w:rPr>
+      </w:pPr>
+    </w:p>
+    <w:p>
+      <w:pPr>
+        <w:rPr>
+          <w:lang w:val="fr-FR"/>
+        </w:rPr>
+      </w:pPr>
+    </w:p>
+    <w:p>
+      <w:pPr>
+        <w:pStyle w:val="Heading2"/>
+      </w:pPr>
+      <w:bookmarkStart w:id="45" w:name="_Toc15419207"/>
+      <w:r>
+        <w:t>SCIKIT-LEARN</w:t>
+      </w:r>
+      <w:bookmarkEnd w:id="45"/>
+    </w:p>
+    <w:p/>
+    <w:p/>
+    <w:p>
+      <w:pPr>
+        <w:pStyle w:val="Heading2"/>
+      </w:pPr>
+      <w:bookmarkStart w:id="46" w:name="_Toc15419208"/>
+      <w:r>
+        <w:t>TENSORFLOW</w:t>
+      </w:r>
+      <w:bookmarkEnd w:id="46"/>
     </w:p>
     <w:p/>
     <w:p/>
@@ -4057,67 +5078,321 @@
       <w:pPr>
         <w:pStyle w:val="Heading2"/>
       </w:pPr>
-      <w:bookmarkStart w:id="38" w:name="_Toc15240060"/>
-      <w:r>
-        <w:t>PYTHON</w:t>
-      </w:r>
-      <w:bookmarkEnd w:id="38"/>
-    </w:p>
-    <w:p>
-      <w:pPr>
-        <w:pStyle w:val="Heading4"/>
-      </w:pPr>
-      <w:bookmarkStart w:id="39" w:name="_Toc15240061"/>
-      <w:r>
-        <w:t>LUIGI</w:t>
-      </w:r>
-      <w:bookmarkEnd w:id="39"/>
-    </w:p>
-    <w:p/>
-    <w:p>
-      <w:pPr>
-        <w:pStyle w:val="Heading4"/>
-      </w:pPr>
-      <w:bookmarkStart w:id="40" w:name="_Toc15240062"/>
-      <w:r>
-        <w:t>DASK</w:t>
-      </w:r>
-      <w:bookmarkEnd w:id="40"/>
+      <w:bookmarkStart w:id="47" w:name="_Toc15419209"/>
+      <w:r>
+        <w:t>PYTORCH</w:t>
+      </w:r>
+      <w:bookmarkEnd w:id="47"/>
     </w:p>
     <w:p/>
     <w:p/>
     <w:p>
       <w:pPr>
+        <w:pStyle w:val="Heading2"/>
+      </w:pPr>
+      <w:bookmarkStart w:id="48" w:name="_Toc15419210"/>
+      <w:r>
+        <w:t>MACHINE LEARNING</w:t>
+      </w:r>
+      <w:bookmarkEnd w:id="48"/>
+    </w:p>
+    <w:p/>
+    <w:p>
+      <w:pPr>
         <w:pStyle w:val="Heading4"/>
       </w:pPr>
-      <w:bookmarkStart w:id="41" w:name="_Toc15240063"/>
-      <w:r>
-        <w:t>PANDAS</w:t>
-      </w:r>
-      <w:bookmarkEnd w:id="41"/>
+      <w:bookmarkStart w:id="49" w:name="_Toc15419211"/>
+      <w:r>
+        <w:t>Regression</w:t>
+      </w:r>
+      <w:bookmarkEnd w:id="49"/>
     </w:p>
     <w:p/>
     <w:p>
       <w:pPr>
         <w:pStyle w:val="Heading4"/>
       </w:pPr>
-      <w:bookmarkStart w:id="42" w:name="_Toc15240064"/>
-      <w:r>
-        <w:t>SQL ALCHEMY</w:t>
-      </w:r>
-      <w:bookmarkEnd w:id="42"/>
+      <w:bookmarkStart w:id="50" w:name="_Toc15419212"/>
+      <w:r>
+        <w:t>Boost</w:t>
+      </w:r>
+      <w:bookmarkEnd w:id="50"/>
+    </w:p>
+    <w:p/>
+    <w:p>
+      <w:pPr>
+        <w:pStyle w:val="Heading4"/>
+      </w:pPr>
+      <w:bookmarkStart w:id="51" w:name="_Toc15419213"/>
+      <w:r>
+        <w:t>Deep Learning</w:t>
+      </w:r>
+      <w:bookmarkEnd w:id="51"/>
+    </w:p>
+    <w:p/>
+    <w:p>
+      <w:pPr>
+        <w:pStyle w:val="Heading2"/>
+      </w:pPr>
+      <w:bookmarkStart w:id="52" w:name="_Toc15419214"/>
+      <w:r>
+        <w:t>POWER BI</w:t>
+      </w:r>
+      <w:bookmarkEnd w:id="52"/>
     </w:p>
     <w:p/>
     <w:p/>
     <w:p>
       <w:pPr>
         <w:pStyle w:val="Heading2"/>
-      </w:pPr>
-      <w:bookmarkStart w:id="43" w:name="_Toc15240065"/>
-      <w:r>
-        <w:t>R</w:t>
-      </w:r>
-      <w:bookmarkEnd w:id="43"/>
+        <w:rPr>
+          <w:lang w:val="fr-FR"/>
+        </w:rPr>
+      </w:pPr>
+      <w:bookmarkStart w:id="53" w:name="_Toc15419215"/>
+      <w:r>
+        <w:rPr>
+          <w:lang w:val="fr-FR"/>
+        </w:rPr>
+        <w:t>ORACLE</w:t>
+      </w:r>
+      <w:bookmarkEnd w:id="53"/>
+      <w:r>
+        <w:rPr>
+          <w:lang w:val="fr-FR"/>
+        </w:rPr>
+        <w:t xml:space="preserve"> </w:t>
+      </w:r>
+    </w:p>
+    <w:p>
+      <w:pPr>
+        <w:rPr>
+          <w:lang w:val="fr-FR"/>
+        </w:rPr>
+      </w:pPr>
+    </w:p>
+    <w:p>
+      <w:pPr>
+        <w:rPr>
+          <w:lang w:val="fr-FR"/>
+        </w:rPr>
+      </w:pPr>
+    </w:p>
+    <w:p>
+      <w:pPr>
+        <w:rPr>
+          <w:lang w:val="fr-FR"/>
+        </w:rPr>
+      </w:pPr>
+    </w:p>
+    <w:p>
+      <w:pPr>
+        <w:pStyle w:val="Heading2"/>
+        <w:rPr>
+          <w:lang w:val="fr-FR"/>
+        </w:rPr>
+      </w:pPr>
+      <w:bookmarkStart w:id="54" w:name="_Toc15419216"/>
+      <w:r>
+        <w:rPr>
+          <w:lang w:val="fr-FR"/>
+        </w:rPr>
+        <w:lastRenderedPageBreak/>
+        <w:t>SQL SERVER</w:t>
+      </w:r>
+      <w:bookmarkEnd w:id="54"/>
+    </w:p>
+    <w:p>
+      <w:pPr>
+        <w:rPr>
+          <w:lang w:val="fr-FR"/>
+        </w:rPr>
+      </w:pPr>
+    </w:p>
+    <w:p>
+      <w:pPr>
+        <w:rPr>
+          <w:lang w:val="fr-FR"/>
+        </w:rPr>
+      </w:pPr>
+    </w:p>
+    <w:p>
+      <w:pPr>
+        <w:rPr>
+          <w:lang w:val="fr-FR"/>
+        </w:rPr>
+      </w:pPr>
+    </w:p>
+    <w:p>
+      <w:pPr>
+        <w:rPr>
+          <w:lang w:val="fr-FR"/>
+        </w:rPr>
+      </w:pPr>
+    </w:p>
+    <w:p>
+      <w:pPr>
+        <w:rPr>
+          <w:lang w:val="fr-FR"/>
+        </w:rPr>
+      </w:pPr>
+    </w:p>
+    <w:p>
+      <w:pPr>
+        <w:rPr>
+          <w:lang w:val="fr-FR"/>
+        </w:rPr>
+        <w:sectPr>
+          <w:pgSz w:w="12240" w:h="15840"/>
+          <w:pgMar w:top="720" w:right="590" w:bottom="450" w:left="720" w:header="576" w:footer="172" w:gutter="0"/>
+          <w:cols w:num="2" w:space="288"/>
+          <w:docGrid w:linePitch="360"/>
+        </w:sectPr>
+      </w:pPr>
+    </w:p>
+    <w:p>
+      <w:pPr>
+        <w:pStyle w:val="Heading1"/>
+        <w:rPr>
+          <w:lang w:val="fr-FR"/>
+        </w:rPr>
+      </w:pPr>
+      <w:bookmarkStart w:id="55" w:name="_Toc15419217"/>
+      <w:r>
+        <w:rPr>
+          <w:lang w:val="fr-FR"/>
+        </w:rPr>
+        <w:lastRenderedPageBreak/>
+        <w:t>EXHIBIT</w:t>
+      </w:r>
+      <w:bookmarkEnd w:id="55"/>
+    </w:p>
+    <w:p>
+      <w:pPr>
+        <w:pStyle w:val="Heading2"/>
+        <w:rPr>
+          <w:lang w:val="fr-FR"/>
+        </w:rPr>
+      </w:pPr>
+      <w:bookmarkStart w:id="56" w:name="_Toc15419218"/>
+      <w:r>
+        <w:rPr>
+          <w:lang w:val="fr-FR"/>
+        </w:rPr>
+        <w:t>AGILE AUDIT</w:t>
+      </w:r>
+      <w:bookmarkEnd w:id="56"/>
+    </w:p>
+    <w:p>
+      <w:r>
+        <w:t>Agile concepts:</w:t>
+      </w:r>
+      <w:r>
+        <w:t xml:space="preserve"> </w:t>
+      </w:r>
+      <w:r>
+        <w:t>•Audit Increment planning” build a backlog of key risks and controls</w:t>
+      </w:r>
+      <w:r>
+        <w:t xml:space="preserve"> •Execute each sprint (2 week intervals) •After each sprint have a sprint review meeting with L4 to discuss results and initiate. After each sprint have tollgate to discuss stopping or continuing with audit •After each sprint and before next Sprint have Lessons learned session to discuss went well in sprint and what needs enhancements from next sprint •Holding daily scrum meetings (10 minutes) to discuss progress from yesterday, plan for current day and if any escalation is required</w:t>
+      </w:r>
+    </w:p>
+    <w:p>
+      <w:r>
+        <w:rPr>
+          <w:noProof/>
+        </w:rPr>
+        <w:drawing>
+          <wp:inline distT="0" distB="0" distL="0" distR="0" wp14:anchorId="146CAA38" wp14:editId="01EAB539">
+            <wp:extent cx="6773220" cy="3686689"/>
+            <wp:effectExtent l="0" t="0" r="8890" b="9525"/>
+            <wp:docPr id="2" name="Picture 2"/>
+            <wp:cNvGraphicFramePr>
+              <a:graphicFrameLocks xmlns:a="http://schemas.openxmlformats.org/drawingml/2006/main" noChangeAspect="1"/>
+            </wp:cNvGraphicFramePr>
+            <a:graphic xmlns:a="http://schemas.openxmlformats.org/drawingml/2006/main">
+              <a:graphicData uri="http://schemas.openxmlformats.org/drawingml/2006/picture">
+                <pic:pic xmlns:pic="http://schemas.openxmlformats.org/drawingml/2006/picture">
+                  <pic:nvPicPr>
+                    <pic:cNvPr id="2" name="45CD3B3.tmp"/>
+                    <pic:cNvPicPr/>
+                  </pic:nvPicPr>
+                  <pic:blipFill>
+                    <a:blip r:embed="rId13">
+                      <a:extLst>
+                        <a:ext uri="{28A0092B-C50C-407E-A947-70E740481C1C}">
+                          <a14:useLocalDpi xmlns:a14="http://schemas.microsoft.com/office/drawing/2010/main" val="0"/>
+                        </a:ext>
+                      </a:extLst>
+                    </a:blip>
+                    <a:stretch>
+                      <a:fillRect/>
+                    </a:stretch>
+                  </pic:blipFill>
+                  <pic:spPr>
+                    <a:xfrm>
+                      <a:off x="0" y="0"/>
+                      <a:ext cx="6773220" cy="3686689"/>
+                    </a:xfrm>
+                    <a:prstGeom prst="rect">
+                      <a:avLst/>
+                    </a:prstGeom>
+                  </pic:spPr>
+                </pic:pic>
+              </a:graphicData>
+            </a:graphic>
+          </wp:inline>
+        </w:drawing>
+      </w:r>
+    </w:p>
+    <w:p>
+      <w:r>
+        <w:rPr>
+          <w:noProof/>
+        </w:rPr>
+        <w:lastRenderedPageBreak/>
+        <w:drawing>
+          <wp:inline distT="0" distB="0" distL="0" distR="0" wp14:anchorId="5C9B9E0B" wp14:editId="55810B71">
+            <wp:extent cx="6697010" cy="3648584"/>
+            <wp:effectExtent l="0" t="0" r="8890" b="9525"/>
+            <wp:docPr id="3" name="Picture 3"/>
+            <wp:cNvGraphicFramePr>
+              <a:graphicFrameLocks xmlns:a="http://schemas.openxmlformats.org/drawingml/2006/main" noChangeAspect="1"/>
+            </wp:cNvGraphicFramePr>
+            <a:graphic xmlns:a="http://schemas.openxmlformats.org/drawingml/2006/main">
+              <a:graphicData uri="http://schemas.openxmlformats.org/drawingml/2006/picture">
+                <pic:pic xmlns:pic="http://schemas.openxmlformats.org/drawingml/2006/picture">
+                  <pic:nvPicPr>
+                    <pic:cNvPr id="3" name="45C4EA0.tmp"/>
+                    <pic:cNvPicPr/>
+                  </pic:nvPicPr>
+                  <pic:blipFill>
+                    <a:blip r:embed="rId14">
+                      <a:extLst>
+                        <a:ext uri="{28A0092B-C50C-407E-A947-70E740481C1C}">
+                          <a14:useLocalDpi xmlns:a14="http://schemas.microsoft.com/office/drawing/2010/main" val="0"/>
+                        </a:ext>
+                      </a:extLst>
+                    </a:blip>
+                    <a:stretch>
+                      <a:fillRect/>
+                    </a:stretch>
+                  </pic:blipFill>
+                  <pic:spPr>
+                    <a:xfrm>
+                      <a:off x="0" y="0"/>
+                      <a:ext cx="6697010" cy="3648584"/>
+                    </a:xfrm>
+                    <a:prstGeom prst="rect">
+                      <a:avLst/>
+                    </a:prstGeom>
+                  </pic:spPr>
+                </pic:pic>
+              </a:graphicData>
+            </a:graphic>
+          </wp:inline>
+        </w:drawing>
+      </w:r>
     </w:p>
     <w:p/>
     <w:p/>
@@ -4125,146 +5400,388 @@
       <w:pPr>
         <w:pStyle w:val="Heading2"/>
       </w:pPr>
-      <w:bookmarkStart w:id="44" w:name="_Toc15240066"/>
-      <w:r>
-        <w:t>JAVASCRIPT</w:t>
-      </w:r>
-      <w:bookmarkEnd w:id="44"/>
-    </w:p>
-    <w:p/>
-    <w:p/>
+      <w:bookmarkStart w:id="57" w:name="_Toc15419219"/>
+      <w:r>
+        <w:lastRenderedPageBreak/>
+        <w:t>NOVA Target State</w:t>
+      </w:r>
+      <w:bookmarkEnd w:id="57"/>
+    </w:p>
+    <w:p>
+      <w:r>
+        <w:rPr>
+          <w:noProof/>
+        </w:rPr>
+        <w:drawing>
+          <wp:inline distT="0" distB="0" distL="0" distR="0" wp14:anchorId="2C548CEC" wp14:editId="53356908">
+            <wp:extent cx="7059010" cy="4105848"/>
+            <wp:effectExtent l="0" t="0" r="8890" b="9525"/>
+            <wp:docPr id="4" name="Picture 4"/>
+            <wp:cNvGraphicFramePr>
+              <a:graphicFrameLocks xmlns:a="http://schemas.openxmlformats.org/drawingml/2006/main" noChangeAspect="1"/>
+            </wp:cNvGraphicFramePr>
+            <a:graphic xmlns:a="http://schemas.openxmlformats.org/drawingml/2006/main">
+              <a:graphicData uri="http://schemas.openxmlformats.org/drawingml/2006/picture">
+                <pic:pic xmlns:pic="http://schemas.openxmlformats.org/drawingml/2006/picture">
+                  <pic:nvPicPr>
+                    <pic:cNvPr id="4" name="45CC50D.tmp"/>
+                    <pic:cNvPicPr/>
+                  </pic:nvPicPr>
+                  <pic:blipFill>
+                    <a:blip r:embed="rId15">
+                      <a:extLst>
+                        <a:ext uri="{28A0092B-C50C-407E-A947-70E740481C1C}">
+                          <a14:useLocalDpi xmlns:a14="http://schemas.microsoft.com/office/drawing/2010/main" val="0"/>
+                        </a:ext>
+                      </a:extLst>
+                    </a:blip>
+                    <a:stretch>
+                      <a:fillRect/>
+                    </a:stretch>
+                  </pic:blipFill>
+                  <pic:spPr>
+                    <a:xfrm>
+                      <a:off x="0" y="0"/>
+                      <a:ext cx="7059010" cy="4105848"/>
+                    </a:xfrm>
+                    <a:prstGeom prst="rect">
+                      <a:avLst/>
+                    </a:prstGeom>
+                  </pic:spPr>
+                </pic:pic>
+              </a:graphicData>
+            </a:graphic>
+          </wp:inline>
+        </w:drawing>
+      </w:r>
+    </w:p>
     <w:p>
       <w:pPr>
         <w:pStyle w:val="Heading2"/>
       </w:pPr>
-      <w:bookmarkStart w:id="45" w:name="_Toc15240067"/>
-      <w:r>
-        <w:t>SCIKIT-LEARN</w:t>
-      </w:r>
-      <w:bookmarkEnd w:id="45"/>
-    </w:p>
-    <w:p/>
-    <w:p/>
+      <w:bookmarkStart w:id="58" w:name="_Toc15419220"/>
+      <w:r>
+        <w:lastRenderedPageBreak/>
+        <w:t>IDR Data Governance</w:t>
+      </w:r>
+      <w:bookmarkEnd w:id="58"/>
+    </w:p>
+    <w:p>
+      <w:r>
+        <w:rPr>
+          <w:noProof/>
+        </w:rPr>
+        <w:drawing>
+          <wp:inline distT="0" distB="0" distL="0" distR="0" wp14:anchorId="78CEB3E3" wp14:editId="2BEC945F">
+            <wp:extent cx="6018472" cy="2707518"/>
+            <wp:effectExtent l="0" t="0" r="1905" b="0"/>
+            <wp:docPr id="11" name="Picture 11"/>
+            <wp:cNvGraphicFramePr>
+              <a:graphicFrameLocks xmlns:a="http://schemas.openxmlformats.org/drawingml/2006/main" noChangeAspect="1"/>
+            </wp:cNvGraphicFramePr>
+            <a:graphic xmlns:a="http://schemas.openxmlformats.org/drawingml/2006/main">
+              <a:graphicData uri="http://schemas.openxmlformats.org/drawingml/2006/picture">
+                <pic:pic xmlns:pic="http://schemas.openxmlformats.org/drawingml/2006/picture">
+                  <pic:nvPicPr>
+                    <pic:cNvPr id="11" name="45C478E.tmp"/>
+                    <pic:cNvPicPr/>
+                  </pic:nvPicPr>
+                  <pic:blipFill>
+                    <a:blip r:embed="rId16">
+                      <a:extLst>
+                        <a:ext uri="{28A0092B-C50C-407E-A947-70E740481C1C}">
+                          <a14:useLocalDpi xmlns:a14="http://schemas.microsoft.com/office/drawing/2010/main" val="0"/>
+                        </a:ext>
+                      </a:extLst>
+                    </a:blip>
+                    <a:stretch>
+                      <a:fillRect/>
+                    </a:stretch>
+                  </pic:blipFill>
+                  <pic:spPr>
+                    <a:xfrm>
+                      <a:off x="0" y="0"/>
+                      <a:ext cx="6028781" cy="2712156"/>
+                    </a:xfrm>
+                    <a:prstGeom prst="rect">
+                      <a:avLst/>
+                    </a:prstGeom>
+                  </pic:spPr>
+                </pic:pic>
+              </a:graphicData>
+            </a:graphic>
+          </wp:inline>
+        </w:drawing>
+      </w:r>
+    </w:p>
     <w:p>
       <w:pPr>
         <w:pStyle w:val="Heading2"/>
       </w:pPr>
-      <w:bookmarkStart w:id="46" w:name="_Toc15240068"/>
-      <w:r>
-        <w:t>TENSORFLOW</w:t>
-      </w:r>
-      <w:bookmarkEnd w:id="46"/>
-    </w:p>
-    <w:p/>
-    <w:p/>
-    <w:p/>
+      <w:bookmarkStart w:id="59" w:name="_Toc15419221"/>
+      <w:r>
+        <w:t>IDR Data Quality Lifecycle</w:t>
+      </w:r>
+      <w:bookmarkEnd w:id="59"/>
+    </w:p>
+    <w:p>
+      <w:r>
+        <w:rPr>
+          <w:noProof/>
+        </w:rPr>
+        <w:drawing>
+          <wp:inline distT="0" distB="0" distL="0" distR="0" wp14:anchorId="64BB3670" wp14:editId="064E107B">
+            <wp:extent cx="3231721" cy="2753833"/>
+            <wp:effectExtent l="0" t="0" r="6985" b="8890"/>
+            <wp:docPr id="5" name="Picture 5"/>
+            <wp:cNvGraphicFramePr>
+              <a:graphicFrameLocks xmlns:a="http://schemas.openxmlformats.org/drawingml/2006/main" noChangeAspect="1"/>
+            </wp:cNvGraphicFramePr>
+            <a:graphic xmlns:a="http://schemas.openxmlformats.org/drawingml/2006/main">
+              <a:graphicData uri="http://schemas.openxmlformats.org/drawingml/2006/picture">
+                <pic:pic xmlns:pic="http://schemas.openxmlformats.org/drawingml/2006/picture">
+                  <pic:nvPicPr>
+                    <pic:cNvPr id="5" name="45CA4D6.tmp"/>
+                    <pic:cNvPicPr/>
+                  </pic:nvPicPr>
+                  <pic:blipFill>
+                    <a:blip r:embed="rId17">
+                      <a:extLst>
+                        <a:ext uri="{28A0092B-C50C-407E-A947-70E740481C1C}">
+                          <a14:useLocalDpi xmlns:a14="http://schemas.microsoft.com/office/drawing/2010/main" val="0"/>
+                        </a:ext>
+                      </a:extLst>
+                    </a:blip>
+                    <a:stretch>
+                      <a:fillRect/>
+                    </a:stretch>
+                  </pic:blipFill>
+                  <pic:spPr>
+                    <a:xfrm>
+                      <a:off x="0" y="0"/>
+                      <a:ext cx="3258966" cy="2777049"/>
+                    </a:xfrm>
+                    <a:prstGeom prst="rect">
+                      <a:avLst/>
+                    </a:prstGeom>
+                  </pic:spPr>
+                </pic:pic>
+              </a:graphicData>
+            </a:graphic>
+          </wp:inline>
+        </w:drawing>
+      </w:r>
+    </w:p>
+    <w:p>
+      <w:r>
+        <w:rPr>
+          <w:noProof/>
+        </w:rPr>
+        <w:lastRenderedPageBreak/>
+        <w:drawing>
+          <wp:inline distT="0" distB="0" distL="0" distR="0" wp14:anchorId="02C09AAB" wp14:editId="00A254E1">
+            <wp:extent cx="5369442" cy="2762916"/>
+            <wp:effectExtent l="0" t="0" r="3175" b="0"/>
+            <wp:docPr id="6" name="Picture 6"/>
+            <wp:cNvGraphicFramePr>
+              <a:graphicFrameLocks xmlns:a="http://schemas.openxmlformats.org/drawingml/2006/main" noChangeAspect="1"/>
+            </wp:cNvGraphicFramePr>
+            <a:graphic xmlns:a="http://schemas.openxmlformats.org/drawingml/2006/main">
+              <a:graphicData uri="http://schemas.openxmlformats.org/drawingml/2006/picture">
+                <pic:pic xmlns:pic="http://schemas.openxmlformats.org/drawingml/2006/picture">
+                  <pic:nvPicPr>
+                    <pic:cNvPr id="6" name="45C2F83.tmp"/>
+                    <pic:cNvPicPr/>
+                  </pic:nvPicPr>
+                  <pic:blipFill>
+                    <a:blip r:embed="rId18">
+                      <a:extLst>
+                        <a:ext uri="{28A0092B-C50C-407E-A947-70E740481C1C}">
+                          <a14:useLocalDpi xmlns:a14="http://schemas.microsoft.com/office/drawing/2010/main" val="0"/>
+                        </a:ext>
+                      </a:extLst>
+                    </a:blip>
+                    <a:stretch>
+                      <a:fillRect/>
+                    </a:stretch>
+                  </pic:blipFill>
+                  <pic:spPr>
+                    <a:xfrm>
+                      <a:off x="0" y="0"/>
+                      <a:ext cx="5392686" cy="2774877"/>
+                    </a:xfrm>
+                    <a:prstGeom prst="rect">
+                      <a:avLst/>
+                    </a:prstGeom>
+                  </pic:spPr>
+                </pic:pic>
+              </a:graphicData>
+            </a:graphic>
+          </wp:inline>
+        </w:drawing>
+      </w:r>
+    </w:p>
     <w:p>
       <w:pPr>
         <w:pStyle w:val="Heading2"/>
       </w:pPr>
-      <w:bookmarkStart w:id="47" w:name="_Toc15240069"/>
-      <w:r>
-        <w:t>PYTORCH</w:t>
-      </w:r>
-      <w:bookmarkEnd w:id="47"/>
-    </w:p>
-    <w:p/>
-    <w:p/>
-    <w:p>
-      <w:pPr>
-        <w:pStyle w:val="Heading2"/>
-      </w:pPr>
-      <w:bookmarkStart w:id="48" w:name="_Toc15240070"/>
-      <w:r>
-        <w:t>MACHINE LEARNING</w:t>
-      </w:r>
-      <w:bookmarkEnd w:id="48"/>
-    </w:p>
-    <w:p/>
-    <w:p>
-      <w:pPr>
-        <w:pStyle w:val="Heading4"/>
-      </w:pPr>
-      <w:bookmarkStart w:id="49" w:name="_Toc15240071"/>
-      <w:r>
-        <w:t>Regression</w:t>
-      </w:r>
-      <w:bookmarkEnd w:id="49"/>
-    </w:p>
-    <w:p/>
-    <w:p>
-      <w:pPr>
-        <w:pStyle w:val="Heading4"/>
-      </w:pPr>
-      <w:bookmarkStart w:id="50" w:name="_Toc15240072"/>
-      <w:r>
-        <w:t>Boost</w:t>
-      </w:r>
-      <w:bookmarkEnd w:id="50"/>
-    </w:p>
-    <w:p/>
-    <w:p>
-      <w:pPr>
-        <w:pStyle w:val="Heading4"/>
-      </w:pPr>
-      <w:bookmarkStart w:id="51" w:name="_Toc15240073"/>
-      <w:r>
-        <w:t>Deep Learning</w:t>
-      </w:r>
-      <w:bookmarkEnd w:id="51"/>
-    </w:p>
-    <w:p/>
-    <w:p>
-      <w:pPr>
-        <w:pStyle w:val="Heading2"/>
-      </w:pPr>
-      <w:bookmarkStart w:id="52" w:name="_Toc15240074"/>
-      <w:r>
-        <w:t>POWER BI</w:t>
-      </w:r>
-      <w:bookmarkEnd w:id="52"/>
-    </w:p>
-    <w:p/>
-    <w:p/>
-    <w:p>
-      <w:pPr>
-        <w:pStyle w:val="Heading2"/>
-      </w:pPr>
-      <w:bookmarkStart w:id="53" w:name="_Toc15240075"/>
-      <w:r>
-        <w:t>ORACLE</w:t>
-      </w:r>
-      <w:bookmarkEnd w:id="53"/>
-      <w:r>
-        <w:t xml:space="preserve"> </w:t>
-      </w:r>
-    </w:p>
-    <w:p/>
-    <w:p/>
-    <w:p/>
-    <w:p>
-      <w:pPr>
-        <w:pStyle w:val="Heading2"/>
-      </w:pPr>
-      <w:bookmarkStart w:id="54" w:name="_Toc15240076"/>
-      <w:r>
-        <w:t>SQL SERVER</w:t>
-      </w:r>
-      <w:bookmarkEnd w:id="54"/>
-    </w:p>
-    <w:p/>
-    <w:p/>
-    <w:p/>
-    <w:p/>
-    <w:p/>
-    <w:p/>
-    <w:p/>
-    <w:p/>
+      <w:bookmarkStart w:id="60" w:name="_Toc15419222"/>
+      <w:r>
+        <w:lastRenderedPageBreak/>
+        <w:t>IDR State Architecture</w:t>
+      </w:r>
+      <w:bookmarkEnd w:id="60"/>
+    </w:p>
+    <w:p>
+      <w:r>
+        <w:rPr>
+          <w:noProof/>
+        </w:rPr>
+        <w:drawing>
+          <wp:inline distT="0" distB="0" distL="0" distR="0" wp14:anchorId="6FEC6A9B" wp14:editId="2C8C67C9">
+            <wp:extent cx="7363853" cy="5210902"/>
+            <wp:effectExtent l="0" t="0" r="8890" b="8890"/>
+            <wp:docPr id="8" name="Picture 8"/>
+            <wp:cNvGraphicFramePr>
+              <a:graphicFrameLocks xmlns:a="http://schemas.openxmlformats.org/drawingml/2006/main" noChangeAspect="1"/>
+            </wp:cNvGraphicFramePr>
+            <a:graphic xmlns:a="http://schemas.openxmlformats.org/drawingml/2006/main">
+              <a:graphicData uri="http://schemas.openxmlformats.org/drawingml/2006/picture">
+                <pic:pic xmlns:pic="http://schemas.openxmlformats.org/drawingml/2006/picture">
+                  <pic:nvPicPr>
+                    <pic:cNvPr id="8" name="45C470B.tmp"/>
+                    <pic:cNvPicPr/>
+                  </pic:nvPicPr>
+                  <pic:blipFill>
+                    <a:blip r:embed="rId19">
+                      <a:extLst>
+                        <a:ext uri="{28A0092B-C50C-407E-A947-70E740481C1C}">
+                          <a14:useLocalDpi xmlns:a14="http://schemas.microsoft.com/office/drawing/2010/main" val="0"/>
+                        </a:ext>
+                      </a:extLst>
+                    </a:blip>
+                    <a:stretch>
+                      <a:fillRect/>
+                    </a:stretch>
+                  </pic:blipFill>
+                  <pic:spPr>
+                    <a:xfrm>
+                      <a:off x="0" y="0"/>
+                      <a:ext cx="7363853" cy="5210902"/>
+                    </a:xfrm>
+                    <a:prstGeom prst="rect">
+                      <a:avLst/>
+                    </a:prstGeom>
+                  </pic:spPr>
+                </pic:pic>
+              </a:graphicData>
+            </a:graphic>
+          </wp:inline>
+        </w:drawing>
+      </w:r>
+    </w:p>
+    <w:p>
+      <w:r>
+        <w:rPr>
+          <w:noProof/>
+        </w:rPr>
+        <w:lastRenderedPageBreak/>
+        <w:drawing>
+          <wp:inline distT="0" distB="0" distL="0" distR="0" wp14:anchorId="6C71F616" wp14:editId="5B646586">
+            <wp:extent cx="6300065" cy="3264195"/>
+            <wp:effectExtent l="0" t="0" r="5715" b="0"/>
+            <wp:docPr id="9" name="Picture 9"/>
+            <wp:cNvGraphicFramePr>
+              <a:graphicFrameLocks xmlns:a="http://schemas.openxmlformats.org/drawingml/2006/main" noChangeAspect="1"/>
+            </wp:cNvGraphicFramePr>
+            <a:graphic xmlns:a="http://schemas.openxmlformats.org/drawingml/2006/main">
+              <a:graphicData uri="http://schemas.openxmlformats.org/drawingml/2006/picture">
+                <pic:pic xmlns:pic="http://schemas.openxmlformats.org/drawingml/2006/picture">
+                  <pic:nvPicPr>
+                    <pic:cNvPr id="9" name="45C3D10.tmp"/>
+                    <pic:cNvPicPr/>
+                  </pic:nvPicPr>
+                  <pic:blipFill>
+                    <a:blip r:embed="rId20">
+                      <a:extLst>
+                        <a:ext uri="{28A0092B-C50C-407E-A947-70E740481C1C}">
+                          <a14:useLocalDpi xmlns:a14="http://schemas.microsoft.com/office/drawing/2010/main" val="0"/>
+                        </a:ext>
+                      </a:extLst>
+                    </a:blip>
+                    <a:stretch>
+                      <a:fillRect/>
+                    </a:stretch>
+                  </pic:blipFill>
+                  <pic:spPr>
+                    <a:xfrm>
+                      <a:off x="0" y="0"/>
+                      <a:ext cx="6333232" cy="3281380"/>
+                    </a:xfrm>
+                    <a:prstGeom prst="rect">
+                      <a:avLst/>
+                    </a:prstGeom>
+                  </pic:spPr>
+                </pic:pic>
+              </a:graphicData>
+            </a:graphic>
+          </wp:inline>
+        </w:drawing>
+      </w:r>
+    </w:p>
+    <w:p>
+      <w:r>
+        <w:rPr>
+          <w:noProof/>
+        </w:rPr>
+        <w:drawing>
+          <wp:inline distT="0" distB="0" distL="0" distR="0" wp14:anchorId="17EE852C" wp14:editId="193F110F">
+            <wp:extent cx="6230679" cy="2869839"/>
+            <wp:effectExtent l="0" t="0" r="0" b="6985"/>
+            <wp:docPr id="10" name="Picture 10"/>
+            <wp:cNvGraphicFramePr>
+              <a:graphicFrameLocks xmlns:a="http://schemas.openxmlformats.org/drawingml/2006/main" noChangeAspect="1"/>
+            </wp:cNvGraphicFramePr>
+            <a:graphic xmlns:a="http://schemas.openxmlformats.org/drawingml/2006/main">
+              <a:graphicData uri="http://schemas.openxmlformats.org/drawingml/2006/picture">
+                <pic:pic xmlns:pic="http://schemas.openxmlformats.org/drawingml/2006/picture">
+                  <pic:nvPicPr>
+                    <pic:cNvPr id="10" name="45C18EA.tmp"/>
+                    <pic:cNvPicPr/>
+                  </pic:nvPicPr>
+                  <pic:blipFill>
+                    <a:blip r:embed="rId21">
+                      <a:extLst>
+                        <a:ext uri="{28A0092B-C50C-407E-A947-70E740481C1C}">
+                          <a14:useLocalDpi xmlns:a14="http://schemas.microsoft.com/office/drawing/2010/main" val="0"/>
+                        </a:ext>
+                      </a:extLst>
+                    </a:blip>
+                    <a:stretch>
+                      <a:fillRect/>
+                    </a:stretch>
+                  </pic:blipFill>
+                  <pic:spPr>
+                    <a:xfrm>
+                      <a:off x="0" y="0"/>
+                      <a:ext cx="6249741" cy="2878619"/>
+                    </a:xfrm>
+                    <a:prstGeom prst="rect">
+                      <a:avLst/>
+                    </a:prstGeom>
+                  </pic:spPr>
+                </pic:pic>
+              </a:graphicData>
+            </a:graphic>
+          </wp:inline>
+        </w:drawing>
+      </w:r>
+    </w:p>
     <w:p/>
     <w:sectPr>
-      <w:pgSz w:w="12240" w:h="15840"/>
-      <w:pgMar w:top="720" w:right="590" w:bottom="450" w:left="720" w:header="576" w:footer="172" w:gutter="0"/>
-      <w:cols w:num="2" w:space="288"/>
+      <w:pgSz w:w="15840" w:h="12240" w:orient="landscape"/>
+      <w:pgMar w:top="720" w:right="720" w:bottom="590" w:left="450" w:header="576" w:footer="172" w:gutter="0"/>
+      <w:cols w:space="288"/>
       <w:docGrid w:linePitch="360"/>
     </w:sectPr>
   </w:body>
@@ -4272,7 +5789,7 @@
 </file>
 
 <file path=word/endnotes.xml><?xml version="1.0" encoding="utf-8"?>
-<w:endnotes xmlns:wpc="http://schemas.microsoft.com/office/word/2010/wordprocessingCanvas" xmlns:mc="http://schemas.openxmlformats.org/markup-compatibility/2006" xmlns:o="urn:schemas-microsoft-com:office:office" xmlns:r="http://schemas.openxmlformats.org/officeDocument/2006/relationships" xmlns:m="http://schemas.openxmlformats.org/officeDocument/2006/math" xmlns:v="urn:schemas-microsoft-com:vml" xmlns:wp14="http://schemas.microsoft.com/office/word/2010/wordprocessingDrawing" xmlns:wp="http://schemas.openxmlformats.org/drawingml/2006/wordprocessingDrawing" xmlns:w10="urn:schemas-microsoft-com:office:word" xmlns:w="http://schemas.openxmlformats.org/wordprocessingml/2006/main" xmlns:w14="http://schemas.microsoft.com/office/word/2010/wordml" xmlns:w15="http://schemas.microsoft.com/office/word/2012/wordml" xmlns:wpg="http://schemas.microsoft.com/office/word/2010/wordprocessingGroup" xmlns:wpi="http://schemas.microsoft.com/office/word/2010/wordprocessingInk" xmlns:wne="http://schemas.microsoft.com/office/word/2006/wordml" xmlns:wps="http://schemas.microsoft.com/office/word/2010/wordprocessingShape" mc:Ignorable="w14 w15 wp14">
+<w:endnotes xmlns:wpc="http://schemas.microsoft.com/office/word/2010/wordprocessingCanvas" xmlns:cx="http://schemas.microsoft.com/office/drawing/2014/chartex" xmlns:cx1="http://schemas.microsoft.com/office/drawing/2015/9/8/chartex" xmlns:cx2="http://schemas.microsoft.com/office/drawing/2015/10/21/chartex" xmlns:cx3="http://schemas.microsoft.com/office/drawing/2016/5/9/chartex" xmlns:cx4="http://schemas.microsoft.com/office/drawing/2016/5/10/chartex" xmlns:cx5="http://schemas.microsoft.com/office/drawing/2016/5/11/chartex" xmlns:cx6="http://schemas.microsoft.com/office/drawing/2016/5/12/chartex" xmlns:cx7="http://schemas.microsoft.com/office/drawing/2016/5/13/chartex" xmlns:cx8="http://schemas.microsoft.com/office/drawing/2016/5/14/chartex" xmlns:mc="http://schemas.openxmlformats.org/markup-compatibility/2006" xmlns:aink="http://schemas.microsoft.com/office/drawing/2016/ink" xmlns:am3d="http://schemas.microsoft.com/office/drawing/2017/model3d" xmlns:o="urn:schemas-microsoft-com:office:office" xmlns:r="http://schemas.openxmlformats.org/officeDocument/2006/relationships" xmlns:m="http://schemas.openxmlformats.org/officeDocument/2006/math" xmlns:v="urn:schemas-microsoft-com:vml" xmlns:wp14="http://schemas.microsoft.com/office/word/2010/wordprocessingDrawing" xmlns:wp="http://schemas.openxmlformats.org/drawingml/2006/wordprocessingDrawing" xmlns:w10="urn:schemas-microsoft-com:office:word" xmlns:w="http://schemas.openxmlformats.org/wordprocessingml/2006/main" xmlns:w14="http://schemas.microsoft.com/office/word/2010/wordml" xmlns:w15="http://schemas.microsoft.com/office/word/2012/wordml" xmlns:w16cid="http://schemas.microsoft.com/office/word/2016/wordml/cid" xmlns:w16se="http://schemas.microsoft.com/office/word/2015/wordml/symex" xmlns:wpg="http://schemas.microsoft.com/office/word/2010/wordprocessingGroup" xmlns:wpi="http://schemas.microsoft.com/office/word/2010/wordprocessingInk" xmlns:wne="http://schemas.microsoft.com/office/word/2006/wordml" xmlns:wps="http://schemas.microsoft.com/office/word/2010/wordprocessingShape" mc:Ignorable="w14 w15 w16se w16cid wp14">
   <w:endnote w:type="separator" w:id="-1">
     <w:p>
       <w:r>
@@ -4291,7 +5808,7 @@
 </file>
 
 <file path=word/footer1.xml><?xml version="1.0" encoding="utf-8"?>
-<w:ftr xmlns:wpc="http://schemas.microsoft.com/office/word/2010/wordprocessingCanvas" xmlns:mc="http://schemas.openxmlformats.org/markup-compatibility/2006" xmlns:o="urn:schemas-microsoft-com:office:office" xmlns:r="http://schemas.openxmlformats.org/officeDocument/2006/relationships" xmlns:m="http://schemas.openxmlformats.org/officeDocument/2006/math" xmlns:v="urn:schemas-microsoft-com:vml" xmlns:wp14="http://schemas.microsoft.com/office/word/2010/wordprocessingDrawing" xmlns:wp="http://schemas.openxmlformats.org/drawingml/2006/wordprocessingDrawing" xmlns:w10="urn:schemas-microsoft-com:office:word" xmlns:w="http://schemas.openxmlformats.org/wordprocessingml/2006/main" xmlns:w14="http://schemas.microsoft.com/office/word/2010/wordml" xmlns:w15="http://schemas.microsoft.com/office/word/2012/wordml" xmlns:wpg="http://schemas.microsoft.com/office/word/2010/wordprocessingGroup" xmlns:wpi="http://schemas.microsoft.com/office/word/2010/wordprocessingInk" xmlns:wne="http://schemas.microsoft.com/office/word/2006/wordml" xmlns:wps="http://schemas.microsoft.com/office/word/2010/wordprocessingShape" mc:Ignorable="w14 w15 wp14">
+<w:ftr xmlns:wpc="http://schemas.microsoft.com/office/word/2010/wordprocessingCanvas" xmlns:cx="http://schemas.microsoft.com/office/drawing/2014/chartex" xmlns:cx1="http://schemas.microsoft.com/office/drawing/2015/9/8/chartex" xmlns:cx2="http://schemas.microsoft.com/office/drawing/2015/10/21/chartex" xmlns:cx3="http://schemas.microsoft.com/office/drawing/2016/5/9/chartex" xmlns:cx4="http://schemas.microsoft.com/office/drawing/2016/5/10/chartex" xmlns:cx5="http://schemas.microsoft.com/office/drawing/2016/5/11/chartex" xmlns:cx6="http://schemas.microsoft.com/office/drawing/2016/5/12/chartex" xmlns:cx7="http://schemas.microsoft.com/office/drawing/2016/5/13/chartex" xmlns:cx8="http://schemas.microsoft.com/office/drawing/2016/5/14/chartex" xmlns:mc="http://schemas.openxmlformats.org/markup-compatibility/2006" xmlns:aink="http://schemas.microsoft.com/office/drawing/2016/ink" xmlns:am3d="http://schemas.microsoft.com/office/drawing/2017/model3d" xmlns:o="urn:schemas-microsoft-com:office:office" xmlns:r="http://schemas.openxmlformats.org/officeDocument/2006/relationships" xmlns:m="http://schemas.openxmlformats.org/officeDocument/2006/math" xmlns:v="urn:schemas-microsoft-com:vml" xmlns:wp14="http://schemas.microsoft.com/office/word/2010/wordprocessingDrawing" xmlns:wp="http://schemas.openxmlformats.org/drawingml/2006/wordprocessingDrawing" xmlns:w10="urn:schemas-microsoft-com:office:word" xmlns:w="http://schemas.openxmlformats.org/wordprocessingml/2006/main" xmlns:w14="http://schemas.microsoft.com/office/word/2010/wordml" xmlns:w15="http://schemas.microsoft.com/office/word/2012/wordml" xmlns:w16cid="http://schemas.microsoft.com/office/word/2016/wordml/cid" xmlns:w16se="http://schemas.microsoft.com/office/word/2015/wordml/symex" xmlns:wpg="http://schemas.microsoft.com/office/word/2010/wordprocessingGroup" xmlns:wpi="http://schemas.microsoft.com/office/word/2010/wordprocessingInk" xmlns:wne="http://schemas.microsoft.com/office/word/2006/wordml" xmlns:wps="http://schemas.microsoft.com/office/word/2010/wordprocessingShape" mc:Ignorable="w14 w15 w16se w16cid wp14">
   <w:p>
     <w:pPr>
       <w:pStyle w:val="Footer"/>
@@ -4355,7 +5872,7 @@
 </file>
 
 <file path=word/footnotes.xml><?xml version="1.0" encoding="utf-8"?>
-<w:footnotes xmlns:wpc="http://schemas.microsoft.com/office/word/2010/wordprocessingCanvas" xmlns:mc="http://schemas.openxmlformats.org/markup-compatibility/2006" xmlns:o="urn:schemas-microsoft-com:office:office" xmlns:r="http://schemas.openxmlformats.org/officeDocument/2006/relationships" xmlns:m="http://schemas.openxmlformats.org/officeDocument/2006/math" xmlns:v="urn:schemas-microsoft-com:vml" xmlns:wp14="http://schemas.microsoft.com/office/word/2010/wordprocessingDrawing" xmlns:wp="http://schemas.openxmlformats.org/drawingml/2006/wordprocessingDrawing" xmlns:w10="urn:schemas-microsoft-com:office:word" xmlns:w="http://schemas.openxmlformats.org/wordprocessingml/2006/main" xmlns:w14="http://schemas.microsoft.com/office/word/2010/wordml" xmlns:w15="http://schemas.microsoft.com/office/word/2012/wordml" xmlns:wpg="http://schemas.microsoft.com/office/word/2010/wordprocessingGroup" xmlns:wpi="http://schemas.microsoft.com/office/word/2010/wordprocessingInk" xmlns:wne="http://schemas.microsoft.com/office/word/2006/wordml" xmlns:wps="http://schemas.microsoft.com/office/word/2010/wordprocessingShape" mc:Ignorable="w14 w15 wp14">
+<w:footnotes xmlns:wpc="http://schemas.microsoft.com/office/word/2010/wordprocessingCanvas" xmlns:cx="http://schemas.microsoft.com/office/drawing/2014/chartex" xmlns:cx1="http://schemas.microsoft.com/office/drawing/2015/9/8/chartex" xmlns:cx2="http://schemas.microsoft.com/office/drawing/2015/10/21/chartex" xmlns:cx3="http://schemas.microsoft.com/office/drawing/2016/5/9/chartex" xmlns:cx4="http://schemas.microsoft.com/office/drawing/2016/5/10/chartex" xmlns:cx5="http://schemas.microsoft.com/office/drawing/2016/5/11/chartex" xmlns:cx6="http://schemas.microsoft.com/office/drawing/2016/5/12/chartex" xmlns:cx7="http://schemas.microsoft.com/office/drawing/2016/5/13/chartex" xmlns:cx8="http://schemas.microsoft.com/office/drawing/2016/5/14/chartex" xmlns:mc="http://schemas.openxmlformats.org/markup-compatibility/2006" xmlns:aink="http://schemas.microsoft.com/office/drawing/2016/ink" xmlns:am3d="http://schemas.microsoft.com/office/drawing/2017/model3d" xmlns:o="urn:schemas-microsoft-com:office:office" xmlns:r="http://schemas.openxmlformats.org/officeDocument/2006/relationships" xmlns:m="http://schemas.openxmlformats.org/officeDocument/2006/math" xmlns:v="urn:schemas-microsoft-com:vml" xmlns:wp14="http://schemas.microsoft.com/office/word/2010/wordprocessingDrawing" xmlns:wp="http://schemas.openxmlformats.org/drawingml/2006/wordprocessingDrawing" xmlns:w10="urn:schemas-microsoft-com:office:word" xmlns:w="http://schemas.openxmlformats.org/wordprocessingml/2006/main" xmlns:w14="http://schemas.microsoft.com/office/word/2010/wordml" xmlns:w15="http://schemas.microsoft.com/office/word/2012/wordml" xmlns:w16cid="http://schemas.microsoft.com/office/word/2016/wordml/cid" xmlns:w16se="http://schemas.microsoft.com/office/word/2015/wordml/symex" xmlns:wpg="http://schemas.microsoft.com/office/word/2010/wordprocessingGroup" xmlns:wpi="http://schemas.microsoft.com/office/word/2010/wordprocessingInk" xmlns:wne="http://schemas.microsoft.com/office/word/2006/wordml" xmlns:wps="http://schemas.microsoft.com/office/word/2010/wordprocessingShape" mc:Ignorable="w14 w15 w16se w16cid wp14">
   <w:footnote w:type="separator" w:id="-1">
     <w:p>
       <w:r>
@@ -4374,7 +5891,7 @@
 </file>
 
 <file path=word/numbering.xml><?xml version="1.0" encoding="utf-8"?>
-<w:numbering xmlns:wpc="http://schemas.microsoft.com/office/word/2010/wordprocessingCanvas" xmlns:mc="http://schemas.openxmlformats.org/markup-compatibility/2006" xmlns:o="urn:schemas-microsoft-com:office:office" xmlns:r="http://schemas.openxmlformats.org/officeDocument/2006/relationships" xmlns:m="http://schemas.openxmlformats.org/officeDocument/2006/math" xmlns:v="urn:schemas-microsoft-com:vml" xmlns:wp14="http://schemas.microsoft.com/office/word/2010/wordprocessingDrawing" xmlns:wp="http://schemas.openxmlformats.org/drawingml/2006/wordprocessingDrawing" xmlns:w10="urn:schemas-microsoft-com:office:word" xmlns:w="http://schemas.openxmlformats.org/wordprocessingml/2006/main" xmlns:w14="http://schemas.microsoft.com/office/word/2010/wordml" xmlns:w15="http://schemas.microsoft.com/office/word/2012/wordml" xmlns:wpg="http://schemas.microsoft.com/office/word/2010/wordprocessingGroup" xmlns:wpi="http://schemas.microsoft.com/office/word/2010/wordprocessingInk" xmlns:wne="http://schemas.microsoft.com/office/word/2006/wordml" xmlns:wps="http://schemas.microsoft.com/office/word/2010/wordprocessingShape" mc:Ignorable="w14 w15 wp14">
+<w:numbering xmlns:wpc="http://schemas.microsoft.com/office/word/2010/wordprocessingCanvas" xmlns:cx="http://schemas.microsoft.com/office/drawing/2014/chartex" xmlns:cx1="http://schemas.microsoft.com/office/drawing/2015/9/8/chartex" xmlns:cx2="http://schemas.microsoft.com/office/drawing/2015/10/21/chartex" xmlns:cx3="http://schemas.microsoft.com/office/drawing/2016/5/9/chartex" xmlns:cx4="http://schemas.microsoft.com/office/drawing/2016/5/10/chartex" xmlns:cx5="http://schemas.microsoft.com/office/drawing/2016/5/11/chartex" xmlns:cx6="http://schemas.microsoft.com/office/drawing/2016/5/12/chartex" xmlns:cx7="http://schemas.microsoft.com/office/drawing/2016/5/13/chartex" xmlns:cx8="http://schemas.microsoft.com/office/drawing/2016/5/14/chartex" xmlns:mc="http://schemas.openxmlformats.org/markup-compatibility/2006" xmlns:aink="http://schemas.microsoft.com/office/drawing/2016/ink" xmlns:am3d="http://schemas.microsoft.com/office/drawing/2017/model3d" xmlns:o="urn:schemas-microsoft-com:office:office" xmlns:r="http://schemas.openxmlformats.org/officeDocument/2006/relationships" xmlns:m="http://schemas.openxmlformats.org/officeDocument/2006/math" xmlns:v="urn:schemas-microsoft-com:vml" xmlns:wp14="http://schemas.microsoft.com/office/word/2010/wordprocessingDrawing" xmlns:wp="http://schemas.openxmlformats.org/drawingml/2006/wordprocessingDrawing" xmlns:w10="urn:schemas-microsoft-com:office:word" xmlns:w="http://schemas.openxmlformats.org/wordprocessingml/2006/main" xmlns:w14="http://schemas.microsoft.com/office/word/2010/wordml" xmlns:w15="http://schemas.microsoft.com/office/word/2012/wordml" xmlns:w16cid="http://schemas.microsoft.com/office/word/2016/wordml/cid" xmlns:w16se="http://schemas.microsoft.com/office/word/2015/wordml/symex" xmlns:wpg="http://schemas.microsoft.com/office/word/2010/wordprocessingGroup" xmlns:wpi="http://schemas.microsoft.com/office/word/2010/wordprocessingInk" xmlns:wne="http://schemas.microsoft.com/office/word/2006/wordml" xmlns:wps="http://schemas.microsoft.com/office/word/2010/wordprocessingShape" mc:Ignorable="w14 w15 w16se w16cid wp14">
   <w:abstractNum w:abstractNumId="0" w15:restartNumberingAfterBreak="0">
     <w:nsid w:val="009504ED"/>
     <w:multiLevelType w:val="singleLevel"/>
@@ -7704,7 +9221,7 @@
 </file>
 
 <file path=word/styles.xml><?xml version="1.0" encoding="utf-8"?>
-<w:styles xmlns:mc="http://schemas.openxmlformats.org/markup-compatibility/2006" xmlns:r="http://schemas.openxmlformats.org/officeDocument/2006/relationships" xmlns:w="http://schemas.openxmlformats.org/wordprocessingml/2006/main" xmlns:w14="http://schemas.microsoft.com/office/word/2010/wordml" xmlns:w15="http://schemas.microsoft.com/office/word/2012/wordml" mc:Ignorable="w14 w15">
+<w:styles xmlns:mc="http://schemas.openxmlformats.org/markup-compatibility/2006" xmlns:r="http://schemas.openxmlformats.org/officeDocument/2006/relationships" xmlns:w="http://schemas.openxmlformats.org/wordprocessingml/2006/main" xmlns:w14="http://schemas.microsoft.com/office/word/2010/wordml" xmlns:w15="http://schemas.microsoft.com/office/word/2012/wordml" xmlns:w16cid="http://schemas.microsoft.com/office/word/2016/wordml/cid" xmlns:w16se="http://schemas.microsoft.com/office/word/2015/wordml/symex" mc:Ignorable="w14 w15 w16se w16cid">
   <w:docDefaults>
     <w:rPrDefault>
       <w:rPr>
@@ -7714,7 +9231,7 @@
     </w:rPrDefault>
     <w:pPrDefault/>
   </w:docDefaults>
-  <w:latentStyles w:defLockedState="0" w:defUIPriority="99" w:defSemiHidden="0" w:defUnhideWhenUsed="0" w:defQFormat="0" w:count="371">
+  <w:latentStyles w:defLockedState="0" w:defUIPriority="99" w:defSemiHidden="0" w:defUnhideWhenUsed="0" w:defQFormat="0" w:count="376">
     <w:lsdException w:name="Normal" w:uiPriority="0" w:qFormat="1"/>
     <w:lsdException w:name="heading 1" w:uiPriority="9" w:qFormat="1"/>
     <w:lsdException w:name="heading 2" w:uiPriority="9" w:qFormat="1"/>
@@ -7820,7 +9337,6 @@
     <w:lsdException w:name="HTML Sample" w:semiHidden="1" w:unhideWhenUsed="1"/>
     <w:lsdException w:name="HTML Typewriter" w:semiHidden="1" w:unhideWhenUsed="1"/>
     <w:lsdException w:name="HTML Variable" w:semiHidden="1" w:unhideWhenUsed="1"/>
-    <w:lsdException w:name="Normal Table" w:semiHidden="1" w:unhideWhenUsed="1"/>
     <w:lsdException w:name="annotation subject" w:semiHidden="1" w:unhideWhenUsed="1"/>
     <w:lsdException w:name="No List" w:semiHidden="1" w:unhideWhenUsed="1"/>
     <w:lsdException w:name="Outline List 1" w:semiHidden="1" w:unhideWhenUsed="1"/>
@@ -7863,11 +9379,8 @@
     <w:lsdException w:name="Table Contemporary" w:semiHidden="1" w:unhideWhenUsed="1"/>
     <w:lsdException w:name="Table Elegant" w:semiHidden="1" w:unhideWhenUsed="1"/>
     <w:lsdException w:name="Table Professional" w:semiHidden="1" w:unhideWhenUsed="1"/>
-    <w:lsdException w:name="Table Subtle 1" w:semiHidden="1" w:unhideWhenUsed="1"/>
     <w:lsdException w:name="Table Subtle 2" w:semiHidden="1" w:unhideWhenUsed="1"/>
     <w:lsdException w:name="Table Web 1" w:semiHidden="1" w:unhideWhenUsed="1"/>
-    <w:lsdException w:name="Table Web 2" w:semiHidden="1" w:unhideWhenUsed="1"/>
-    <w:lsdException w:name="Table Web 3" w:semiHidden="1" w:unhideWhenUsed="1"/>
     <w:lsdException w:name="Balloon Text" w:semiHidden="1" w:unhideWhenUsed="1"/>
     <w:lsdException w:name="Table Grid" w:uiPriority="59"/>
     <w:lsdException w:name="Table Theme" w:semiHidden="1" w:unhideWhenUsed="1"/>
@@ -8086,6 +9599,11 @@
     <w:lsdException w:name="List Table 5 Dark Accent 6" w:uiPriority="50"/>
     <w:lsdException w:name="List Table 6 Colorful Accent 6" w:uiPriority="51"/>
     <w:lsdException w:name="List Table 7 Colorful Accent 6" w:uiPriority="52"/>
+    <w:lsdException w:name="Mention" w:semiHidden="1" w:unhideWhenUsed="1"/>
+    <w:lsdException w:name="Smart Hyperlink" w:semiHidden="1" w:unhideWhenUsed="1"/>
+    <w:lsdException w:name="Hashtag" w:semiHidden="1" w:unhideWhenUsed="1"/>
+    <w:lsdException w:name="Unresolved Mention" w:semiHidden="1" w:unhideWhenUsed="1"/>
+    <w:lsdException w:name="Smart Link" w:semiHidden="1" w:unhideWhenUsed="1"/>
   </w:latentStyles>
   <w:style w:type="paragraph" w:default="1" w:styleId="Normal">
     <w:name w:val="Normal"/>
@@ -10596,8 +12114,8 @@
       </w:tcPr>
     </w:tblStylePr>
   </w:style>
-  <w:style w:type="character" w:customStyle="1" w:styleId="UnresolvedMention">
-    <w:name w:val="Unresolved Mention"/>
+  <w:style w:type="character" w:customStyle="1" w:styleId="UnresolvedMention1">
+    <w:name w:val="Unresolved Mention1"/>
     <w:basedOn w:val="DefaultParagraphFont"/>
     <w:uiPriority w:val="99"/>
     <w:semiHidden/>
@@ -10911,7 +12429,7 @@
 </file>
 
 <file path=customXml/itemProps1.xml><?xml version="1.0" encoding="utf-8"?>
-<ds:datastoreItem xmlns:ds="http://schemas.openxmlformats.org/officeDocument/2006/customXml" ds:itemID="{8CA96D5C-5BC6-4DAE-8CD7-DE16EE7DC178}">
+<ds:datastoreItem xmlns:ds="http://schemas.openxmlformats.org/officeDocument/2006/customXml" ds:itemID="{05762FB6-4784-414F-B2A2-68FC4079FDEE}">
   <ds:schemaRefs>
     <ds:schemaRef ds:uri="http://schemas.openxmlformats.org/officeDocument/2006/bibliography"/>
   </ds:schemaRefs>

--- a/Sell/My01Stories.docx
+++ b/Sell/My01Stories.docx
@@ -3,9 +3,7 @@
 <w:document xmlns:wpc="http://schemas.microsoft.com/office/word/2010/wordprocessingCanvas" xmlns:cx="http://schemas.microsoft.com/office/drawing/2014/chartex" xmlns:cx1="http://schemas.microsoft.com/office/drawing/2015/9/8/chartex" xmlns:cx2="http://schemas.microsoft.com/office/drawing/2015/10/21/chartex" xmlns:cx3="http://schemas.microsoft.com/office/drawing/2016/5/9/chartex" xmlns:cx4="http://schemas.microsoft.com/office/drawing/2016/5/10/chartex" xmlns:cx5="http://schemas.microsoft.com/office/drawing/2016/5/11/chartex" xmlns:cx6="http://schemas.microsoft.com/office/drawing/2016/5/12/chartex" xmlns:cx7="http://schemas.microsoft.com/office/drawing/2016/5/13/chartex" xmlns:cx8="http://schemas.microsoft.com/office/drawing/2016/5/14/chartex" xmlns:mc="http://schemas.openxmlformats.org/markup-compatibility/2006" xmlns:aink="http://schemas.microsoft.com/office/drawing/2016/ink" xmlns:am3d="http://schemas.microsoft.com/office/drawing/2017/model3d" xmlns:o="urn:schemas-microsoft-com:office:office" xmlns:r="http://schemas.openxmlformats.org/officeDocument/2006/relationships" xmlns:m="http://schemas.openxmlformats.org/officeDocument/2006/math" xmlns:v="urn:schemas-microsoft-com:vml" xmlns:wp14="http://schemas.microsoft.com/office/word/2010/wordprocessingDrawing" xmlns:wp="http://schemas.openxmlformats.org/drawingml/2006/wordprocessingDrawing" xmlns:w10="urn:schemas-microsoft-com:office:word" xmlns:w="http://schemas.openxmlformats.org/wordprocessingml/2006/main" xmlns:w14="http://schemas.microsoft.com/office/word/2010/wordml" xmlns:w15="http://schemas.microsoft.com/office/word/2012/wordml" xmlns:w16cid="http://schemas.microsoft.com/office/word/2016/wordml/cid" xmlns:w16se="http://schemas.microsoft.com/office/word/2015/wordml/symex" xmlns:wpg="http://schemas.microsoft.com/office/word/2010/wordprocessingGroup" xmlns:wpi="http://schemas.microsoft.com/office/word/2010/wordprocessingInk" xmlns:wne="http://schemas.microsoft.com/office/word/2006/wordml" xmlns:wps="http://schemas.microsoft.com/office/word/2010/wordprocessingShape" mc:Ignorable="w14 w15 w16se w16cid wp14">
   <w:body>
     <w:bookmarkStart w:id="0" w:name="_top"/>
-    <w:bookmarkStart w:id="1" w:name="_GoBack"/>
     <w:bookmarkEnd w:id="0"/>
-    <w:bookmarkEnd w:id="1"/>
     <w:p>
       <w:pPr>
         <w:pStyle w:val="TOC1"/>
@@ -3889,22 +3887,22 @@
       <w:pPr>
         <w:pStyle w:val="Heading1"/>
       </w:pPr>
-      <w:bookmarkStart w:id="2" w:name="_Toc15419164"/>
+      <w:bookmarkStart w:id="1" w:name="_Toc15419164"/>
       <w:r>
         <w:lastRenderedPageBreak/>
         <w:t>AIG USA</w:t>
       </w:r>
+      <w:bookmarkEnd w:id="1"/>
+    </w:p>
+    <w:p>
+      <w:pPr>
+        <w:pStyle w:val="Heading2"/>
+      </w:pPr>
+      <w:bookmarkStart w:id="2" w:name="_Toc15419165"/>
+      <w:r>
+        <w:t>Inshoring SOX functions</w:t>
+      </w:r>
       <w:bookmarkEnd w:id="2"/>
-    </w:p>
-    <w:p>
-      <w:pPr>
-        <w:pStyle w:val="Heading2"/>
-      </w:pPr>
-      <w:bookmarkStart w:id="3" w:name="_Toc15419165"/>
-      <w:r>
-        <w:t>Inshoring SOX functions</w:t>
-      </w:r>
-      <w:bookmarkEnd w:id="3"/>
     </w:p>
     <w:p/>
     <w:p/>
@@ -3912,11 +3910,11 @@
       <w:pPr>
         <w:pStyle w:val="Heading2"/>
       </w:pPr>
-      <w:bookmarkStart w:id="4" w:name="_Toc15419166"/>
+      <w:bookmarkStart w:id="3" w:name="_Toc15419166"/>
       <w:r>
         <w:t>CLEARWATER</w:t>
       </w:r>
-      <w:bookmarkEnd w:id="4"/>
+      <w:bookmarkEnd w:id="3"/>
     </w:p>
     <w:p/>
     <w:p/>
@@ -3924,11 +3922,11 @@
       <w:pPr>
         <w:pStyle w:val="Heading2"/>
       </w:pPr>
-      <w:bookmarkStart w:id="5" w:name="_Toc15419167"/>
+      <w:bookmarkStart w:id="4" w:name="_Toc15419167"/>
       <w:r>
         <w:t>IDR</w:t>
       </w:r>
-      <w:bookmarkEnd w:id="5"/>
+      <w:bookmarkEnd w:id="4"/>
     </w:p>
     <w:p/>
     <w:p/>
@@ -3936,108 +3934,108 @@
       <w:pPr>
         <w:pStyle w:val="Heading2"/>
       </w:pPr>
-      <w:bookmarkStart w:id="6" w:name="_Toc15419168"/>
+      <w:bookmarkStart w:id="5" w:name="_Toc15419168"/>
       <w:r>
         <w:t>RPA</w:t>
       </w:r>
+      <w:bookmarkEnd w:id="5"/>
+    </w:p>
+    <w:p>
+      <w:r>
+        <w:sym w:font="Wingdings" w:char="F077"/>
+      </w:r>
+      <w:r>
+        <w:t xml:space="preserve">Initiated from </w:t>
+      </w:r>
+      <w:r>
+        <w:t xml:space="preserve">Accounts Payable </w:t>
+      </w:r>
+      <w:r>
+        <w:t>(</w:t>
+      </w:r>
+      <w:r>
+        <w:t>NJ</w:t>
+      </w:r>
+      <w:r>
+        <w:t>), DBA &lt;</w:t>
+      </w:r>
+      <w:r>
+        <w:t>Tax, FIS</w:t>
+      </w:r>
+      <w:r>
+        <w:t xml:space="preserve"> Billing</w:t>
+      </w:r>
+      <w:r>
+        <w:t>, FP&amp;A</w:t>
+      </w:r>
+      <w:r>
+        <w:t xml:space="preserve"> Planning&amp;Analysis</w:t>
+      </w:r>
+      <w:r>
+        <w:t>,</w:t>
+      </w:r>
+      <w:r>
+        <w:t xml:space="preserve"> Comptrollers</w:t>
+      </w:r>
+      <w:r>
+        <w:t>&gt;</w:t>
+      </w:r>
+      <w:r>
+        <w:t xml:space="preserve"> </w:t>
+      </w:r>
+      <w:r>
+        <w:sym w:font="Wingdings" w:char="F077"/>
+      </w:r>
+      <w:r>
+        <w:t xml:space="preserve">Consultant: GENPACT </w:t>
+      </w:r>
+      <w:r>
+        <w:sym w:font="Wingdings" w:char="F077"/>
+      </w:r>
+      <w:r>
+        <w:t>Process</w:t>
+      </w:r>
+      <w:r>
+        <w:t xml:space="preserve"> 1</w:t>
+      </w:r>
+      <w:r>
+        <w:t xml:space="preserve">: Batch creation + Monies moving </w:t>
+      </w:r>
+      <w:r>
+        <w:sym w:font="Wingdings" w:char="F077"/>
+      </w:r>
+      <w:r>
+        <w:t xml:space="preserve">Process 2: VOID/STOP Payment (Reversal) </w:t>
+      </w:r>
+      <w:r>
+        <w:sym w:font="Wingdings" w:char="F077"/>
+      </w:r>
+      <w:r>
+        <w:t>Systems AWD (Automated Work Distributor Imaging &amp; Workflow)</w:t>
+      </w:r>
+      <w:r>
+        <w:t>, OASYS PrC (Fixed annuity Admin)</w:t>
+      </w:r>
+      <w:r>
+        <w:t xml:space="preserve"> </w:t>
+      </w:r>
+      <w:r>
+        <w:sym w:font="Wingdings" w:char="F077"/>
+      </w:r>
+      <w:r>
+        <w:t xml:space="preserve"> RPA: OPENSPAN PEGASYSTEMS</w:t>
+      </w:r>
+    </w:p>
+    <w:p/>
+    <w:p>
+      <w:pPr>
+        <w:pStyle w:val="Heading2"/>
+      </w:pPr>
+      <w:bookmarkStart w:id="6" w:name="_Toc15419169"/>
+      <w:r>
+        <w:t>SAP HANA</w:t>
+      </w:r>
       <w:bookmarkEnd w:id="6"/>
-    </w:p>
-    <w:p>
-      <w:r>
-        <w:sym w:font="Wingdings" w:char="F077"/>
-      </w:r>
-      <w:r>
-        <w:t xml:space="preserve">Initiated from </w:t>
-      </w:r>
-      <w:r>
-        <w:t xml:space="preserve">Accounts Payable </w:t>
-      </w:r>
-      <w:r>
-        <w:t>(</w:t>
-      </w:r>
-      <w:r>
-        <w:t>NJ</w:t>
-      </w:r>
-      <w:r>
-        <w:t>), DBA &lt;</w:t>
-      </w:r>
-      <w:r>
-        <w:t>Tax, FIS</w:t>
-      </w:r>
-      <w:r>
-        <w:t xml:space="preserve"> Billing</w:t>
-      </w:r>
-      <w:r>
-        <w:t>, FP&amp;A</w:t>
-      </w:r>
-      <w:r>
-        <w:t xml:space="preserve"> Planning&amp;Analysis</w:t>
-      </w:r>
-      <w:r>
-        <w:t>,</w:t>
-      </w:r>
-      <w:r>
-        <w:t xml:space="preserve"> Comptrollers</w:t>
-      </w:r>
-      <w:r>
-        <w:t>&gt;</w:t>
-      </w:r>
-      <w:r>
-        <w:t xml:space="preserve"> </w:t>
-      </w:r>
-      <w:r>
-        <w:sym w:font="Wingdings" w:char="F077"/>
-      </w:r>
-      <w:r>
-        <w:t xml:space="preserve">Consultant: GENPACT </w:t>
-      </w:r>
-      <w:r>
-        <w:sym w:font="Wingdings" w:char="F077"/>
-      </w:r>
-      <w:r>
-        <w:t>Process</w:t>
-      </w:r>
-      <w:r>
-        <w:t xml:space="preserve"> 1</w:t>
-      </w:r>
-      <w:r>
-        <w:t xml:space="preserve">: Batch creation + Monies moving </w:t>
-      </w:r>
-      <w:r>
-        <w:sym w:font="Wingdings" w:char="F077"/>
-      </w:r>
-      <w:r>
-        <w:t xml:space="preserve">Process 2: VOID/STOP Payment (Reversal) </w:t>
-      </w:r>
-      <w:r>
-        <w:sym w:font="Wingdings" w:char="F077"/>
-      </w:r>
-      <w:r>
-        <w:t>Systems AWD (Automated Work Distributor Imaging &amp; Workflow)</w:t>
-      </w:r>
-      <w:r>
-        <w:t>, OASYS PrC (Fixed annuity Admin)</w:t>
-      </w:r>
-      <w:r>
-        <w:t xml:space="preserve"> </w:t>
-      </w:r>
-      <w:r>
-        <w:sym w:font="Wingdings" w:char="F077"/>
-      </w:r>
-      <w:r>
-        <w:t xml:space="preserve"> RPA: OPENSPAN PEGASYSTEMS</w:t>
-      </w:r>
-    </w:p>
-    <w:p/>
-    <w:p>
-      <w:pPr>
-        <w:pStyle w:val="Heading2"/>
-      </w:pPr>
-      <w:bookmarkStart w:id="7" w:name="_Toc15419169"/>
-      <w:r>
-        <w:t>SAP HANA</w:t>
-      </w:r>
-      <w:bookmarkEnd w:id="7"/>
     </w:p>
     <w:p/>
     <w:p/>
@@ -4046,21 +4044,21 @@
       <w:pPr>
         <w:pStyle w:val="Heading2"/>
       </w:pPr>
-      <w:bookmarkStart w:id="8" w:name="_Toc15419170"/>
+      <w:bookmarkStart w:id="7" w:name="_Toc15419170"/>
       <w:r>
         <w:t>TREASURY</w:t>
       </w:r>
+      <w:bookmarkEnd w:id="7"/>
+    </w:p>
+    <w:p>
+      <w:pPr>
+        <w:pStyle w:val="Heading4"/>
+      </w:pPr>
+      <w:bookmarkStart w:id="8" w:name="_Toc15419171"/>
+      <w:r>
+        <w:t>OL/OLE</w:t>
+      </w:r>
       <w:bookmarkEnd w:id="8"/>
-    </w:p>
-    <w:p>
-      <w:pPr>
-        <w:pStyle w:val="Heading4"/>
-      </w:pPr>
-      <w:bookmarkStart w:id="9" w:name="_Toc15419171"/>
-      <w:r>
-        <w:t>OL/OLE</w:t>
-      </w:r>
-      <w:bookmarkEnd w:id="9"/>
     </w:p>
     <w:p/>
     <w:p/>
@@ -4068,11 +4066,11 @@
       <w:pPr>
         <w:pStyle w:val="Heading4"/>
       </w:pPr>
-      <w:bookmarkStart w:id="10" w:name="_Toc15419172"/>
+      <w:bookmarkStart w:id="9" w:name="_Toc15419172"/>
       <w:r>
         <w:t>JAVAH</w:t>
       </w:r>
-      <w:bookmarkEnd w:id="10"/>
+      <w:bookmarkEnd w:id="9"/>
     </w:p>
     <w:p/>
     <w:p/>
@@ -4080,11 +4078,11 @@
       <w:pPr>
         <w:pStyle w:val="Heading4"/>
       </w:pPr>
-      <w:bookmarkStart w:id="11" w:name="_Toc15419173"/>
+      <w:bookmarkStart w:id="10" w:name="_Toc15419173"/>
       <w:r>
         <w:t>SACM</w:t>
       </w:r>
-      <w:bookmarkEnd w:id="11"/>
+      <w:bookmarkEnd w:id="10"/>
     </w:p>
     <w:p/>
     <w:p/>
@@ -4092,11 +4090,11 @@
       <w:pPr>
         <w:pStyle w:val="Heading2"/>
       </w:pPr>
-      <w:bookmarkStart w:id="12" w:name="_Toc15419174"/>
+      <w:bookmarkStart w:id="11" w:name="_Toc15419174"/>
       <w:r>
         <w:t>SONIC</w:t>
       </w:r>
-      <w:bookmarkEnd w:id="12"/>
+      <w:bookmarkEnd w:id="11"/>
     </w:p>
     <w:p/>
     <w:p/>
@@ -4104,11 +4102,11 @@
       <w:pPr>
         <w:pStyle w:val="Heading2"/>
       </w:pPr>
-      <w:bookmarkStart w:id="13" w:name="_Toc15419175"/>
+      <w:bookmarkStart w:id="12" w:name="_Toc15419175"/>
       <w:r>
         <w:t>SAILPOINT</w:t>
       </w:r>
-      <w:bookmarkEnd w:id="13"/>
+      <w:bookmarkEnd w:id="12"/>
     </w:p>
     <w:p/>
     <w:p/>
@@ -4116,11 +4114,11 @@
       <w:pPr>
         <w:pStyle w:val="Heading2"/>
       </w:pPr>
-      <w:bookmarkStart w:id="14" w:name="_Toc15419176"/>
+      <w:bookmarkStart w:id="13" w:name="_Toc15419176"/>
       <w:r>
         <w:t>SPLUNK</w:t>
       </w:r>
-      <w:bookmarkEnd w:id="14"/>
+      <w:bookmarkEnd w:id="13"/>
     </w:p>
     <w:p/>
     <w:p/>
@@ -4128,21 +4126,21 @@
       <w:pPr>
         <w:pStyle w:val="Heading1"/>
       </w:pPr>
-      <w:bookmarkStart w:id="15" w:name="_Toc15419177"/>
+      <w:bookmarkStart w:id="14" w:name="_Toc15419177"/>
       <w:r>
         <w:t>SKILLS</w:t>
       </w:r>
+      <w:bookmarkEnd w:id="14"/>
+    </w:p>
+    <w:p>
+      <w:pPr>
+        <w:pStyle w:val="Heading2"/>
+      </w:pPr>
+      <w:bookmarkStart w:id="15" w:name="_Toc15419178"/>
+      <w:r>
+        <w:t>AGILE AUDIT</w:t>
+      </w:r>
       <w:bookmarkEnd w:id="15"/>
-    </w:p>
-    <w:p>
-      <w:pPr>
-        <w:pStyle w:val="Heading2"/>
-      </w:pPr>
-      <w:bookmarkStart w:id="16" w:name="_Toc15419178"/>
-      <w:r>
-        <w:t>AGILE AUDIT</w:t>
-      </w:r>
-      <w:bookmarkEnd w:id="16"/>
     </w:p>
     <w:p/>
     <w:p/>
@@ -4153,28 +4151,58 @@
           <w:lang w:val="fr-FR"/>
         </w:rPr>
       </w:pPr>
-      <w:bookmarkStart w:id="17" w:name="_Toc15419179"/>
+      <w:bookmarkStart w:id="16" w:name="_Toc15419179"/>
       <w:r>
         <w:rPr>
           <w:lang w:val="fr-FR"/>
         </w:rPr>
         <w:t>CI/CD</w:t>
       </w:r>
+      <w:bookmarkEnd w:id="16"/>
+    </w:p>
+    <w:p>
+      <w:pPr>
+        <w:pStyle w:val="Heading4"/>
+        <w:rPr>
+          <w:lang w:val="fr-FR"/>
+        </w:rPr>
+      </w:pPr>
+      <w:bookmarkStart w:id="17" w:name="_Toc15419180"/>
+      <w:r>
+        <w:rPr>
+          <w:lang w:val="fr-FR"/>
+        </w:rPr>
+        <w:t>AZURE TFS</w:t>
+      </w:r>
       <w:bookmarkEnd w:id="17"/>
     </w:p>
     <w:p>
       <w:pPr>
+        <w:rPr>
+          <w:lang w:val="fr-FR"/>
+        </w:rPr>
+      </w:pPr>
+    </w:p>
+    <w:p>
+      <w:pPr>
+        <w:rPr>
+          <w:lang w:val="fr-FR"/>
+        </w:rPr>
+      </w:pPr>
+    </w:p>
+    <w:p>
+      <w:pPr>
         <w:pStyle w:val="Heading4"/>
         <w:rPr>
           <w:lang w:val="fr-FR"/>
         </w:rPr>
       </w:pPr>
-      <w:bookmarkStart w:id="18" w:name="_Toc15419180"/>
+      <w:bookmarkStart w:id="18" w:name="_Toc15419181"/>
       <w:r>
         <w:rPr>
           <w:lang w:val="fr-FR"/>
         </w:rPr>
-        <w:t>AZURE TFS</w:t>
+        <w:t>JENKINS</w:t>
       </w:r>
       <w:bookmarkEnd w:id="18"/>
     </w:p>
@@ -4199,12 +4227,12 @@
           <w:lang w:val="fr-FR"/>
         </w:rPr>
       </w:pPr>
-      <w:bookmarkStart w:id="19" w:name="_Toc15419181"/>
+      <w:bookmarkStart w:id="19" w:name="_Toc15419182"/>
       <w:r>
         <w:rPr>
           <w:lang w:val="fr-FR"/>
         </w:rPr>
-        <w:t>JENKINS</w:t>
+        <w:t>TRAVIS CI</w:t>
       </w:r>
       <w:bookmarkEnd w:id="19"/>
     </w:p>
@@ -4224,43 +4252,13 @@
     </w:p>
     <w:p>
       <w:pPr>
-        <w:pStyle w:val="Heading4"/>
-        <w:rPr>
-          <w:lang w:val="fr-FR"/>
-        </w:rPr>
-      </w:pPr>
-      <w:bookmarkStart w:id="20" w:name="_Toc15419182"/>
-      <w:r>
-        <w:rPr>
-          <w:lang w:val="fr-FR"/>
-        </w:rPr>
-        <w:t>TRAVIS CI</w:t>
+        <w:pStyle w:val="Heading2"/>
+      </w:pPr>
+      <w:bookmarkStart w:id="20" w:name="_Toc15419183"/>
+      <w:r>
+        <w:t>TDD</w:t>
       </w:r>
       <w:bookmarkEnd w:id="20"/>
-    </w:p>
-    <w:p>
-      <w:pPr>
-        <w:rPr>
-          <w:lang w:val="fr-FR"/>
-        </w:rPr>
-      </w:pPr>
-    </w:p>
-    <w:p>
-      <w:pPr>
-        <w:rPr>
-          <w:lang w:val="fr-FR"/>
-        </w:rPr>
-      </w:pPr>
-    </w:p>
-    <w:p>
-      <w:pPr>
-        <w:pStyle w:val="Heading2"/>
-      </w:pPr>
-      <w:bookmarkStart w:id="21" w:name="_Toc15419183"/>
-      <w:r>
-        <w:t>TDD</w:t>
-      </w:r>
-      <w:bookmarkEnd w:id="21"/>
     </w:p>
     <w:p/>
     <w:p/>
@@ -4268,11 +4266,11 @@
       <w:pPr>
         <w:pStyle w:val="Heading2"/>
       </w:pPr>
-      <w:bookmarkStart w:id="22" w:name="_Toc15419184"/>
+      <w:bookmarkStart w:id="21" w:name="_Toc15419184"/>
       <w:r>
         <w:t>DEVOPS</w:t>
       </w:r>
-      <w:bookmarkEnd w:id="22"/>
+      <w:bookmarkEnd w:id="21"/>
     </w:p>
     <w:p/>
     <w:p/>
@@ -4280,11 +4278,252 @@
       <w:pPr>
         <w:pStyle w:val="Heading2"/>
       </w:pPr>
-      <w:bookmarkStart w:id="23" w:name="_Toc15419185"/>
+      <w:bookmarkStart w:id="22" w:name="_Toc15419185"/>
+      <w:r>
+        <w:t>AWS</w:t>
+      </w:r>
+    </w:p>
+    <w:p>
+      <w:r>
+        <w:t>•</w:t>
+      </w:r>
+      <w:r>
+        <w:rPr>
+          <w:b/>
+          <w:bCs/>
+        </w:rPr>
+        <w:t>Elastic Compute Cloud (EC2)</w:t>
+      </w:r>
+      <w:r>
+        <w:t>, a service for provisioning computing resources on</w:t>
+      </w:r>
+    </w:p>
+    <w:p>
+      <w:r>
+        <w:t>demand</w:t>
+      </w:r>
+      <w:r>
+        <w:t xml:space="preserve"> </w:t>
+      </w:r>
+      <w:r>
+        <w:t>•</w:t>
+      </w:r>
+      <w:r>
+        <w:rPr>
+          <w:b/>
+          <w:bCs/>
+        </w:rPr>
+        <w:t>Simple Storage Service (S3)</w:t>
+      </w:r>
+      <w:r>
+        <w:t>, online storage for opaque data</w:t>
+      </w:r>
+      <w:r>
+        <w:t xml:space="preserve"> </w:t>
+      </w:r>
+      <w:r>
+        <w:t>•</w:t>
+      </w:r>
+      <w:r>
+        <w:rPr>
+          <w:b/>
+          <w:bCs/>
+        </w:rPr>
+        <w:t>Elastic Block Store (EBS)</w:t>
+      </w:r>
+      <w:r>
+        <w:t>, persistent disk-like storage for EC2 instances, in 2008</w:t>
+      </w:r>
+      <w:r>
+        <w:t xml:space="preserve"> </w:t>
+      </w:r>
+      <w:r>
+        <w:t>•</w:t>
+      </w:r>
+      <w:r>
+        <w:rPr>
+          <w:b/>
+          <w:bCs/>
+        </w:rPr>
+        <w:t>Elastic MapReduce (EMR)</w:t>
+      </w:r>
+      <w:r>
+        <w:t>, a service providing Hadoop-like clusters for running</w:t>
+      </w:r>
+      <w:r>
+        <w:t xml:space="preserve"> </w:t>
+      </w:r>
+      <w:r>
+        <w:t>MapReduce (and later Apache Hive and Apache Pig) jobs, in 2009</w:t>
+      </w:r>
+      <w:r>
+        <w:t xml:space="preserve"> </w:t>
+      </w:r>
+      <w:r>
+        <w:t>•</w:t>
+      </w:r>
+      <w:r>
+        <w:rPr>
+          <w:b/>
+          <w:bCs/>
+        </w:rPr>
+        <w:t>Relational Database Service (RDS)</w:t>
+      </w:r>
+      <w:r>
+        <w:t>, a service for managing relational database</w:t>
+      </w:r>
+      <w:r>
+        <w:t xml:space="preserve"> </w:t>
+      </w:r>
+      <w:r>
+        <w:t>server instances running in AWS, also in 2009</w:t>
+      </w:r>
+    </w:p>
+    <w:p>
+      <w:r>
+        <w:sym w:font="Wingdings" w:char="F077"/>
+      </w:r>
+      <w:r>
+        <w:rPr>
+          <w:b/>
+          <w:bCs/>
+        </w:rPr>
+        <w:t>I</w:t>
+      </w:r>
+      <w:r>
+        <w:rPr>
+          <w:b/>
+          <w:bCs/>
+        </w:rPr>
+        <w:t>nstance types</w:t>
+      </w:r>
+      <w:r>
+        <w:t>: heavy compute capability,</w:t>
+      </w:r>
+      <w:r>
+        <w:t xml:space="preserve"> </w:t>
+      </w:r>
+      <w:r>
+        <w:t>vast storage, economy, or simply general-purpose use</w:t>
+      </w:r>
+      <w:r>
+        <w:t xml:space="preserve"> </w:t>
+      </w:r>
+      <w:r>
+        <w:sym w:font="Wingdings" w:char="F077"/>
+      </w:r>
+      <w:r>
+        <w:rPr>
+          <w:b/>
+          <w:bCs/>
+        </w:rPr>
+        <w:t>Availability zones</w:t>
+      </w:r>
+      <w:r>
+        <w:t xml:space="preserve"> independent</w:t>
+      </w:r>
+      <w:r>
+        <w:t xml:space="preserve"> </w:t>
+      </w:r>
+      <w:r>
+        <w:t>within a region, but faster interconnections</w:t>
+      </w:r>
+      <w:r>
+        <w:t xml:space="preserve"> </w:t>
+      </w:r>
+      <w:r>
+        <w:sym w:font="Wingdings" w:char="F077"/>
+      </w:r>
+      <w:r>
+        <w:rPr>
+          <w:b/>
+          <w:bCs/>
+        </w:rPr>
+        <w:t>T</w:t>
+      </w:r>
+      <w:r>
+        <w:rPr>
+          <w:b/>
+          <w:bCs/>
+        </w:rPr>
+        <w:t>emporary instance</w:t>
+      </w:r>
+      <w:r>
+        <w:t xml:space="preserve"> </w:t>
+      </w:r>
+      <w:r>
+        <w:t>can disappear after some time</w:t>
+      </w:r>
+      <w:r>
+        <w:t xml:space="preserve"> </w:t>
+      </w:r>
+      <w:r>
+        <w:sym w:font="Wingdings" w:char="F077"/>
+      </w:r>
+      <w:r>
+        <w:rPr>
+          <w:b/>
+          <w:bCs/>
+        </w:rPr>
+        <w:t>Images</w:t>
+      </w:r>
+      <w:r>
+        <w:t xml:space="preserve"> </w:t>
+      </w:r>
+      <w:r>
+        <w:t xml:space="preserve">what </w:t>
+      </w:r>
+      <w:r>
+        <w:t>instances are</w:t>
+      </w:r>
+      <w:r>
+        <w:t xml:space="preserve"> running: operating system type and version, the software packages</w:t>
+      </w:r>
+      <w:r>
+        <w:t xml:space="preserve"> </w:t>
+      </w:r>
+      <w:r>
+        <w:t>that are available, and applications that are installed. These considerations are all</w:t>
+      </w:r>
+      <w:r>
+        <w:t xml:space="preserve"> </w:t>
+      </w:r>
+      <w:r>
+        <w:t>bundled up into images</w:t>
+      </w:r>
+      <w:r>
+        <w:t xml:space="preserve"> </w:t>
+      </w:r>
+      <w:r>
+        <w:sym w:font="Wingdings" w:char="F077"/>
+      </w:r>
+      <w:r>
+        <w:rPr>
+          <w:b/>
+          <w:bCs/>
+        </w:rPr>
+        <w:t>CIDR</w:t>
+      </w:r>
+      <w:r>
+        <w:t xml:space="preserve"> (Classless Inter-Domain Routing) </w:t>
+      </w:r>
+      <w:hyperlink r:id="rId9" w:history="1">
+        <w:r>
+          <w:rPr>
+            <w:rStyle w:val="Hyperlink"/>
+          </w:rPr>
+          <w:t>notation</w:t>
+        </w:r>
+      </w:hyperlink>
+    </w:p>
+    <w:p>
+      <w:pPr>
+        <w:pStyle w:val="Heading2"/>
+      </w:pPr>
       <w:r>
         <w:t>HADOOPP</w:t>
       </w:r>
-      <w:bookmarkEnd w:id="23"/>
+      <w:bookmarkEnd w:id="22"/>
     </w:p>
     <w:p/>
     <w:p/>
@@ -4292,10 +4531,12 @@
       <w:pPr>
         <w:pStyle w:val="Heading2"/>
       </w:pPr>
-      <w:bookmarkStart w:id="24" w:name="_Toc15419186"/>
+      <w:bookmarkStart w:id="23" w:name="_Toc15419186"/>
       <w:r>
         <w:t>MONGODB</w:t>
       </w:r>
+      <w:bookmarkStart w:id="24" w:name="_GoBack"/>
+      <w:bookmarkEnd w:id="23"/>
       <w:bookmarkEnd w:id="24"/>
     </w:p>
     <w:p/>
@@ -4355,185 +4596,1438 @@
       <w:bookmarkEnd w:id="29"/>
     </w:p>
     <w:p/>
+    <w:p>
+      <w:pPr>
+        <w:pStyle w:val="Heading2"/>
+      </w:pPr>
+      <w:bookmarkStart w:id="30" w:name="_Toc15419193"/>
+      <w:r>
+        <w:t>DJANGO</w:t>
+      </w:r>
+      <w:bookmarkEnd w:id="30"/>
+    </w:p>
+    <w:p>
+      <w:r>
+        <w:rPr>
+          <w:noProof/>
+        </w:rPr>
+        <w:drawing>
+          <wp:inline distT="0" distB="0" distL="0" distR="0" wp14:anchorId="06A04DC7" wp14:editId="5E27E0BF">
+            <wp:extent cx="3378835" cy="2054225"/>
+            <wp:effectExtent l="0" t="0" r="0" b="3175"/>
+            <wp:docPr id="1" name="Picture 1"/>
+            <wp:cNvGraphicFramePr>
+              <a:graphicFrameLocks xmlns:a="http://schemas.openxmlformats.org/drawingml/2006/main" noChangeAspect="1"/>
+            </wp:cNvGraphicFramePr>
+            <a:graphic xmlns:a="http://schemas.openxmlformats.org/drawingml/2006/main">
+              <a:graphicData uri="http://schemas.openxmlformats.org/drawingml/2006/picture">
+                <pic:pic xmlns:pic="http://schemas.openxmlformats.org/drawingml/2006/picture">
+                  <pic:nvPicPr>
+                    <pic:cNvPr id="1" name="B8080DD.tmp"/>
+                    <pic:cNvPicPr/>
+                  </pic:nvPicPr>
+                  <pic:blipFill>
+                    <a:blip r:embed="rId10">
+                      <a:extLst>
+                        <a:ext uri="{28A0092B-C50C-407E-A947-70E740481C1C}">
+                          <a14:useLocalDpi xmlns:a14="http://schemas.microsoft.com/office/drawing/2010/main" val="0"/>
+                        </a:ext>
+                      </a:extLst>
+                    </a:blip>
+                    <a:stretch>
+                      <a:fillRect/>
+                    </a:stretch>
+                  </pic:blipFill>
+                  <pic:spPr>
+                    <a:xfrm>
+                      <a:off x="0" y="0"/>
+                      <a:ext cx="3378835" cy="2054225"/>
+                    </a:xfrm>
+                    <a:prstGeom prst="rect">
+                      <a:avLst/>
+                    </a:prstGeom>
+                  </pic:spPr>
+                </pic:pic>
+              </a:graphicData>
+            </a:graphic>
+          </wp:inline>
+        </w:drawing>
+      </w:r>
+    </w:p>
+    <w:p>
+      <w:r>
+        <w:rPr>
+          <w:noProof/>
+        </w:rPr>
+        <w:drawing>
+          <wp:inline distT="0" distB="0" distL="0" distR="0" wp14:anchorId="258F266A" wp14:editId="215CA92D">
+            <wp:extent cx="3321101" cy="1270145"/>
+            <wp:effectExtent l="0" t="0" r="0" b="6350"/>
+            <wp:docPr id="16" name="Picture 16"/>
+            <wp:cNvGraphicFramePr>
+              <a:graphicFrameLocks xmlns:a="http://schemas.openxmlformats.org/drawingml/2006/main" noChangeAspect="1"/>
+            </wp:cNvGraphicFramePr>
+            <a:graphic xmlns:a="http://schemas.openxmlformats.org/drawingml/2006/main">
+              <a:graphicData uri="http://schemas.openxmlformats.org/drawingml/2006/picture">
+                <pic:pic xmlns:pic="http://schemas.openxmlformats.org/drawingml/2006/picture">
+                  <pic:nvPicPr>
+                    <pic:cNvPr id="16" name="B80E5CE.tmp"/>
+                    <pic:cNvPicPr/>
+                  </pic:nvPicPr>
+                  <pic:blipFill>
+                    <a:blip r:embed="rId11">
+                      <a:extLst>
+                        <a:ext uri="{28A0092B-C50C-407E-A947-70E740481C1C}">
+                          <a14:useLocalDpi xmlns:a14="http://schemas.microsoft.com/office/drawing/2010/main" val="0"/>
+                        </a:ext>
+                      </a:extLst>
+                    </a:blip>
+                    <a:stretch>
+                      <a:fillRect/>
+                    </a:stretch>
+                  </pic:blipFill>
+                  <pic:spPr>
+                    <a:xfrm>
+                      <a:off x="0" y="0"/>
+                      <a:ext cx="3324393" cy="1271404"/>
+                    </a:xfrm>
+                    <a:prstGeom prst="rect">
+                      <a:avLst/>
+                    </a:prstGeom>
+                  </pic:spPr>
+                </pic:pic>
+              </a:graphicData>
+            </a:graphic>
+          </wp:inline>
+        </w:drawing>
+      </w:r>
+    </w:p>
+    <w:p>
+      <w:r>
+        <w:rPr>
+          <w:noProof/>
+        </w:rPr>
+        <w:drawing>
+          <wp:inline distT="0" distB="0" distL="0" distR="0" wp14:anchorId="4DF0D12C" wp14:editId="21190076">
+            <wp:extent cx="3247949" cy="1192725"/>
+            <wp:effectExtent l="0" t="0" r="0" b="7620"/>
+            <wp:docPr id="7" name="Picture 7"/>
+            <wp:cNvGraphicFramePr>
+              <a:graphicFrameLocks xmlns:a="http://schemas.openxmlformats.org/drawingml/2006/main" noChangeAspect="1"/>
+            </wp:cNvGraphicFramePr>
+            <a:graphic xmlns:a="http://schemas.openxmlformats.org/drawingml/2006/main">
+              <a:graphicData uri="http://schemas.openxmlformats.org/drawingml/2006/picture">
+                <pic:pic xmlns:pic="http://schemas.openxmlformats.org/drawingml/2006/picture">
+                  <pic:nvPicPr>
+                    <pic:cNvPr id="7" name="B807EC6.tmp"/>
+                    <pic:cNvPicPr/>
+                  </pic:nvPicPr>
+                  <pic:blipFill>
+                    <a:blip r:embed="rId12">
+                      <a:extLst>
+                        <a:ext uri="{28A0092B-C50C-407E-A947-70E740481C1C}">
+                          <a14:useLocalDpi xmlns:a14="http://schemas.microsoft.com/office/drawing/2010/main" val="0"/>
+                        </a:ext>
+                      </a:extLst>
+                    </a:blip>
+                    <a:stretch>
+                      <a:fillRect/>
+                    </a:stretch>
+                  </pic:blipFill>
+                  <pic:spPr>
+                    <a:xfrm>
+                      <a:off x="0" y="0"/>
+                      <a:ext cx="3255547" cy="1195515"/>
+                    </a:xfrm>
+                    <a:prstGeom prst="rect">
+                      <a:avLst/>
+                    </a:prstGeom>
+                  </pic:spPr>
+                </pic:pic>
+              </a:graphicData>
+            </a:graphic>
+          </wp:inline>
+        </w:drawing>
+      </w:r>
+    </w:p>
+    <w:p>
+      <w:r>
+        <w:rPr>
+          <w:noProof/>
+        </w:rPr>
+        <w:lastRenderedPageBreak/>
+        <w:drawing>
+          <wp:inline distT="0" distB="0" distL="0" distR="0" wp14:anchorId="210E623B" wp14:editId="6AF64124">
+            <wp:extent cx="3277209" cy="1843392"/>
+            <wp:effectExtent l="0" t="0" r="0" b="5080"/>
+            <wp:docPr id="17" name="Picture 17"/>
+            <wp:cNvGraphicFramePr>
+              <a:graphicFrameLocks xmlns:a="http://schemas.openxmlformats.org/drawingml/2006/main" noChangeAspect="1"/>
+            </wp:cNvGraphicFramePr>
+            <a:graphic xmlns:a="http://schemas.openxmlformats.org/drawingml/2006/main">
+              <a:graphicData uri="http://schemas.openxmlformats.org/drawingml/2006/picture">
+                <pic:pic xmlns:pic="http://schemas.openxmlformats.org/drawingml/2006/picture">
+                  <pic:nvPicPr>
+                    <pic:cNvPr id="17" name="B80EA9C.tmp"/>
+                    <pic:cNvPicPr/>
+                  </pic:nvPicPr>
+                  <pic:blipFill>
+                    <a:blip r:embed="rId13">
+                      <a:extLst>
+                        <a:ext uri="{28A0092B-C50C-407E-A947-70E740481C1C}">
+                          <a14:useLocalDpi xmlns:a14="http://schemas.microsoft.com/office/drawing/2010/main" val="0"/>
+                        </a:ext>
+                      </a:extLst>
+                    </a:blip>
+                    <a:stretch>
+                      <a:fillRect/>
+                    </a:stretch>
+                  </pic:blipFill>
+                  <pic:spPr>
+                    <a:xfrm>
+                      <a:off x="0" y="0"/>
+                      <a:ext cx="3282494" cy="1846365"/>
+                    </a:xfrm>
+                    <a:prstGeom prst="rect">
+                      <a:avLst/>
+                    </a:prstGeom>
+                  </pic:spPr>
+                </pic:pic>
+              </a:graphicData>
+            </a:graphic>
+          </wp:inline>
+        </w:drawing>
+      </w:r>
+    </w:p>
+    <w:p>
+      <w:r>
+        <w:rPr>
+          <w:b/>
+          <w:bCs/>
+        </w:rPr>
+        <w:t>Structural patterns</w:t>
+      </w:r>
+      <w:r>
+        <w:t xml:space="preserve">: </w:t>
+      </w:r>
+      <w:r>
+        <w:sym w:font="Wingdings" w:char="F077"/>
+      </w:r>
+      <w:r>
+        <w:t xml:space="preserve">normalized models </w:t>
+      </w:r>
+      <w:r>
+        <w:sym w:font="Wingdings" w:char="F077"/>
+      </w:r>
+      <w:r>
+        <w:t xml:space="preserve">model mixins </w:t>
+      </w:r>
+      <w:r>
+        <w:sym w:font="Wingdings" w:char="F077"/>
+      </w:r>
+      <w:r>
+        <w:t xml:space="preserve">user profiles </w:t>
+      </w:r>
+      <w:r>
+        <w:sym w:font="Wingdings" w:char="F077"/>
+      </w:r>
+      <w:r>
+        <w:t>service objects</w:t>
+      </w:r>
+    </w:p>
+    <w:p>
+      <w:r>
+        <w:rPr>
+          <w:b/>
+          <w:bCs/>
+        </w:rPr>
+        <w:t>Retrieval patterns</w:t>
+      </w:r>
+      <w:r>
+        <w:t xml:space="preserve">: </w:t>
+      </w:r>
+      <w:r>
+        <w:sym w:font="Wingdings" w:char="F077"/>
+      </w:r>
+      <w:r>
+        <w:t xml:space="preserve">property field  </w:t>
+      </w:r>
+      <w:r>
+        <w:sym w:font="Wingdings" w:char="F077"/>
+      </w:r>
+      <w:r>
+        <w:t xml:space="preserve">custom model managers </w:t>
+      </w:r>
+      <w:r>
+        <w:rPr>
+          <w:b/>
+          <w:bCs/>
+        </w:rPr>
+        <w:t>View patterns</w:t>
+      </w:r>
+      <w:r>
+        <w:t xml:space="preserve">: </w:t>
+      </w:r>
+      <w:r>
+        <w:sym w:font="Wingdings" w:char="F077"/>
+      </w:r>
+      <w:r>
+        <w:t xml:space="preserve">acces controlled </w:t>
+      </w:r>
+      <w:r>
+        <w:sym w:font="Wingdings" w:char="F077"/>
+      </w:r>
+      <w:r>
+        <w:t xml:space="preserve">context enhancers </w:t>
+      </w:r>
+      <w:r>
+        <w:sym w:font="Wingdings" w:char="F077"/>
+      </w:r>
+      <w:r>
+        <w:t xml:space="preserve">services </w:t>
+      </w:r>
+      <w:r>
+        <w:rPr>
+          <w:b/>
+          <w:bCs/>
+        </w:rPr>
+        <w:t>Template patterns</w:t>
+      </w:r>
+      <w:r>
+        <w:t xml:space="preserve">: </w:t>
+      </w:r>
+      <w:r>
+        <w:sym w:font="Wingdings" w:char="F077"/>
+      </w:r>
+      <w:r>
+        <w:t xml:space="preserve">inheritance </w:t>
+      </w:r>
+      <w:r>
+        <w:sym w:font="Wingdings" w:char="F077"/>
+      </w:r>
+      <w:r>
+        <w:t>active link</w:t>
+      </w:r>
+    </w:p>
     <w:p/>
     <w:p>
       <w:pPr>
         <w:pStyle w:val="Heading2"/>
       </w:pPr>
-      <w:bookmarkStart w:id="30" w:name="_Toc15419192"/>
-      <w:r>
-        <w:t>AWS</w:t>
-      </w:r>
-      <w:bookmarkEnd w:id="30"/>
+      <w:bookmarkStart w:id="31" w:name="_Toc15419194"/>
+      <w:r>
+        <w:t>BIG DATA SQL</w:t>
+      </w:r>
+      <w:bookmarkEnd w:id="31"/>
     </w:p>
     <w:p/>
+    <w:p>
+      <w:pPr>
+        <w:pStyle w:val="Heading2"/>
+      </w:pPr>
+      <w:r>
+        <w:t>Microservices</w:t>
+      </w:r>
+    </w:p>
+    <w:p>
+      <w:r>
+        <w:rPr>
+          <w:noProof/>
+        </w:rPr>
+        <w:drawing>
+          <wp:inline distT="0" distB="0" distL="0" distR="0" wp14:anchorId="0F962F63" wp14:editId="12E3FF0D">
+            <wp:extent cx="3378835" cy="2376170"/>
+            <wp:effectExtent l="0" t="0" r="0" b="5080"/>
+            <wp:docPr id="18" name="Picture 18"/>
+            <wp:cNvGraphicFramePr>
+              <a:graphicFrameLocks xmlns:a="http://schemas.openxmlformats.org/drawingml/2006/main" noChangeAspect="1"/>
+            </wp:cNvGraphicFramePr>
+            <a:graphic xmlns:a="http://schemas.openxmlformats.org/drawingml/2006/main">
+              <a:graphicData uri="http://schemas.openxmlformats.org/drawingml/2006/picture">
+                <pic:pic xmlns:pic="http://schemas.openxmlformats.org/drawingml/2006/picture">
+                  <pic:nvPicPr>
+                    <pic:cNvPr id="1" name=""/>
+                    <pic:cNvPicPr/>
+                  </pic:nvPicPr>
+                  <pic:blipFill>
+                    <a:blip r:embed="rId14"/>
+                    <a:stretch>
+                      <a:fillRect/>
+                    </a:stretch>
+                  </pic:blipFill>
+                  <pic:spPr>
+                    <a:xfrm>
+                      <a:off x="0" y="0"/>
+                      <a:ext cx="3378835" cy="2376170"/>
+                    </a:xfrm>
+                    <a:prstGeom prst="rect">
+                      <a:avLst/>
+                    </a:prstGeom>
+                  </pic:spPr>
+                </pic:pic>
+              </a:graphicData>
+            </a:graphic>
+          </wp:inline>
+        </w:drawing>
+      </w:r>
+    </w:p>
+    <w:p>
+      <w:r>
+        <w:rPr>
+          <w:noProof/>
+        </w:rPr>
+        <w:drawing>
+          <wp:inline distT="0" distB="0" distL="0" distR="0" wp14:anchorId="5A46B998" wp14:editId="7E966790">
+            <wp:extent cx="3378835" cy="2453640"/>
+            <wp:effectExtent l="0" t="0" r="0" b="3810"/>
+            <wp:docPr id="19" name="Picture 19"/>
+            <wp:cNvGraphicFramePr>
+              <a:graphicFrameLocks xmlns:a="http://schemas.openxmlformats.org/drawingml/2006/main" noChangeAspect="1"/>
+            </wp:cNvGraphicFramePr>
+            <a:graphic xmlns:a="http://schemas.openxmlformats.org/drawingml/2006/main">
+              <a:graphicData uri="http://schemas.openxmlformats.org/drawingml/2006/picture">
+                <pic:pic xmlns:pic="http://schemas.openxmlformats.org/drawingml/2006/picture">
+                  <pic:nvPicPr>
+                    <pic:cNvPr id="1" name=""/>
+                    <pic:cNvPicPr/>
+                  </pic:nvPicPr>
+                  <pic:blipFill>
+                    <a:blip r:embed="rId15"/>
+                    <a:stretch>
+                      <a:fillRect/>
+                    </a:stretch>
+                  </pic:blipFill>
+                  <pic:spPr>
+                    <a:xfrm>
+                      <a:off x="0" y="0"/>
+                      <a:ext cx="3378835" cy="2453640"/>
+                    </a:xfrm>
+                    <a:prstGeom prst="rect">
+                      <a:avLst/>
+                    </a:prstGeom>
+                  </pic:spPr>
+                </pic:pic>
+              </a:graphicData>
+            </a:graphic>
+          </wp:inline>
+        </w:drawing>
+      </w:r>
+    </w:p>
+    <w:p>
+      <w:r>
+        <w:rPr>
+          <w:noProof/>
+        </w:rPr>
+        <w:drawing>
+          <wp:inline distT="0" distB="0" distL="0" distR="0" wp14:anchorId="414E2814" wp14:editId="6C463C69">
+            <wp:extent cx="3378835" cy="1462405"/>
+            <wp:effectExtent l="0" t="0" r="0" b="4445"/>
+            <wp:docPr id="20" name="Picture 20"/>
+            <wp:cNvGraphicFramePr>
+              <a:graphicFrameLocks xmlns:a="http://schemas.openxmlformats.org/drawingml/2006/main" noChangeAspect="1"/>
+            </wp:cNvGraphicFramePr>
+            <a:graphic xmlns:a="http://schemas.openxmlformats.org/drawingml/2006/main">
+              <a:graphicData uri="http://schemas.openxmlformats.org/drawingml/2006/picture">
+                <pic:pic xmlns:pic="http://schemas.openxmlformats.org/drawingml/2006/picture">
+                  <pic:nvPicPr>
+                    <pic:cNvPr id="1" name=""/>
+                    <pic:cNvPicPr/>
+                  </pic:nvPicPr>
+                  <pic:blipFill>
+                    <a:blip r:embed="rId16"/>
+                    <a:stretch>
+                      <a:fillRect/>
+                    </a:stretch>
+                  </pic:blipFill>
+                  <pic:spPr>
+                    <a:xfrm>
+                      <a:off x="0" y="0"/>
+                      <a:ext cx="3378835" cy="1462405"/>
+                    </a:xfrm>
+                    <a:prstGeom prst="rect">
+                      <a:avLst/>
+                    </a:prstGeom>
+                  </pic:spPr>
+                </pic:pic>
+              </a:graphicData>
+            </a:graphic>
+          </wp:inline>
+        </w:drawing>
+      </w:r>
+    </w:p>
+    <w:p>
+      <w:pPr>
+        <w:numPr>
+          <w:ilvl w:val="0"/>
+          <w:numId w:val="29"/>
+        </w:numPr>
+        <w:shd w:val="clear" w:color="auto" w:fill="FFFFFF"/>
+        <w:ind w:left="0"/>
+        <w:jc w:val="left"/>
+        <w:rPr>
+          <w:rFonts w:ascii="Segoe UI" w:hAnsi="Segoe UI" w:cs="Segoe UI"/>
+          <w:color w:val="242429"/>
+          <w:szCs w:val="16"/>
+        </w:rPr>
+      </w:pPr>
+      <w:hyperlink r:id="rId17" w:history="1">
+        <w:r>
+          <w:rPr>
+            <w:rFonts w:ascii="Segoe UI" w:hAnsi="Segoe UI" w:cs="Segoe UI"/>
+            <w:b/>
+            <w:bCs/>
+            <w:color w:val="0071C7"/>
+            <w:szCs w:val="16"/>
+            <w:u w:val="single"/>
+          </w:rPr>
+          <w:t>Ambassador</w:t>
+        </w:r>
+      </w:hyperlink>
+      <w:r>
+        <w:rPr>
+          <w:rFonts w:ascii="Segoe UI" w:hAnsi="Segoe UI" w:cs="Segoe UI"/>
+          <w:color w:val="242429"/>
+          <w:szCs w:val="16"/>
+        </w:rPr>
+        <w:t> can be used to offload common client connectivity tasks such as monitoring, logging, routing, and security (such as TLS) in a language agnostic way.</w:t>
+      </w:r>
+    </w:p>
+    <w:p>
+      <w:pPr>
+        <w:numPr>
+          <w:ilvl w:val="0"/>
+          <w:numId w:val="29"/>
+        </w:numPr>
+        <w:shd w:val="clear" w:color="auto" w:fill="FFFFFF"/>
+        <w:ind w:left="0"/>
+        <w:jc w:val="left"/>
+        <w:rPr>
+          <w:rFonts w:ascii="Segoe UI" w:hAnsi="Segoe UI" w:cs="Segoe UI"/>
+          <w:color w:val="242429"/>
+          <w:szCs w:val="16"/>
+        </w:rPr>
+      </w:pPr>
+      <w:hyperlink r:id="rId18" w:history="1">
+        <w:r>
+          <w:rPr>
+            <w:rFonts w:ascii="Segoe UI" w:hAnsi="Segoe UI" w:cs="Segoe UI"/>
+            <w:b/>
+            <w:bCs/>
+            <w:color w:val="0071C7"/>
+            <w:szCs w:val="16"/>
+            <w:u w:val="single"/>
+          </w:rPr>
+          <w:t>Anti-corruption layer</w:t>
+        </w:r>
+      </w:hyperlink>
+      <w:r>
+        <w:rPr>
+          <w:rFonts w:ascii="Segoe UI" w:hAnsi="Segoe UI" w:cs="Segoe UI"/>
+          <w:color w:val="242429"/>
+          <w:szCs w:val="16"/>
+        </w:rPr>
+        <w:t> implements a façade between new and legacy applications, to ensure that the design of a new application is not limited by dependencies on legacy systems.</w:t>
+      </w:r>
+    </w:p>
+    <w:p>
+      <w:pPr>
+        <w:numPr>
+          <w:ilvl w:val="0"/>
+          <w:numId w:val="29"/>
+        </w:numPr>
+        <w:shd w:val="clear" w:color="auto" w:fill="FFFFFF"/>
+        <w:ind w:left="0"/>
+        <w:jc w:val="left"/>
+        <w:rPr>
+          <w:rFonts w:ascii="Segoe UI" w:hAnsi="Segoe UI" w:cs="Segoe UI"/>
+          <w:color w:val="242429"/>
+          <w:szCs w:val="16"/>
+        </w:rPr>
+      </w:pPr>
+      <w:hyperlink r:id="rId19" w:history="1">
+        <w:r>
+          <w:rPr>
+            <w:rFonts w:ascii="Segoe UI" w:hAnsi="Segoe UI" w:cs="Segoe UI"/>
+            <w:b/>
+            <w:bCs/>
+            <w:color w:val="0071C7"/>
+            <w:szCs w:val="16"/>
+            <w:u w:val="single"/>
+          </w:rPr>
+          <w:t>Backends for Frontends</w:t>
+        </w:r>
+      </w:hyperlink>
+      <w:r>
+        <w:rPr>
+          <w:rFonts w:ascii="Segoe UI" w:hAnsi="Segoe UI" w:cs="Segoe UI"/>
+          <w:color w:val="242429"/>
+          <w:szCs w:val="16"/>
+        </w:rPr>
+        <w:t> creates separate backend services for different types of clients, such as desktop and mobile. That way, a single backend service doesn’t need to handle the conflicting requirements of various client types. This pattern can help keep each microservice simple, by separating client-specific concerns.</w:t>
+      </w:r>
+    </w:p>
+    <w:p>
+      <w:pPr>
+        <w:numPr>
+          <w:ilvl w:val="0"/>
+          <w:numId w:val="29"/>
+        </w:numPr>
+        <w:shd w:val="clear" w:color="auto" w:fill="FFFFFF"/>
+        <w:ind w:left="0"/>
+        <w:jc w:val="left"/>
+        <w:rPr>
+          <w:rFonts w:ascii="Segoe UI" w:hAnsi="Segoe UI" w:cs="Segoe UI"/>
+          <w:color w:val="242429"/>
+          <w:szCs w:val="16"/>
+        </w:rPr>
+      </w:pPr>
+      <w:hyperlink r:id="rId20" w:history="1">
+        <w:r>
+          <w:rPr>
+            <w:rFonts w:ascii="Segoe UI" w:hAnsi="Segoe UI" w:cs="Segoe UI"/>
+            <w:b/>
+            <w:bCs/>
+            <w:color w:val="0071C7"/>
+            <w:szCs w:val="16"/>
+            <w:u w:val="single"/>
+          </w:rPr>
+          <w:t>Bulkhead</w:t>
+        </w:r>
+      </w:hyperlink>
+      <w:r>
+        <w:rPr>
+          <w:rFonts w:ascii="Segoe UI" w:hAnsi="Segoe UI" w:cs="Segoe UI"/>
+          <w:color w:val="242429"/>
+          <w:szCs w:val="16"/>
+        </w:rPr>
+        <w:t> isolates critical resources, such as connection pool, memory, and CPU, for each workload or service. By using bulkheads, a single workload (or service) can’t consume all of the resources, starving others. This pattern increases the resiliency of the system by preventing cascading failures caused by one service.</w:t>
+      </w:r>
+    </w:p>
+    <w:p>
+      <w:pPr>
+        <w:numPr>
+          <w:ilvl w:val="0"/>
+          <w:numId w:val="29"/>
+        </w:numPr>
+        <w:shd w:val="clear" w:color="auto" w:fill="FFFFFF"/>
+        <w:ind w:left="0"/>
+        <w:jc w:val="left"/>
+        <w:rPr>
+          <w:rFonts w:ascii="Segoe UI" w:hAnsi="Segoe UI" w:cs="Segoe UI"/>
+          <w:color w:val="242429"/>
+          <w:szCs w:val="16"/>
+        </w:rPr>
+      </w:pPr>
+      <w:hyperlink r:id="rId21" w:history="1">
+        <w:r>
+          <w:rPr>
+            <w:rFonts w:ascii="Segoe UI" w:hAnsi="Segoe UI" w:cs="Segoe UI"/>
+            <w:b/>
+            <w:bCs/>
+            <w:color w:val="0071C7"/>
+            <w:szCs w:val="16"/>
+            <w:u w:val="single"/>
+          </w:rPr>
+          <w:t>Gateway Aggregation</w:t>
+        </w:r>
+      </w:hyperlink>
+      <w:r>
+        <w:rPr>
+          <w:rFonts w:ascii="Segoe UI" w:hAnsi="Segoe UI" w:cs="Segoe UI"/>
+          <w:color w:val="242429"/>
+          <w:szCs w:val="16"/>
+        </w:rPr>
+        <w:t> aggregates requests to multiple individual microservices into a single request, reducing chattiness between consumers and services.</w:t>
+      </w:r>
+    </w:p>
+    <w:p>
+      <w:pPr>
+        <w:numPr>
+          <w:ilvl w:val="0"/>
+          <w:numId w:val="29"/>
+        </w:numPr>
+        <w:shd w:val="clear" w:color="auto" w:fill="FFFFFF"/>
+        <w:ind w:left="0"/>
+        <w:jc w:val="left"/>
+        <w:rPr>
+          <w:rFonts w:ascii="Segoe UI" w:hAnsi="Segoe UI" w:cs="Segoe UI"/>
+          <w:color w:val="242429"/>
+          <w:szCs w:val="16"/>
+        </w:rPr>
+      </w:pPr>
+      <w:hyperlink r:id="rId22" w:history="1">
+        <w:r>
+          <w:rPr>
+            <w:rFonts w:ascii="Segoe UI" w:hAnsi="Segoe UI" w:cs="Segoe UI"/>
+            <w:b/>
+            <w:bCs/>
+            <w:color w:val="0071C7"/>
+            <w:szCs w:val="16"/>
+            <w:u w:val="single"/>
+          </w:rPr>
+          <w:t>Gateway Offloading</w:t>
+        </w:r>
+      </w:hyperlink>
+      <w:r>
+        <w:rPr>
+          <w:rFonts w:ascii="Segoe UI" w:hAnsi="Segoe UI" w:cs="Segoe UI"/>
+          <w:color w:val="242429"/>
+          <w:szCs w:val="16"/>
+        </w:rPr>
+        <w:t> enables each microservice to offload shared service functionality, such as the use of SSL certificates, to an API gateway.</w:t>
+      </w:r>
+    </w:p>
+    <w:p>
+      <w:pPr>
+        <w:numPr>
+          <w:ilvl w:val="0"/>
+          <w:numId w:val="29"/>
+        </w:numPr>
+        <w:shd w:val="clear" w:color="auto" w:fill="FFFFFF"/>
+        <w:ind w:left="0"/>
+        <w:jc w:val="left"/>
+        <w:rPr>
+          <w:rFonts w:ascii="Segoe UI" w:hAnsi="Segoe UI" w:cs="Segoe UI"/>
+          <w:color w:val="242429"/>
+          <w:szCs w:val="16"/>
+        </w:rPr>
+      </w:pPr>
+      <w:hyperlink r:id="rId23" w:history="1">
+        <w:r>
+          <w:rPr>
+            <w:rFonts w:ascii="Segoe UI" w:hAnsi="Segoe UI" w:cs="Segoe UI"/>
+            <w:b/>
+            <w:bCs/>
+            <w:color w:val="0071C7"/>
+            <w:szCs w:val="16"/>
+            <w:u w:val="single"/>
+          </w:rPr>
+          <w:t>Gateway Routing</w:t>
+        </w:r>
+      </w:hyperlink>
+      <w:r>
+        <w:rPr>
+          <w:rFonts w:ascii="Segoe UI" w:hAnsi="Segoe UI" w:cs="Segoe UI"/>
+          <w:color w:val="242429"/>
+          <w:szCs w:val="16"/>
+        </w:rPr>
+        <w:t> routes requests to multiple microservices using a single endpoint, so that consumers don't need to manage many separate endpoints.</w:t>
+      </w:r>
+    </w:p>
+    <w:p>
+      <w:pPr>
+        <w:numPr>
+          <w:ilvl w:val="0"/>
+          <w:numId w:val="29"/>
+        </w:numPr>
+        <w:shd w:val="clear" w:color="auto" w:fill="FFFFFF"/>
+        <w:ind w:left="0"/>
+        <w:jc w:val="left"/>
+        <w:rPr>
+          <w:rFonts w:ascii="Segoe UI" w:hAnsi="Segoe UI" w:cs="Segoe UI"/>
+          <w:color w:val="242429"/>
+          <w:szCs w:val="16"/>
+        </w:rPr>
+      </w:pPr>
+      <w:hyperlink r:id="rId24" w:history="1">
+        <w:r>
+          <w:rPr>
+            <w:rFonts w:ascii="Segoe UI" w:hAnsi="Segoe UI" w:cs="Segoe UI"/>
+            <w:b/>
+            <w:bCs/>
+            <w:color w:val="0071C7"/>
+            <w:szCs w:val="16"/>
+            <w:u w:val="single"/>
+          </w:rPr>
+          <w:t>Sidecar</w:t>
+        </w:r>
+      </w:hyperlink>
+      <w:r>
+        <w:rPr>
+          <w:rFonts w:ascii="Segoe UI" w:hAnsi="Segoe UI" w:cs="Segoe UI"/>
+          <w:color w:val="242429"/>
+          <w:szCs w:val="16"/>
+        </w:rPr>
+        <w:t> deploys helper components of an application as a separate container or process to provide isolation and encapsulation.</w:t>
+      </w:r>
+    </w:p>
+    <w:p>
+      <w:pPr>
+        <w:numPr>
+          <w:ilvl w:val="0"/>
+          <w:numId w:val="29"/>
+        </w:numPr>
+        <w:shd w:val="clear" w:color="auto" w:fill="FFFFFF"/>
+        <w:ind w:left="0"/>
+        <w:jc w:val="left"/>
+        <w:rPr>
+          <w:rFonts w:ascii="Segoe UI" w:hAnsi="Segoe UI" w:cs="Segoe UI"/>
+          <w:color w:val="242429"/>
+          <w:szCs w:val="16"/>
+        </w:rPr>
+      </w:pPr>
+      <w:hyperlink r:id="rId25" w:history="1">
+        <w:r>
+          <w:rPr>
+            <w:rFonts w:ascii="Segoe UI" w:hAnsi="Segoe UI" w:cs="Segoe UI"/>
+            <w:b/>
+            <w:bCs/>
+            <w:color w:val="0071C7"/>
+            <w:szCs w:val="16"/>
+            <w:u w:val="single"/>
+          </w:rPr>
+          <w:t>Strangler</w:t>
+        </w:r>
+      </w:hyperlink>
+      <w:r>
+        <w:rPr>
+          <w:rFonts w:ascii="Segoe UI" w:hAnsi="Segoe UI" w:cs="Segoe UI"/>
+          <w:color w:val="242429"/>
+          <w:szCs w:val="16"/>
+        </w:rPr>
+        <w:t> supports incremental migration by gradually replacing specific pieces of functionality with new services.</w:t>
+      </w:r>
+    </w:p>
+    <w:p>
+      <w:pPr>
+        <w:pStyle w:val="Heading4"/>
+      </w:pPr>
+      <w:bookmarkStart w:id="32" w:name="_Toc15419195"/>
+      <w:r>
+        <w:t>API</w:t>
+      </w:r>
+      <w:bookmarkEnd w:id="32"/>
+    </w:p>
     <w:p/>
     <w:p>
       <w:pPr>
-        <w:pStyle w:val="Heading2"/>
-      </w:pPr>
-      <w:bookmarkStart w:id="31" w:name="_Toc15419193"/>
-      <w:r>
-        <w:t>DJANGO</w:t>
-      </w:r>
-      <w:bookmarkEnd w:id="31"/>
-    </w:p>
-    <w:p/>
-    <w:p/>
-    <w:p>
-      <w:pPr>
-        <w:pStyle w:val="Heading2"/>
-      </w:pPr>
-      <w:bookmarkStart w:id="32" w:name="_Toc15419194"/>
-      <w:r>
-        <w:t>BIG DATA SQL</w:t>
-      </w:r>
-      <w:bookmarkEnd w:id="32"/>
-    </w:p>
-    <w:p/>
-    <w:p>
-      <w:pPr>
-        <w:pStyle w:val="Heading2"/>
-      </w:pPr>
-      <w:bookmarkStart w:id="33" w:name="_Toc15419195"/>
-      <w:r>
-        <w:t>API</w:t>
+        <w:pStyle w:val="Heading4"/>
+      </w:pPr>
+      <w:bookmarkStart w:id="33" w:name="_Toc15419196"/>
+      <w:r>
+        <w:t>12 FACTORS</w:t>
       </w:r>
       <w:bookmarkEnd w:id="33"/>
     </w:p>
-    <w:p/>
+    <w:p>
+      <w:r>
+        <w:t>Cloud-friendly applications embrace elastic scalability, ephemeral filesystems,</w:t>
+      </w:r>
+      <w:r>
+        <w:t xml:space="preserve"> </w:t>
+      </w:r>
+      <w:r>
+        <w:t>statelessness, and treating everything as a service</w:t>
+      </w:r>
+      <w:r>
+        <w:t xml:space="preserve"> </w:t>
+      </w:r>
+      <w:r>
+        <w:sym w:font="Wingdings" w:char="F0F0"/>
+      </w:r>
+      <w:r>
+        <w:t xml:space="preserve"> </w:t>
+      </w:r>
+      <w:r>
+        <w:t>C</w:t>
+      </w:r>
+      <w:r>
+        <w:t>an scale and deploy rapidly</w:t>
+      </w:r>
+      <w:r>
+        <w:t xml:space="preserve"> </w:t>
+      </w:r>
+      <w:r>
+        <w:sym w:font="Wingdings" w:char="F077"/>
+      </w:r>
+      <w:r>
+        <w:rPr>
+          <w:b/>
+          <w:bCs/>
+        </w:rPr>
+        <w:t>C</w:t>
+      </w:r>
+      <w:r>
+        <w:rPr>
+          <w:b/>
+          <w:bCs/>
+        </w:rPr>
+        <w:t>odebase</w:t>
+      </w:r>
+      <w:r>
+        <w:t xml:space="preserve"> One codebase tracked in revision control, many deploy</w:t>
+      </w:r>
+      <w:r>
+        <w:t>s</w:t>
+      </w:r>
+      <w:r>
+        <w:t xml:space="preserve"> </w:t>
+      </w:r>
+      <w:r>
+        <w:sym w:font="Wingdings" w:char="F077"/>
+      </w:r>
+      <w:r>
+        <w:rPr>
+          <w:b/>
+          <w:bCs/>
+        </w:rPr>
+        <w:t>Dependencies</w:t>
+      </w:r>
+      <w:r>
+        <w:t xml:space="preserve">. Explicitly declare and isolate dependencies </w:t>
+      </w:r>
+      <w:r>
+        <w:sym w:font="Wingdings" w:char="F077"/>
+      </w:r>
+      <w:r>
+        <w:rPr>
+          <w:b/>
+          <w:bCs/>
+        </w:rPr>
+        <w:t>Configuration</w:t>
+      </w:r>
+      <w:r>
+        <w:t xml:space="preserve">: </w:t>
+      </w:r>
+      <w:r>
+        <w:t xml:space="preserve">Store configuration in the environment </w:t>
+      </w:r>
+      <w:r>
+        <w:sym w:font="Wingdings" w:char="F077"/>
+      </w:r>
+      <w:r>
+        <w:rPr>
+          <w:b/>
+          <w:bCs/>
+        </w:rPr>
+        <w:t>Backing Services</w:t>
+      </w:r>
+      <w:r>
+        <w:t>:</w:t>
+      </w:r>
+      <w:r>
+        <w:t xml:space="preserve"> Treat backing services as attached resources </w:t>
+      </w:r>
+      <w:r>
+        <w:sym w:font="Wingdings" w:char="F077"/>
+      </w:r>
+      <w:r>
+        <w:rPr>
+          <w:b/>
+          <w:bCs/>
+        </w:rPr>
+        <w:t>Build, release, run</w:t>
+      </w:r>
+      <w:r>
+        <w:rPr>
+          <w:b/>
+          <w:bCs/>
+        </w:rPr>
+        <w:t xml:space="preserve">: </w:t>
+      </w:r>
+      <w:r>
+        <w:t xml:space="preserve">Separate build and run stages </w:t>
+      </w:r>
+      <w:r>
+        <w:sym w:font="Wingdings" w:char="F077"/>
+      </w:r>
+      <w:r>
+        <w:rPr>
+          <w:b/>
+          <w:bCs/>
+        </w:rPr>
+        <w:t>Processes</w:t>
+      </w:r>
+      <w:r>
+        <w:t xml:space="preserve">: </w:t>
+      </w:r>
+      <w:r>
+        <w:t xml:space="preserve">Execute app as one or more stateless processes </w:t>
+      </w:r>
+      <w:r>
+        <w:sym w:font="Wingdings" w:char="F077"/>
+      </w:r>
+      <w:r>
+        <w:rPr>
+          <w:b/>
+          <w:bCs/>
+        </w:rPr>
+        <w:t>Port binding</w:t>
+      </w:r>
+      <w:r>
+        <w:rPr>
+          <w:b/>
+          <w:bCs/>
+        </w:rPr>
+        <w:t xml:space="preserve">: </w:t>
+      </w:r>
+      <w:r>
+        <w:t>Export services via port binding</w:t>
+      </w:r>
+      <w:r>
+        <w:t xml:space="preserve"> </w:t>
+      </w:r>
+      <w:r>
+        <w:sym w:font="Wingdings" w:char="F077"/>
+      </w:r>
+      <w:r>
+        <w:rPr>
+          <w:b/>
+          <w:bCs/>
+        </w:rPr>
+        <w:t>Concurrency</w:t>
+      </w:r>
+      <w:r>
+        <w:t xml:space="preserve">: </w:t>
+      </w:r>
+      <w:r>
+        <w:t>Scale out via the process model</w:t>
+      </w:r>
+    </w:p>
+    <w:p>
+      <w:r>
+        <w:sym w:font="Wingdings" w:char="F077"/>
+      </w:r>
+      <w:r>
+        <w:rPr>
+          <w:b/>
+          <w:bCs/>
+        </w:rPr>
+        <w:t>Disposability</w:t>
+      </w:r>
+      <w:r>
+        <w:t xml:space="preserve">: </w:t>
+      </w:r>
+      <w:r>
+        <w:t>Maximize robustness with fast startup and graceful shutdown</w:t>
+      </w:r>
+      <w:r>
+        <w:t xml:space="preserve"> </w:t>
+      </w:r>
+      <w:r>
+        <w:sym w:font="Wingdings" w:char="F077"/>
+      </w:r>
+      <w:r>
+        <w:rPr>
+          <w:b/>
+          <w:bCs/>
+        </w:rPr>
+        <w:t>Dev/prod parity</w:t>
+      </w:r>
+      <w:r>
+        <w:rPr>
+          <w:b/>
+          <w:bCs/>
+        </w:rPr>
+        <w:t xml:space="preserve">: </w:t>
+      </w:r>
+      <w:r>
+        <w:t>Keep development, staging, and production as similar as</w:t>
+      </w:r>
+      <w:r>
+        <w:t xml:space="preserve"> </w:t>
+      </w:r>
+      <w:r>
+        <w:t>possible</w:t>
+      </w:r>
+      <w:r>
+        <w:t xml:space="preserve"> </w:t>
+      </w:r>
+      <w:r>
+        <w:sym w:font="Wingdings" w:char="F077"/>
+      </w:r>
+      <w:r>
+        <w:rPr>
+          <w:b/>
+          <w:bCs/>
+        </w:rPr>
+        <w:t>Logs</w:t>
+      </w:r>
+      <w:r>
+        <w:t xml:space="preserve">: </w:t>
+      </w:r>
+      <w:r>
+        <w:t>Treat logs as event streams</w:t>
+      </w:r>
+      <w:r>
+        <w:t xml:space="preserve"> </w:t>
+      </w:r>
+      <w:r>
+        <w:sym w:font="Wingdings" w:char="F077"/>
+      </w:r>
+      <w:r>
+        <w:rPr>
+          <w:b/>
+          <w:bCs/>
+        </w:rPr>
+        <w:t>Admin processes</w:t>
+      </w:r>
+      <w:r>
+        <w:t xml:space="preserve">: </w:t>
+      </w:r>
+      <w:r>
+        <w:t>Run admin/management tasks as one-off processes</w:t>
+      </w:r>
+    </w:p>
     <w:p>
       <w:pPr>
         <w:pStyle w:val="Heading4"/>
       </w:pPr>
-      <w:bookmarkStart w:id="34" w:name="_Toc15419196"/>
-      <w:r>
-        <w:t>12 FACTORS</w:t>
+      <w:bookmarkStart w:id="34" w:name="_Toc15419197"/>
+      <w:r>
+        <w:t>REST</w:t>
       </w:r>
       <w:bookmarkEnd w:id="34"/>
     </w:p>
-    <w:p/>
-    <w:p/>
+    <w:p>
+      <w:r>
+        <w:t>REST constraints are design rules that are applied to establish the distinct characteristics</w:t>
+      </w:r>
+    </w:p>
+    <w:p>
+      <w:r>
+        <w:t>of the REST architectural style.</w:t>
+      </w:r>
+      <w:r>
+        <w:t xml:space="preserve"> </w:t>
+      </w:r>
+      <w:r>
+        <w:t>Each constraint is a pre-determined design decision that can have both positive and negative impacts. The intent is for the positives of each constraint to balance out the negatives to produce an overall architecture that resembles the best features of the Web. The formal REST constraints are:</w:t>
+      </w:r>
+    </w:p>
+    <w:p>
+      <w:r>
+        <w:t xml:space="preserve">• </w:t>
+      </w:r>
+      <w:r>
+        <w:rPr>
+          <w:b/>
+          <w:bCs/>
+        </w:rPr>
+        <w:t>Client-Server</w:t>
+      </w:r>
+      <w:r>
+        <w:t xml:space="preserve"> {393} requires that a service offer one or more capabilities and listen for requests on these capabilities. A consumer invokes a capability by sending the corresponding request message, and the service either rejects the request or performs the requested task before sending a response message back to the consumer. Exceptions that prevent the task from proceeding are raised back to the consumer, and the consumer is responsible for taking corrective action</w:t>
+      </w:r>
+    </w:p>
+    <w:p>
+      <w:r>
+        <w:t xml:space="preserve">• </w:t>
+      </w:r>
+      <w:r>
+        <w:rPr>
+          <w:b/>
+          <w:bCs/>
+        </w:rPr>
+        <w:t>Stateless</w:t>
+      </w:r>
+      <w:r>
+        <w:t xml:space="preserve"> {395} The communication between service consumer (client) and service (server) must be stateless between requests. This means that each request from a service consumer</w:t>
+      </w:r>
+    </w:p>
+    <w:p>
+      <w:r>
+        <w:t>should contain all the necessary information for the service to understand the meaning</w:t>
+      </w:r>
+      <w:r>
+        <w:t xml:space="preserve"> </w:t>
+      </w:r>
+      <w:r>
+        <w:t>of the request, and all session state data should then be returned to the service consumer</w:t>
+      </w:r>
+      <w:r>
+        <w:t xml:space="preserve"> </w:t>
+      </w:r>
+      <w:r>
+        <w:t>at the end of each request.</w:t>
+      </w:r>
+      <w:r>
+        <w:t xml:space="preserve"> </w:t>
+      </w:r>
+      <w:r>
+        <w:t>Statelessness is one of the primary influences over service contract design in REST-style</w:t>
+      </w:r>
+      <w:r>
+        <w:t xml:space="preserve"> </w:t>
+      </w:r>
+      <w:r>
+        <w:t>architecture. It imposes significant restrictions on the kinds of communication allowed</w:t>
+      </w:r>
+      <w:r>
+        <w:t xml:space="preserve"> </w:t>
+      </w:r>
+      <w:r>
+        <w:t>between services and their consumers in order to achieve its design goals.</w:t>
+      </w:r>
+      <w:r>
+        <w:t xml:space="preserve"> </w:t>
+      </w:r>
+      <w:r>
+        <w:t>The application of the Cache {398} and Layered System {404} constraints helps to compensate</w:t>
+      </w:r>
+      <w:r>
+        <w:t xml:space="preserve"> </w:t>
+      </w:r>
+      <w:r>
+        <w:t>for limitations resulting from Stateless {395}.</w:t>
+      </w:r>
+    </w:p>
+    <w:p>
+      <w:r>
+        <w:t xml:space="preserve">• </w:t>
+      </w:r>
+      <w:r>
+        <w:rPr>
+          <w:b/>
+          <w:bCs/>
+        </w:rPr>
+        <w:t>Cache</w:t>
+      </w:r>
+      <w:r>
+        <w:t xml:space="preserve"> {398}</w:t>
+      </w:r>
+      <w:r>
+        <w:t xml:space="preserve"> Response messages from the service to its consumers are explicitly labeled as cacheable or non-cacheable. This way, the service, the consumer, or one of the intermediary middleware components can cache the response for reuse in later requests.</w:t>
+      </w:r>
+    </w:p>
+    <w:p>
+      <w:r>
+        <w:t>The Cache {398} constraint builds upon Client-Server {393} and Stateless {395} with a requirement that responses are implicitly or explicitly labeled as cacheable or noncacheable.</w:t>
+      </w:r>
+    </w:p>
+    <w:p>
+      <w:r>
+        <w:t>Requests are passed through a cache component, which may reuse previous responses to partially or completely eliminate some interactions over the network. This form of elimination can improve efficiency and scalability, and can further improve user-perceived performance by reducing the average latency during a series of interactions. However, a common reason for incorporating caching as a native part of a REST architecture is as a counterbalance to some of the negative impacts of applying the Stateless {395} constraint</w:t>
+      </w:r>
+    </w:p>
+    <w:p>
+      <w:r>
+        <w:lastRenderedPageBreak/>
+        <w:t xml:space="preserve">• </w:t>
+      </w:r>
+      <w:r>
+        <w:rPr>
+          <w:b/>
+          <w:bCs/>
+        </w:rPr>
+        <w:t>Interface/Uniform Contract</w:t>
+      </w:r>
+      <w:r>
+        <w:t xml:space="preserve"> {400}</w:t>
+      </w:r>
+      <w:r>
+        <w:t xml:space="preserve"> The Interface {400} constraint (also known as “Uniform Interface”) states that all services and service consumers within a REST-compliant architecture must share a single, overarching technical interface. As the primary constraint that distinguishes REST from other architecture types, Interface {400} is generally applied using the methods and media types provided by HTTP and other Internet standards</w:t>
+      </w:r>
+    </w:p>
+    <w:p>
+      <w:r>
+        <w:rPr>
+          <w:noProof/>
+        </w:rPr>
+        <w:drawing>
+          <wp:inline distT="0" distB="0" distL="0" distR="0" wp14:anchorId="530210B1" wp14:editId="350A8D31">
+            <wp:extent cx="3378835" cy="1517650"/>
+            <wp:effectExtent l="0" t="0" r="0" b="6350"/>
+            <wp:docPr id="21" name="Picture 21"/>
+            <wp:cNvGraphicFramePr>
+              <a:graphicFrameLocks xmlns:a="http://schemas.openxmlformats.org/drawingml/2006/main" noChangeAspect="1"/>
+            </wp:cNvGraphicFramePr>
+            <a:graphic xmlns:a="http://schemas.openxmlformats.org/drawingml/2006/main">
+              <a:graphicData uri="http://schemas.openxmlformats.org/drawingml/2006/picture">
+                <pic:pic xmlns:pic="http://schemas.openxmlformats.org/drawingml/2006/picture">
+                  <pic:nvPicPr>
+                    <pic:cNvPr id="21" name="B80B6AD.tmp"/>
+                    <pic:cNvPicPr/>
+                  </pic:nvPicPr>
+                  <pic:blipFill>
+                    <a:blip r:embed="rId26">
+                      <a:extLst>
+                        <a:ext uri="{28A0092B-C50C-407E-A947-70E740481C1C}">
+                          <a14:useLocalDpi xmlns:a14="http://schemas.microsoft.com/office/drawing/2010/main" val="0"/>
+                        </a:ext>
+                      </a:extLst>
+                    </a:blip>
+                    <a:stretch>
+                      <a:fillRect/>
+                    </a:stretch>
+                  </pic:blipFill>
+                  <pic:spPr>
+                    <a:xfrm>
+                      <a:off x="0" y="0"/>
+                      <a:ext cx="3378835" cy="1517650"/>
+                    </a:xfrm>
+                    <a:prstGeom prst="rect">
+                      <a:avLst/>
+                    </a:prstGeom>
+                  </pic:spPr>
+                </pic:pic>
+              </a:graphicData>
+            </a:graphic>
+          </wp:inline>
+        </w:drawing>
+      </w:r>
+    </w:p>
+    <w:p>
+      <w:r>
+        <w:t xml:space="preserve">• </w:t>
+      </w:r>
+      <w:r>
+        <w:rPr>
+          <w:b/>
+          <w:bCs/>
+        </w:rPr>
+        <w:t>Layered System</w:t>
+      </w:r>
+      <w:r>
+        <w:t xml:space="preserve"> {404}</w:t>
+      </w:r>
+      <w:r>
+        <w:t xml:space="preserve"> A REST-based solution can be comprised of multiple architectural layers, and no one layer can “see past” the next. Layers can be added, removed, modified, or reordered in response to how the solution needs to evolve. The Layered System {404} constraint builds on Client-Server {393} to add middleware components (which can exist as services or service agents) to an architecture. Specifically, Layered System {404} requires that this middleware be inserted transparently so that interaction between a given service and consumer is consistent, regardless of whether the consumer is communicating with a service residing in a middleware layer or a service that represents the ultimate receiver of a message. Similarly, a service does not need to be aware of whether its consumer sent its request message directly, or whether the message passed through one or more service agents along its delivery path. This form of information hiding simplifies distributed architecture and allows individual architectural layers to be deployed and evolved independently of specific services and consumers.</w:t>
+      </w:r>
+    </w:p>
+    <w:p>
+      <w:r>
+        <w:t xml:space="preserve">• </w:t>
+      </w:r>
+      <w:r>
+        <w:rPr>
+          <w:b/>
+          <w:bCs/>
+        </w:rPr>
+        <w:t>Code-On-Demand</w:t>
+      </w:r>
+      <w:r>
+        <w:t xml:space="preserve"> {407}</w:t>
+      </w:r>
+      <w:r>
+        <w:t xml:space="preserve"> This optional constraint is primarily intended to allow logic within clients (such as Web browsers) to be updated independently from server-side logic. Code-On-Demand {407} typically relies on the use of Web-based technologies, such as Web browser plug-ins, applets, or client-side scripting languages (i.e. JavaScript). Code-On-Demand {407} can further be applied to services and service consumers. For example, a service can be designed to dynamically defer portions of logic to service consumer programs. For example, this type of functionality can be used in support of Stateless {395}, which dictates when session state should be deferred back to the service consumer. Code-On-Demand {407} can also build upon this by further deferring the processing effort. This approach may be justifiable when service logic can be executed by the consumer more efficiently or effectively</w:t>
+      </w:r>
+    </w:p>
     <w:p>
       <w:pPr>
         <w:pStyle w:val="Heading4"/>
       </w:pPr>
-      <w:bookmarkStart w:id="35" w:name="_Toc15419197"/>
-      <w:r>
-        <w:t>REST</w:t>
+      <w:bookmarkStart w:id="35" w:name="_Toc15419198"/>
+      <w:r>
+        <w:t>DOCKER</w:t>
       </w:r>
       <w:bookmarkEnd w:id="35"/>
     </w:p>
-    <w:p/>
-    <w:p/>
-    <w:p>
-      <w:pPr>
-        <w:pStyle w:val="Heading4"/>
-      </w:pPr>
-      <w:bookmarkStart w:id="36" w:name="_Toc15419198"/>
-      <w:r>
-        <w:t>DOCKER</w:t>
-      </w:r>
-      <w:bookmarkEnd w:id="36"/>
-    </w:p>
-    <w:p>
-      <w:r>
-        <w:t>Docker is a platform for packaging, distributing, and running applications. As we’ve</w:t>
+    <w:p>
+      <w:r>
+        <w:t xml:space="preserve">Docker </w:t>
+      </w:r>
+      <w:r>
+        <w:t>=</w:t>
+      </w:r>
+      <w:r>
+        <w:t xml:space="preserve"> platform for packaging, distributing, and running applications. </w:t>
+      </w:r>
+      <w:r>
+        <w:t>A</w:t>
+      </w:r>
+      <w:r>
+        <w:t>llows you to package your application together with its whole environment</w:t>
+      </w:r>
+      <w:r>
+        <w:t xml:space="preserve"> (</w:t>
+      </w:r>
+      <w:r>
+        <w:t>libraries that the app requires or files usually available on the filesystem of an installed operating system</w:t>
+      </w:r>
+      <w:r>
+        <w:t>)</w:t>
+      </w:r>
+      <w:r>
+        <w:t xml:space="preserve">. Docker makes it possible to transfer this package to a central repository from which it can then be transferred to any computer running Docker and executed there. </w:t>
+      </w:r>
+      <w:r>
+        <w:t>3</w:t>
+      </w:r>
+      <w:r>
+        <w:t xml:space="preserve"> concepts:</w:t>
       </w:r>
       <w:r>
         <w:t xml:space="preserve"> </w:t>
       </w:r>
       <w:r>
-        <w:t>already stated, it allows you to package your application together with its whole environment.</w:t>
-      </w:r>
-    </w:p>
-    <w:p>
-      <w:r>
-        <w:t>This can be either a few libraries that the app requires or even all the files</w:t>
+        <w:rPr>
+          <w:b/>
+          <w:bCs/>
+        </w:rPr>
+        <w:t>Images</w:t>
+      </w:r>
+      <w:r>
+        <w:rPr>
+          <w:b/>
+          <w:bCs/>
+        </w:rPr>
+        <w:t>:</w:t>
+      </w:r>
+      <w:r>
+        <w:t xml:space="preserve"> Docker-based container image is something you package your application</w:t>
       </w:r>
       <w:r>
         <w:t xml:space="preserve"> </w:t>
       </w:r>
       <w:r>
-        <w:t>that are usually available on the filesystem of an installed operating system. Docker</w:t>
+        <w:t>and its environment into. It contains the filesystem that will be available</w:t>
       </w:r>
       <w:r>
         <w:t xml:space="preserve"> </w:t>
       </w:r>
       <w:r>
-        <w:t>makes it possible to transfer this package to a central repository from which it can</w:t>
+        <w:t>to the application and other metadata, such as the path to the executable that</w:t>
       </w:r>
       <w:r>
         <w:t xml:space="preserve"> </w:t>
       </w:r>
       <w:r>
-        <w:t>then be transferred to any computer running Docker and executed</w:t>
+        <w:t>should be executed when the image is run.</w:t>
       </w:r>
       <w:r>
         <w:t xml:space="preserve"> </w:t>
       </w:r>
       <w:r>
-        <w:t>there (for the</w:t>
+        <w:rPr>
+          <w:b/>
+          <w:bCs/>
+        </w:rPr>
+        <w:t>Registries</w:t>
+      </w:r>
+      <w:r>
+        <w:t xml:space="preserve">: </w:t>
+      </w:r>
+      <w:r>
+        <w:t>A Docker Registry is a repository that stores your Docker images and</w:t>
       </w:r>
       <w:r>
         <w:t xml:space="preserve"> </w:t>
       </w:r>
       <w:r>
-        <w:t>most part, but not always, as we’ll soon explain).</w:t>
+        <w:t>facilitates easy sharing of those images between different people and computers.</w:t>
       </w:r>
       <w:r>
         <w:t xml:space="preserve"> </w:t>
       </w:r>
       <w:r>
-        <w:t>Three main concepts in Docker comprise this scenario:</w:t>
-      </w:r>
-    </w:p>
-    <w:p>
-      <w:r>
-        <w:t> Images—A Docker-based container image is something you package your application</w:t>
-      </w:r>
-    </w:p>
-    <w:p>
-      <w:r>
-        <w:t>and its environment into. It contains the filesystem that will be available</w:t>
-      </w:r>
-    </w:p>
-    <w:p>
-      <w:r>
-        <w:t>to the application and other metadata, such as the path to the executable that</w:t>
-      </w:r>
-    </w:p>
-    <w:p>
-      <w:r>
-        <w:t>should be executed when the image is run.</w:t>
-      </w:r>
-    </w:p>
-    <w:p>
-      <w:r>
-        <w:t> Registries—A Docker Registry is a repository that stores your Docker images and</w:t>
-      </w:r>
-    </w:p>
-    <w:p>
-      <w:r>
-        <w:t>facilitates easy sharing of those images between different people and computers.</w:t>
-      </w:r>
-    </w:p>
-    <w:p>
-      <w:r>
         <w:t>When you build your image, you can either run it on the computer you’ve</w:t>
       </w:r>
-    </w:p>
-    <w:p>
+      <w:r>
+        <w:t xml:space="preserve"> </w:t>
+      </w:r>
       <w:r>
         <w:t>built it on, or you can push (upload) the image to a registry and then pull</w:t>
       </w:r>
-    </w:p>
-    <w:p>
+      <w:r>
+        <w:t xml:space="preserve"> </w:t>
+      </w:r>
       <w:r>
         <w:t>(download) it on another computer and run it there. Certain registries are public,</w:t>
       </w:r>
-    </w:p>
-    <w:p>
+      <w:r>
+        <w:t xml:space="preserve"> </w:t>
+      </w:r>
       <w:r>
         <w:t>allowing anyone to pull images from it, while others are private, only accessible</w:t>
       </w:r>
@@ -4542,18 +6036,31 @@
       <w:r>
         <w:t>to certain people or machines.</w:t>
       </w:r>
-    </w:p>
-    <w:p>
-      <w:r>
-        <w:t> Containers—A Docker-based container is a regular Linux container created from</w:t>
-      </w:r>
-    </w:p>
-    <w:p>
+      <w:r>
+        <w:t xml:space="preserve"> </w:t>
+      </w:r>
+      <w:r>
+        <w:rPr>
+          <w:b/>
+          <w:bCs/>
+        </w:rPr>
+        <w:t>Containers</w:t>
+      </w:r>
+      <w:r>
+        <w:t>:</w:t>
+      </w:r>
+      <w:r>
+        <w:t xml:space="preserve"> Docker-based container is a regular Linux container created from</w:t>
+      </w:r>
+      <w:r>
+        <w:t xml:space="preserve"> </w:t>
+      </w:r>
       <w:r>
         <w:t>a Docker-based container image. A running container is a process running on</w:t>
       </w:r>
-    </w:p>
-    <w:p>
+      <w:r>
+        <w:t xml:space="preserve"> </w:t>
+      </w:r>
       <w:r>
         <w:t>the host running Docker, but it’s completely isolated from both the host and all</w:t>
       </w:r>
@@ -4562,13 +6069,15 @@
       <w:r>
         <w:t>other processes running on it. The process is also resource-constrained, meaning</w:t>
       </w:r>
-    </w:p>
-    <w:p>
+      <w:r>
+        <w:t xml:space="preserve"> </w:t>
+      </w:r>
       <w:r>
         <w:t>it can only access and use the amount of resources (CPU, RAM, and so on)</w:t>
       </w:r>
-    </w:p>
-    <w:p>
+      <w:r>
+        <w:t xml:space="preserve"> </w:t>
+      </w:r>
       <w:r>
         <w:t>that are allocated to it.</w:t>
       </w:r>
@@ -4578,7 +6087,6 @@
         <w:rPr>
           <w:noProof/>
         </w:rPr>
-        <w:lastRenderedPageBreak/>
         <w:drawing>
           <wp:inline distT="0" distB="0" distL="0" distR="0" wp14:anchorId="60358416" wp14:editId="341001CF">
             <wp:extent cx="3378835" cy="1631315"/>
@@ -4595,7 +6103,7 @@
                     <pic:cNvPicPr/>
                   </pic:nvPicPr>
                   <pic:blipFill>
-                    <a:blip r:embed="rId9">
+                    <a:blip r:embed="rId27">
                       <a:extLst>
                         <a:ext uri="{28A0092B-C50C-407E-A947-70E740481C1C}">
                           <a14:useLocalDpi xmlns:a14="http://schemas.microsoft.com/office/drawing/2010/main" val="0"/>
@@ -4622,17 +6130,15 @@
         </w:drawing>
       </w:r>
     </w:p>
-    <w:p/>
-    <w:p/>
     <w:p>
       <w:pPr>
         <w:pStyle w:val="Heading4"/>
       </w:pPr>
-      <w:bookmarkStart w:id="37" w:name="_Toc15419199"/>
+      <w:bookmarkStart w:id="36" w:name="_Toc15419199"/>
       <w:r>
         <w:t>KUBERNETES</w:t>
       </w:r>
-      <w:bookmarkEnd w:id="37"/>
+      <w:bookmarkEnd w:id="36"/>
     </w:p>
     <w:p>
       <w:r>
@@ -4646,78 +6152,53 @@
     </w:p>
     <w:p>
       <w:r>
-        <w:t>applications without having to know any internal details of these</w:t>
+        <w:t>applications without having to know any internal details of these applications and without having to manually deploy these applications on each host. Because these apps run in containers, they don’t affect other apps running on the same server, which is critical when you run applications for completely different organizations</w:t>
       </w:r>
       <w:r>
         <w:t xml:space="preserve"> </w:t>
       </w:r>
       <w:r>
-        <w:t>applications and without having to manually deploy these applications on each host.</w:t>
+        <w:t>on the same hardware. Kubernetes enables you to run your software applications on thousands of computer</w:t>
       </w:r>
       <w:r>
         <w:t xml:space="preserve"> </w:t>
       </w:r>
       <w:r>
-        <w:t>Because these apps run in containers, they don’t affect other apps running on the</w:t>
+        <w:t>nodes as if all those nodes were a single, enormous computer. It abstracts away</w:t>
       </w:r>
       <w:r>
         <w:t xml:space="preserve"> </w:t>
       </w:r>
       <w:r>
-        <w:t>same server, which is critical when you run applications for completely different organizations</w:t>
-      </w:r>
-    </w:p>
-    <w:p>
-      <w:r>
-        <w:t>on the same hardware. This is of paramount importance for cloud providers,</w:t>
-      </w:r>
-    </w:p>
-    <w:p>
-      <w:r>
-        <w:t>because they strive for the best possible utilization of their hardware while still</w:t>
-      </w:r>
-    </w:p>
-    <w:p>
-      <w:r>
-        <w:t>having to maintain complete isolation of hosted applications.</w:t>
-      </w:r>
-    </w:p>
-    <w:p>
-      <w:r>
-        <w:t>Kubernetes enables you to run your software applications on thousands of computer</w:t>
-      </w:r>
-    </w:p>
-    <w:p>
-      <w:r>
-        <w:t>nodes as if all those nodes were a single, enormous computer. It abstracts away</w:t>
-      </w:r>
-    </w:p>
-    <w:p>
-      <w:r>
         <w:t>the underlying infrastructure and, by doing so, simplifies development, deployment,</w:t>
       </w:r>
-    </w:p>
-    <w:p>
+      <w:r>
+        <w:t xml:space="preserve"> </w:t>
+      </w:r>
       <w:r>
         <w:t>and management for both development and the operations teams.</w:t>
       </w:r>
-    </w:p>
-    <w:p>
+      <w:r>
+        <w:t xml:space="preserve"> </w:t>
+      </w:r>
       <w:r>
         <w:t>Deploying applications through Kubernetes is always the same, whether your cluster</w:t>
       </w:r>
-    </w:p>
-    <w:p>
+      <w:r>
+        <w:t xml:space="preserve"> </w:t>
+      </w:r>
       <w:r>
         <w:t>contains only a couple of nodes or thousands of them. The size of the cluster</w:t>
       </w:r>
-    </w:p>
-    <w:p>
+      <w:r>
+        <w:t xml:space="preserve"> </w:t>
+      </w:r>
       <w:r>
         <w:t>makes no difference at all. Additional cluster nodes simply represent an additional</w:t>
       </w:r>
-    </w:p>
-    <w:p>
+      <w:r>
+        <w:t xml:space="preserve"> </w:t>
+      </w:r>
       <w:r>
         <w:t>amount of resources available to deployed apps.</w:t>
       </w:r>
@@ -4743,7 +6224,7 @@
                     <pic:cNvPicPr/>
                   </pic:nvPicPr>
                   <pic:blipFill>
-                    <a:blip r:embed="rId10">
+                    <a:blip r:embed="rId28">
                       <a:extLst>
                         <a:ext uri="{28A0092B-C50C-407E-A947-70E740481C1C}">
                           <a14:useLocalDpi xmlns:a14="http://schemas.microsoft.com/office/drawing/2010/main" val="0"/>
@@ -4791,7 +6272,7 @@
                     <pic:cNvPicPr/>
                   </pic:nvPicPr>
                   <pic:blipFill>
-                    <a:blip r:embed="rId11">
+                    <a:blip r:embed="rId29">
                       <a:extLst>
                         <a:ext uri="{28A0092B-C50C-407E-A947-70E740481C1C}">
                           <a14:useLocalDpi xmlns:a14="http://schemas.microsoft.com/office/drawing/2010/main" val="0"/>
@@ -4839,7 +6320,7 @@
                     <pic:cNvPicPr/>
                   </pic:nvPicPr>
                   <pic:blipFill>
-                    <a:blip r:embed="rId12">
+                    <a:blip r:embed="rId30">
                       <a:extLst>
                         <a:ext uri="{28A0092B-C50C-407E-A947-70E740481C1C}">
                           <a14:useLocalDpi xmlns:a14="http://schemas.microsoft.com/office/drawing/2010/main" val="0"/>
@@ -4874,28 +6355,51 @@
           <w:lang w:val="fr-FR"/>
         </w:rPr>
       </w:pPr>
-      <w:bookmarkStart w:id="38" w:name="_Toc15419200"/>
+      <w:bookmarkStart w:id="37" w:name="_Toc15419200"/>
       <w:r>
         <w:rPr>
           <w:lang w:val="fr-FR"/>
         </w:rPr>
         <w:t>PYTHON</w:t>
       </w:r>
+      <w:bookmarkEnd w:id="37"/>
+    </w:p>
+    <w:p>
+      <w:pPr>
+        <w:pStyle w:val="Heading4"/>
+        <w:rPr>
+          <w:lang w:val="fr-FR"/>
+        </w:rPr>
+      </w:pPr>
+      <w:bookmarkStart w:id="38" w:name="_Toc15419201"/>
+      <w:r>
+        <w:rPr>
+          <w:lang w:val="fr-FR"/>
+        </w:rPr>
+        <w:t>LUIGI</w:t>
+      </w:r>
       <w:bookmarkEnd w:id="38"/>
     </w:p>
     <w:p>
       <w:pPr>
+        <w:rPr>
+          <w:lang w:val="fr-FR"/>
+        </w:rPr>
+      </w:pPr>
+    </w:p>
+    <w:p>
+      <w:pPr>
         <w:pStyle w:val="Heading4"/>
         <w:rPr>
           <w:lang w:val="fr-FR"/>
         </w:rPr>
       </w:pPr>
-      <w:bookmarkStart w:id="39" w:name="_Toc15419201"/>
+      <w:bookmarkStart w:id="39" w:name="_Toc15419202"/>
       <w:r>
         <w:rPr>
           <w:lang w:val="fr-FR"/>
         </w:rPr>
-        <w:t>LUIGI</w:t>
+        <w:t>DASK</w:t>
       </w:r>
       <w:bookmarkEnd w:id="39"/>
     </w:p>
@@ -4908,17 +6412,24 @@
     </w:p>
     <w:p>
       <w:pPr>
+        <w:rPr>
+          <w:lang w:val="fr-FR"/>
+        </w:rPr>
+      </w:pPr>
+    </w:p>
+    <w:p>
+      <w:pPr>
         <w:pStyle w:val="Heading4"/>
         <w:rPr>
           <w:lang w:val="fr-FR"/>
         </w:rPr>
       </w:pPr>
-      <w:bookmarkStart w:id="40" w:name="_Toc15419202"/>
+      <w:bookmarkStart w:id="40" w:name="_Toc15419203"/>
       <w:r>
         <w:rPr>
           <w:lang w:val="fr-FR"/>
         </w:rPr>
-        <w:t>DASK</w:t>
+        <w:t>PANDAS</w:t>
       </w:r>
       <w:bookmarkEnd w:id="40"/>
     </w:p>
@@ -4931,26 +6442,26 @@
     </w:p>
     <w:p>
       <w:pPr>
+        <w:pStyle w:val="Heading4"/>
         <w:rPr>
           <w:lang w:val="fr-FR"/>
         </w:rPr>
       </w:pPr>
-    </w:p>
-    <w:p>
-      <w:pPr>
-        <w:pStyle w:val="Heading4"/>
+      <w:bookmarkStart w:id="41" w:name="_Toc15419204"/>
+      <w:r>
         <w:rPr>
           <w:lang w:val="fr-FR"/>
         </w:rPr>
-      </w:pPr>
-      <w:bookmarkStart w:id="41" w:name="_Toc15419203"/>
-      <w:r>
+        <w:t>SQL ALCHEMY</w:t>
+      </w:r>
+      <w:bookmarkEnd w:id="41"/>
+    </w:p>
+    <w:p>
+      <w:pPr>
         <w:rPr>
           <w:lang w:val="fr-FR"/>
         </w:rPr>
-        <w:t>PANDAS</w:t>
-      </w:r>
-      <w:bookmarkEnd w:id="41"/>
+      </w:pPr>
     </w:p>
     <w:p>
       <w:pPr>
@@ -4961,17 +6472,17 @@
     </w:p>
     <w:p>
       <w:pPr>
-        <w:pStyle w:val="Heading4"/>
+        <w:pStyle w:val="Heading2"/>
         <w:rPr>
           <w:lang w:val="fr-FR"/>
         </w:rPr>
       </w:pPr>
-      <w:bookmarkStart w:id="42" w:name="_Toc15419204"/>
+      <w:bookmarkStart w:id="42" w:name="_Toc15419205"/>
       <w:r>
         <w:rPr>
           <w:lang w:val="fr-FR"/>
         </w:rPr>
-        <w:t>SQL ALCHEMY</w:t>
+        <w:t>R</w:t>
       </w:r>
       <w:bookmarkEnd w:id="42"/>
     </w:p>
@@ -4996,12 +6507,13 @@
           <w:lang w:val="fr-FR"/>
         </w:rPr>
       </w:pPr>
-      <w:bookmarkStart w:id="43" w:name="_Toc15419205"/>
+      <w:bookmarkStart w:id="43" w:name="_Toc15419206"/>
       <w:r>
         <w:rPr>
           <w:lang w:val="fr-FR"/>
         </w:rPr>
-        <w:t>R</w:t>
+        <w:lastRenderedPageBreak/>
+        <w:t>JAVASCRIPT</w:t>
       </w:r>
       <w:bookmarkEnd w:id="43"/>
     </w:p>
@@ -5022,42 +6534,12 @@
     <w:p>
       <w:pPr>
         <w:pStyle w:val="Heading2"/>
-        <w:rPr>
-          <w:lang w:val="fr-FR"/>
-        </w:rPr>
-      </w:pPr>
-      <w:bookmarkStart w:id="44" w:name="_Toc15419206"/>
-      <w:r>
-        <w:rPr>
-          <w:lang w:val="fr-FR"/>
-        </w:rPr>
-        <w:t>JAVASCRIPT</w:t>
+      </w:pPr>
+      <w:bookmarkStart w:id="44" w:name="_Toc15419207"/>
+      <w:r>
+        <w:t>SCIKIT-LEARN</w:t>
       </w:r>
       <w:bookmarkEnd w:id="44"/>
-    </w:p>
-    <w:p>
-      <w:pPr>
-        <w:rPr>
-          <w:lang w:val="fr-FR"/>
-        </w:rPr>
-      </w:pPr>
-    </w:p>
-    <w:p>
-      <w:pPr>
-        <w:rPr>
-          <w:lang w:val="fr-FR"/>
-        </w:rPr>
-      </w:pPr>
-    </w:p>
-    <w:p>
-      <w:pPr>
-        <w:pStyle w:val="Heading2"/>
-      </w:pPr>
-      <w:bookmarkStart w:id="45" w:name="_Toc15419207"/>
-      <w:r>
-        <w:t>SCIKIT-LEARN</w:t>
-      </w:r>
-      <w:bookmarkEnd w:id="45"/>
     </w:p>
     <w:p/>
     <w:p/>
@@ -5065,11 +6547,11 @@
       <w:pPr>
         <w:pStyle w:val="Heading2"/>
       </w:pPr>
-      <w:bookmarkStart w:id="46" w:name="_Toc15419208"/>
+      <w:bookmarkStart w:id="45" w:name="_Toc15419208"/>
       <w:r>
         <w:t>TENSORFLOW</w:t>
       </w:r>
-      <w:bookmarkEnd w:id="46"/>
+      <w:bookmarkEnd w:id="45"/>
     </w:p>
     <w:p/>
     <w:p/>
@@ -5078,11 +6560,11 @@
       <w:pPr>
         <w:pStyle w:val="Heading2"/>
       </w:pPr>
-      <w:bookmarkStart w:id="47" w:name="_Toc15419209"/>
+      <w:bookmarkStart w:id="46" w:name="_Toc15419209"/>
       <w:r>
         <w:t>PYTORCH</w:t>
       </w:r>
-      <w:bookmarkEnd w:id="47"/>
+      <w:bookmarkEnd w:id="46"/>
     </w:p>
     <w:p/>
     <w:p/>
@@ -5090,10 +6572,21 @@
       <w:pPr>
         <w:pStyle w:val="Heading2"/>
       </w:pPr>
-      <w:bookmarkStart w:id="48" w:name="_Toc15419210"/>
+      <w:bookmarkStart w:id="47" w:name="_Toc15419210"/>
       <w:r>
         <w:t>MACHINE LEARNING</w:t>
       </w:r>
+      <w:bookmarkEnd w:id="47"/>
+    </w:p>
+    <w:p/>
+    <w:p>
+      <w:pPr>
+        <w:pStyle w:val="Heading4"/>
+      </w:pPr>
+      <w:bookmarkStart w:id="48" w:name="_Toc15419211"/>
+      <w:r>
+        <w:t>Regression</w:t>
+      </w:r>
       <w:bookmarkEnd w:id="48"/>
     </w:p>
     <w:p/>
@@ -5101,9 +6594,9 @@
       <w:pPr>
         <w:pStyle w:val="Heading4"/>
       </w:pPr>
-      <w:bookmarkStart w:id="49" w:name="_Toc15419211"/>
-      <w:r>
-        <w:t>Regression</w:t>
+      <w:bookmarkStart w:id="49" w:name="_Toc15419212"/>
+      <w:r>
+        <w:t>Boost</w:t>
       </w:r>
       <w:bookmarkEnd w:id="49"/>
     </w:p>
@@ -5112,33 +6605,22 @@
       <w:pPr>
         <w:pStyle w:val="Heading4"/>
       </w:pPr>
-      <w:bookmarkStart w:id="50" w:name="_Toc15419212"/>
-      <w:r>
-        <w:t>Boost</w:t>
+      <w:bookmarkStart w:id="50" w:name="_Toc15419213"/>
+      <w:r>
+        <w:t>Deep Learning</w:t>
       </w:r>
       <w:bookmarkEnd w:id="50"/>
     </w:p>
     <w:p/>
     <w:p>
       <w:pPr>
-        <w:pStyle w:val="Heading4"/>
-      </w:pPr>
-      <w:bookmarkStart w:id="51" w:name="_Toc15419213"/>
-      <w:r>
-        <w:t>Deep Learning</w:t>
+        <w:pStyle w:val="Heading2"/>
+      </w:pPr>
+      <w:bookmarkStart w:id="51" w:name="_Toc15419214"/>
+      <w:r>
+        <w:t>POWER BI</w:t>
       </w:r>
       <w:bookmarkEnd w:id="51"/>
-    </w:p>
-    <w:p/>
-    <w:p>
-      <w:pPr>
-        <w:pStyle w:val="Heading2"/>
-      </w:pPr>
-      <w:bookmarkStart w:id="52" w:name="_Toc15419214"/>
-      <w:r>
-        <w:t>POWER BI</w:t>
-      </w:r>
-      <w:bookmarkEnd w:id="52"/>
     </w:p>
     <w:p/>
     <w:p/>
@@ -5149,58 +6631,57 @@
           <w:lang w:val="fr-FR"/>
         </w:rPr>
       </w:pPr>
-      <w:bookmarkStart w:id="53" w:name="_Toc15419215"/>
+      <w:bookmarkStart w:id="52" w:name="_Toc15419215"/>
       <w:r>
         <w:rPr>
           <w:lang w:val="fr-FR"/>
         </w:rPr>
         <w:t>ORACLE</w:t>
       </w:r>
+      <w:bookmarkEnd w:id="52"/>
+      <w:r>
+        <w:rPr>
+          <w:lang w:val="fr-FR"/>
+        </w:rPr>
+        <w:t xml:space="preserve"> </w:t>
+      </w:r>
+    </w:p>
+    <w:p>
+      <w:pPr>
+        <w:rPr>
+          <w:lang w:val="fr-FR"/>
+        </w:rPr>
+      </w:pPr>
+    </w:p>
+    <w:p>
+      <w:pPr>
+        <w:rPr>
+          <w:lang w:val="fr-FR"/>
+        </w:rPr>
+      </w:pPr>
+    </w:p>
+    <w:p>
+      <w:pPr>
+        <w:rPr>
+          <w:lang w:val="fr-FR"/>
+        </w:rPr>
+      </w:pPr>
+    </w:p>
+    <w:p>
+      <w:pPr>
+        <w:pStyle w:val="Heading2"/>
+        <w:rPr>
+          <w:lang w:val="fr-FR"/>
+        </w:rPr>
+      </w:pPr>
+      <w:bookmarkStart w:id="53" w:name="_Toc15419216"/>
+      <w:r>
+        <w:rPr>
+          <w:lang w:val="fr-FR"/>
+        </w:rPr>
+        <w:t>SQL SERVER</w:t>
+      </w:r>
       <w:bookmarkEnd w:id="53"/>
-      <w:r>
-        <w:rPr>
-          <w:lang w:val="fr-FR"/>
-        </w:rPr>
-        <w:t xml:space="preserve"> </w:t>
-      </w:r>
-    </w:p>
-    <w:p>
-      <w:pPr>
-        <w:rPr>
-          <w:lang w:val="fr-FR"/>
-        </w:rPr>
-      </w:pPr>
-    </w:p>
-    <w:p>
-      <w:pPr>
-        <w:rPr>
-          <w:lang w:val="fr-FR"/>
-        </w:rPr>
-      </w:pPr>
-    </w:p>
-    <w:p>
-      <w:pPr>
-        <w:rPr>
-          <w:lang w:val="fr-FR"/>
-        </w:rPr>
-      </w:pPr>
-    </w:p>
-    <w:p>
-      <w:pPr>
-        <w:pStyle w:val="Heading2"/>
-        <w:rPr>
-          <w:lang w:val="fr-FR"/>
-        </w:rPr>
-      </w:pPr>
-      <w:bookmarkStart w:id="54" w:name="_Toc15419216"/>
-      <w:r>
-        <w:rPr>
-          <w:lang w:val="fr-FR"/>
-        </w:rPr>
-        <w:lastRenderedPageBreak/>
-        <w:t>SQL SERVER</w:t>
-      </w:r>
-      <w:bookmarkEnd w:id="54"/>
     </w:p>
     <w:p>
       <w:pPr>
@@ -5257,7 +6738,7 @@
           <w:lang w:val="fr-FR"/>
         </w:rPr>
       </w:pPr>
-      <w:bookmarkStart w:id="55" w:name="_Toc15419217"/>
+      <w:bookmarkStart w:id="54" w:name="_Toc15419217"/>
       <w:r>
         <w:rPr>
           <w:lang w:val="fr-FR"/>
@@ -5265,23 +6746,23 @@
         <w:lastRenderedPageBreak/>
         <w:t>EXHIBIT</w:t>
       </w:r>
+      <w:bookmarkEnd w:id="54"/>
+    </w:p>
+    <w:p>
+      <w:pPr>
+        <w:pStyle w:val="Heading2"/>
+        <w:rPr>
+          <w:lang w:val="fr-FR"/>
+        </w:rPr>
+      </w:pPr>
+      <w:bookmarkStart w:id="55" w:name="_Toc15419218"/>
+      <w:r>
+        <w:rPr>
+          <w:lang w:val="fr-FR"/>
+        </w:rPr>
+        <w:t>AGILE AUDIT</w:t>
+      </w:r>
       <w:bookmarkEnd w:id="55"/>
-    </w:p>
-    <w:p>
-      <w:pPr>
-        <w:pStyle w:val="Heading2"/>
-        <w:rPr>
-          <w:lang w:val="fr-FR"/>
-        </w:rPr>
-      </w:pPr>
-      <w:bookmarkStart w:id="56" w:name="_Toc15419218"/>
-      <w:r>
-        <w:rPr>
-          <w:lang w:val="fr-FR"/>
-        </w:rPr>
-        <w:t>AGILE AUDIT</w:t>
-      </w:r>
-      <w:bookmarkEnd w:id="56"/>
     </w:p>
     <w:p>
       <w:r>
@@ -5318,7 +6799,7 @@
                     <pic:cNvPicPr/>
                   </pic:nvPicPr>
                   <pic:blipFill>
-                    <a:blip r:embed="rId13">
+                    <a:blip r:embed="rId31">
                       <a:extLst>
                         <a:ext uri="{28A0092B-C50C-407E-A947-70E740481C1C}">
                           <a14:useLocalDpi xmlns:a14="http://schemas.microsoft.com/office/drawing/2010/main" val="0"/>
@@ -5367,7 +6848,7 @@
                     <pic:cNvPicPr/>
                   </pic:nvPicPr>
                   <pic:blipFill>
-                    <a:blip r:embed="rId14">
+                    <a:blip r:embed="rId32">
                       <a:extLst>
                         <a:ext uri="{28A0092B-C50C-407E-A947-70E740481C1C}">
                           <a14:useLocalDpi xmlns:a14="http://schemas.microsoft.com/office/drawing/2010/main" val="0"/>
@@ -5400,12 +6881,12 @@
       <w:pPr>
         <w:pStyle w:val="Heading2"/>
       </w:pPr>
-      <w:bookmarkStart w:id="57" w:name="_Toc15419219"/>
+      <w:bookmarkStart w:id="56" w:name="_Toc15419219"/>
       <w:r>
         <w:lastRenderedPageBreak/>
         <w:t>NOVA Target State</w:t>
       </w:r>
-      <w:bookmarkEnd w:id="57"/>
+      <w:bookmarkEnd w:id="56"/>
     </w:p>
     <w:p>
       <w:r>
@@ -5428,7 +6909,7 @@
                     <pic:cNvPicPr/>
                   </pic:nvPicPr>
                   <pic:blipFill>
-                    <a:blip r:embed="rId15">
+                    <a:blip r:embed="rId33">
                       <a:extLst>
                         <a:ext uri="{28A0092B-C50C-407E-A947-70E740481C1C}">
                           <a14:useLocalDpi xmlns:a14="http://schemas.microsoft.com/office/drawing/2010/main" val="0"/>
@@ -5459,12 +6940,12 @@
       <w:pPr>
         <w:pStyle w:val="Heading2"/>
       </w:pPr>
-      <w:bookmarkStart w:id="58" w:name="_Toc15419220"/>
+      <w:bookmarkStart w:id="57" w:name="_Toc15419220"/>
       <w:r>
         <w:lastRenderedPageBreak/>
         <w:t>IDR Data Governance</w:t>
       </w:r>
-      <w:bookmarkEnd w:id="58"/>
+      <w:bookmarkEnd w:id="57"/>
     </w:p>
     <w:p>
       <w:r>
@@ -5487,7 +6968,7 @@
                     <pic:cNvPicPr/>
                   </pic:nvPicPr>
                   <pic:blipFill>
-                    <a:blip r:embed="rId16">
+                    <a:blip r:embed="rId34">
                       <a:extLst>
                         <a:ext uri="{28A0092B-C50C-407E-A947-70E740481C1C}">
                           <a14:useLocalDpi xmlns:a14="http://schemas.microsoft.com/office/drawing/2010/main" val="0"/>
@@ -5518,11 +6999,11 @@
       <w:pPr>
         <w:pStyle w:val="Heading2"/>
       </w:pPr>
-      <w:bookmarkStart w:id="59" w:name="_Toc15419221"/>
+      <w:bookmarkStart w:id="58" w:name="_Toc15419221"/>
       <w:r>
         <w:t>IDR Data Quality Lifecycle</w:t>
       </w:r>
-      <w:bookmarkEnd w:id="59"/>
+      <w:bookmarkEnd w:id="58"/>
     </w:p>
     <w:p>
       <w:r>
@@ -5545,7 +7026,7 @@
                     <pic:cNvPicPr/>
                   </pic:nvPicPr>
                   <pic:blipFill>
-                    <a:blip r:embed="rId17">
+                    <a:blip r:embed="rId35">
                       <a:extLst>
                         <a:ext uri="{28A0092B-C50C-407E-A947-70E740481C1C}">
                           <a14:useLocalDpi xmlns:a14="http://schemas.microsoft.com/office/drawing/2010/main" val="0"/>
@@ -5594,7 +7075,7 @@
                     <pic:cNvPicPr/>
                   </pic:nvPicPr>
                   <pic:blipFill>
-                    <a:blip r:embed="rId18">
+                    <a:blip r:embed="rId36">
                       <a:extLst>
                         <a:ext uri="{28A0092B-C50C-407E-A947-70E740481C1C}">
                           <a14:useLocalDpi xmlns:a14="http://schemas.microsoft.com/office/drawing/2010/main" val="0"/>
@@ -5625,12 +7106,12 @@
       <w:pPr>
         <w:pStyle w:val="Heading2"/>
       </w:pPr>
-      <w:bookmarkStart w:id="60" w:name="_Toc15419222"/>
+      <w:bookmarkStart w:id="59" w:name="_Toc15419222"/>
       <w:r>
         <w:lastRenderedPageBreak/>
         <w:t>IDR State Architecture</w:t>
       </w:r>
-      <w:bookmarkEnd w:id="60"/>
+      <w:bookmarkEnd w:id="59"/>
     </w:p>
     <w:p>
       <w:r>
@@ -5653,7 +7134,7 @@
                     <pic:cNvPicPr/>
                   </pic:nvPicPr>
                   <pic:blipFill>
-                    <a:blip r:embed="rId19">
+                    <a:blip r:embed="rId37">
                       <a:extLst>
                         <a:ext uri="{28A0092B-C50C-407E-A947-70E740481C1C}">
                           <a14:useLocalDpi xmlns:a14="http://schemas.microsoft.com/office/drawing/2010/main" val="0"/>
@@ -5702,7 +7183,7 @@
                     <pic:cNvPicPr/>
                   </pic:nvPicPr>
                   <pic:blipFill>
-                    <a:blip r:embed="rId20">
+                    <a:blip r:embed="rId38">
                       <a:extLst>
                         <a:ext uri="{28A0092B-C50C-407E-A947-70E740481C1C}">
                           <a14:useLocalDpi xmlns:a14="http://schemas.microsoft.com/office/drawing/2010/main" val="0"/>
@@ -5750,7 +7231,7 @@
                     <pic:cNvPicPr/>
                   </pic:nvPicPr>
                   <pic:blipFill>
-                    <a:blip r:embed="rId21">
+                    <a:blip r:embed="rId39">
                       <a:extLst>
                         <a:ext uri="{28A0092B-C50C-407E-A947-70E740481C1C}">
                           <a14:useLocalDpi xmlns:a14="http://schemas.microsoft.com/office/drawing/2010/main" val="0"/>
@@ -8401,6 +9882,155 @@
     </w:lvl>
   </w:abstractNum>
   <w:abstractNum w:abstractNumId="22" w15:restartNumberingAfterBreak="0">
+    <w:nsid w:val="624F45EE"/>
+    <w:multiLevelType w:val="multilevel"/>
+    <w:tmpl w:val="E44E1BDE"/>
+    <w:lvl w:ilvl="0">
+      <w:start w:val="1"/>
+      <w:numFmt w:val="bullet"/>
+      <w:lvlText w:val=""/>
+      <w:lvlJc w:val="left"/>
+      <w:pPr>
+        <w:tabs>
+          <w:tab w:val="num" w:pos="720"/>
+        </w:tabs>
+        <w:ind w:left="720" w:hanging="360"/>
+      </w:pPr>
+      <w:rPr>
+        <w:rFonts w:ascii="Symbol" w:hAnsi="Symbol" w:hint="default"/>
+        <w:sz w:val="20"/>
+      </w:rPr>
+    </w:lvl>
+    <w:lvl w:ilvl="1" w:tentative="1">
+      <w:start w:val="1"/>
+      <w:numFmt w:val="bullet"/>
+      <w:lvlText w:val=""/>
+      <w:lvlJc w:val="left"/>
+      <w:pPr>
+        <w:tabs>
+          <w:tab w:val="num" w:pos="1440"/>
+        </w:tabs>
+        <w:ind w:left="1440" w:hanging="360"/>
+      </w:pPr>
+      <w:rPr>
+        <w:rFonts w:ascii="Symbol" w:hAnsi="Symbol" w:hint="default"/>
+        <w:sz w:val="20"/>
+      </w:rPr>
+    </w:lvl>
+    <w:lvl w:ilvl="2" w:tentative="1">
+      <w:start w:val="1"/>
+      <w:numFmt w:val="bullet"/>
+      <w:lvlText w:val=""/>
+      <w:lvlJc w:val="left"/>
+      <w:pPr>
+        <w:tabs>
+          <w:tab w:val="num" w:pos="2160"/>
+        </w:tabs>
+        <w:ind w:left="2160" w:hanging="360"/>
+      </w:pPr>
+      <w:rPr>
+        <w:rFonts w:ascii="Symbol" w:hAnsi="Symbol" w:hint="default"/>
+        <w:sz w:val="20"/>
+      </w:rPr>
+    </w:lvl>
+    <w:lvl w:ilvl="3" w:tentative="1">
+      <w:start w:val="1"/>
+      <w:numFmt w:val="bullet"/>
+      <w:lvlText w:val=""/>
+      <w:lvlJc w:val="left"/>
+      <w:pPr>
+        <w:tabs>
+          <w:tab w:val="num" w:pos="2880"/>
+        </w:tabs>
+        <w:ind w:left="2880" w:hanging="360"/>
+      </w:pPr>
+      <w:rPr>
+        <w:rFonts w:ascii="Symbol" w:hAnsi="Symbol" w:hint="default"/>
+        <w:sz w:val="20"/>
+      </w:rPr>
+    </w:lvl>
+    <w:lvl w:ilvl="4" w:tentative="1">
+      <w:start w:val="1"/>
+      <w:numFmt w:val="bullet"/>
+      <w:lvlText w:val=""/>
+      <w:lvlJc w:val="left"/>
+      <w:pPr>
+        <w:tabs>
+          <w:tab w:val="num" w:pos="3600"/>
+        </w:tabs>
+        <w:ind w:left="3600" w:hanging="360"/>
+      </w:pPr>
+      <w:rPr>
+        <w:rFonts w:ascii="Symbol" w:hAnsi="Symbol" w:hint="default"/>
+        <w:sz w:val="20"/>
+      </w:rPr>
+    </w:lvl>
+    <w:lvl w:ilvl="5" w:tentative="1">
+      <w:start w:val="1"/>
+      <w:numFmt w:val="bullet"/>
+      <w:lvlText w:val=""/>
+      <w:lvlJc w:val="left"/>
+      <w:pPr>
+        <w:tabs>
+          <w:tab w:val="num" w:pos="4320"/>
+        </w:tabs>
+        <w:ind w:left="4320" w:hanging="360"/>
+      </w:pPr>
+      <w:rPr>
+        <w:rFonts w:ascii="Symbol" w:hAnsi="Symbol" w:hint="default"/>
+        <w:sz w:val="20"/>
+      </w:rPr>
+    </w:lvl>
+    <w:lvl w:ilvl="6" w:tentative="1">
+      <w:start w:val="1"/>
+      <w:numFmt w:val="bullet"/>
+      <w:lvlText w:val=""/>
+      <w:lvlJc w:val="left"/>
+      <w:pPr>
+        <w:tabs>
+          <w:tab w:val="num" w:pos="5040"/>
+        </w:tabs>
+        <w:ind w:left="5040" w:hanging="360"/>
+      </w:pPr>
+      <w:rPr>
+        <w:rFonts w:ascii="Symbol" w:hAnsi="Symbol" w:hint="default"/>
+        <w:sz w:val="20"/>
+      </w:rPr>
+    </w:lvl>
+    <w:lvl w:ilvl="7" w:tentative="1">
+      <w:start w:val="1"/>
+      <w:numFmt w:val="bullet"/>
+      <w:lvlText w:val=""/>
+      <w:lvlJc w:val="left"/>
+      <w:pPr>
+        <w:tabs>
+          <w:tab w:val="num" w:pos="5760"/>
+        </w:tabs>
+        <w:ind w:left="5760" w:hanging="360"/>
+      </w:pPr>
+      <w:rPr>
+        <w:rFonts w:ascii="Symbol" w:hAnsi="Symbol" w:hint="default"/>
+        <w:sz w:val="20"/>
+      </w:rPr>
+    </w:lvl>
+    <w:lvl w:ilvl="8" w:tentative="1">
+      <w:start w:val="1"/>
+      <w:numFmt w:val="bullet"/>
+      <w:lvlText w:val=""/>
+      <w:lvlJc w:val="left"/>
+      <w:pPr>
+        <w:tabs>
+          <w:tab w:val="num" w:pos="6480"/>
+        </w:tabs>
+        <w:ind w:left="6480" w:hanging="360"/>
+      </w:pPr>
+      <w:rPr>
+        <w:rFonts w:ascii="Symbol" w:hAnsi="Symbol" w:hint="default"/>
+        <w:sz w:val="20"/>
+      </w:rPr>
+    </w:lvl>
+  </w:abstractNum>
+  <w:abstractNum w:abstractNumId="23" w15:restartNumberingAfterBreak="0">
     <w:nsid w:val="63157A1C"/>
     <w:multiLevelType w:val="hybridMultilevel"/>
     <w:tmpl w:val="CB0AF520"/>
@@ -8513,7 +10143,7 @@
       </w:rPr>
     </w:lvl>
   </w:abstractNum>
-  <w:abstractNum w:abstractNumId="23" w15:restartNumberingAfterBreak="0">
+  <w:abstractNum w:abstractNumId="24" w15:restartNumberingAfterBreak="0">
     <w:nsid w:val="67E753F8"/>
     <w:multiLevelType w:val="multilevel"/>
     <w:tmpl w:val="255A4B14"/>
@@ -8654,7 +10284,7 @@
       </w:rPr>
     </w:lvl>
   </w:abstractNum>
-  <w:abstractNum w:abstractNumId="24" w15:restartNumberingAfterBreak="0">
+  <w:abstractNum w:abstractNumId="25" w15:restartNumberingAfterBreak="0">
     <w:nsid w:val="70703EE3"/>
     <w:multiLevelType w:val="hybridMultilevel"/>
     <w:tmpl w:val="A3A46C24"/>
@@ -8767,7 +10397,7 @@
       </w:rPr>
     </w:lvl>
   </w:abstractNum>
-  <w:abstractNum w:abstractNumId="25" w15:restartNumberingAfterBreak="0">
+  <w:abstractNum w:abstractNumId="26" w15:restartNumberingAfterBreak="0">
     <w:nsid w:val="7740152D"/>
     <w:multiLevelType w:val="hybridMultilevel"/>
     <w:tmpl w:val="A9E680AC"/>
@@ -8879,7 +10509,7 @@
       </w:rPr>
     </w:lvl>
   </w:abstractNum>
-  <w:abstractNum w:abstractNumId="26" w15:restartNumberingAfterBreak="0">
+  <w:abstractNum w:abstractNumId="27" w15:restartNumberingAfterBreak="0">
     <w:nsid w:val="7C005B70"/>
     <w:multiLevelType w:val="hybridMultilevel"/>
     <w:tmpl w:val="3BF0E6B6"/>
@@ -8992,7 +10622,7 @@
       </w:rPr>
     </w:lvl>
   </w:abstractNum>
-  <w:abstractNum w:abstractNumId="27" w15:restartNumberingAfterBreak="0">
+  <w:abstractNum w:abstractNumId="28" w15:restartNumberingAfterBreak="0">
     <w:nsid w:val="7E07203E"/>
     <w:multiLevelType w:val="hybridMultilevel"/>
     <w:tmpl w:val="23583EBC"/>
@@ -9133,7 +10763,7 @@
     </w:lvl>
   </w:abstractNum>
   <w:num w:numId="1">
-    <w:abstractNumId w:val="23"/>
+    <w:abstractNumId w:val="24"/>
   </w:num>
   <w:num w:numId="2">
     <w:abstractNumId w:val="14"/>
@@ -9148,13 +10778,13 @@
     <w:abstractNumId w:val="5"/>
   </w:num>
   <w:num w:numId="6">
-    <w:abstractNumId w:val="27"/>
+    <w:abstractNumId w:val="28"/>
   </w:num>
   <w:num w:numId="7">
     <w:abstractNumId w:val="1"/>
   </w:num>
   <w:num w:numId="8">
-    <w:abstractNumId w:val="24"/>
+    <w:abstractNumId w:val="25"/>
   </w:num>
   <w:num w:numId="9">
     <w:abstractNumId w:val="13"/>
@@ -9163,7 +10793,7 @@
     <w:abstractNumId w:val="16"/>
   </w:num>
   <w:num w:numId="11">
-    <w:abstractNumId w:val="26"/>
+    <w:abstractNumId w:val="27"/>
   </w:num>
   <w:num w:numId="12">
     <w:abstractNumId w:val="17"/>
@@ -9175,7 +10805,7 @@
     <w:abstractNumId w:val="3"/>
   </w:num>
   <w:num w:numId="15">
-    <w:abstractNumId w:val="22"/>
+    <w:abstractNumId w:val="23"/>
   </w:num>
   <w:num w:numId="16">
     <w:abstractNumId w:val="10"/>
@@ -9184,7 +10814,7 @@
     <w:abstractNumId w:val="6"/>
   </w:num>
   <w:num w:numId="18">
-    <w:abstractNumId w:val="25"/>
+    <w:abstractNumId w:val="26"/>
   </w:num>
   <w:num w:numId="19">
     <w:abstractNumId w:val="0"/>
@@ -9215,6 +10845,9 @@
   </w:num>
   <w:num w:numId="28">
     <w:abstractNumId w:val="11"/>
+  </w:num>
+  <w:num w:numId="29">
+    <w:abstractNumId w:val="22"/>
   </w:num>
   <w:numIdMacAtCleanup w:val="14"/>
 </w:numbering>
@@ -9337,6 +10970,7 @@
     <w:lsdException w:name="HTML Sample" w:semiHidden="1" w:unhideWhenUsed="1"/>
     <w:lsdException w:name="HTML Typewriter" w:semiHidden="1" w:unhideWhenUsed="1"/>
     <w:lsdException w:name="HTML Variable" w:semiHidden="1" w:unhideWhenUsed="1"/>
+    <w:lsdException w:name="Normal Table" w:semiHidden="1" w:unhideWhenUsed="1"/>
     <w:lsdException w:name="annotation subject" w:semiHidden="1" w:unhideWhenUsed="1"/>
     <w:lsdException w:name="No List" w:semiHidden="1" w:unhideWhenUsed="1"/>
     <w:lsdException w:name="Outline List 1" w:semiHidden="1" w:unhideWhenUsed="1"/>
@@ -9379,8 +11013,11 @@
     <w:lsdException w:name="Table Contemporary" w:semiHidden="1" w:unhideWhenUsed="1"/>
     <w:lsdException w:name="Table Elegant" w:semiHidden="1" w:unhideWhenUsed="1"/>
     <w:lsdException w:name="Table Professional" w:semiHidden="1" w:unhideWhenUsed="1"/>
+    <w:lsdException w:name="Table Subtle 1" w:semiHidden="1" w:unhideWhenUsed="1"/>
     <w:lsdException w:name="Table Subtle 2" w:semiHidden="1" w:unhideWhenUsed="1"/>
     <w:lsdException w:name="Table Web 1" w:semiHidden="1" w:unhideWhenUsed="1"/>
+    <w:lsdException w:name="Table Web 2" w:semiHidden="1" w:unhideWhenUsed="1"/>
+    <w:lsdException w:name="Table Web 3" w:semiHidden="1" w:unhideWhenUsed="1"/>
     <w:lsdException w:name="Balloon Text" w:semiHidden="1" w:unhideWhenUsed="1"/>
     <w:lsdException w:name="Table Grid" w:uiPriority="59"/>
     <w:lsdException w:name="Table Theme" w:semiHidden="1" w:unhideWhenUsed="1"/>
@@ -12126,6 +13763,18 @@
       <w:shd w:val="clear" w:color="auto" w:fill="E1DFDD"/>
     </w:rPr>
   </w:style>
+  <w:style w:type="character" w:styleId="UnresolvedMention">
+    <w:name w:val="Unresolved Mention"/>
+    <w:basedOn w:val="DefaultParagraphFont"/>
+    <w:uiPriority w:val="99"/>
+    <w:semiHidden/>
+    <w:unhideWhenUsed/>
+    <w:rsid w:val="00AE3988"/>
+    <w:rPr>
+      <w:color w:val="605E5C"/>
+      <w:shd w:val="clear" w:color="auto" w:fill="E1DFDD"/>
+    </w:rPr>
+  </w:style>
 </w:styles>
 </file>
 
@@ -12429,7 +14078,7 @@
 </file>
 
 <file path=customXml/itemProps1.xml><?xml version="1.0" encoding="utf-8"?>
-<ds:datastoreItem xmlns:ds="http://schemas.openxmlformats.org/officeDocument/2006/customXml" ds:itemID="{05762FB6-4784-414F-B2A2-68FC4079FDEE}">
+<ds:datastoreItem xmlns:ds="http://schemas.openxmlformats.org/officeDocument/2006/customXml" ds:itemID="{45546F73-F4A4-4DF6-9AD4-99FDCD437BC8}">
   <ds:schemaRefs>
     <ds:schemaRef ds:uri="http://schemas.openxmlformats.org/officeDocument/2006/bibliography"/>
   </ds:schemaRefs>

--- a/Sell/My01Stories.docx
+++ b/Sell/My01Stories.docx
@@ -3,7 +3,9 @@
 <w:document xmlns:wpc="http://schemas.microsoft.com/office/word/2010/wordprocessingCanvas" xmlns:cx="http://schemas.microsoft.com/office/drawing/2014/chartex" xmlns:cx1="http://schemas.microsoft.com/office/drawing/2015/9/8/chartex" xmlns:cx2="http://schemas.microsoft.com/office/drawing/2015/10/21/chartex" xmlns:cx3="http://schemas.microsoft.com/office/drawing/2016/5/9/chartex" xmlns:cx4="http://schemas.microsoft.com/office/drawing/2016/5/10/chartex" xmlns:cx5="http://schemas.microsoft.com/office/drawing/2016/5/11/chartex" xmlns:cx6="http://schemas.microsoft.com/office/drawing/2016/5/12/chartex" xmlns:cx7="http://schemas.microsoft.com/office/drawing/2016/5/13/chartex" xmlns:cx8="http://schemas.microsoft.com/office/drawing/2016/5/14/chartex" xmlns:mc="http://schemas.openxmlformats.org/markup-compatibility/2006" xmlns:aink="http://schemas.microsoft.com/office/drawing/2016/ink" xmlns:am3d="http://schemas.microsoft.com/office/drawing/2017/model3d" xmlns:o="urn:schemas-microsoft-com:office:office" xmlns:r="http://schemas.openxmlformats.org/officeDocument/2006/relationships" xmlns:m="http://schemas.openxmlformats.org/officeDocument/2006/math" xmlns:v="urn:schemas-microsoft-com:vml" xmlns:wp14="http://schemas.microsoft.com/office/word/2010/wordprocessingDrawing" xmlns:wp="http://schemas.openxmlformats.org/drawingml/2006/wordprocessingDrawing" xmlns:w10="urn:schemas-microsoft-com:office:word" xmlns:w="http://schemas.openxmlformats.org/wordprocessingml/2006/main" xmlns:w14="http://schemas.microsoft.com/office/word/2010/wordml" xmlns:w15="http://schemas.microsoft.com/office/word/2012/wordml" xmlns:w16cid="http://schemas.microsoft.com/office/word/2016/wordml/cid" xmlns:w16se="http://schemas.microsoft.com/office/word/2015/wordml/symex" xmlns:wpg="http://schemas.microsoft.com/office/word/2010/wordprocessingGroup" xmlns:wpi="http://schemas.microsoft.com/office/word/2010/wordprocessingInk" xmlns:wne="http://schemas.microsoft.com/office/word/2006/wordml" xmlns:wps="http://schemas.microsoft.com/office/word/2010/wordprocessingShape" mc:Ignorable="w14 w15 w16se w16cid wp14">
   <w:body>
     <w:bookmarkStart w:id="0" w:name="_top"/>
+    <w:bookmarkStart w:id="1" w:name="_GoBack"/>
     <w:bookmarkEnd w:id="0"/>
+    <w:bookmarkEnd w:id="1"/>
     <w:p>
       <w:pPr>
         <w:pStyle w:val="TOC1"/>
@@ -40,13 +42,13 @@
         </w:rPr>
         <w:fldChar w:fldCharType="separate"/>
       </w:r>
-      <w:hyperlink w:anchor="_Toc15419164" w:history="1">
+      <w:hyperlink w:anchor="_Toc16422185" w:history="1">
         <w:r>
           <w:rPr>
             <w:rStyle w:val="Hyperlink"/>
             <w:noProof/>
           </w:rPr>
-          <w:t>AIG USA</w:t>
+          <w:t>AUDIT</w:t>
         </w:r>
         <w:r>
           <w:rPr>
@@ -67,7 +69,7 @@
             <w:noProof/>
             <w:webHidden/>
           </w:rPr>
-          <w:instrText xml:space="preserve"> PAGEREF _Toc15419164 \h </w:instrText>
+          <w:instrText xml:space="preserve"> PAGEREF _Toc16422185 \h </w:instrText>
         </w:r>
         <w:r>
           <w:rPr>
@@ -109,12 +111,12 @@
           <w:szCs w:val="22"/>
         </w:rPr>
       </w:pPr>
-      <w:hyperlink w:anchor="_Toc15419165" w:history="1">
+      <w:hyperlink w:anchor="_Toc16422186" w:history="1">
         <w:r>
           <w:rPr>
             <w:rStyle w:val="Hyperlink"/>
           </w:rPr>
-          <w:t>Inshoring SOX functions</w:t>
+          <w:t>Vocabulary</w:t>
         </w:r>
         <w:r>
           <w:rPr>
@@ -132,7 +134,7 @@
           <w:rPr>
             <w:webHidden/>
           </w:rPr>
-          <w:instrText xml:space="preserve"> PAGEREF _Toc15419165 \h </w:instrText>
+          <w:instrText xml:space="preserve"> PAGEREF _Toc16422186 \h </w:instrText>
         </w:r>
         <w:r>
           <w:rPr>
@@ -170,12 +172,12 @@
           <w:szCs w:val="22"/>
         </w:rPr>
       </w:pPr>
-      <w:hyperlink w:anchor="_Toc15419166" w:history="1">
+      <w:hyperlink w:anchor="_Toc16422187" w:history="1">
         <w:r>
           <w:rPr>
             <w:rStyle w:val="Hyperlink"/>
           </w:rPr>
-          <w:t>CLEARWATER</w:t>
+          <w:t>Inshoring SOX functions</w:t>
         </w:r>
         <w:r>
           <w:rPr>
@@ -193,7 +195,7 @@
           <w:rPr>
             <w:webHidden/>
           </w:rPr>
-          <w:instrText xml:space="preserve"> PAGEREF _Toc15419166 \h </w:instrText>
+          <w:instrText xml:space="preserve"> PAGEREF _Toc16422187 \h </w:instrText>
         </w:r>
         <w:r>
           <w:rPr>
@@ -231,12 +233,12 @@
           <w:szCs w:val="22"/>
         </w:rPr>
       </w:pPr>
-      <w:hyperlink w:anchor="_Toc15419167" w:history="1">
+      <w:hyperlink w:anchor="_Toc16422188" w:history="1">
         <w:r>
           <w:rPr>
             <w:rStyle w:val="Hyperlink"/>
           </w:rPr>
-          <w:t>IDR</w:t>
+          <w:t>CLEARWATER</w:t>
         </w:r>
         <w:r>
           <w:rPr>
@@ -254,7 +256,7 @@
           <w:rPr>
             <w:webHidden/>
           </w:rPr>
-          <w:instrText xml:space="preserve"> PAGEREF _Toc15419167 \h </w:instrText>
+          <w:instrText xml:space="preserve"> PAGEREF _Toc16422188 \h </w:instrText>
         </w:r>
         <w:r>
           <w:rPr>
@@ -292,12 +294,12 @@
           <w:szCs w:val="22"/>
         </w:rPr>
       </w:pPr>
-      <w:hyperlink w:anchor="_Toc15419168" w:history="1">
+      <w:hyperlink w:anchor="_Toc16422189" w:history="1">
         <w:r>
           <w:rPr>
             <w:rStyle w:val="Hyperlink"/>
           </w:rPr>
-          <w:t>RPA</w:t>
+          <w:t>IDR</w:t>
         </w:r>
         <w:r>
           <w:rPr>
@@ -315,7 +317,7 @@
           <w:rPr>
             <w:webHidden/>
           </w:rPr>
-          <w:instrText xml:space="preserve"> PAGEREF _Toc15419168 \h </w:instrText>
+          <w:instrText xml:space="preserve"> PAGEREF _Toc16422189 \h </w:instrText>
         </w:r>
         <w:r>
           <w:rPr>
@@ -353,12 +355,12 @@
           <w:szCs w:val="22"/>
         </w:rPr>
       </w:pPr>
-      <w:hyperlink w:anchor="_Toc15419169" w:history="1">
+      <w:hyperlink w:anchor="_Toc16422190" w:history="1">
         <w:r>
           <w:rPr>
             <w:rStyle w:val="Hyperlink"/>
           </w:rPr>
-          <w:t>SAP HANA</w:t>
+          <w:t>RPA</w:t>
         </w:r>
         <w:r>
           <w:rPr>
@@ -376,7 +378,7 @@
           <w:rPr>
             <w:webHidden/>
           </w:rPr>
-          <w:instrText xml:space="preserve"> PAGEREF _Toc15419169 \h </w:instrText>
+          <w:instrText xml:space="preserve"> PAGEREF _Toc16422190 \h </w:instrText>
         </w:r>
         <w:r>
           <w:rPr>
@@ -414,12 +416,12 @@
           <w:szCs w:val="22"/>
         </w:rPr>
       </w:pPr>
-      <w:hyperlink w:anchor="_Toc15419170" w:history="1">
+      <w:hyperlink w:anchor="_Toc16422191" w:history="1">
         <w:r>
           <w:rPr>
             <w:rStyle w:val="Hyperlink"/>
           </w:rPr>
-          <w:t>TREASURY</w:t>
+          <w:t>SAP HANA</w:t>
         </w:r>
         <w:r>
           <w:rPr>
@@ -437,7 +439,7 @@
           <w:rPr>
             <w:webHidden/>
           </w:rPr>
-          <w:instrText xml:space="preserve"> PAGEREF _Toc15419170 \h </w:instrText>
+          <w:instrText xml:space="preserve"> PAGEREF _Toc16422191 \h </w:instrText>
         </w:r>
         <w:r>
           <w:rPr>
@@ -458,219 +460,6 @@
         </w:r>
         <w:r>
           <w:rPr>
-            <w:webHidden/>
-          </w:rPr>
-          <w:fldChar w:fldCharType="end"/>
-        </w:r>
-      </w:hyperlink>
-    </w:p>
-    <w:p>
-      <w:pPr>
-        <w:pStyle w:val="TOC4"/>
-        <w:tabs>
-          <w:tab w:val="right" w:pos="5311"/>
-        </w:tabs>
-        <w:rPr>
-          <w:rFonts w:asciiTheme="minorHAnsi" w:eastAsiaTheme="minorEastAsia" w:hAnsiTheme="minorHAnsi" w:cstheme="minorBidi"/>
-          <w:noProof/>
-          <w:sz w:val="22"/>
-          <w:szCs w:val="22"/>
-        </w:rPr>
-      </w:pPr>
-      <w:hyperlink w:anchor="_Toc15419171" w:history="1">
-        <w:r>
-          <w:rPr>
-            <w:rStyle w:val="Hyperlink"/>
-            <w:noProof/>
-          </w:rPr>
-          <w:t>OL/OLE</w:t>
-        </w:r>
-        <w:r>
-          <w:rPr>
-            <w:noProof/>
-            <w:webHidden/>
-          </w:rPr>
-          <w:tab/>
-        </w:r>
-        <w:r>
-          <w:rPr>
-            <w:noProof/>
-            <w:webHidden/>
-          </w:rPr>
-          <w:fldChar w:fldCharType="begin"/>
-        </w:r>
-        <w:r>
-          <w:rPr>
-            <w:noProof/>
-            <w:webHidden/>
-          </w:rPr>
-          <w:instrText xml:space="preserve"> PAGEREF _Toc15419171 \h </w:instrText>
-        </w:r>
-        <w:r>
-          <w:rPr>
-            <w:noProof/>
-            <w:webHidden/>
-          </w:rPr>
-        </w:r>
-        <w:r>
-          <w:rPr>
-            <w:noProof/>
-            <w:webHidden/>
-          </w:rPr>
-          <w:fldChar w:fldCharType="separate"/>
-        </w:r>
-        <w:r>
-          <w:rPr>
-            <w:noProof/>
-            <w:webHidden/>
-          </w:rPr>
-          <w:t>2</w:t>
-        </w:r>
-        <w:r>
-          <w:rPr>
-            <w:noProof/>
-            <w:webHidden/>
-          </w:rPr>
-          <w:fldChar w:fldCharType="end"/>
-        </w:r>
-      </w:hyperlink>
-    </w:p>
-    <w:p>
-      <w:pPr>
-        <w:pStyle w:val="TOC4"/>
-        <w:tabs>
-          <w:tab w:val="right" w:pos="5311"/>
-        </w:tabs>
-        <w:rPr>
-          <w:rFonts w:asciiTheme="minorHAnsi" w:eastAsiaTheme="minorEastAsia" w:hAnsiTheme="minorHAnsi" w:cstheme="minorBidi"/>
-          <w:noProof/>
-          <w:sz w:val="22"/>
-          <w:szCs w:val="22"/>
-        </w:rPr>
-      </w:pPr>
-      <w:hyperlink w:anchor="_Toc15419172" w:history="1">
-        <w:r>
-          <w:rPr>
-            <w:rStyle w:val="Hyperlink"/>
-            <w:noProof/>
-          </w:rPr>
-          <w:t>JAVAH</w:t>
-        </w:r>
-        <w:r>
-          <w:rPr>
-            <w:noProof/>
-            <w:webHidden/>
-          </w:rPr>
-          <w:tab/>
-        </w:r>
-        <w:r>
-          <w:rPr>
-            <w:noProof/>
-            <w:webHidden/>
-          </w:rPr>
-          <w:fldChar w:fldCharType="begin"/>
-        </w:r>
-        <w:r>
-          <w:rPr>
-            <w:noProof/>
-            <w:webHidden/>
-          </w:rPr>
-          <w:instrText xml:space="preserve"> PAGEREF _Toc15419172 \h </w:instrText>
-        </w:r>
-        <w:r>
-          <w:rPr>
-            <w:noProof/>
-            <w:webHidden/>
-          </w:rPr>
-        </w:r>
-        <w:r>
-          <w:rPr>
-            <w:noProof/>
-            <w:webHidden/>
-          </w:rPr>
-          <w:fldChar w:fldCharType="separate"/>
-        </w:r>
-        <w:r>
-          <w:rPr>
-            <w:noProof/>
-            <w:webHidden/>
-          </w:rPr>
-          <w:t>2</w:t>
-        </w:r>
-        <w:r>
-          <w:rPr>
-            <w:noProof/>
-            <w:webHidden/>
-          </w:rPr>
-          <w:fldChar w:fldCharType="end"/>
-        </w:r>
-      </w:hyperlink>
-    </w:p>
-    <w:p>
-      <w:pPr>
-        <w:pStyle w:val="TOC4"/>
-        <w:tabs>
-          <w:tab w:val="right" w:pos="5311"/>
-        </w:tabs>
-        <w:rPr>
-          <w:rFonts w:asciiTheme="minorHAnsi" w:eastAsiaTheme="minorEastAsia" w:hAnsiTheme="minorHAnsi" w:cstheme="minorBidi"/>
-          <w:noProof/>
-          <w:sz w:val="22"/>
-          <w:szCs w:val="22"/>
-        </w:rPr>
-      </w:pPr>
-      <w:hyperlink w:anchor="_Toc15419173" w:history="1">
-        <w:r>
-          <w:rPr>
-            <w:rStyle w:val="Hyperlink"/>
-            <w:noProof/>
-          </w:rPr>
-          <w:t>SACM</w:t>
-        </w:r>
-        <w:r>
-          <w:rPr>
-            <w:noProof/>
-            <w:webHidden/>
-          </w:rPr>
-          <w:tab/>
-        </w:r>
-        <w:r>
-          <w:rPr>
-            <w:noProof/>
-            <w:webHidden/>
-          </w:rPr>
-          <w:fldChar w:fldCharType="begin"/>
-        </w:r>
-        <w:r>
-          <w:rPr>
-            <w:noProof/>
-            <w:webHidden/>
-          </w:rPr>
-          <w:instrText xml:space="preserve"> PAGEREF _Toc15419173 \h </w:instrText>
-        </w:r>
-        <w:r>
-          <w:rPr>
-            <w:noProof/>
-            <w:webHidden/>
-          </w:rPr>
-        </w:r>
-        <w:r>
-          <w:rPr>
-            <w:noProof/>
-            <w:webHidden/>
-          </w:rPr>
-          <w:fldChar w:fldCharType="separate"/>
-        </w:r>
-        <w:r>
-          <w:rPr>
-            <w:noProof/>
-            <w:webHidden/>
-          </w:rPr>
-          <w:t>2</w:t>
-        </w:r>
-        <w:r>
-          <w:rPr>
-            <w:noProof/>
             <w:webHidden/>
           </w:rPr>
           <w:fldChar w:fldCharType="end"/>
@@ -688,12 +477,12 @@
           <w:szCs w:val="22"/>
         </w:rPr>
       </w:pPr>
-      <w:hyperlink w:anchor="_Toc15419174" w:history="1">
+      <w:hyperlink w:anchor="_Toc16422192" w:history="1">
         <w:r>
           <w:rPr>
             <w:rStyle w:val="Hyperlink"/>
           </w:rPr>
-          <w:t>SONIC</w:t>
+          <w:t>TREASURY</w:t>
         </w:r>
         <w:r>
           <w:rPr>
@@ -711,7 +500,7 @@
           <w:rPr>
             <w:webHidden/>
           </w:rPr>
-          <w:instrText xml:space="preserve"> PAGEREF _Toc15419174 \h </w:instrText>
+          <w:instrText xml:space="preserve"> PAGEREF _Toc16422192 \h </w:instrText>
         </w:r>
         <w:r>
           <w:rPr>
@@ -732,6 +521,219 @@
         </w:r>
         <w:r>
           <w:rPr>
+            <w:webHidden/>
+          </w:rPr>
+          <w:fldChar w:fldCharType="end"/>
+        </w:r>
+      </w:hyperlink>
+    </w:p>
+    <w:p>
+      <w:pPr>
+        <w:pStyle w:val="TOC4"/>
+        <w:tabs>
+          <w:tab w:val="right" w:pos="5311"/>
+        </w:tabs>
+        <w:rPr>
+          <w:rFonts w:asciiTheme="minorHAnsi" w:eastAsiaTheme="minorEastAsia" w:hAnsiTheme="minorHAnsi" w:cstheme="minorBidi"/>
+          <w:noProof/>
+          <w:sz w:val="22"/>
+          <w:szCs w:val="22"/>
+        </w:rPr>
+      </w:pPr>
+      <w:hyperlink w:anchor="_Toc16422193" w:history="1">
+        <w:r>
+          <w:rPr>
+            <w:rStyle w:val="Hyperlink"/>
+            <w:noProof/>
+          </w:rPr>
+          <w:t>OL/OLE</w:t>
+        </w:r>
+        <w:r>
+          <w:rPr>
+            <w:noProof/>
+            <w:webHidden/>
+          </w:rPr>
+          <w:tab/>
+        </w:r>
+        <w:r>
+          <w:rPr>
+            <w:noProof/>
+            <w:webHidden/>
+          </w:rPr>
+          <w:fldChar w:fldCharType="begin"/>
+        </w:r>
+        <w:r>
+          <w:rPr>
+            <w:noProof/>
+            <w:webHidden/>
+          </w:rPr>
+          <w:instrText xml:space="preserve"> PAGEREF _Toc16422193 \h </w:instrText>
+        </w:r>
+        <w:r>
+          <w:rPr>
+            <w:noProof/>
+            <w:webHidden/>
+          </w:rPr>
+        </w:r>
+        <w:r>
+          <w:rPr>
+            <w:noProof/>
+            <w:webHidden/>
+          </w:rPr>
+          <w:fldChar w:fldCharType="separate"/>
+        </w:r>
+        <w:r>
+          <w:rPr>
+            <w:noProof/>
+            <w:webHidden/>
+          </w:rPr>
+          <w:t>2</w:t>
+        </w:r>
+        <w:r>
+          <w:rPr>
+            <w:noProof/>
+            <w:webHidden/>
+          </w:rPr>
+          <w:fldChar w:fldCharType="end"/>
+        </w:r>
+      </w:hyperlink>
+    </w:p>
+    <w:p>
+      <w:pPr>
+        <w:pStyle w:val="TOC4"/>
+        <w:tabs>
+          <w:tab w:val="right" w:pos="5311"/>
+        </w:tabs>
+        <w:rPr>
+          <w:rFonts w:asciiTheme="minorHAnsi" w:eastAsiaTheme="minorEastAsia" w:hAnsiTheme="minorHAnsi" w:cstheme="minorBidi"/>
+          <w:noProof/>
+          <w:sz w:val="22"/>
+          <w:szCs w:val="22"/>
+        </w:rPr>
+      </w:pPr>
+      <w:hyperlink w:anchor="_Toc16422194" w:history="1">
+        <w:r>
+          <w:rPr>
+            <w:rStyle w:val="Hyperlink"/>
+            <w:noProof/>
+          </w:rPr>
+          <w:t>JAVAH</w:t>
+        </w:r>
+        <w:r>
+          <w:rPr>
+            <w:noProof/>
+            <w:webHidden/>
+          </w:rPr>
+          <w:tab/>
+        </w:r>
+        <w:r>
+          <w:rPr>
+            <w:noProof/>
+            <w:webHidden/>
+          </w:rPr>
+          <w:fldChar w:fldCharType="begin"/>
+        </w:r>
+        <w:r>
+          <w:rPr>
+            <w:noProof/>
+            <w:webHidden/>
+          </w:rPr>
+          <w:instrText xml:space="preserve"> PAGEREF _Toc16422194 \h </w:instrText>
+        </w:r>
+        <w:r>
+          <w:rPr>
+            <w:noProof/>
+            <w:webHidden/>
+          </w:rPr>
+        </w:r>
+        <w:r>
+          <w:rPr>
+            <w:noProof/>
+            <w:webHidden/>
+          </w:rPr>
+          <w:fldChar w:fldCharType="separate"/>
+        </w:r>
+        <w:r>
+          <w:rPr>
+            <w:noProof/>
+            <w:webHidden/>
+          </w:rPr>
+          <w:t>2</w:t>
+        </w:r>
+        <w:r>
+          <w:rPr>
+            <w:noProof/>
+            <w:webHidden/>
+          </w:rPr>
+          <w:fldChar w:fldCharType="end"/>
+        </w:r>
+      </w:hyperlink>
+    </w:p>
+    <w:p>
+      <w:pPr>
+        <w:pStyle w:val="TOC4"/>
+        <w:tabs>
+          <w:tab w:val="right" w:pos="5311"/>
+        </w:tabs>
+        <w:rPr>
+          <w:rFonts w:asciiTheme="minorHAnsi" w:eastAsiaTheme="minorEastAsia" w:hAnsiTheme="minorHAnsi" w:cstheme="minorBidi"/>
+          <w:noProof/>
+          <w:sz w:val="22"/>
+          <w:szCs w:val="22"/>
+        </w:rPr>
+      </w:pPr>
+      <w:hyperlink w:anchor="_Toc16422195" w:history="1">
+        <w:r>
+          <w:rPr>
+            <w:rStyle w:val="Hyperlink"/>
+            <w:noProof/>
+          </w:rPr>
+          <w:t>SACM</w:t>
+        </w:r>
+        <w:r>
+          <w:rPr>
+            <w:noProof/>
+            <w:webHidden/>
+          </w:rPr>
+          <w:tab/>
+        </w:r>
+        <w:r>
+          <w:rPr>
+            <w:noProof/>
+            <w:webHidden/>
+          </w:rPr>
+          <w:fldChar w:fldCharType="begin"/>
+        </w:r>
+        <w:r>
+          <w:rPr>
+            <w:noProof/>
+            <w:webHidden/>
+          </w:rPr>
+          <w:instrText xml:space="preserve"> PAGEREF _Toc16422195 \h </w:instrText>
+        </w:r>
+        <w:r>
+          <w:rPr>
+            <w:noProof/>
+            <w:webHidden/>
+          </w:rPr>
+        </w:r>
+        <w:r>
+          <w:rPr>
+            <w:noProof/>
+            <w:webHidden/>
+          </w:rPr>
+          <w:fldChar w:fldCharType="separate"/>
+        </w:r>
+        <w:r>
+          <w:rPr>
+            <w:noProof/>
+            <w:webHidden/>
+          </w:rPr>
+          <w:t>2</w:t>
+        </w:r>
+        <w:r>
+          <w:rPr>
+            <w:noProof/>
             <w:webHidden/>
           </w:rPr>
           <w:fldChar w:fldCharType="end"/>
@@ -749,12 +751,12 @@
           <w:szCs w:val="22"/>
         </w:rPr>
       </w:pPr>
-      <w:hyperlink w:anchor="_Toc15419175" w:history="1">
+      <w:hyperlink w:anchor="_Toc16422196" w:history="1">
         <w:r>
           <w:rPr>
             <w:rStyle w:val="Hyperlink"/>
           </w:rPr>
-          <w:t>SAILPOINT</w:t>
+          <w:t>SONIC</w:t>
         </w:r>
         <w:r>
           <w:rPr>
@@ -772,7 +774,7 @@
           <w:rPr>
             <w:webHidden/>
           </w:rPr>
-          <w:instrText xml:space="preserve"> PAGEREF _Toc15419175 \h </w:instrText>
+          <w:instrText xml:space="preserve"> PAGEREF _Toc16422196 \h </w:instrText>
         </w:r>
         <w:r>
           <w:rPr>
@@ -810,11 +812,72 @@
           <w:szCs w:val="22"/>
         </w:rPr>
       </w:pPr>
-      <w:hyperlink w:anchor="_Toc15419176" w:history="1">
+      <w:hyperlink w:anchor="_Toc16422197" w:history="1">
         <w:r>
           <w:rPr>
             <w:rStyle w:val="Hyperlink"/>
           </w:rPr>
+          <w:t>SAILPOINT</w:t>
+        </w:r>
+        <w:r>
+          <w:rPr>
+            <w:webHidden/>
+          </w:rPr>
+          <w:tab/>
+        </w:r>
+        <w:r>
+          <w:rPr>
+            <w:webHidden/>
+          </w:rPr>
+          <w:fldChar w:fldCharType="begin"/>
+        </w:r>
+        <w:r>
+          <w:rPr>
+            <w:webHidden/>
+          </w:rPr>
+          <w:instrText xml:space="preserve"> PAGEREF _Toc16422197 \h </w:instrText>
+        </w:r>
+        <w:r>
+          <w:rPr>
+            <w:webHidden/>
+          </w:rPr>
+        </w:r>
+        <w:r>
+          <w:rPr>
+            <w:webHidden/>
+          </w:rPr>
+          <w:fldChar w:fldCharType="separate"/>
+        </w:r>
+        <w:r>
+          <w:rPr>
+            <w:webHidden/>
+          </w:rPr>
+          <w:t>2</w:t>
+        </w:r>
+        <w:r>
+          <w:rPr>
+            <w:webHidden/>
+          </w:rPr>
+          <w:fldChar w:fldCharType="end"/>
+        </w:r>
+      </w:hyperlink>
+    </w:p>
+    <w:p>
+      <w:pPr>
+        <w:pStyle w:val="TOC2"/>
+        <w:rPr>
+          <w:rFonts w:asciiTheme="minorHAnsi" w:eastAsiaTheme="minorEastAsia" w:hAnsiTheme="minorHAnsi" w:cstheme="minorBidi"/>
+          <w:i w:val="0"/>
+          <w:iCs w:val="0"/>
+          <w:sz w:val="22"/>
+          <w:szCs w:val="22"/>
+        </w:rPr>
+      </w:pPr>
+      <w:hyperlink w:anchor="_Toc16422198" w:history="1">
+        <w:r>
+          <w:rPr>
+            <w:rStyle w:val="Hyperlink"/>
+          </w:rPr>
           <w:t>SPLUNK</w:t>
         </w:r>
         <w:r>
@@ -833,7 +896,7 @@
           <w:rPr>
             <w:webHidden/>
           </w:rPr>
-          <w:instrText xml:space="preserve"> PAGEREF _Toc15419176 \h </w:instrText>
+          <w:instrText xml:space="preserve"> PAGEREF _Toc16422198 \h </w:instrText>
         </w:r>
         <w:r>
           <w:rPr>
@@ -875,7 +938,7 @@
           <w:szCs w:val="22"/>
         </w:rPr>
       </w:pPr>
-      <w:hyperlink w:anchor="_Toc15419177" w:history="1">
+      <w:hyperlink w:anchor="_Toc16422199" w:history="1">
         <w:r>
           <w:rPr>
             <w:rStyle w:val="Hyperlink"/>
@@ -902,7 +965,7 @@
             <w:noProof/>
             <w:webHidden/>
           </w:rPr>
-          <w:instrText xml:space="preserve"> PAGEREF _Toc15419177 \h </w:instrText>
+          <w:instrText xml:space="preserve"> PAGEREF _Toc16422199 \h </w:instrText>
         </w:r>
         <w:r>
           <w:rPr>
@@ -944,7 +1007,7 @@
           <w:szCs w:val="22"/>
         </w:rPr>
       </w:pPr>
-      <w:hyperlink w:anchor="_Toc15419178" w:history="1">
+      <w:hyperlink w:anchor="_Toc16422200" w:history="1">
         <w:r>
           <w:rPr>
             <w:rStyle w:val="Hyperlink"/>
@@ -967,7 +1030,7 @@
           <w:rPr>
             <w:webHidden/>
           </w:rPr>
-          <w:instrText xml:space="preserve"> PAGEREF _Toc15419178 \h </w:instrText>
+          <w:instrText xml:space="preserve"> PAGEREF _Toc16422200 \h </w:instrText>
         </w:r>
         <w:r>
           <w:rPr>
@@ -1005,7 +1068,7 @@
           <w:szCs w:val="22"/>
         </w:rPr>
       </w:pPr>
-      <w:hyperlink w:anchor="_Toc15419179" w:history="1">
+      <w:hyperlink w:anchor="_Toc16422201" w:history="1">
         <w:r>
           <w:rPr>
             <w:rStyle w:val="Hyperlink"/>
@@ -1029,7 +1092,7 @@
           <w:rPr>
             <w:webHidden/>
           </w:rPr>
-          <w:instrText xml:space="preserve"> PAGEREF _Toc15419179 \h </w:instrText>
+          <w:instrText xml:space="preserve"> PAGEREF _Toc16422201 \h </w:instrText>
         </w:r>
         <w:r>
           <w:rPr>
@@ -1069,7 +1132,7 @@
           <w:szCs w:val="22"/>
         </w:rPr>
       </w:pPr>
-      <w:hyperlink w:anchor="_Toc15419180" w:history="1">
+      <w:hyperlink w:anchor="_Toc16422202" w:history="1">
         <w:r>
           <w:rPr>
             <w:rStyle w:val="Hyperlink"/>
@@ -1097,7 +1160,7 @@
             <w:noProof/>
             <w:webHidden/>
           </w:rPr>
-          <w:instrText xml:space="preserve"> PAGEREF _Toc15419180 \h </w:instrText>
+          <w:instrText xml:space="preserve"> PAGEREF _Toc16422202 \h </w:instrText>
         </w:r>
         <w:r>
           <w:rPr>
@@ -1141,7 +1204,7 @@
           <w:szCs w:val="22"/>
         </w:rPr>
       </w:pPr>
-      <w:hyperlink w:anchor="_Toc15419181" w:history="1">
+      <w:hyperlink w:anchor="_Toc16422203" w:history="1">
         <w:r>
           <w:rPr>
             <w:rStyle w:val="Hyperlink"/>
@@ -1169,7 +1232,7 @@
             <w:noProof/>
             <w:webHidden/>
           </w:rPr>
-          <w:instrText xml:space="preserve"> PAGEREF _Toc15419181 \h </w:instrText>
+          <w:instrText xml:space="preserve"> PAGEREF _Toc16422203 \h </w:instrText>
         </w:r>
         <w:r>
           <w:rPr>
@@ -1213,7 +1276,7 @@
           <w:szCs w:val="22"/>
         </w:rPr>
       </w:pPr>
-      <w:hyperlink w:anchor="_Toc15419182" w:history="1">
+      <w:hyperlink w:anchor="_Toc16422204" w:history="1">
         <w:r>
           <w:rPr>
             <w:rStyle w:val="Hyperlink"/>
@@ -1241,7 +1304,7 @@
             <w:noProof/>
             <w:webHidden/>
           </w:rPr>
-          <w:instrText xml:space="preserve"> PAGEREF _Toc15419182 \h </w:instrText>
+          <w:instrText xml:space="preserve"> PAGEREF _Toc16422204 \h </w:instrText>
         </w:r>
         <w:r>
           <w:rPr>
@@ -1283,7 +1346,7 @@
           <w:szCs w:val="22"/>
         </w:rPr>
       </w:pPr>
-      <w:hyperlink w:anchor="_Toc15419183" w:history="1">
+      <w:hyperlink w:anchor="_Toc16422205" w:history="1">
         <w:r>
           <w:rPr>
             <w:rStyle w:val="Hyperlink"/>
@@ -1306,7 +1369,7 @@
           <w:rPr>
             <w:webHidden/>
           </w:rPr>
-          <w:instrText xml:space="preserve"> PAGEREF _Toc15419183 \h </w:instrText>
+          <w:instrText xml:space="preserve"> PAGEREF _Toc16422205 \h </w:instrText>
         </w:r>
         <w:r>
           <w:rPr>
@@ -1344,7 +1407,7 @@
           <w:szCs w:val="22"/>
         </w:rPr>
       </w:pPr>
-      <w:hyperlink w:anchor="_Toc15419184" w:history="1">
+      <w:hyperlink w:anchor="_Toc16422206" w:history="1">
         <w:r>
           <w:rPr>
             <w:rStyle w:val="Hyperlink"/>
@@ -1367,7 +1430,7 @@
           <w:rPr>
             <w:webHidden/>
           </w:rPr>
-          <w:instrText xml:space="preserve"> PAGEREF _Toc15419184 \h </w:instrText>
+          <w:instrText xml:space="preserve"> PAGEREF _Toc16422206 \h </w:instrText>
         </w:r>
         <w:r>
           <w:rPr>
@@ -1405,12 +1468,12 @@
           <w:szCs w:val="22"/>
         </w:rPr>
       </w:pPr>
-      <w:hyperlink w:anchor="_Toc15419185" w:history="1">
+      <w:hyperlink w:anchor="_Toc16422207" w:history="1">
         <w:r>
           <w:rPr>
             <w:rStyle w:val="Hyperlink"/>
           </w:rPr>
-          <w:t>HADOOPP</w:t>
+          <w:t>AWS</w:t>
         </w:r>
         <w:r>
           <w:rPr>
@@ -1428,7 +1491,7 @@
           <w:rPr>
             <w:webHidden/>
           </w:rPr>
-          <w:instrText xml:space="preserve"> PAGEREF _Toc15419185 \h </w:instrText>
+          <w:instrText xml:space="preserve"> PAGEREF _Toc16422207 \h </w:instrText>
         </w:r>
         <w:r>
           <w:rPr>
@@ -1466,12 +1529,12 @@
           <w:szCs w:val="22"/>
         </w:rPr>
       </w:pPr>
-      <w:hyperlink w:anchor="_Toc15419186" w:history="1">
+      <w:hyperlink w:anchor="_Toc16422208" w:history="1">
         <w:r>
           <w:rPr>
             <w:rStyle w:val="Hyperlink"/>
           </w:rPr>
-          <w:t>MONGODB</w:t>
+          <w:t>HADOOPP</w:t>
         </w:r>
         <w:r>
           <w:rPr>
@@ -1489,7 +1552,7 @@
           <w:rPr>
             <w:webHidden/>
           </w:rPr>
-          <w:instrText xml:space="preserve"> PAGEREF _Toc15419186 \h </w:instrText>
+          <w:instrText xml:space="preserve"> PAGEREF _Toc16422208 \h </w:instrText>
         </w:r>
         <w:r>
           <w:rPr>
@@ -1527,12 +1590,12 @@
           <w:szCs w:val="22"/>
         </w:rPr>
       </w:pPr>
-      <w:hyperlink w:anchor="_Toc15419187" w:history="1">
+      <w:hyperlink w:anchor="_Toc16422209" w:history="1">
         <w:r>
           <w:rPr>
             <w:rStyle w:val="Hyperlink"/>
           </w:rPr>
-          <w:t>SPARK</w:t>
+          <w:t>MONGODB</w:t>
         </w:r>
         <w:r>
           <w:rPr>
@@ -1550,7 +1613,7 @@
           <w:rPr>
             <w:webHidden/>
           </w:rPr>
-          <w:instrText xml:space="preserve"> PAGEREF _Toc15419187 \h </w:instrText>
+          <w:instrText xml:space="preserve"> PAGEREF _Toc16422209 \h </w:instrText>
         </w:r>
         <w:r>
           <w:rPr>
@@ -1571,219 +1634,6 @@
         </w:r>
         <w:r>
           <w:rPr>
-            <w:webHidden/>
-          </w:rPr>
-          <w:fldChar w:fldCharType="end"/>
-        </w:r>
-      </w:hyperlink>
-    </w:p>
-    <w:p>
-      <w:pPr>
-        <w:pStyle w:val="TOC4"/>
-        <w:tabs>
-          <w:tab w:val="right" w:pos="5311"/>
-        </w:tabs>
-        <w:rPr>
-          <w:rFonts w:asciiTheme="minorHAnsi" w:eastAsiaTheme="minorEastAsia" w:hAnsiTheme="minorHAnsi" w:cstheme="minorBidi"/>
-          <w:noProof/>
-          <w:sz w:val="22"/>
-          <w:szCs w:val="22"/>
-        </w:rPr>
-      </w:pPr>
-      <w:hyperlink w:anchor="_Toc15419188" w:history="1">
-        <w:r>
-          <w:rPr>
-            <w:rStyle w:val="Hyperlink"/>
-            <w:noProof/>
-          </w:rPr>
-          <w:t>Core</w:t>
-        </w:r>
-        <w:r>
-          <w:rPr>
-            <w:noProof/>
-            <w:webHidden/>
-          </w:rPr>
-          <w:tab/>
-        </w:r>
-        <w:r>
-          <w:rPr>
-            <w:noProof/>
-            <w:webHidden/>
-          </w:rPr>
-          <w:fldChar w:fldCharType="begin"/>
-        </w:r>
-        <w:r>
-          <w:rPr>
-            <w:noProof/>
-            <w:webHidden/>
-          </w:rPr>
-          <w:instrText xml:space="preserve"> PAGEREF _Toc15419188 \h </w:instrText>
-        </w:r>
-        <w:r>
-          <w:rPr>
-            <w:noProof/>
-            <w:webHidden/>
-          </w:rPr>
-        </w:r>
-        <w:r>
-          <w:rPr>
-            <w:noProof/>
-            <w:webHidden/>
-          </w:rPr>
-          <w:fldChar w:fldCharType="separate"/>
-        </w:r>
-        <w:r>
-          <w:rPr>
-            <w:noProof/>
-            <w:webHidden/>
-          </w:rPr>
-          <w:t>2</w:t>
-        </w:r>
-        <w:r>
-          <w:rPr>
-            <w:noProof/>
-            <w:webHidden/>
-          </w:rPr>
-          <w:fldChar w:fldCharType="end"/>
-        </w:r>
-      </w:hyperlink>
-    </w:p>
-    <w:p>
-      <w:pPr>
-        <w:pStyle w:val="TOC4"/>
-        <w:tabs>
-          <w:tab w:val="right" w:pos="5311"/>
-        </w:tabs>
-        <w:rPr>
-          <w:rFonts w:asciiTheme="minorHAnsi" w:eastAsiaTheme="minorEastAsia" w:hAnsiTheme="minorHAnsi" w:cstheme="minorBidi"/>
-          <w:noProof/>
-          <w:sz w:val="22"/>
-          <w:szCs w:val="22"/>
-        </w:rPr>
-      </w:pPr>
-      <w:hyperlink w:anchor="_Toc15419189" w:history="1">
-        <w:r>
-          <w:rPr>
-            <w:rStyle w:val="Hyperlink"/>
-            <w:noProof/>
-          </w:rPr>
-          <w:t>SQL</w:t>
-        </w:r>
-        <w:r>
-          <w:rPr>
-            <w:noProof/>
-            <w:webHidden/>
-          </w:rPr>
-          <w:tab/>
-        </w:r>
-        <w:r>
-          <w:rPr>
-            <w:noProof/>
-            <w:webHidden/>
-          </w:rPr>
-          <w:fldChar w:fldCharType="begin"/>
-        </w:r>
-        <w:r>
-          <w:rPr>
-            <w:noProof/>
-            <w:webHidden/>
-          </w:rPr>
-          <w:instrText xml:space="preserve"> PAGEREF _Toc15419189 \h </w:instrText>
-        </w:r>
-        <w:r>
-          <w:rPr>
-            <w:noProof/>
-            <w:webHidden/>
-          </w:rPr>
-        </w:r>
-        <w:r>
-          <w:rPr>
-            <w:noProof/>
-            <w:webHidden/>
-          </w:rPr>
-          <w:fldChar w:fldCharType="separate"/>
-        </w:r>
-        <w:r>
-          <w:rPr>
-            <w:noProof/>
-            <w:webHidden/>
-          </w:rPr>
-          <w:t>2</w:t>
-        </w:r>
-        <w:r>
-          <w:rPr>
-            <w:noProof/>
-            <w:webHidden/>
-          </w:rPr>
-          <w:fldChar w:fldCharType="end"/>
-        </w:r>
-      </w:hyperlink>
-    </w:p>
-    <w:p>
-      <w:pPr>
-        <w:pStyle w:val="TOC4"/>
-        <w:tabs>
-          <w:tab w:val="right" w:pos="5311"/>
-        </w:tabs>
-        <w:rPr>
-          <w:rFonts w:asciiTheme="minorHAnsi" w:eastAsiaTheme="minorEastAsia" w:hAnsiTheme="minorHAnsi" w:cstheme="minorBidi"/>
-          <w:noProof/>
-          <w:sz w:val="22"/>
-          <w:szCs w:val="22"/>
-        </w:rPr>
-      </w:pPr>
-      <w:hyperlink w:anchor="_Toc15419190" w:history="1">
-        <w:r>
-          <w:rPr>
-            <w:rStyle w:val="Hyperlink"/>
-            <w:noProof/>
-          </w:rPr>
-          <w:t>Stream</w:t>
-        </w:r>
-        <w:r>
-          <w:rPr>
-            <w:noProof/>
-            <w:webHidden/>
-          </w:rPr>
-          <w:tab/>
-        </w:r>
-        <w:r>
-          <w:rPr>
-            <w:noProof/>
-            <w:webHidden/>
-          </w:rPr>
-          <w:fldChar w:fldCharType="begin"/>
-        </w:r>
-        <w:r>
-          <w:rPr>
-            <w:noProof/>
-            <w:webHidden/>
-          </w:rPr>
-          <w:instrText xml:space="preserve"> PAGEREF _Toc15419190 \h </w:instrText>
-        </w:r>
-        <w:r>
-          <w:rPr>
-            <w:noProof/>
-            <w:webHidden/>
-          </w:rPr>
-        </w:r>
-        <w:r>
-          <w:rPr>
-            <w:noProof/>
-            <w:webHidden/>
-          </w:rPr>
-          <w:fldChar w:fldCharType="separate"/>
-        </w:r>
-        <w:r>
-          <w:rPr>
-            <w:noProof/>
-            <w:webHidden/>
-          </w:rPr>
-          <w:t>2</w:t>
-        </w:r>
-        <w:r>
-          <w:rPr>
-            <w:noProof/>
             <w:webHidden/>
           </w:rPr>
           <w:fldChar w:fldCharType="end"/>
@@ -1801,12 +1651,12 @@
           <w:szCs w:val="22"/>
         </w:rPr>
       </w:pPr>
-      <w:hyperlink w:anchor="_Toc15419191" w:history="1">
+      <w:hyperlink w:anchor="_Toc16422210" w:history="1">
         <w:r>
           <w:rPr>
             <w:rStyle w:val="Hyperlink"/>
           </w:rPr>
-          <w:t>STREAM</w:t>
+          <w:t>SPARK</w:t>
         </w:r>
         <w:r>
           <w:rPr>
@@ -1824,7 +1674,7 @@
           <w:rPr>
             <w:webHidden/>
           </w:rPr>
-          <w:instrText xml:space="preserve"> PAGEREF _Toc15419191 \h </w:instrText>
+          <w:instrText xml:space="preserve"> PAGEREF _Toc16422210 \h </w:instrText>
         </w:r>
         <w:r>
           <w:rPr>
@@ -1841,10 +1691,223 @@
           <w:rPr>
             <w:webHidden/>
           </w:rPr>
-          <w:t>2</w:t>
-        </w:r>
-        <w:r>
-          <w:rPr>
+          <w:t>3</w:t>
+        </w:r>
+        <w:r>
+          <w:rPr>
+            <w:webHidden/>
+          </w:rPr>
+          <w:fldChar w:fldCharType="end"/>
+        </w:r>
+      </w:hyperlink>
+    </w:p>
+    <w:p>
+      <w:pPr>
+        <w:pStyle w:val="TOC4"/>
+        <w:tabs>
+          <w:tab w:val="right" w:pos="5311"/>
+        </w:tabs>
+        <w:rPr>
+          <w:rFonts w:asciiTheme="minorHAnsi" w:eastAsiaTheme="minorEastAsia" w:hAnsiTheme="minorHAnsi" w:cstheme="minorBidi"/>
+          <w:noProof/>
+          <w:sz w:val="22"/>
+          <w:szCs w:val="22"/>
+        </w:rPr>
+      </w:pPr>
+      <w:hyperlink w:anchor="_Toc16422211" w:history="1">
+        <w:r>
+          <w:rPr>
+            <w:rStyle w:val="Hyperlink"/>
+            <w:noProof/>
+          </w:rPr>
+          <w:t>Core</w:t>
+        </w:r>
+        <w:r>
+          <w:rPr>
+            <w:noProof/>
+            <w:webHidden/>
+          </w:rPr>
+          <w:tab/>
+        </w:r>
+        <w:r>
+          <w:rPr>
+            <w:noProof/>
+            <w:webHidden/>
+          </w:rPr>
+          <w:fldChar w:fldCharType="begin"/>
+        </w:r>
+        <w:r>
+          <w:rPr>
+            <w:noProof/>
+            <w:webHidden/>
+          </w:rPr>
+          <w:instrText xml:space="preserve"> PAGEREF _Toc16422211 \h </w:instrText>
+        </w:r>
+        <w:r>
+          <w:rPr>
+            <w:noProof/>
+            <w:webHidden/>
+          </w:rPr>
+        </w:r>
+        <w:r>
+          <w:rPr>
+            <w:noProof/>
+            <w:webHidden/>
+          </w:rPr>
+          <w:fldChar w:fldCharType="separate"/>
+        </w:r>
+        <w:r>
+          <w:rPr>
+            <w:noProof/>
+            <w:webHidden/>
+          </w:rPr>
+          <w:t>3</w:t>
+        </w:r>
+        <w:r>
+          <w:rPr>
+            <w:noProof/>
+            <w:webHidden/>
+          </w:rPr>
+          <w:fldChar w:fldCharType="end"/>
+        </w:r>
+      </w:hyperlink>
+    </w:p>
+    <w:p>
+      <w:pPr>
+        <w:pStyle w:val="TOC4"/>
+        <w:tabs>
+          <w:tab w:val="right" w:pos="5311"/>
+        </w:tabs>
+        <w:rPr>
+          <w:rFonts w:asciiTheme="minorHAnsi" w:eastAsiaTheme="minorEastAsia" w:hAnsiTheme="minorHAnsi" w:cstheme="minorBidi"/>
+          <w:noProof/>
+          <w:sz w:val="22"/>
+          <w:szCs w:val="22"/>
+        </w:rPr>
+      </w:pPr>
+      <w:hyperlink w:anchor="_Toc16422212" w:history="1">
+        <w:r>
+          <w:rPr>
+            <w:rStyle w:val="Hyperlink"/>
+            <w:noProof/>
+          </w:rPr>
+          <w:t>SQL</w:t>
+        </w:r>
+        <w:r>
+          <w:rPr>
+            <w:noProof/>
+            <w:webHidden/>
+          </w:rPr>
+          <w:tab/>
+        </w:r>
+        <w:r>
+          <w:rPr>
+            <w:noProof/>
+            <w:webHidden/>
+          </w:rPr>
+          <w:fldChar w:fldCharType="begin"/>
+        </w:r>
+        <w:r>
+          <w:rPr>
+            <w:noProof/>
+            <w:webHidden/>
+          </w:rPr>
+          <w:instrText xml:space="preserve"> PAGEREF _Toc16422212 \h </w:instrText>
+        </w:r>
+        <w:r>
+          <w:rPr>
+            <w:noProof/>
+            <w:webHidden/>
+          </w:rPr>
+        </w:r>
+        <w:r>
+          <w:rPr>
+            <w:noProof/>
+            <w:webHidden/>
+          </w:rPr>
+          <w:fldChar w:fldCharType="separate"/>
+        </w:r>
+        <w:r>
+          <w:rPr>
+            <w:noProof/>
+            <w:webHidden/>
+          </w:rPr>
+          <w:t>3</w:t>
+        </w:r>
+        <w:r>
+          <w:rPr>
+            <w:noProof/>
+            <w:webHidden/>
+          </w:rPr>
+          <w:fldChar w:fldCharType="end"/>
+        </w:r>
+      </w:hyperlink>
+    </w:p>
+    <w:p>
+      <w:pPr>
+        <w:pStyle w:val="TOC4"/>
+        <w:tabs>
+          <w:tab w:val="right" w:pos="5311"/>
+        </w:tabs>
+        <w:rPr>
+          <w:rFonts w:asciiTheme="minorHAnsi" w:eastAsiaTheme="minorEastAsia" w:hAnsiTheme="minorHAnsi" w:cstheme="minorBidi"/>
+          <w:noProof/>
+          <w:sz w:val="22"/>
+          <w:szCs w:val="22"/>
+        </w:rPr>
+      </w:pPr>
+      <w:hyperlink w:anchor="_Toc16422213" w:history="1">
+        <w:r>
+          <w:rPr>
+            <w:rStyle w:val="Hyperlink"/>
+            <w:noProof/>
+          </w:rPr>
+          <w:t>Stream</w:t>
+        </w:r>
+        <w:r>
+          <w:rPr>
+            <w:noProof/>
+            <w:webHidden/>
+          </w:rPr>
+          <w:tab/>
+        </w:r>
+        <w:r>
+          <w:rPr>
+            <w:noProof/>
+            <w:webHidden/>
+          </w:rPr>
+          <w:fldChar w:fldCharType="begin"/>
+        </w:r>
+        <w:r>
+          <w:rPr>
+            <w:noProof/>
+            <w:webHidden/>
+          </w:rPr>
+          <w:instrText xml:space="preserve"> PAGEREF _Toc16422213 \h </w:instrText>
+        </w:r>
+        <w:r>
+          <w:rPr>
+            <w:noProof/>
+            <w:webHidden/>
+          </w:rPr>
+        </w:r>
+        <w:r>
+          <w:rPr>
+            <w:noProof/>
+            <w:webHidden/>
+          </w:rPr>
+          <w:fldChar w:fldCharType="separate"/>
+        </w:r>
+        <w:r>
+          <w:rPr>
+            <w:noProof/>
+            <w:webHidden/>
+          </w:rPr>
+          <w:t>3</w:t>
+        </w:r>
+        <w:r>
+          <w:rPr>
+            <w:noProof/>
             <w:webHidden/>
           </w:rPr>
           <w:fldChar w:fldCharType="end"/>
@@ -1862,12 +1925,12 @@
           <w:szCs w:val="22"/>
         </w:rPr>
       </w:pPr>
-      <w:hyperlink w:anchor="_Toc15419192" w:history="1">
+      <w:hyperlink w:anchor="_Toc16422214" w:history="1">
         <w:r>
           <w:rPr>
             <w:rStyle w:val="Hyperlink"/>
           </w:rPr>
-          <w:t>AWS</w:t>
+          <w:t>STREAM</w:t>
         </w:r>
         <w:r>
           <w:rPr>
@@ -1885,7 +1948,7 @@
           <w:rPr>
             <w:webHidden/>
           </w:rPr>
-          <w:instrText xml:space="preserve"> PAGEREF _Toc15419192 \h </w:instrText>
+          <w:instrText xml:space="preserve"> PAGEREF _Toc16422214 \h </w:instrText>
         </w:r>
         <w:r>
           <w:rPr>
@@ -1902,7 +1965,7 @@
           <w:rPr>
             <w:webHidden/>
           </w:rPr>
-          <w:t>2</w:t>
+          <w:t>3</w:t>
         </w:r>
         <w:r>
           <w:rPr>
@@ -1923,7 +1986,7 @@
           <w:szCs w:val="22"/>
         </w:rPr>
       </w:pPr>
-      <w:hyperlink w:anchor="_Toc15419193" w:history="1">
+      <w:hyperlink w:anchor="_Toc16422215" w:history="1">
         <w:r>
           <w:rPr>
             <w:rStyle w:val="Hyperlink"/>
@@ -1946,7 +2009,7 @@
           <w:rPr>
             <w:webHidden/>
           </w:rPr>
-          <w:instrText xml:space="preserve"> PAGEREF _Toc15419193 \h </w:instrText>
+          <w:instrText xml:space="preserve"> PAGEREF _Toc16422215 \h </w:instrText>
         </w:r>
         <w:r>
           <w:rPr>
@@ -1963,7 +2026,7 @@
           <w:rPr>
             <w:webHidden/>
           </w:rPr>
-          <w:t>2</w:t>
+          <w:t>3</w:t>
         </w:r>
         <w:r>
           <w:rPr>
@@ -1984,7 +2047,7 @@
           <w:szCs w:val="22"/>
         </w:rPr>
       </w:pPr>
-      <w:hyperlink w:anchor="_Toc15419194" w:history="1">
+      <w:hyperlink w:anchor="_Toc16422216" w:history="1">
         <w:r>
           <w:rPr>
             <w:rStyle w:val="Hyperlink"/>
@@ -2007,7 +2070,7 @@
           <w:rPr>
             <w:webHidden/>
           </w:rPr>
-          <w:instrText xml:space="preserve"> PAGEREF _Toc15419194 \h </w:instrText>
+          <w:instrText xml:space="preserve"> PAGEREF _Toc16422216 \h </w:instrText>
         </w:r>
         <w:r>
           <w:rPr>
@@ -2024,7 +2087,7 @@
           <w:rPr>
             <w:webHidden/>
           </w:rPr>
-          <w:t>2</w:t>
+          <w:t>3</w:t>
         </w:r>
         <w:r>
           <w:rPr>
@@ -2045,12 +2108,12 @@
           <w:szCs w:val="22"/>
         </w:rPr>
       </w:pPr>
-      <w:hyperlink w:anchor="_Toc15419195" w:history="1">
+      <w:hyperlink w:anchor="_Toc16422217" w:history="1">
         <w:r>
           <w:rPr>
             <w:rStyle w:val="Hyperlink"/>
           </w:rPr>
-          <w:t>API</w:t>
+          <w:t>Microservices</w:t>
         </w:r>
         <w:r>
           <w:rPr>
@@ -2068,7 +2131,7 @@
           <w:rPr>
             <w:webHidden/>
           </w:rPr>
-          <w:instrText xml:space="preserve"> PAGEREF _Toc15419195 \h </w:instrText>
+          <w:instrText xml:space="preserve"> PAGEREF _Toc16422217 \h </w:instrText>
         </w:r>
         <w:r>
           <w:rPr>
@@ -2085,7 +2148,7 @@
           <w:rPr>
             <w:webHidden/>
           </w:rPr>
-          <w:t>2</w:t>
+          <w:t>3</w:t>
         </w:r>
         <w:r>
           <w:rPr>
@@ -2108,13 +2171,13 @@
           <w:szCs w:val="22"/>
         </w:rPr>
       </w:pPr>
-      <w:hyperlink w:anchor="_Toc15419196" w:history="1">
+      <w:hyperlink w:anchor="_Toc16422218" w:history="1">
         <w:r>
           <w:rPr>
             <w:rStyle w:val="Hyperlink"/>
             <w:noProof/>
           </w:rPr>
-          <w:t>12 FACTORS</w:t>
+          <w:t>API</w:t>
         </w:r>
         <w:r>
           <w:rPr>
@@ -2135,7 +2198,7 @@
             <w:noProof/>
             <w:webHidden/>
           </w:rPr>
-          <w:instrText xml:space="preserve"> PAGEREF _Toc15419196 \h </w:instrText>
+          <w:instrText xml:space="preserve"> PAGEREF _Toc16422218 \h </w:instrText>
         </w:r>
         <w:r>
           <w:rPr>
@@ -2155,7 +2218,7 @@
             <w:noProof/>
             <w:webHidden/>
           </w:rPr>
-          <w:t>2</w:t>
+          <w:t>4</w:t>
         </w:r>
         <w:r>
           <w:rPr>
@@ -2179,13 +2242,13 @@
           <w:szCs w:val="22"/>
         </w:rPr>
       </w:pPr>
-      <w:hyperlink w:anchor="_Toc15419197" w:history="1">
+      <w:hyperlink w:anchor="_Toc16422219" w:history="1">
         <w:r>
           <w:rPr>
             <w:rStyle w:val="Hyperlink"/>
             <w:noProof/>
           </w:rPr>
-          <w:t>REST</w:t>
+          <w:t>12 FACTORS</w:t>
         </w:r>
         <w:r>
           <w:rPr>
@@ -2206,7 +2269,7 @@
             <w:noProof/>
             <w:webHidden/>
           </w:rPr>
-          <w:instrText xml:space="preserve"> PAGEREF _Toc15419197 \h </w:instrText>
+          <w:instrText xml:space="preserve"> PAGEREF _Toc16422219 \h </w:instrText>
         </w:r>
         <w:r>
           <w:rPr>
@@ -2226,7 +2289,7 @@
             <w:noProof/>
             <w:webHidden/>
           </w:rPr>
-          <w:t>2</w:t>
+          <w:t>4</w:t>
         </w:r>
         <w:r>
           <w:rPr>
@@ -2250,13 +2313,13 @@
           <w:szCs w:val="22"/>
         </w:rPr>
       </w:pPr>
-      <w:hyperlink w:anchor="_Toc15419198" w:history="1">
+      <w:hyperlink w:anchor="_Toc16422220" w:history="1">
         <w:r>
           <w:rPr>
             <w:rStyle w:val="Hyperlink"/>
             <w:noProof/>
           </w:rPr>
-          <w:t>DOCKER</w:t>
+          <w:t>REST</w:t>
         </w:r>
         <w:r>
           <w:rPr>
@@ -2277,7 +2340,7 @@
             <w:noProof/>
             <w:webHidden/>
           </w:rPr>
-          <w:instrText xml:space="preserve"> PAGEREF _Toc15419198 \h </w:instrText>
+          <w:instrText xml:space="preserve"> PAGEREF _Toc16422220 \h </w:instrText>
         </w:r>
         <w:r>
           <w:rPr>
@@ -2297,7 +2360,7 @@
             <w:noProof/>
             <w:webHidden/>
           </w:rPr>
-          <w:t>2</w:t>
+          <w:t>4</w:t>
         </w:r>
         <w:r>
           <w:rPr>
@@ -2321,12 +2384,83 @@
           <w:szCs w:val="22"/>
         </w:rPr>
       </w:pPr>
-      <w:hyperlink w:anchor="_Toc15419199" w:history="1">
+      <w:hyperlink w:anchor="_Toc16422221" w:history="1">
         <w:r>
           <w:rPr>
             <w:rStyle w:val="Hyperlink"/>
             <w:noProof/>
           </w:rPr>
+          <w:t>DOCKER</w:t>
+        </w:r>
+        <w:r>
+          <w:rPr>
+            <w:noProof/>
+            <w:webHidden/>
+          </w:rPr>
+          <w:tab/>
+        </w:r>
+        <w:r>
+          <w:rPr>
+            <w:noProof/>
+            <w:webHidden/>
+          </w:rPr>
+          <w:fldChar w:fldCharType="begin"/>
+        </w:r>
+        <w:r>
+          <w:rPr>
+            <w:noProof/>
+            <w:webHidden/>
+          </w:rPr>
+          <w:instrText xml:space="preserve"> PAGEREF _Toc16422221 \h </w:instrText>
+        </w:r>
+        <w:r>
+          <w:rPr>
+            <w:noProof/>
+            <w:webHidden/>
+          </w:rPr>
+        </w:r>
+        <w:r>
+          <w:rPr>
+            <w:noProof/>
+            <w:webHidden/>
+          </w:rPr>
+          <w:fldChar w:fldCharType="separate"/>
+        </w:r>
+        <w:r>
+          <w:rPr>
+            <w:noProof/>
+            <w:webHidden/>
+          </w:rPr>
+          <w:t>4</w:t>
+        </w:r>
+        <w:r>
+          <w:rPr>
+            <w:noProof/>
+            <w:webHidden/>
+          </w:rPr>
+          <w:fldChar w:fldCharType="end"/>
+        </w:r>
+      </w:hyperlink>
+    </w:p>
+    <w:p>
+      <w:pPr>
+        <w:pStyle w:val="TOC4"/>
+        <w:tabs>
+          <w:tab w:val="right" w:pos="5311"/>
+        </w:tabs>
+        <w:rPr>
+          <w:rFonts w:asciiTheme="minorHAnsi" w:eastAsiaTheme="minorEastAsia" w:hAnsiTheme="minorHAnsi" w:cstheme="minorBidi"/>
+          <w:noProof/>
+          <w:sz w:val="22"/>
+          <w:szCs w:val="22"/>
+        </w:rPr>
+      </w:pPr>
+      <w:hyperlink w:anchor="_Toc16422222" w:history="1">
+        <w:r>
+          <w:rPr>
+            <w:rStyle w:val="Hyperlink"/>
+            <w:noProof/>
+          </w:rPr>
           <w:t>KUBERNETES</w:t>
         </w:r>
         <w:r>
@@ -2348,7 +2482,7 @@
             <w:noProof/>
             <w:webHidden/>
           </w:rPr>
-          <w:instrText xml:space="preserve"> PAGEREF _Toc15419199 \h </w:instrText>
+          <w:instrText xml:space="preserve"> PAGEREF _Toc16422222 \h </w:instrText>
         </w:r>
         <w:r>
           <w:rPr>
@@ -2368,7 +2502,7 @@
             <w:noProof/>
             <w:webHidden/>
           </w:rPr>
-          <w:t>3</w:t>
+          <w:t>4</w:t>
         </w:r>
         <w:r>
           <w:rPr>
@@ -2390,10 +2524,11 @@
           <w:szCs w:val="22"/>
         </w:rPr>
       </w:pPr>
-      <w:hyperlink w:anchor="_Toc15419200" w:history="1">
+      <w:hyperlink w:anchor="_Toc16422223" w:history="1">
         <w:r>
           <w:rPr>
             <w:rStyle w:val="Hyperlink"/>
+            <w:lang w:val="fr-FR"/>
           </w:rPr>
           <w:t>PYTHON</w:t>
         </w:r>
@@ -2413,7 +2548,7 @@
           <w:rPr>
             <w:webHidden/>
           </w:rPr>
-          <w:instrText xml:space="preserve"> PAGEREF _Toc15419200 \h </w:instrText>
+          <w:instrText xml:space="preserve"> PAGEREF _Toc16422223 \h </w:instrText>
         </w:r>
         <w:r>
           <w:rPr>
@@ -2430,7 +2565,7 @@
           <w:rPr>
             <w:webHidden/>
           </w:rPr>
-          <w:t>3</w:t>
+          <w:t>5</w:t>
         </w:r>
         <w:r>
           <w:rPr>
@@ -2453,11 +2588,12 @@
           <w:szCs w:val="22"/>
         </w:rPr>
       </w:pPr>
-      <w:hyperlink w:anchor="_Toc15419201" w:history="1">
+      <w:hyperlink w:anchor="_Toc16422224" w:history="1">
         <w:r>
           <w:rPr>
             <w:rStyle w:val="Hyperlink"/>
             <w:noProof/>
+            <w:lang w:val="fr-FR"/>
           </w:rPr>
           <w:t>LUIGI</w:t>
         </w:r>
@@ -2480,7 +2616,7 @@
             <w:noProof/>
             <w:webHidden/>
           </w:rPr>
-          <w:instrText xml:space="preserve"> PAGEREF _Toc15419201 \h </w:instrText>
+          <w:instrText xml:space="preserve"> PAGEREF _Toc16422224 \h </w:instrText>
         </w:r>
         <w:r>
           <w:rPr>
@@ -2500,7 +2636,7 @@
             <w:noProof/>
             <w:webHidden/>
           </w:rPr>
-          <w:t>3</w:t>
+          <w:t>5</w:t>
         </w:r>
         <w:r>
           <w:rPr>
@@ -2524,11 +2660,12 @@
           <w:szCs w:val="22"/>
         </w:rPr>
       </w:pPr>
-      <w:hyperlink w:anchor="_Toc15419202" w:history="1">
+      <w:hyperlink w:anchor="_Toc16422225" w:history="1">
         <w:r>
           <w:rPr>
             <w:rStyle w:val="Hyperlink"/>
             <w:noProof/>
+            <w:lang w:val="fr-FR"/>
           </w:rPr>
           <w:t>DASK</w:t>
         </w:r>
@@ -2551,7 +2688,7 @@
             <w:noProof/>
             <w:webHidden/>
           </w:rPr>
-          <w:instrText xml:space="preserve"> PAGEREF _Toc15419202 \h </w:instrText>
+          <w:instrText xml:space="preserve"> PAGEREF _Toc16422225 \h </w:instrText>
         </w:r>
         <w:r>
           <w:rPr>
@@ -2571,7 +2708,7 @@
             <w:noProof/>
             <w:webHidden/>
           </w:rPr>
-          <w:t>3</w:t>
+          <w:t>5</w:t>
         </w:r>
         <w:r>
           <w:rPr>
@@ -2595,11 +2732,12 @@
           <w:szCs w:val="22"/>
         </w:rPr>
       </w:pPr>
-      <w:hyperlink w:anchor="_Toc15419203" w:history="1">
+      <w:hyperlink w:anchor="_Toc16422226" w:history="1">
         <w:r>
           <w:rPr>
             <w:rStyle w:val="Hyperlink"/>
             <w:noProof/>
+            <w:lang w:val="fr-FR"/>
           </w:rPr>
           <w:t>PANDAS</w:t>
         </w:r>
@@ -2622,7 +2760,7 @@
             <w:noProof/>
             <w:webHidden/>
           </w:rPr>
-          <w:instrText xml:space="preserve"> PAGEREF _Toc15419203 \h </w:instrText>
+          <w:instrText xml:space="preserve"> PAGEREF _Toc16422226 \h </w:instrText>
         </w:r>
         <w:r>
           <w:rPr>
@@ -2642,7 +2780,7 @@
             <w:noProof/>
             <w:webHidden/>
           </w:rPr>
-          <w:t>3</w:t>
+          <w:t>5</w:t>
         </w:r>
         <w:r>
           <w:rPr>
@@ -2666,11 +2804,12 @@
           <w:szCs w:val="22"/>
         </w:rPr>
       </w:pPr>
-      <w:hyperlink w:anchor="_Toc15419204" w:history="1">
+      <w:hyperlink w:anchor="_Toc16422227" w:history="1">
         <w:r>
           <w:rPr>
             <w:rStyle w:val="Hyperlink"/>
             <w:noProof/>
+            <w:lang w:val="fr-FR"/>
           </w:rPr>
           <w:t>SQL ALCHEMY</w:t>
         </w:r>
@@ -2693,7 +2832,7 @@
             <w:noProof/>
             <w:webHidden/>
           </w:rPr>
-          <w:instrText xml:space="preserve"> PAGEREF _Toc15419204 \h </w:instrText>
+          <w:instrText xml:space="preserve"> PAGEREF _Toc16422227 \h </w:instrText>
         </w:r>
         <w:r>
           <w:rPr>
@@ -2713,7 +2852,7 @@
             <w:noProof/>
             <w:webHidden/>
           </w:rPr>
-          <w:t>3</w:t>
+          <w:t>5</w:t>
         </w:r>
         <w:r>
           <w:rPr>
@@ -2735,10 +2874,11 @@
           <w:szCs w:val="22"/>
         </w:rPr>
       </w:pPr>
-      <w:hyperlink w:anchor="_Toc15419205" w:history="1">
+      <w:hyperlink w:anchor="_Toc16422228" w:history="1">
         <w:r>
           <w:rPr>
             <w:rStyle w:val="Hyperlink"/>
+            <w:lang w:val="fr-FR"/>
           </w:rPr>
           <w:t>R</w:t>
         </w:r>
@@ -2758,7 +2898,7 @@
           <w:rPr>
             <w:webHidden/>
           </w:rPr>
-          <w:instrText xml:space="preserve"> PAGEREF _Toc15419205 \h </w:instrText>
+          <w:instrText xml:space="preserve"> PAGEREF _Toc16422228 \h </w:instrText>
         </w:r>
         <w:r>
           <w:rPr>
@@ -2775,7 +2915,7 @@
           <w:rPr>
             <w:webHidden/>
           </w:rPr>
-          <w:t>3</w:t>
+          <w:t>5</w:t>
         </w:r>
         <w:r>
           <w:rPr>
@@ -2796,10 +2936,11 @@
           <w:szCs w:val="22"/>
         </w:rPr>
       </w:pPr>
-      <w:hyperlink w:anchor="_Toc15419206" w:history="1">
+      <w:hyperlink w:anchor="_Toc16422229" w:history="1">
         <w:r>
           <w:rPr>
             <w:rStyle w:val="Hyperlink"/>
+            <w:lang w:val="fr-FR"/>
           </w:rPr>
           <w:t>JAVASCRIPT</w:t>
         </w:r>
@@ -2819,7 +2960,7 @@
           <w:rPr>
             <w:webHidden/>
           </w:rPr>
-          <w:instrText xml:space="preserve"> PAGEREF _Toc15419206 \h </w:instrText>
+          <w:instrText xml:space="preserve"> PAGEREF _Toc16422229 \h </w:instrText>
         </w:r>
         <w:r>
           <w:rPr>
@@ -2836,7 +2977,7 @@
           <w:rPr>
             <w:webHidden/>
           </w:rPr>
-          <w:t>3</w:t>
+          <w:t>5</w:t>
         </w:r>
         <w:r>
           <w:rPr>
@@ -2857,7 +2998,7 @@
           <w:szCs w:val="22"/>
         </w:rPr>
       </w:pPr>
-      <w:hyperlink w:anchor="_Toc15419207" w:history="1">
+      <w:hyperlink w:anchor="_Toc16422230" w:history="1">
         <w:r>
           <w:rPr>
             <w:rStyle w:val="Hyperlink"/>
@@ -2880,7 +3021,7 @@
           <w:rPr>
             <w:webHidden/>
           </w:rPr>
-          <w:instrText xml:space="preserve"> PAGEREF _Toc15419207 \h </w:instrText>
+          <w:instrText xml:space="preserve"> PAGEREF _Toc16422230 \h </w:instrText>
         </w:r>
         <w:r>
           <w:rPr>
@@ -2897,7 +3038,7 @@
           <w:rPr>
             <w:webHidden/>
           </w:rPr>
-          <w:t>3</w:t>
+          <w:t>5</w:t>
         </w:r>
         <w:r>
           <w:rPr>
@@ -2918,7 +3059,7 @@
           <w:szCs w:val="22"/>
         </w:rPr>
       </w:pPr>
-      <w:hyperlink w:anchor="_Toc15419208" w:history="1">
+      <w:hyperlink w:anchor="_Toc16422231" w:history="1">
         <w:r>
           <w:rPr>
             <w:rStyle w:val="Hyperlink"/>
@@ -2941,7 +3082,7 @@
           <w:rPr>
             <w:webHidden/>
           </w:rPr>
-          <w:instrText xml:space="preserve"> PAGEREF _Toc15419208 \h </w:instrText>
+          <w:instrText xml:space="preserve"> PAGEREF _Toc16422231 \h </w:instrText>
         </w:r>
         <w:r>
           <w:rPr>
@@ -2958,7 +3099,7 @@
           <w:rPr>
             <w:webHidden/>
           </w:rPr>
-          <w:t>3</w:t>
+          <w:t>5</w:t>
         </w:r>
         <w:r>
           <w:rPr>
@@ -2979,7 +3120,7 @@
           <w:szCs w:val="22"/>
         </w:rPr>
       </w:pPr>
-      <w:hyperlink w:anchor="_Toc15419209" w:history="1">
+      <w:hyperlink w:anchor="_Toc16422232" w:history="1">
         <w:r>
           <w:rPr>
             <w:rStyle w:val="Hyperlink"/>
@@ -3002,7 +3143,7 @@
           <w:rPr>
             <w:webHidden/>
           </w:rPr>
-          <w:instrText xml:space="preserve"> PAGEREF _Toc15419209 \h </w:instrText>
+          <w:instrText xml:space="preserve"> PAGEREF _Toc16422232 \h </w:instrText>
         </w:r>
         <w:r>
           <w:rPr>
@@ -3019,7 +3160,7 @@
           <w:rPr>
             <w:webHidden/>
           </w:rPr>
-          <w:t>3</w:t>
+          <w:t>5</w:t>
         </w:r>
         <w:r>
           <w:rPr>
@@ -3040,7 +3181,7 @@
           <w:szCs w:val="22"/>
         </w:rPr>
       </w:pPr>
-      <w:hyperlink w:anchor="_Toc15419210" w:history="1">
+      <w:hyperlink w:anchor="_Toc16422233" w:history="1">
         <w:r>
           <w:rPr>
             <w:rStyle w:val="Hyperlink"/>
@@ -3063,7 +3204,7 @@
           <w:rPr>
             <w:webHidden/>
           </w:rPr>
-          <w:instrText xml:space="preserve"> PAGEREF _Toc15419210 \h </w:instrText>
+          <w:instrText xml:space="preserve"> PAGEREF _Toc16422233 \h </w:instrText>
         </w:r>
         <w:r>
           <w:rPr>
@@ -3080,7 +3221,7 @@
           <w:rPr>
             <w:webHidden/>
           </w:rPr>
-          <w:t>3</w:t>
+          <w:t>5</w:t>
         </w:r>
         <w:r>
           <w:rPr>
@@ -3103,7 +3244,7 @@
           <w:szCs w:val="22"/>
         </w:rPr>
       </w:pPr>
-      <w:hyperlink w:anchor="_Toc15419211" w:history="1">
+      <w:hyperlink w:anchor="_Toc16422234" w:history="1">
         <w:r>
           <w:rPr>
             <w:rStyle w:val="Hyperlink"/>
@@ -3130,7 +3271,7 @@
             <w:noProof/>
             <w:webHidden/>
           </w:rPr>
-          <w:instrText xml:space="preserve"> PAGEREF _Toc15419211 \h </w:instrText>
+          <w:instrText xml:space="preserve"> PAGEREF _Toc16422234 \h </w:instrText>
         </w:r>
         <w:r>
           <w:rPr>
@@ -3150,7 +3291,7 @@
             <w:noProof/>
             <w:webHidden/>
           </w:rPr>
-          <w:t>3</w:t>
+          <w:t>5</w:t>
         </w:r>
         <w:r>
           <w:rPr>
@@ -3174,7 +3315,7 @@
           <w:szCs w:val="22"/>
         </w:rPr>
       </w:pPr>
-      <w:hyperlink w:anchor="_Toc15419212" w:history="1">
+      <w:hyperlink w:anchor="_Toc16422235" w:history="1">
         <w:r>
           <w:rPr>
             <w:rStyle w:val="Hyperlink"/>
@@ -3201,7 +3342,7 @@
             <w:noProof/>
             <w:webHidden/>
           </w:rPr>
-          <w:instrText xml:space="preserve"> PAGEREF _Toc15419212 \h </w:instrText>
+          <w:instrText xml:space="preserve"> PAGEREF _Toc16422235 \h </w:instrText>
         </w:r>
         <w:r>
           <w:rPr>
@@ -3221,7 +3362,7 @@
             <w:noProof/>
             <w:webHidden/>
           </w:rPr>
-          <w:t>3</w:t>
+          <w:t>5</w:t>
         </w:r>
         <w:r>
           <w:rPr>
@@ -3245,7 +3386,7 @@
           <w:szCs w:val="22"/>
         </w:rPr>
       </w:pPr>
-      <w:hyperlink w:anchor="_Toc15419213" w:history="1">
+      <w:hyperlink w:anchor="_Toc16422236" w:history="1">
         <w:r>
           <w:rPr>
             <w:rStyle w:val="Hyperlink"/>
@@ -3272,7 +3413,7 @@
             <w:noProof/>
             <w:webHidden/>
           </w:rPr>
-          <w:instrText xml:space="preserve"> PAGEREF _Toc15419213 \h </w:instrText>
+          <w:instrText xml:space="preserve"> PAGEREF _Toc16422236 \h </w:instrText>
         </w:r>
         <w:r>
           <w:rPr>
@@ -3292,7 +3433,7 @@
             <w:noProof/>
             <w:webHidden/>
           </w:rPr>
-          <w:t>3</w:t>
+          <w:t>5</w:t>
         </w:r>
         <w:r>
           <w:rPr>
@@ -3314,7 +3455,7 @@
           <w:szCs w:val="22"/>
         </w:rPr>
       </w:pPr>
-      <w:hyperlink w:anchor="_Toc15419214" w:history="1">
+      <w:hyperlink w:anchor="_Toc16422237" w:history="1">
         <w:r>
           <w:rPr>
             <w:rStyle w:val="Hyperlink"/>
@@ -3337,7 +3478,7 @@
           <w:rPr>
             <w:webHidden/>
           </w:rPr>
-          <w:instrText xml:space="preserve"> PAGEREF _Toc15419214 \h </w:instrText>
+          <w:instrText xml:space="preserve"> PAGEREF _Toc16422237 \h </w:instrText>
         </w:r>
         <w:r>
           <w:rPr>
@@ -3354,7 +3495,7 @@
           <w:rPr>
             <w:webHidden/>
           </w:rPr>
-          <w:t>3</w:t>
+          <w:t>5</w:t>
         </w:r>
         <w:r>
           <w:rPr>
@@ -3375,10 +3516,11 @@
           <w:szCs w:val="22"/>
         </w:rPr>
       </w:pPr>
-      <w:hyperlink w:anchor="_Toc15419215" w:history="1">
+      <w:hyperlink w:anchor="_Toc16422238" w:history="1">
         <w:r>
           <w:rPr>
             <w:rStyle w:val="Hyperlink"/>
+            <w:lang w:val="fr-FR"/>
           </w:rPr>
           <w:t>ORACLE</w:t>
         </w:r>
@@ -3398,7 +3540,7 @@
           <w:rPr>
             <w:webHidden/>
           </w:rPr>
-          <w:instrText xml:space="preserve"> PAGEREF _Toc15419215 \h </w:instrText>
+          <w:instrText xml:space="preserve"> PAGEREF _Toc16422238 \h </w:instrText>
         </w:r>
         <w:r>
           <w:rPr>
@@ -3415,7 +3557,7 @@
           <w:rPr>
             <w:webHidden/>
           </w:rPr>
-          <w:t>3</w:t>
+          <w:t>5</w:t>
         </w:r>
         <w:r>
           <w:rPr>
@@ -3436,10 +3578,11 @@
           <w:szCs w:val="22"/>
         </w:rPr>
       </w:pPr>
-      <w:hyperlink w:anchor="_Toc15419216" w:history="1">
+      <w:hyperlink w:anchor="_Toc16422239" w:history="1">
         <w:r>
           <w:rPr>
             <w:rStyle w:val="Hyperlink"/>
+            <w:lang w:val="fr-FR"/>
           </w:rPr>
           <w:t>SQL SERVER</w:t>
         </w:r>
@@ -3459,7 +3602,7 @@
           <w:rPr>
             <w:webHidden/>
           </w:rPr>
-          <w:instrText xml:space="preserve"> PAGEREF _Toc15419216 \h </w:instrText>
+          <w:instrText xml:space="preserve"> PAGEREF _Toc16422239 \h </w:instrText>
         </w:r>
         <w:r>
           <w:rPr>
@@ -3476,7 +3619,7 @@
           <w:rPr>
             <w:webHidden/>
           </w:rPr>
-          <w:t>4</w:t>
+          <w:t>5</w:t>
         </w:r>
         <w:r>
           <w:rPr>
@@ -3501,11 +3644,12 @@
           <w:szCs w:val="22"/>
         </w:rPr>
       </w:pPr>
-      <w:hyperlink w:anchor="_Toc15419217" w:history="1">
+      <w:hyperlink w:anchor="_Toc16422240" w:history="1">
         <w:r>
           <w:rPr>
             <w:rStyle w:val="Hyperlink"/>
             <w:noProof/>
+            <w:lang w:val="fr-FR"/>
           </w:rPr>
           <w:t>EXHIBIT</w:t>
         </w:r>
@@ -3528,7 +3672,7 @@
             <w:noProof/>
             <w:webHidden/>
           </w:rPr>
-          <w:instrText xml:space="preserve"> PAGEREF _Toc15419217 \h </w:instrText>
+          <w:instrText xml:space="preserve"> PAGEREF _Toc16422240 \h </w:instrText>
         </w:r>
         <w:r>
           <w:rPr>
@@ -3548,7 +3692,7 @@
             <w:noProof/>
             <w:webHidden/>
           </w:rPr>
-          <w:t>5</w:t>
+          <w:t>6</w:t>
         </w:r>
         <w:r>
           <w:rPr>
@@ -3570,12 +3714,13 @@
           <w:szCs w:val="22"/>
         </w:rPr>
       </w:pPr>
-      <w:hyperlink w:anchor="_Toc15419218" w:history="1">
+      <w:hyperlink w:anchor="_Toc16422241" w:history="1">
         <w:r>
           <w:rPr>
             <w:rStyle w:val="Hyperlink"/>
-          </w:rPr>
-          <w:t>AGILE AUDIT</w:t>
+            <w:lang w:val="fr-FR"/>
+          </w:rPr>
+          <w:t>Audit Lifecycle</w:t>
         </w:r>
         <w:r>
           <w:rPr>
@@ -3593,7 +3738,7 @@
           <w:rPr>
             <w:webHidden/>
           </w:rPr>
-          <w:instrText xml:space="preserve"> PAGEREF _Toc15419218 \h </w:instrText>
+          <w:instrText xml:space="preserve"> PAGEREF _Toc16422241 \h </w:instrText>
         </w:r>
         <w:r>
           <w:rPr>
@@ -3610,7 +3755,7 @@
           <w:rPr>
             <w:webHidden/>
           </w:rPr>
-          <w:t>5</w:t>
+          <w:t>6</w:t>
         </w:r>
         <w:r>
           <w:rPr>
@@ -3631,12 +3776,13 @@
           <w:szCs w:val="22"/>
         </w:rPr>
       </w:pPr>
-      <w:hyperlink w:anchor="_Toc15419219" w:history="1">
+      <w:hyperlink w:anchor="_Toc16422242" w:history="1">
         <w:r>
           <w:rPr>
             <w:rStyle w:val="Hyperlink"/>
-          </w:rPr>
-          <w:t>NOVA Target State</w:t>
+            <w:lang w:val="fr-FR"/>
+          </w:rPr>
+          <w:t>AGILE AUDIT</w:t>
         </w:r>
         <w:r>
           <w:rPr>
@@ -3654,7 +3800,7 @@
           <w:rPr>
             <w:webHidden/>
           </w:rPr>
-          <w:instrText xml:space="preserve"> PAGEREF _Toc15419219 \h </w:instrText>
+          <w:instrText xml:space="preserve"> PAGEREF _Toc16422242 \h </w:instrText>
         </w:r>
         <w:r>
           <w:rPr>
@@ -3671,7 +3817,7 @@
           <w:rPr>
             <w:webHidden/>
           </w:rPr>
-          <w:t>7</w:t>
+          <w:t>6</w:t>
         </w:r>
         <w:r>
           <w:rPr>
@@ -3692,12 +3838,12 @@
           <w:szCs w:val="22"/>
         </w:rPr>
       </w:pPr>
-      <w:hyperlink w:anchor="_Toc15419220" w:history="1">
+      <w:hyperlink w:anchor="_Toc16422243" w:history="1">
         <w:r>
           <w:rPr>
             <w:rStyle w:val="Hyperlink"/>
           </w:rPr>
-          <w:t>IDR Data Governance</w:t>
+          <w:t>APPLICATION DEVELOPMENT AGILE</w:t>
         </w:r>
         <w:r>
           <w:rPr>
@@ -3715,7 +3861,7 @@
           <w:rPr>
             <w:webHidden/>
           </w:rPr>
-          <w:instrText xml:space="preserve"> PAGEREF _Toc15419220 \h </w:instrText>
+          <w:instrText xml:space="preserve"> PAGEREF _Toc16422243 \h </w:instrText>
         </w:r>
         <w:r>
           <w:rPr>
@@ -3753,12 +3899,12 @@
           <w:szCs w:val="22"/>
         </w:rPr>
       </w:pPr>
-      <w:hyperlink w:anchor="_Toc15419221" w:history="1">
+      <w:hyperlink w:anchor="_Toc16422244" w:history="1">
         <w:r>
           <w:rPr>
             <w:rStyle w:val="Hyperlink"/>
           </w:rPr>
-          <w:t>IDR Data Quality Lifecycle</w:t>
+          <w:t>NOVA Target State</w:t>
         </w:r>
         <w:r>
           <w:rPr>
@@ -3776,7 +3922,7 @@
           <w:rPr>
             <w:webHidden/>
           </w:rPr>
-          <w:instrText xml:space="preserve"> PAGEREF _Toc15419221 \h </w:instrText>
+          <w:instrText xml:space="preserve"> PAGEREF _Toc16422244 \h </w:instrText>
         </w:r>
         <w:r>
           <w:rPr>
@@ -3793,7 +3939,7 @@
           <w:rPr>
             <w:webHidden/>
           </w:rPr>
-          <w:t>8</w:t>
+          <w:t>9</w:t>
         </w:r>
         <w:r>
           <w:rPr>
@@ -3814,11 +3960,133 @@
           <w:szCs w:val="22"/>
         </w:rPr>
       </w:pPr>
-      <w:hyperlink w:anchor="_Toc15419222" w:history="1">
+      <w:hyperlink w:anchor="_Toc16422245" w:history="1">
         <w:r>
           <w:rPr>
             <w:rStyle w:val="Hyperlink"/>
           </w:rPr>
+          <w:t>IDR Data Governance</w:t>
+        </w:r>
+        <w:r>
+          <w:rPr>
+            <w:webHidden/>
+          </w:rPr>
+          <w:tab/>
+        </w:r>
+        <w:r>
+          <w:rPr>
+            <w:webHidden/>
+          </w:rPr>
+          <w:fldChar w:fldCharType="begin"/>
+        </w:r>
+        <w:r>
+          <w:rPr>
+            <w:webHidden/>
+          </w:rPr>
+          <w:instrText xml:space="preserve"> PAGEREF _Toc16422245 \h </w:instrText>
+        </w:r>
+        <w:r>
+          <w:rPr>
+            <w:webHidden/>
+          </w:rPr>
+        </w:r>
+        <w:r>
+          <w:rPr>
+            <w:webHidden/>
+          </w:rPr>
+          <w:fldChar w:fldCharType="separate"/>
+        </w:r>
+        <w:r>
+          <w:rPr>
+            <w:webHidden/>
+          </w:rPr>
+          <w:t>10</w:t>
+        </w:r>
+        <w:r>
+          <w:rPr>
+            <w:webHidden/>
+          </w:rPr>
+          <w:fldChar w:fldCharType="end"/>
+        </w:r>
+      </w:hyperlink>
+    </w:p>
+    <w:p>
+      <w:pPr>
+        <w:pStyle w:val="TOC2"/>
+        <w:rPr>
+          <w:rFonts w:asciiTheme="minorHAnsi" w:eastAsiaTheme="minorEastAsia" w:hAnsiTheme="minorHAnsi" w:cstheme="minorBidi"/>
+          <w:i w:val="0"/>
+          <w:iCs w:val="0"/>
+          <w:sz w:val="22"/>
+          <w:szCs w:val="22"/>
+        </w:rPr>
+      </w:pPr>
+      <w:hyperlink w:anchor="_Toc16422246" w:history="1">
+        <w:r>
+          <w:rPr>
+            <w:rStyle w:val="Hyperlink"/>
+          </w:rPr>
+          <w:t>IDR Data Quality Lifecycle</w:t>
+        </w:r>
+        <w:r>
+          <w:rPr>
+            <w:webHidden/>
+          </w:rPr>
+          <w:tab/>
+        </w:r>
+        <w:r>
+          <w:rPr>
+            <w:webHidden/>
+          </w:rPr>
+          <w:fldChar w:fldCharType="begin"/>
+        </w:r>
+        <w:r>
+          <w:rPr>
+            <w:webHidden/>
+          </w:rPr>
+          <w:instrText xml:space="preserve"> PAGEREF _Toc16422246 \h </w:instrText>
+        </w:r>
+        <w:r>
+          <w:rPr>
+            <w:webHidden/>
+          </w:rPr>
+        </w:r>
+        <w:r>
+          <w:rPr>
+            <w:webHidden/>
+          </w:rPr>
+          <w:fldChar w:fldCharType="separate"/>
+        </w:r>
+        <w:r>
+          <w:rPr>
+            <w:webHidden/>
+          </w:rPr>
+          <w:t>10</w:t>
+        </w:r>
+        <w:r>
+          <w:rPr>
+            <w:webHidden/>
+          </w:rPr>
+          <w:fldChar w:fldCharType="end"/>
+        </w:r>
+      </w:hyperlink>
+    </w:p>
+    <w:p>
+      <w:pPr>
+        <w:pStyle w:val="TOC2"/>
+        <w:rPr>
+          <w:rFonts w:asciiTheme="minorHAnsi" w:eastAsiaTheme="minorEastAsia" w:hAnsiTheme="minorHAnsi" w:cstheme="minorBidi"/>
+          <w:i w:val="0"/>
+          <w:iCs w:val="0"/>
+          <w:sz w:val="22"/>
+          <w:szCs w:val="22"/>
+        </w:rPr>
+      </w:pPr>
+      <w:hyperlink w:anchor="_Toc16422247" w:history="1">
+        <w:r>
+          <w:rPr>
+            <w:rStyle w:val="Hyperlink"/>
+          </w:rPr>
           <w:t>IDR State Architecture</w:t>
         </w:r>
         <w:r>
@@ -3837,7 +4105,7 @@
           <w:rPr>
             <w:webHidden/>
           </w:rPr>
-          <w:instrText xml:space="preserve"> PAGEREF _Toc15419222 \h </w:instrText>
+          <w:instrText xml:space="preserve"> PAGEREF _Toc16422247 \h </w:instrText>
         </w:r>
         <w:r>
           <w:rPr>
@@ -3854,7 +4122,7 @@
           <w:rPr>
             <w:webHidden/>
           </w:rPr>
-          <w:t>10</w:t>
+          <w:t>12</w:t>
         </w:r>
         <w:r>
           <w:rPr>
@@ -3887,22 +4155,337 @@
       <w:pPr>
         <w:pStyle w:val="Heading1"/>
       </w:pPr>
-      <w:bookmarkStart w:id="1" w:name="_Toc15419164"/>
+      <w:bookmarkStart w:id="2" w:name="_Toc16422185"/>
       <w:r>
         <w:lastRenderedPageBreak/>
-        <w:t>AIG USA</w:t>
-      </w:r>
-      <w:bookmarkEnd w:id="1"/>
+        <w:t>A</w:t>
+      </w:r>
+      <w:r>
+        <w:t>UDIT</w:t>
+      </w:r>
+      <w:bookmarkEnd w:id="2"/>
     </w:p>
     <w:p>
       <w:pPr>
         <w:pStyle w:val="Heading2"/>
       </w:pPr>
-      <w:bookmarkStart w:id="2" w:name="_Toc15419165"/>
+      <w:bookmarkStart w:id="3" w:name="_Toc16422186"/>
+      <w:r>
+        <w:t>Vocabulary</w:t>
+      </w:r>
+      <w:bookmarkEnd w:id="3"/>
+    </w:p>
+    <w:p>
+      <w:r>
+        <w:sym w:font="Wingdings" w:char="F077"/>
+      </w:r>
+      <w:r>
+        <w:rPr>
+          <w:b/>
+          <w:bCs/>
+        </w:rPr>
+        <w:t>ELC</w:t>
+      </w:r>
+      <w:r>
+        <w:t xml:space="preserve"> (Entity Level Control)</w:t>
+      </w:r>
+      <w:r>
+        <w:t xml:space="preserve"> </w:t>
+      </w:r>
+      <w:r>
+        <w:sym w:font="Wingdings" w:char="F077"/>
+      </w:r>
+      <w:r>
+        <w:rPr>
+          <w:b/>
+          <w:bCs/>
+        </w:rPr>
+        <w:t>OSP</w:t>
+      </w:r>
+      <w:r>
+        <w:t xml:space="preserve"> (Outside Service Providers) Oversight </w:t>
+      </w:r>
+      <w:r>
+        <w:sym w:font="Wingdings" w:char="F077"/>
+      </w:r>
+      <w:r>
+        <w:rPr>
+          <w:b/>
+          <w:bCs/>
+        </w:rPr>
+        <w:t>LU</w:t>
+      </w:r>
+      <w:r>
+        <w:t xml:space="preserve">= Least (privileged) User Access </w:t>
+      </w:r>
+      <w:r>
+        <w:sym w:font="Wingdings" w:char="F077"/>
+      </w:r>
+      <w:r>
+        <w:rPr>
+          <w:b/>
+          <w:bCs/>
+        </w:rPr>
+        <w:t>NTE</w:t>
+      </w:r>
+      <w:r>
+        <w:t>= nature, timing and extent</w:t>
+      </w:r>
+      <w:r>
+        <w:t xml:space="preserve"> </w:t>
+      </w:r>
+      <w:r>
+        <w:sym w:font="Wingdings" w:char="F077"/>
+      </w:r>
+      <w:r>
+        <w:rPr>
+          <w:b/>
+          <w:bCs/>
+        </w:rPr>
+        <w:t>SSAE16 SOC1, SOC2</w:t>
+      </w:r>
+      <w:r>
+        <w:rPr>
+          <w:b/>
+          <w:bCs/>
+        </w:rPr>
+        <w:t xml:space="preserve"> </w:t>
+      </w:r>
+      <w:r>
+        <w:sym w:font="Wingdings" w:char="F077"/>
+      </w:r>
+      <w:r>
+        <w:rPr>
+          <w:b/>
+          <w:bCs/>
+        </w:rPr>
+        <w:t>Audit Writing 5C’s</w:t>
+      </w:r>
+      <w:r>
+        <w:t xml:space="preserve">: </w:t>
+      </w:r>
+      <w:r>
+        <w:rPr>
+          <w:u w:val="single"/>
+        </w:rPr>
+        <w:t>Criteria</w:t>
+      </w:r>
+      <w:r>
+        <w:t xml:space="preserve"> (what should be)</w:t>
+      </w:r>
+      <w:r>
+        <w:t xml:space="preserve">, </w:t>
+      </w:r>
+      <w:r>
+        <w:rPr>
+          <w:u w:val="single"/>
+        </w:rPr>
+        <w:t>Condition</w:t>
+      </w:r>
+      <w:r>
+        <w:t xml:space="preserve"> (the current state)</w:t>
+      </w:r>
+      <w:r>
+        <w:t xml:space="preserve">, </w:t>
+      </w:r>
+      <w:r>
+        <w:rPr>
+          <w:u w:val="single"/>
+        </w:rPr>
+        <w:t>Cause</w:t>
+      </w:r>
+      <w:r>
+        <w:t xml:space="preserve"> (the reason for the difference)</w:t>
+      </w:r>
+      <w:r>
+        <w:t xml:space="preserve">, </w:t>
+      </w:r>
+      <w:r>
+        <w:rPr>
+          <w:u w:val="single"/>
+        </w:rPr>
+        <w:t>Consequence</w:t>
+      </w:r>
+      <w:r>
+        <w:t xml:space="preserve"> (effect)</w:t>
+      </w:r>
+      <w:r>
+        <w:t xml:space="preserve">, </w:t>
+      </w:r>
+      <w:r>
+        <w:rPr>
+          <w:u w:val="single"/>
+        </w:rPr>
+        <w:t>Corrective</w:t>
+      </w:r>
+      <w:r>
+        <w:t xml:space="preserve"> action plans/recommendations.</w:t>
+      </w:r>
+    </w:p>
+    <w:p/>
+    <w:p>
+      <w:pPr>
+        <w:pStyle w:val="Heading2"/>
+      </w:pPr>
+      <w:bookmarkStart w:id="4" w:name="_Toc16422187"/>
       <w:r>
         <w:t>Inshoring SOX functions</w:t>
       </w:r>
-      <w:bookmarkEnd w:id="2"/>
+      <w:bookmarkEnd w:id="4"/>
+    </w:p>
+    <w:p>
+      <w:r>
+        <w:rPr>
+          <w:noProof/>
+        </w:rPr>
+        <w:drawing>
+          <wp:inline distT="0" distB="0" distL="0" distR="0" wp14:anchorId="3D27C0F3" wp14:editId="3F5EA710">
+            <wp:extent cx="3378835" cy="1578610"/>
+            <wp:effectExtent l="0" t="0" r="0" b="2540"/>
+            <wp:docPr id="23" name="Picture 23"/>
+            <wp:cNvGraphicFramePr>
+              <a:graphicFrameLocks xmlns:a="http://schemas.openxmlformats.org/drawingml/2006/main" noChangeAspect="1"/>
+            </wp:cNvGraphicFramePr>
+            <a:graphic xmlns:a="http://schemas.openxmlformats.org/drawingml/2006/main">
+              <a:graphicData uri="http://schemas.openxmlformats.org/drawingml/2006/picture">
+                <pic:pic xmlns:pic="http://schemas.openxmlformats.org/drawingml/2006/picture">
+                  <pic:nvPicPr>
+                    <pic:cNvPr id="23" name="2584574.tmp"/>
+                    <pic:cNvPicPr/>
+                  </pic:nvPicPr>
+                  <pic:blipFill>
+                    <a:blip r:embed="rId9">
+                      <a:extLst>
+                        <a:ext uri="{28A0092B-C50C-407E-A947-70E740481C1C}">
+                          <a14:useLocalDpi xmlns:a14="http://schemas.microsoft.com/office/drawing/2010/main" val="0"/>
+                        </a:ext>
+                      </a:extLst>
+                    </a:blip>
+                    <a:stretch>
+                      <a:fillRect/>
+                    </a:stretch>
+                  </pic:blipFill>
+                  <pic:spPr>
+                    <a:xfrm>
+                      <a:off x="0" y="0"/>
+                      <a:ext cx="3378835" cy="1578610"/>
+                    </a:xfrm>
+                    <a:prstGeom prst="rect">
+                      <a:avLst/>
+                    </a:prstGeom>
+                  </pic:spPr>
+                </pic:pic>
+              </a:graphicData>
+            </a:graphic>
+          </wp:inline>
+        </w:drawing>
+      </w:r>
+    </w:p>
+    <w:p>
+      <w:r>
+        <w:rPr>
+          <w:noProof/>
+        </w:rPr>
+        <w:drawing>
+          <wp:inline distT="0" distB="0" distL="0" distR="0" wp14:anchorId="1548CFDE" wp14:editId="263C6AB2">
+            <wp:extent cx="3378835" cy="2559685"/>
+            <wp:effectExtent l="0" t="0" r="0" b="0"/>
+            <wp:docPr id="24" name="Picture 24"/>
+            <wp:cNvGraphicFramePr>
+              <a:graphicFrameLocks xmlns:a="http://schemas.openxmlformats.org/drawingml/2006/main" noChangeAspect="1"/>
+            </wp:cNvGraphicFramePr>
+            <a:graphic xmlns:a="http://schemas.openxmlformats.org/drawingml/2006/main">
+              <a:graphicData uri="http://schemas.openxmlformats.org/drawingml/2006/picture">
+                <pic:pic xmlns:pic="http://schemas.openxmlformats.org/drawingml/2006/picture">
+                  <pic:nvPicPr>
+                    <pic:cNvPr id="24" name="258BDD2.tmp"/>
+                    <pic:cNvPicPr/>
+                  </pic:nvPicPr>
+                  <pic:blipFill>
+                    <a:blip r:embed="rId10">
+                      <a:extLst>
+                        <a:ext uri="{28A0092B-C50C-407E-A947-70E740481C1C}">
+                          <a14:useLocalDpi xmlns:a14="http://schemas.microsoft.com/office/drawing/2010/main" val="0"/>
+                        </a:ext>
+                      </a:extLst>
+                    </a:blip>
+                    <a:stretch>
+                      <a:fillRect/>
+                    </a:stretch>
+                  </pic:blipFill>
+                  <pic:spPr>
+                    <a:xfrm>
+                      <a:off x="0" y="0"/>
+                      <a:ext cx="3378835" cy="2559685"/>
+                    </a:xfrm>
+                    <a:prstGeom prst="rect">
+                      <a:avLst/>
+                    </a:prstGeom>
+                  </pic:spPr>
+                </pic:pic>
+              </a:graphicData>
+            </a:graphic>
+          </wp:inline>
+        </w:drawing>
+      </w:r>
+    </w:p>
+    <w:p>
+      <w:r>
+        <w:rPr>
+          <w:noProof/>
+        </w:rPr>
+        <w:drawing>
+          <wp:inline distT="0" distB="0" distL="0" distR="0" wp14:anchorId="07ABB29F" wp14:editId="5210FEFB">
+            <wp:extent cx="2821021" cy="2108476"/>
+            <wp:effectExtent l="0" t="0" r="0" b="6350"/>
+            <wp:docPr id="25" name="Picture 25"/>
+            <wp:cNvGraphicFramePr>
+              <a:graphicFrameLocks xmlns:a="http://schemas.openxmlformats.org/drawingml/2006/main" noChangeAspect="1"/>
+            </wp:cNvGraphicFramePr>
+            <a:graphic xmlns:a="http://schemas.openxmlformats.org/drawingml/2006/main">
+              <a:graphicData uri="http://schemas.openxmlformats.org/drawingml/2006/picture">
+                <pic:pic xmlns:pic="http://schemas.openxmlformats.org/drawingml/2006/picture">
+                  <pic:nvPicPr>
+                    <pic:cNvPr id="25" name="258311F.tmp"/>
+                    <pic:cNvPicPr/>
+                  </pic:nvPicPr>
+                  <pic:blipFill>
+                    <a:blip r:embed="rId11">
+                      <a:extLst>
+                        <a:ext uri="{28A0092B-C50C-407E-A947-70E740481C1C}">
+                          <a14:useLocalDpi xmlns:a14="http://schemas.microsoft.com/office/drawing/2010/main" val="0"/>
+                        </a:ext>
+                      </a:extLst>
+                    </a:blip>
+                    <a:stretch>
+                      <a:fillRect/>
+                    </a:stretch>
+                  </pic:blipFill>
+                  <pic:spPr>
+                    <a:xfrm>
+                      <a:off x="0" y="0"/>
+                      <a:ext cx="2823420" cy="2110269"/>
+                    </a:xfrm>
+                    <a:prstGeom prst="rect">
+                      <a:avLst/>
+                    </a:prstGeom>
+                  </pic:spPr>
+                </pic:pic>
+              </a:graphicData>
+            </a:graphic>
+          </wp:inline>
+        </w:drawing>
+      </w:r>
+    </w:p>
+    <w:p>
+      <w:pPr>
+        <w:pStyle w:val="Heading2"/>
+      </w:pPr>
+      <w:bookmarkStart w:id="5" w:name="_Toc16422188"/>
+      <w:r>
+        <w:t>CLEARWATER</w:t>
+      </w:r>
+      <w:bookmarkEnd w:id="5"/>
     </w:p>
     <w:p/>
     <w:p/>
@@ -3910,11 +4493,11 @@
       <w:pPr>
         <w:pStyle w:val="Heading2"/>
       </w:pPr>
-      <w:bookmarkStart w:id="3" w:name="_Toc15419166"/>
-      <w:r>
-        <w:t>CLEARWATER</w:t>
-      </w:r>
-      <w:bookmarkEnd w:id="3"/>
+      <w:bookmarkStart w:id="6" w:name="_Toc16422189"/>
+      <w:r>
+        <w:t>IDR</w:t>
+      </w:r>
+      <w:bookmarkEnd w:id="6"/>
     </w:p>
     <w:p/>
     <w:p/>
@@ -3922,120 +4505,108 @@
       <w:pPr>
         <w:pStyle w:val="Heading2"/>
       </w:pPr>
-      <w:bookmarkStart w:id="4" w:name="_Toc15419167"/>
-      <w:r>
-        <w:t>IDR</w:t>
-      </w:r>
-      <w:bookmarkEnd w:id="4"/>
+      <w:bookmarkStart w:id="7" w:name="_Toc16422190"/>
+      <w:r>
+        <w:t>RPA</w:t>
+      </w:r>
+      <w:bookmarkEnd w:id="7"/>
+    </w:p>
+    <w:p>
+      <w:r>
+        <w:sym w:font="Wingdings" w:char="F077"/>
+      </w:r>
+      <w:r>
+        <w:t xml:space="preserve">Initiated from </w:t>
+      </w:r>
+      <w:r>
+        <w:t xml:space="preserve">Accounts Payable </w:t>
+      </w:r>
+      <w:r>
+        <w:t>(</w:t>
+      </w:r>
+      <w:r>
+        <w:t>NJ</w:t>
+      </w:r>
+      <w:r>
+        <w:t>), DBA &lt;</w:t>
+      </w:r>
+      <w:r>
+        <w:t>Tax, FIS</w:t>
+      </w:r>
+      <w:r>
+        <w:t xml:space="preserve"> Billing</w:t>
+      </w:r>
+      <w:r>
+        <w:t>, FP&amp;A</w:t>
+      </w:r>
+      <w:r>
+        <w:t xml:space="preserve"> Planning&amp;Analysis</w:t>
+      </w:r>
+      <w:r>
+        <w:t>,</w:t>
+      </w:r>
+      <w:r>
+        <w:t xml:space="preserve"> Comptrollers</w:t>
+      </w:r>
+      <w:r>
+        <w:t>&gt;</w:t>
+      </w:r>
+      <w:r>
+        <w:t xml:space="preserve"> </w:t>
+      </w:r>
+      <w:r>
+        <w:sym w:font="Wingdings" w:char="F077"/>
+      </w:r>
+      <w:r>
+        <w:t xml:space="preserve">Consultant: GENPACT </w:t>
+      </w:r>
+      <w:r>
+        <w:sym w:font="Wingdings" w:char="F077"/>
+      </w:r>
+      <w:r>
+        <w:t>Process</w:t>
+      </w:r>
+      <w:r>
+        <w:t xml:space="preserve"> 1</w:t>
+      </w:r>
+      <w:r>
+        <w:t xml:space="preserve">: Batch creation + Monies moving </w:t>
+      </w:r>
+      <w:r>
+        <w:sym w:font="Wingdings" w:char="F077"/>
+      </w:r>
+      <w:r>
+        <w:t xml:space="preserve">Process 2: VOID/STOP Payment (Reversal) </w:t>
+      </w:r>
+      <w:r>
+        <w:sym w:font="Wingdings" w:char="F077"/>
+      </w:r>
+      <w:r>
+        <w:t>Systems AWD (Automated Work Distributor Imaging &amp; Workflow)</w:t>
+      </w:r>
+      <w:r>
+        <w:t>, OASYS PrC (Fixed annuity Admin)</w:t>
+      </w:r>
+      <w:r>
+        <w:t xml:space="preserve"> </w:t>
+      </w:r>
+      <w:r>
+        <w:sym w:font="Wingdings" w:char="F077"/>
+      </w:r>
+      <w:r>
+        <w:t xml:space="preserve"> RPA: OPENSPAN PEGASYSTEMS</w:t>
+      </w:r>
     </w:p>
     <w:p/>
-    <w:p/>
     <w:p>
       <w:pPr>
         <w:pStyle w:val="Heading2"/>
       </w:pPr>
-      <w:bookmarkStart w:id="5" w:name="_Toc15419168"/>
-      <w:r>
-        <w:t>RPA</w:t>
-      </w:r>
-      <w:bookmarkEnd w:id="5"/>
-    </w:p>
-    <w:p>
-      <w:r>
-        <w:sym w:font="Wingdings" w:char="F077"/>
-      </w:r>
-      <w:r>
-        <w:t xml:space="preserve">Initiated from </w:t>
-      </w:r>
-      <w:r>
-        <w:t xml:space="preserve">Accounts Payable </w:t>
-      </w:r>
-      <w:r>
-        <w:t>(</w:t>
-      </w:r>
-      <w:r>
-        <w:t>NJ</w:t>
-      </w:r>
-      <w:r>
-        <w:t>), DBA &lt;</w:t>
-      </w:r>
-      <w:r>
-        <w:t>Tax, FIS</w:t>
-      </w:r>
-      <w:r>
-        <w:t xml:space="preserve"> Billing</w:t>
-      </w:r>
-      <w:r>
-        <w:t>, FP&amp;A</w:t>
-      </w:r>
-      <w:r>
-        <w:t xml:space="preserve"> Planning&amp;Analysis</w:t>
-      </w:r>
-      <w:r>
-        <w:t>,</w:t>
-      </w:r>
-      <w:r>
-        <w:t xml:space="preserve"> Comptrollers</w:t>
-      </w:r>
-      <w:r>
-        <w:t>&gt;</w:t>
-      </w:r>
-      <w:r>
-        <w:t xml:space="preserve"> </w:t>
-      </w:r>
-      <w:r>
-        <w:sym w:font="Wingdings" w:char="F077"/>
-      </w:r>
-      <w:r>
-        <w:t xml:space="preserve">Consultant: GENPACT </w:t>
-      </w:r>
-      <w:r>
-        <w:sym w:font="Wingdings" w:char="F077"/>
-      </w:r>
-      <w:r>
-        <w:t>Process</w:t>
-      </w:r>
-      <w:r>
-        <w:t xml:space="preserve"> 1</w:t>
-      </w:r>
-      <w:r>
-        <w:t xml:space="preserve">: Batch creation + Monies moving </w:t>
-      </w:r>
-      <w:r>
-        <w:sym w:font="Wingdings" w:char="F077"/>
-      </w:r>
-      <w:r>
-        <w:t xml:space="preserve">Process 2: VOID/STOP Payment (Reversal) </w:t>
-      </w:r>
-      <w:r>
-        <w:sym w:font="Wingdings" w:char="F077"/>
-      </w:r>
-      <w:r>
-        <w:t>Systems AWD (Automated Work Distributor Imaging &amp; Workflow)</w:t>
-      </w:r>
-      <w:r>
-        <w:t>, OASYS PrC (Fixed annuity Admin)</w:t>
-      </w:r>
-      <w:r>
-        <w:t xml:space="preserve"> </w:t>
-      </w:r>
-      <w:r>
-        <w:sym w:font="Wingdings" w:char="F077"/>
-      </w:r>
-      <w:r>
-        <w:t xml:space="preserve"> RPA: OPENSPAN PEGASYSTEMS</w:t>
-      </w:r>
-    </w:p>
-    <w:p/>
-    <w:p>
-      <w:pPr>
-        <w:pStyle w:val="Heading2"/>
-      </w:pPr>
-      <w:bookmarkStart w:id="6" w:name="_Toc15419169"/>
+      <w:bookmarkStart w:id="8" w:name="_Toc16422191"/>
       <w:r>
         <w:t>SAP HANA</w:t>
       </w:r>
-      <w:bookmarkEnd w:id="6"/>
+      <w:bookmarkEnd w:id="8"/>
     </w:p>
     <w:p/>
     <w:p/>
@@ -4044,21 +4615,21 @@
       <w:pPr>
         <w:pStyle w:val="Heading2"/>
       </w:pPr>
-      <w:bookmarkStart w:id="7" w:name="_Toc15419170"/>
+      <w:bookmarkStart w:id="9" w:name="_Toc16422192"/>
       <w:r>
         <w:t>TREASURY</w:t>
       </w:r>
-      <w:bookmarkEnd w:id="7"/>
+      <w:bookmarkEnd w:id="9"/>
     </w:p>
     <w:p>
       <w:pPr>
         <w:pStyle w:val="Heading4"/>
       </w:pPr>
-      <w:bookmarkStart w:id="8" w:name="_Toc15419171"/>
+      <w:bookmarkStart w:id="10" w:name="_Toc16422193"/>
       <w:r>
         <w:t>OL/OLE</w:t>
       </w:r>
-      <w:bookmarkEnd w:id="8"/>
+      <w:bookmarkEnd w:id="10"/>
     </w:p>
     <w:p/>
     <w:p/>
@@ -4066,11 +4637,11 @@
       <w:pPr>
         <w:pStyle w:val="Heading4"/>
       </w:pPr>
-      <w:bookmarkStart w:id="9" w:name="_Toc15419172"/>
+      <w:bookmarkStart w:id="11" w:name="_Toc16422194"/>
       <w:r>
         <w:t>JAVAH</w:t>
       </w:r>
-      <w:bookmarkEnd w:id="9"/>
+      <w:bookmarkEnd w:id="11"/>
     </w:p>
     <w:p/>
     <w:p/>
@@ -4078,11 +4649,11 @@
       <w:pPr>
         <w:pStyle w:val="Heading4"/>
       </w:pPr>
-      <w:bookmarkStart w:id="10" w:name="_Toc15419173"/>
+      <w:bookmarkStart w:id="12" w:name="_Toc16422195"/>
       <w:r>
         <w:t>SACM</w:t>
       </w:r>
-      <w:bookmarkEnd w:id="10"/>
+      <w:bookmarkEnd w:id="12"/>
     </w:p>
     <w:p/>
     <w:p/>
@@ -4090,11 +4661,11 @@
       <w:pPr>
         <w:pStyle w:val="Heading2"/>
       </w:pPr>
-      <w:bookmarkStart w:id="11" w:name="_Toc15419174"/>
+      <w:bookmarkStart w:id="13" w:name="_Toc16422196"/>
       <w:r>
         <w:t>SONIC</w:t>
       </w:r>
-      <w:bookmarkEnd w:id="11"/>
+      <w:bookmarkEnd w:id="13"/>
     </w:p>
     <w:p/>
     <w:p/>
@@ -4102,11 +4673,11 @@
       <w:pPr>
         <w:pStyle w:val="Heading2"/>
       </w:pPr>
-      <w:bookmarkStart w:id="12" w:name="_Toc15419175"/>
+      <w:bookmarkStart w:id="14" w:name="_Toc16422197"/>
       <w:r>
         <w:t>SAILPOINT</w:t>
       </w:r>
-      <w:bookmarkEnd w:id="12"/>
+      <w:bookmarkEnd w:id="14"/>
     </w:p>
     <w:p/>
     <w:p/>
@@ -4114,11 +4685,11 @@
       <w:pPr>
         <w:pStyle w:val="Heading2"/>
       </w:pPr>
-      <w:bookmarkStart w:id="13" w:name="_Toc15419176"/>
+      <w:bookmarkStart w:id="15" w:name="_Toc16422198"/>
       <w:r>
         <w:t>SPLUNK</w:t>
       </w:r>
-      <w:bookmarkEnd w:id="13"/>
+      <w:bookmarkEnd w:id="15"/>
     </w:p>
     <w:p/>
     <w:p/>
@@ -4126,21 +4697,21 @@
       <w:pPr>
         <w:pStyle w:val="Heading1"/>
       </w:pPr>
-      <w:bookmarkStart w:id="14" w:name="_Toc15419177"/>
+      <w:bookmarkStart w:id="16" w:name="_Toc16422199"/>
       <w:r>
         <w:t>SKILLS</w:t>
       </w:r>
-      <w:bookmarkEnd w:id="14"/>
+      <w:bookmarkEnd w:id="16"/>
     </w:p>
     <w:p>
       <w:pPr>
         <w:pStyle w:val="Heading2"/>
       </w:pPr>
-      <w:bookmarkStart w:id="15" w:name="_Toc15419178"/>
+      <w:bookmarkStart w:id="17" w:name="_Toc16422200"/>
       <w:r>
         <w:t>AGILE AUDIT</w:t>
       </w:r>
-      <w:bookmarkEnd w:id="15"/>
+      <w:bookmarkEnd w:id="17"/>
     </w:p>
     <w:p/>
     <w:p/>
@@ -4151,14 +4722,14 @@
           <w:lang w:val="fr-FR"/>
         </w:rPr>
       </w:pPr>
-      <w:bookmarkStart w:id="16" w:name="_Toc15419179"/>
+      <w:bookmarkStart w:id="18" w:name="_Toc16422201"/>
       <w:r>
         <w:rPr>
           <w:lang w:val="fr-FR"/>
         </w:rPr>
         <w:t>CI/CD</w:t>
       </w:r>
-      <w:bookmarkEnd w:id="16"/>
+      <w:bookmarkEnd w:id="18"/>
     </w:p>
     <w:p>
       <w:pPr>
@@ -4167,14 +4738,14 @@
           <w:lang w:val="fr-FR"/>
         </w:rPr>
       </w:pPr>
-      <w:bookmarkStart w:id="17" w:name="_Toc15419180"/>
+      <w:bookmarkStart w:id="19" w:name="_Toc16422202"/>
       <w:r>
         <w:rPr>
           <w:lang w:val="fr-FR"/>
         </w:rPr>
         <w:t>AZURE TFS</w:t>
       </w:r>
-      <w:bookmarkEnd w:id="17"/>
+      <w:bookmarkEnd w:id="19"/>
     </w:p>
     <w:p>
       <w:pPr>
@@ -4197,14 +4768,14 @@
           <w:lang w:val="fr-FR"/>
         </w:rPr>
       </w:pPr>
-      <w:bookmarkStart w:id="18" w:name="_Toc15419181"/>
+      <w:bookmarkStart w:id="20" w:name="_Toc16422203"/>
       <w:r>
         <w:rPr>
           <w:lang w:val="fr-FR"/>
         </w:rPr>
         <w:t>JENKINS</w:t>
       </w:r>
-      <w:bookmarkEnd w:id="18"/>
+      <w:bookmarkEnd w:id="20"/>
     </w:p>
     <w:p>
       <w:pPr>
@@ -4227,14 +4798,14 @@
           <w:lang w:val="fr-FR"/>
         </w:rPr>
       </w:pPr>
-      <w:bookmarkStart w:id="19" w:name="_Toc15419182"/>
+      <w:bookmarkStart w:id="21" w:name="_Toc16422204"/>
       <w:r>
         <w:rPr>
           <w:lang w:val="fr-FR"/>
         </w:rPr>
         <w:t>TRAVIS CI</w:t>
       </w:r>
-      <w:bookmarkEnd w:id="19"/>
+      <w:bookmarkEnd w:id="21"/>
     </w:p>
     <w:p>
       <w:pPr>
@@ -4254,11 +4825,11 @@
       <w:pPr>
         <w:pStyle w:val="Heading2"/>
       </w:pPr>
-      <w:bookmarkStart w:id="20" w:name="_Toc15419183"/>
+      <w:bookmarkStart w:id="22" w:name="_Toc16422205"/>
       <w:r>
         <w:t>TDD</w:t>
       </w:r>
-      <w:bookmarkEnd w:id="20"/>
+      <w:bookmarkEnd w:id="22"/>
     </w:p>
     <w:p/>
     <w:p/>
@@ -4266,11 +4837,11 @@
       <w:pPr>
         <w:pStyle w:val="Heading2"/>
       </w:pPr>
-      <w:bookmarkStart w:id="21" w:name="_Toc15419184"/>
+      <w:bookmarkStart w:id="23" w:name="_Toc16422206"/>
       <w:r>
         <w:t>DEVOPS</w:t>
       </w:r>
-      <w:bookmarkEnd w:id="21"/>
+      <w:bookmarkEnd w:id="23"/>
     </w:p>
     <w:p/>
     <w:p/>
@@ -4278,10 +4849,11 @@
       <w:pPr>
         <w:pStyle w:val="Heading2"/>
       </w:pPr>
-      <w:bookmarkStart w:id="22" w:name="_Toc15419185"/>
+      <w:bookmarkStart w:id="24" w:name="_Toc16422207"/>
       <w:r>
         <w:t>AWS</w:t>
       </w:r>
+      <w:bookmarkEnd w:id="24"/>
     </w:p>
     <w:p>
       <w:r>
@@ -4300,13 +4872,7 @@
     </w:p>
     <w:p>
       <w:r>
-        <w:t>demand</w:t>
-      </w:r>
-      <w:r>
-        <w:t xml:space="preserve"> </w:t>
-      </w:r>
-      <w:r>
-        <w:t>•</w:t>
+        <w:t>demand •</w:t>
       </w:r>
       <w:r>
         <w:rPr>
@@ -4316,13 +4882,7 @@
         <w:t>Simple Storage Service (S3)</w:t>
       </w:r>
       <w:r>
-        <w:t>, online storage for opaque data</w:t>
-      </w:r>
-      <w:r>
-        <w:t xml:space="preserve"> </w:t>
-      </w:r>
-      <w:r>
-        <w:t>•</w:t>
+        <w:t>, online storage for opaque data •</w:t>
       </w:r>
       <w:r>
         <w:rPr>
@@ -4332,13 +4892,7 @@
         <w:t>Elastic Block Store (EBS)</w:t>
       </w:r>
       <w:r>
-        <w:t>, persistent disk-like storage for EC2 instances, in 2008</w:t>
-      </w:r>
-      <w:r>
-        <w:t xml:space="preserve"> </w:t>
-      </w:r>
-      <w:r>
-        <w:t>•</w:t>
+        <w:t>, persistent disk-like storage for EC2 instances, in 2008 •</w:t>
       </w:r>
       <w:r>
         <w:rPr>
@@ -4348,19 +4902,7 @@
         <w:t>Elastic MapReduce (EMR)</w:t>
       </w:r>
       <w:r>
-        <w:t>, a service providing Hadoop-like clusters for running</w:t>
-      </w:r>
-      <w:r>
-        <w:t xml:space="preserve"> </w:t>
-      </w:r>
-      <w:r>
-        <w:t>MapReduce (and later Apache Hive and Apache Pig) jobs, in 2009</w:t>
-      </w:r>
-      <w:r>
-        <w:t xml:space="preserve"> </w:t>
-      </w:r>
-      <w:r>
-        <w:t>•</w:t>
+        <w:t>, a service providing Hadoop-like clusters for running MapReduce (and later Apache Hive and Apache Pig) jobs, in 2009 •</w:t>
       </w:r>
       <w:r>
         <w:rPr>
@@ -4370,13 +4912,7 @@
         <w:t>Relational Database Service (RDS)</w:t>
       </w:r>
       <w:r>
-        <w:t>, a service for managing relational database</w:t>
-      </w:r>
-      <w:r>
-        <w:t xml:space="preserve"> </w:t>
-      </w:r>
-      <w:r>
-        <w:t>server instances running in AWS, also in 2009</w:t>
+        <w:t>, a service for managing relational database server instances running in AWS, also in 2009</w:t>
       </w:r>
     </w:p>
     <w:p>
@@ -4388,26 +4924,23 @@
           <w:b/>
           <w:bCs/>
         </w:rPr>
-        <w:t>I</w:t>
+        <w:t>Instance types</w:t>
+      </w:r>
+      <w:r>
+        <w:t xml:space="preserve">: heavy compute capability, vast storage, economy, or simply general-purpose use </w:t>
+      </w:r>
+      <w:r>
+        <w:sym w:font="Wingdings" w:char="F077"/>
       </w:r>
       <w:r>
         <w:rPr>
           <w:b/>
           <w:bCs/>
         </w:rPr>
-        <w:t>nstance types</w:t>
-      </w:r>
-      <w:r>
-        <w:t>: heavy compute capability,</w:t>
-      </w:r>
-      <w:r>
-        <w:t xml:space="preserve"> </w:t>
-      </w:r>
-      <w:r>
-        <w:t>vast storage, economy, or simply general-purpose use</w:t>
-      </w:r>
-      <w:r>
-        <w:t xml:space="preserve"> </w:t>
+        <w:t>Availability zones</w:t>
+      </w:r>
+      <w:r>
+        <w:t xml:space="preserve"> independent within a region, but faster interconnections </w:t>
       </w:r>
       <w:r>
         <w:sym w:font="Wingdings" w:char="F077"/>
@@ -4417,19 +4950,10 @@
           <w:b/>
           <w:bCs/>
         </w:rPr>
-        <w:t>Availability zones</w:t>
-      </w:r>
-      <w:r>
-        <w:t xml:space="preserve"> independent</w:t>
-      </w:r>
-      <w:r>
-        <w:t xml:space="preserve"> </w:t>
-      </w:r>
-      <w:r>
-        <w:t>within a region, but faster interconnections</w:t>
-      </w:r>
-      <w:r>
-        <w:t xml:space="preserve"> </w:t>
+        <w:t>Temporary instance</w:t>
+      </w:r>
+      <w:r>
+        <w:t xml:space="preserve"> can disappear after some time </w:t>
       </w:r>
       <w:r>
         <w:sym w:font="Wingdings" w:char="F077"/>
@@ -4439,75 +4963,25 @@
           <w:b/>
           <w:bCs/>
         </w:rPr>
-        <w:t>T</w:t>
+        <w:t>Images</w:t>
+      </w:r>
+      <w:r>
+        <w:t xml:space="preserve"> what instances are running: operating system type and version, the software packages that are available, and applications that are installed. These considerations are all bundled up into images </w:t>
+      </w:r>
+      <w:r>
+        <w:sym w:font="Wingdings" w:char="F077"/>
       </w:r>
       <w:r>
         <w:rPr>
           <w:b/>
           <w:bCs/>
         </w:rPr>
-        <w:t>emporary instance</w:t>
-      </w:r>
-      <w:r>
-        <w:t xml:space="preserve"> </w:t>
-      </w:r>
-      <w:r>
-        <w:t>can disappear after some time</w:t>
-      </w:r>
-      <w:r>
-        <w:t xml:space="preserve"> </w:t>
-      </w:r>
-      <w:r>
-        <w:sym w:font="Wingdings" w:char="F077"/>
-      </w:r>
-      <w:r>
-        <w:rPr>
-          <w:b/>
-          <w:bCs/>
-        </w:rPr>
-        <w:t>Images</w:t>
-      </w:r>
-      <w:r>
-        <w:t xml:space="preserve"> </w:t>
-      </w:r>
-      <w:r>
-        <w:t xml:space="preserve">what </w:t>
-      </w:r>
-      <w:r>
-        <w:t>instances are</w:t>
-      </w:r>
-      <w:r>
-        <w:t xml:space="preserve"> running: operating system type and version, the software packages</w:t>
-      </w:r>
-      <w:r>
-        <w:t xml:space="preserve"> </w:t>
-      </w:r>
-      <w:r>
-        <w:t>that are available, and applications that are installed. These considerations are all</w:t>
-      </w:r>
-      <w:r>
-        <w:t xml:space="preserve"> </w:t>
-      </w:r>
-      <w:r>
-        <w:t>bundled up into images</w:t>
-      </w:r>
-      <w:r>
-        <w:t xml:space="preserve"> </w:t>
-      </w:r>
-      <w:r>
-        <w:sym w:font="Wingdings" w:char="F077"/>
-      </w:r>
-      <w:r>
-        <w:rPr>
-          <w:b/>
-          <w:bCs/>
-        </w:rPr>
         <w:t>CIDR</w:t>
       </w:r>
       <w:r>
         <w:t xml:space="preserve"> (Classless Inter-Domain Routing) </w:t>
       </w:r>
-      <w:hyperlink r:id="rId9" w:history="1">
+      <w:hyperlink r:id="rId12" w:history="1">
         <w:r>
           <w:rPr>
             <w:rStyle w:val="Hyperlink"/>
@@ -4520,10 +4994,11 @@
       <w:pPr>
         <w:pStyle w:val="Heading2"/>
       </w:pPr>
+      <w:bookmarkStart w:id="25" w:name="_Toc16422208"/>
       <w:r>
         <w:t>HADOOPP</w:t>
       </w:r>
-      <w:bookmarkEnd w:id="22"/>
+      <w:bookmarkEnd w:id="25"/>
     </w:p>
     <w:p/>
     <w:p/>
@@ -4531,13 +5006,11 @@
       <w:pPr>
         <w:pStyle w:val="Heading2"/>
       </w:pPr>
-      <w:bookmarkStart w:id="23" w:name="_Toc15419186"/>
+      <w:bookmarkStart w:id="26" w:name="_Toc16422209"/>
       <w:r>
         <w:t>MONGODB</w:t>
       </w:r>
-      <w:bookmarkStart w:id="24" w:name="_GoBack"/>
-      <w:bookmarkEnd w:id="23"/>
-      <w:bookmarkEnd w:id="24"/>
+      <w:bookmarkEnd w:id="26"/>
     </w:p>
     <w:p/>
     <w:p/>
@@ -4545,66 +5018,67 @@
       <w:pPr>
         <w:pStyle w:val="Heading2"/>
       </w:pPr>
-      <w:bookmarkStart w:id="25" w:name="_Toc15419187"/>
-      <w:r>
+      <w:bookmarkStart w:id="27" w:name="_Toc16422210"/>
+      <w:r>
+        <w:lastRenderedPageBreak/>
         <w:t>SPARK</w:t>
       </w:r>
-      <w:bookmarkEnd w:id="25"/>
+      <w:bookmarkEnd w:id="27"/>
     </w:p>
     <w:p/>
     <w:p>
       <w:pPr>
         <w:pStyle w:val="Heading4"/>
       </w:pPr>
-      <w:bookmarkStart w:id="26" w:name="_Toc15419188"/>
+      <w:bookmarkStart w:id="28" w:name="_Toc16422211"/>
       <w:r>
         <w:t>Core</w:t>
       </w:r>
-      <w:bookmarkEnd w:id="26"/>
+      <w:bookmarkEnd w:id="28"/>
     </w:p>
     <w:p/>
     <w:p>
       <w:pPr>
         <w:pStyle w:val="Heading4"/>
       </w:pPr>
-      <w:bookmarkStart w:id="27" w:name="_Toc15419189"/>
+      <w:bookmarkStart w:id="29" w:name="_Toc16422212"/>
       <w:r>
         <w:t>SQL</w:t>
       </w:r>
-      <w:bookmarkEnd w:id="27"/>
+      <w:bookmarkEnd w:id="29"/>
     </w:p>
     <w:p/>
     <w:p>
       <w:pPr>
         <w:pStyle w:val="Heading4"/>
       </w:pPr>
-      <w:bookmarkStart w:id="28" w:name="_Toc15419190"/>
+      <w:bookmarkStart w:id="30" w:name="_Toc16422213"/>
       <w:r>
         <w:t>Stream</w:t>
       </w:r>
-      <w:bookmarkEnd w:id="28"/>
+      <w:bookmarkEnd w:id="30"/>
     </w:p>
     <w:p/>
     <w:p>
       <w:pPr>
         <w:pStyle w:val="Heading2"/>
       </w:pPr>
-      <w:bookmarkStart w:id="29" w:name="_Toc15419191"/>
+      <w:bookmarkStart w:id="31" w:name="_Toc16422214"/>
       <w:r>
         <w:t>STREAM</w:t>
       </w:r>
-      <w:bookmarkEnd w:id="29"/>
+      <w:bookmarkEnd w:id="31"/>
     </w:p>
     <w:p/>
     <w:p>
       <w:pPr>
         <w:pStyle w:val="Heading2"/>
       </w:pPr>
-      <w:bookmarkStart w:id="30" w:name="_Toc15419193"/>
+      <w:bookmarkStart w:id="32" w:name="_Toc16422215"/>
       <w:r>
         <w:t>DJANGO</w:t>
       </w:r>
-      <w:bookmarkEnd w:id="30"/>
+      <w:bookmarkEnd w:id="32"/>
     </w:p>
     <w:p>
       <w:r>
@@ -4627,7 +5101,7 @@
                     <pic:cNvPicPr/>
                   </pic:nvPicPr>
                   <pic:blipFill>
-                    <a:blip r:embed="rId10">
+                    <a:blip r:embed="rId13">
                       <a:extLst>
                         <a:ext uri="{28A0092B-C50C-407E-A947-70E740481C1C}">
                           <a14:useLocalDpi xmlns:a14="http://schemas.microsoft.com/office/drawing/2010/main" val="0"/>
@@ -4675,7 +5149,7 @@
                     <pic:cNvPicPr/>
                   </pic:nvPicPr>
                   <pic:blipFill>
-                    <a:blip r:embed="rId11">
+                    <a:blip r:embed="rId14">
                       <a:extLst>
                         <a:ext uri="{28A0092B-C50C-407E-A947-70E740481C1C}">
                           <a14:useLocalDpi xmlns:a14="http://schemas.microsoft.com/office/drawing/2010/main" val="0"/>
@@ -4708,9 +5182,9 @@
           <w:noProof/>
         </w:rPr>
         <w:drawing>
-          <wp:inline distT="0" distB="0" distL="0" distR="0" wp14:anchorId="4DF0D12C" wp14:editId="21190076">
-            <wp:extent cx="3247949" cy="1192725"/>
-            <wp:effectExtent l="0" t="0" r="0" b="7620"/>
+          <wp:inline distT="0" distB="0" distL="0" distR="0" wp14:anchorId="4DF0D12C" wp14:editId="62D5AF3C">
+            <wp:extent cx="3130905" cy="1149744"/>
+            <wp:effectExtent l="0" t="0" r="0" b="0"/>
             <wp:docPr id="7" name="Picture 7"/>
             <wp:cNvGraphicFramePr>
               <a:graphicFrameLocks xmlns:a="http://schemas.openxmlformats.org/drawingml/2006/main" noChangeAspect="1"/>
@@ -4723,7 +5197,7 @@
                     <pic:cNvPicPr/>
                   </pic:nvPicPr>
                   <pic:blipFill>
-                    <a:blip r:embed="rId12">
+                    <a:blip r:embed="rId15">
                       <a:extLst>
                         <a:ext uri="{28A0092B-C50C-407E-A947-70E740481C1C}">
                           <a14:useLocalDpi xmlns:a14="http://schemas.microsoft.com/office/drawing/2010/main" val="0"/>
@@ -4737,7 +5211,7 @@
                   <pic:spPr>
                     <a:xfrm>
                       <a:off x="0" y="0"/>
-                      <a:ext cx="3255547" cy="1195515"/>
+                      <a:ext cx="3145234" cy="1155006"/>
                     </a:xfrm>
                     <a:prstGeom prst="rect">
                       <a:avLst/>
@@ -4755,11 +5229,10 @@
         <w:rPr>
           <w:noProof/>
         </w:rPr>
-        <w:lastRenderedPageBreak/>
         <w:drawing>
-          <wp:inline distT="0" distB="0" distL="0" distR="0" wp14:anchorId="210E623B" wp14:editId="6AF64124">
-            <wp:extent cx="3277209" cy="1843392"/>
-            <wp:effectExtent l="0" t="0" r="0" b="5080"/>
+          <wp:inline distT="0" distB="0" distL="0" distR="0" wp14:anchorId="210E623B" wp14:editId="060770E0">
+            <wp:extent cx="3174796" cy="1785786"/>
+            <wp:effectExtent l="0" t="0" r="6985" b="5080"/>
             <wp:docPr id="17" name="Picture 17"/>
             <wp:cNvGraphicFramePr>
               <a:graphicFrameLocks xmlns:a="http://schemas.openxmlformats.org/drawingml/2006/main" noChangeAspect="1"/>
@@ -4772,7 +5245,7 @@
                     <pic:cNvPicPr/>
                   </pic:nvPicPr>
                   <pic:blipFill>
-                    <a:blip r:embed="rId13">
+                    <a:blip r:embed="rId16">
                       <a:extLst>
                         <a:ext uri="{28A0092B-C50C-407E-A947-70E740481C1C}">
                           <a14:useLocalDpi xmlns:a14="http://schemas.microsoft.com/office/drawing/2010/main" val="0"/>
@@ -4786,7 +5259,7 @@
                   <pic:spPr>
                     <a:xfrm>
                       <a:off x="0" y="0"/>
-                      <a:ext cx="3282494" cy="1846365"/>
+                      <a:ext cx="3182161" cy="1789929"/>
                     </a:xfrm>
                     <a:prstGeom prst="rect">
                       <a:avLst/>
@@ -4914,20 +5387,22 @@
       <w:pPr>
         <w:pStyle w:val="Heading2"/>
       </w:pPr>
-      <w:bookmarkStart w:id="31" w:name="_Toc15419194"/>
+      <w:bookmarkStart w:id="33" w:name="_Toc16422216"/>
       <w:r>
         <w:t>BIG DATA SQL</w:t>
       </w:r>
-      <w:bookmarkEnd w:id="31"/>
+      <w:bookmarkEnd w:id="33"/>
     </w:p>
     <w:p/>
     <w:p>
       <w:pPr>
         <w:pStyle w:val="Heading2"/>
       </w:pPr>
+      <w:bookmarkStart w:id="34" w:name="_Toc16422217"/>
       <w:r>
         <w:t>Microservices</w:t>
       </w:r>
+      <w:bookmarkEnd w:id="34"/>
     </w:p>
     <w:p>
       <w:r>
@@ -4950,7 +5425,7 @@
                     <pic:cNvPicPr/>
                   </pic:nvPicPr>
                   <pic:blipFill>
-                    <a:blip r:embed="rId14"/>
+                    <a:blip r:embed="rId17"/>
                     <a:stretch>
                       <a:fillRect/>
                     </a:stretch>
@@ -4992,7 +5467,7 @@
                     <pic:cNvPicPr/>
                   </pic:nvPicPr>
                   <pic:blipFill>
-                    <a:blip r:embed="rId15"/>
+                    <a:blip r:embed="rId18"/>
                     <a:stretch>
                       <a:fillRect/>
                     </a:stretch>
@@ -5034,7 +5509,7 @@
                     <pic:cNvPicPr/>
                   </pic:nvPicPr>
                   <pic:blipFill>
-                    <a:blip r:embed="rId16"/>
+                    <a:blip r:embed="rId19"/>
                     <a:stretch>
                       <a:fillRect/>
                     </a:stretch>
@@ -5070,7 +5545,7 @@
           <w:szCs w:val="16"/>
         </w:rPr>
       </w:pPr>
-      <w:hyperlink r:id="rId17" w:history="1">
+      <w:hyperlink r:id="rId20" w:history="1">
         <w:r>
           <w:rPr>
             <w:rFonts w:ascii="Segoe UI" w:hAnsi="Segoe UI" w:cs="Segoe UI"/>
@@ -5107,7 +5582,7 @@
           <w:szCs w:val="16"/>
         </w:rPr>
       </w:pPr>
-      <w:hyperlink r:id="rId18" w:history="1">
+      <w:hyperlink r:id="rId21" w:history="1">
         <w:r>
           <w:rPr>
             <w:rFonts w:ascii="Segoe UI" w:hAnsi="Segoe UI" w:cs="Segoe UI"/>
@@ -5144,7 +5619,7 @@
           <w:szCs w:val="16"/>
         </w:rPr>
       </w:pPr>
-      <w:hyperlink r:id="rId19" w:history="1">
+      <w:hyperlink r:id="rId22" w:history="1">
         <w:r>
           <w:rPr>
             <w:rFonts w:ascii="Segoe UI" w:hAnsi="Segoe UI" w:cs="Segoe UI"/>
@@ -5181,7 +5656,7 @@
           <w:szCs w:val="16"/>
         </w:rPr>
       </w:pPr>
-      <w:hyperlink r:id="rId20" w:history="1">
+      <w:hyperlink r:id="rId23" w:history="1">
         <w:r>
           <w:rPr>
             <w:rFonts w:ascii="Segoe UI" w:hAnsi="Segoe UI" w:cs="Segoe UI"/>
@@ -5218,7 +5693,7 @@
           <w:szCs w:val="16"/>
         </w:rPr>
       </w:pPr>
-      <w:hyperlink r:id="rId21" w:history="1">
+      <w:hyperlink r:id="rId24" w:history="1">
         <w:r>
           <w:rPr>
             <w:rFonts w:ascii="Segoe UI" w:hAnsi="Segoe UI" w:cs="Segoe UI"/>
@@ -5255,7 +5730,7 @@
           <w:szCs w:val="16"/>
         </w:rPr>
       </w:pPr>
-      <w:hyperlink r:id="rId22" w:history="1">
+      <w:hyperlink r:id="rId25" w:history="1">
         <w:r>
           <w:rPr>
             <w:rFonts w:ascii="Segoe UI" w:hAnsi="Segoe UI" w:cs="Segoe UI"/>
@@ -5292,7 +5767,7 @@
           <w:szCs w:val="16"/>
         </w:rPr>
       </w:pPr>
-      <w:hyperlink r:id="rId23" w:history="1">
+      <w:hyperlink r:id="rId26" w:history="1">
         <w:r>
           <w:rPr>
             <w:rFonts w:ascii="Segoe UI" w:hAnsi="Segoe UI" w:cs="Segoe UI"/>
@@ -5329,7 +5804,7 @@
           <w:szCs w:val="16"/>
         </w:rPr>
       </w:pPr>
-      <w:hyperlink r:id="rId24" w:history="1">
+      <w:hyperlink r:id="rId27" w:history="1">
         <w:r>
           <w:rPr>
             <w:rFonts w:ascii="Segoe UI" w:hAnsi="Segoe UI" w:cs="Segoe UI"/>
@@ -5366,7 +5841,7 @@
           <w:szCs w:val="16"/>
         </w:rPr>
       </w:pPr>
-      <w:hyperlink r:id="rId25" w:history="1">
+      <w:hyperlink r:id="rId28" w:history="1">
         <w:r>
           <w:rPr>
             <w:rFonts w:ascii="Segoe UI" w:hAnsi="Segoe UI" w:cs="Segoe UI"/>
@@ -5392,22 +5867,22 @@
       <w:pPr>
         <w:pStyle w:val="Heading4"/>
       </w:pPr>
-      <w:bookmarkStart w:id="32" w:name="_Toc15419195"/>
+      <w:bookmarkStart w:id="35" w:name="_Toc16422218"/>
       <w:r>
         <w:t>API</w:t>
       </w:r>
-      <w:bookmarkEnd w:id="32"/>
+      <w:bookmarkEnd w:id="35"/>
     </w:p>
     <w:p/>
     <w:p>
       <w:pPr>
         <w:pStyle w:val="Heading4"/>
       </w:pPr>
-      <w:bookmarkStart w:id="33" w:name="_Toc15419196"/>
+      <w:bookmarkStart w:id="36" w:name="_Toc16422219"/>
       <w:r>
         <w:t>12 FACTORS</w:t>
       </w:r>
-      <w:bookmarkEnd w:id="33"/>
+      <w:bookmarkEnd w:id="36"/>
     </w:p>
     <w:p>
       <w:r>
@@ -5673,11 +6148,11 @@
       <w:pPr>
         <w:pStyle w:val="Heading4"/>
       </w:pPr>
-      <w:bookmarkStart w:id="34" w:name="_Toc15419197"/>
+      <w:bookmarkStart w:id="37" w:name="_Toc16422220"/>
       <w:r>
         <w:t>REST</w:t>
       </w:r>
-      <w:bookmarkEnd w:id="34"/>
+      <w:bookmarkEnd w:id="37"/>
     </w:p>
     <w:p>
       <w:r>
@@ -5802,7 +6277,6 @@
     </w:p>
     <w:p>
       <w:r>
-        <w:lastRenderedPageBreak/>
         <w:t xml:space="preserve">• </w:t>
       </w:r>
       <w:r>
@@ -5840,7 +6314,7 @@
                     <pic:cNvPicPr/>
                   </pic:nvPicPr>
                   <pic:blipFill>
-                    <a:blip r:embed="rId26">
+                    <a:blip r:embed="rId29">
                       <a:extLst>
                         <a:ext uri="{28A0092B-C50C-407E-A947-70E740481C1C}">
                           <a14:useLocalDpi xmlns:a14="http://schemas.microsoft.com/office/drawing/2010/main" val="0"/>
@@ -5882,7 +6356,10 @@
         <w:t xml:space="preserve"> {404}</w:t>
       </w:r>
       <w:r>
-        <w:t xml:space="preserve"> A REST-based solution can be comprised of multiple architectural layers, and no one layer can “see past” the next. Layers can be added, removed, modified, or reordered in response to how the solution needs to evolve. The Layered System {404} constraint builds on Client-Server {393} to add middleware components (which can exist as services or service agents) to an architecture. Specifically, Layered System {404} requires that this middleware be inserted transparently so that interaction between a given service and consumer is consistent, regardless of whether the consumer is communicating with a service residing in a middleware layer or a service that represents the ultimate receiver of a message. Similarly, a service does not need to be aware of whether its consumer sent its request message directly, or whether the message passed through one or more service agents along its delivery path. This form of information hiding simplifies distributed architecture and allows individual architectural layers to be deployed and evolved independently of specific services and consumers.</w:t>
+        <w:t xml:space="preserve"> A REST-based solution can be comprised of multiple architectural layers, and no one layer can “see past” the next. Layers can be added, removed, modified, or reordered in response to how the solution needs to evolve. The Layered System {404} constraint builds on Client-Server {393} to add middleware components (which can exist as </w:t>
+      </w:r>
+      <w:r>
+        <w:t>services or service agents) to an architecture. Specifically, Layered System {404} requires that this middleware be inserted transparently so that interaction between a given service and consumer is consistent, regardless of whether the consumer is communicating with a service residing in a middleware layer or a service that represents the ultimate receiver of a message. Similarly, a service does not need to be aware of whether its consumer sent its request message directly, or whether the message passed through one or more service agents along its delivery path. This form of information hiding simplifies distributed architecture and allows individual architectural layers to be deployed and evolved independently of specific services and consumers.</w:t>
       </w:r>
     </w:p>
     <w:p>
@@ -5907,11 +6384,11 @@
       <w:pPr>
         <w:pStyle w:val="Heading4"/>
       </w:pPr>
-      <w:bookmarkStart w:id="35" w:name="_Toc15419198"/>
+      <w:bookmarkStart w:id="38" w:name="_Toc16422221"/>
       <w:r>
         <w:t>DOCKER</w:t>
       </w:r>
-      <w:bookmarkEnd w:id="35"/>
+      <w:bookmarkEnd w:id="38"/>
     </w:p>
     <w:p>
       <w:r>
@@ -6103,7 +6580,7 @@
                     <pic:cNvPicPr/>
                   </pic:nvPicPr>
                   <pic:blipFill>
-                    <a:blip r:embed="rId27">
+                    <a:blip r:embed="rId30">
                       <a:extLst>
                         <a:ext uri="{28A0092B-C50C-407E-A947-70E740481C1C}">
                           <a14:useLocalDpi xmlns:a14="http://schemas.microsoft.com/office/drawing/2010/main" val="0"/>
@@ -6134,11 +6611,11 @@
       <w:pPr>
         <w:pStyle w:val="Heading4"/>
       </w:pPr>
-      <w:bookmarkStart w:id="36" w:name="_Toc15419199"/>
+      <w:bookmarkStart w:id="39" w:name="_Toc16422222"/>
       <w:r>
         <w:t>KUBERNETES</w:t>
       </w:r>
-      <w:bookmarkEnd w:id="36"/>
+      <w:bookmarkEnd w:id="39"/>
     </w:p>
     <w:p>
       <w:r>
@@ -6208,6 +6685,7 @@
         <w:rPr>
           <w:noProof/>
         </w:rPr>
+        <w:lastRenderedPageBreak/>
         <w:drawing>
           <wp:inline distT="0" distB="0" distL="0" distR="0" wp14:anchorId="297FED51" wp14:editId="5F4751D0">
             <wp:extent cx="3378835" cy="1551305"/>
@@ -6224,7 +6702,7 @@
                     <pic:cNvPicPr/>
                   </pic:nvPicPr>
                   <pic:blipFill>
-                    <a:blip r:embed="rId28">
+                    <a:blip r:embed="rId31">
                       <a:extLst>
                         <a:ext uri="{28A0092B-C50C-407E-A947-70E740481C1C}">
                           <a14:useLocalDpi xmlns:a14="http://schemas.microsoft.com/office/drawing/2010/main" val="0"/>
@@ -6272,7 +6750,7 @@
                     <pic:cNvPicPr/>
                   </pic:nvPicPr>
                   <pic:blipFill>
-                    <a:blip r:embed="rId29">
+                    <a:blip r:embed="rId32">
                       <a:extLst>
                         <a:ext uri="{28A0092B-C50C-407E-A947-70E740481C1C}">
                           <a14:useLocalDpi xmlns:a14="http://schemas.microsoft.com/office/drawing/2010/main" val="0"/>
@@ -6320,7 +6798,7 @@
                     <pic:cNvPicPr/>
                   </pic:nvPicPr>
                   <pic:blipFill>
-                    <a:blip r:embed="rId30">
+                    <a:blip r:embed="rId33">
                       <a:extLst>
                         <a:ext uri="{28A0092B-C50C-407E-A947-70E740481C1C}">
                           <a14:useLocalDpi xmlns:a14="http://schemas.microsoft.com/office/drawing/2010/main" val="0"/>
@@ -6355,14 +6833,14 @@
           <w:lang w:val="fr-FR"/>
         </w:rPr>
       </w:pPr>
-      <w:bookmarkStart w:id="37" w:name="_Toc15419200"/>
+      <w:bookmarkStart w:id="40" w:name="_Toc16422223"/>
       <w:r>
         <w:rPr>
           <w:lang w:val="fr-FR"/>
         </w:rPr>
         <w:t>PYTHON</w:t>
       </w:r>
-      <w:bookmarkEnd w:id="37"/>
+      <w:bookmarkEnd w:id="40"/>
     </w:p>
     <w:p>
       <w:pPr>
@@ -6371,14 +6849,14 @@
           <w:lang w:val="fr-FR"/>
         </w:rPr>
       </w:pPr>
-      <w:bookmarkStart w:id="38" w:name="_Toc15419201"/>
+      <w:bookmarkStart w:id="41" w:name="_Toc16422224"/>
       <w:r>
         <w:rPr>
           <w:lang w:val="fr-FR"/>
         </w:rPr>
         <w:t>LUIGI</w:t>
       </w:r>
-      <w:bookmarkEnd w:id="38"/>
+      <w:bookmarkEnd w:id="41"/>
     </w:p>
     <w:p>
       <w:pPr>
@@ -6394,14 +6872,14 @@
           <w:lang w:val="fr-FR"/>
         </w:rPr>
       </w:pPr>
-      <w:bookmarkStart w:id="39" w:name="_Toc15419202"/>
+      <w:bookmarkStart w:id="42" w:name="_Toc16422225"/>
       <w:r>
         <w:rPr>
           <w:lang w:val="fr-FR"/>
         </w:rPr>
         <w:t>DASK</w:t>
       </w:r>
-      <w:bookmarkEnd w:id="39"/>
+      <w:bookmarkEnd w:id="42"/>
     </w:p>
     <w:p>
       <w:pPr>
@@ -6424,14 +6902,14 @@
           <w:lang w:val="fr-FR"/>
         </w:rPr>
       </w:pPr>
-      <w:bookmarkStart w:id="40" w:name="_Toc15419203"/>
+      <w:bookmarkStart w:id="43" w:name="_Toc16422226"/>
       <w:r>
         <w:rPr>
           <w:lang w:val="fr-FR"/>
         </w:rPr>
         <w:t>PANDAS</w:t>
       </w:r>
-      <w:bookmarkEnd w:id="40"/>
+      <w:bookmarkEnd w:id="43"/>
     </w:p>
     <w:p>
       <w:pPr>
@@ -6447,14 +6925,14 @@
           <w:lang w:val="fr-FR"/>
         </w:rPr>
       </w:pPr>
-      <w:bookmarkStart w:id="41" w:name="_Toc15419204"/>
+      <w:bookmarkStart w:id="44" w:name="_Toc16422227"/>
       <w:r>
         <w:rPr>
           <w:lang w:val="fr-FR"/>
         </w:rPr>
         <w:t>SQL ALCHEMY</w:t>
       </w:r>
-      <w:bookmarkEnd w:id="41"/>
+      <w:bookmarkEnd w:id="44"/>
     </w:p>
     <w:p>
       <w:pPr>
@@ -6477,14 +6955,14 @@
           <w:lang w:val="fr-FR"/>
         </w:rPr>
       </w:pPr>
-      <w:bookmarkStart w:id="42" w:name="_Toc15419205"/>
+      <w:bookmarkStart w:id="45" w:name="_Toc16422228"/>
       <w:r>
         <w:rPr>
           <w:lang w:val="fr-FR"/>
         </w:rPr>
         <w:t>R</w:t>
       </w:r>
-      <w:bookmarkEnd w:id="42"/>
+      <w:bookmarkEnd w:id="45"/>
     </w:p>
     <w:p>
       <w:pPr>
@@ -6507,15 +6985,14 @@
           <w:lang w:val="fr-FR"/>
         </w:rPr>
       </w:pPr>
-      <w:bookmarkStart w:id="43" w:name="_Toc15419206"/>
+      <w:bookmarkStart w:id="46" w:name="_Toc16422229"/>
       <w:r>
         <w:rPr>
           <w:lang w:val="fr-FR"/>
         </w:rPr>
-        <w:lastRenderedPageBreak/>
         <w:t>JAVASCRIPT</w:t>
       </w:r>
-      <w:bookmarkEnd w:id="43"/>
+      <w:bookmarkEnd w:id="46"/>
     </w:p>
     <w:p>
       <w:pPr>
@@ -6535,11 +7012,11 @@
       <w:pPr>
         <w:pStyle w:val="Heading2"/>
       </w:pPr>
-      <w:bookmarkStart w:id="44" w:name="_Toc15419207"/>
+      <w:bookmarkStart w:id="47" w:name="_Toc16422230"/>
       <w:r>
         <w:t>SCIKIT-LEARN</w:t>
       </w:r>
-      <w:bookmarkEnd w:id="44"/>
+      <w:bookmarkEnd w:id="47"/>
     </w:p>
     <w:p/>
     <w:p/>
@@ -6547,11 +7024,11 @@
       <w:pPr>
         <w:pStyle w:val="Heading2"/>
       </w:pPr>
-      <w:bookmarkStart w:id="45" w:name="_Toc15419208"/>
+      <w:bookmarkStart w:id="48" w:name="_Toc16422231"/>
       <w:r>
         <w:t>TENSORFLOW</w:t>
       </w:r>
-      <w:bookmarkEnd w:id="45"/>
+      <w:bookmarkEnd w:id="48"/>
     </w:p>
     <w:p/>
     <w:p/>
@@ -6560,11 +7037,11 @@
       <w:pPr>
         <w:pStyle w:val="Heading2"/>
       </w:pPr>
-      <w:bookmarkStart w:id="46" w:name="_Toc15419209"/>
+      <w:bookmarkStart w:id="49" w:name="_Toc16422232"/>
       <w:r>
         <w:t>PYTORCH</w:t>
       </w:r>
-      <w:bookmarkEnd w:id="46"/>
+      <w:bookmarkEnd w:id="49"/>
     </w:p>
     <w:p/>
     <w:p/>
@@ -6572,55 +7049,55 @@
       <w:pPr>
         <w:pStyle w:val="Heading2"/>
       </w:pPr>
-      <w:bookmarkStart w:id="47" w:name="_Toc15419210"/>
+      <w:bookmarkStart w:id="50" w:name="_Toc16422233"/>
       <w:r>
         <w:t>MACHINE LEARNING</w:t>
       </w:r>
-      <w:bookmarkEnd w:id="47"/>
+      <w:bookmarkEnd w:id="50"/>
     </w:p>
     <w:p/>
     <w:p>
       <w:pPr>
         <w:pStyle w:val="Heading4"/>
       </w:pPr>
-      <w:bookmarkStart w:id="48" w:name="_Toc15419211"/>
+      <w:bookmarkStart w:id="51" w:name="_Toc16422234"/>
       <w:r>
         <w:t>Regression</w:t>
       </w:r>
-      <w:bookmarkEnd w:id="48"/>
+      <w:bookmarkEnd w:id="51"/>
     </w:p>
     <w:p/>
     <w:p>
       <w:pPr>
         <w:pStyle w:val="Heading4"/>
       </w:pPr>
-      <w:bookmarkStart w:id="49" w:name="_Toc15419212"/>
+      <w:bookmarkStart w:id="52" w:name="_Toc16422235"/>
       <w:r>
         <w:t>Boost</w:t>
       </w:r>
-      <w:bookmarkEnd w:id="49"/>
+      <w:bookmarkEnd w:id="52"/>
     </w:p>
     <w:p/>
     <w:p>
       <w:pPr>
         <w:pStyle w:val="Heading4"/>
       </w:pPr>
-      <w:bookmarkStart w:id="50" w:name="_Toc15419213"/>
+      <w:bookmarkStart w:id="53" w:name="_Toc16422236"/>
       <w:r>
         <w:t>Deep Learning</w:t>
       </w:r>
-      <w:bookmarkEnd w:id="50"/>
+      <w:bookmarkEnd w:id="53"/>
     </w:p>
     <w:p/>
     <w:p>
       <w:pPr>
         <w:pStyle w:val="Heading2"/>
       </w:pPr>
-      <w:bookmarkStart w:id="51" w:name="_Toc15419214"/>
+      <w:bookmarkStart w:id="54" w:name="_Toc16422237"/>
       <w:r>
         <w:t>POWER BI</w:t>
       </w:r>
-      <w:bookmarkEnd w:id="51"/>
+      <w:bookmarkEnd w:id="54"/>
     </w:p>
     <w:p/>
     <w:p/>
@@ -6631,14 +7108,14 @@
           <w:lang w:val="fr-FR"/>
         </w:rPr>
       </w:pPr>
-      <w:bookmarkStart w:id="52" w:name="_Toc15419215"/>
+      <w:bookmarkStart w:id="55" w:name="_Toc16422238"/>
       <w:r>
         <w:rPr>
           <w:lang w:val="fr-FR"/>
         </w:rPr>
         <w:t>ORACLE</w:t>
       </w:r>
-      <w:bookmarkEnd w:id="52"/>
+      <w:bookmarkEnd w:id="55"/>
       <w:r>
         <w:rPr>
           <w:lang w:val="fr-FR"/>
@@ -6674,14 +7151,14 @@
           <w:lang w:val="fr-FR"/>
         </w:rPr>
       </w:pPr>
-      <w:bookmarkStart w:id="53" w:name="_Toc15419216"/>
+      <w:bookmarkStart w:id="56" w:name="_Toc16422239"/>
       <w:r>
         <w:rPr>
           <w:lang w:val="fr-FR"/>
         </w:rPr>
         <w:t>SQL SERVER</w:t>
       </w:r>
-      <w:bookmarkEnd w:id="53"/>
+      <w:bookmarkEnd w:id="56"/>
     </w:p>
     <w:p>
       <w:pPr>
@@ -6738,7 +7215,7 @@
           <w:lang w:val="fr-FR"/>
         </w:rPr>
       </w:pPr>
-      <w:bookmarkStart w:id="54" w:name="_Toc15419217"/>
+      <w:bookmarkStart w:id="57" w:name="_Toc16422240"/>
       <w:r>
         <w:rPr>
           <w:lang w:val="fr-FR"/>
@@ -6746,7 +7223,7 @@
         <w:lastRenderedPageBreak/>
         <w:t>EXHIBIT</w:t>
       </w:r>
-      <w:bookmarkEnd w:id="54"/>
+      <w:bookmarkEnd w:id="57"/>
     </w:p>
     <w:p>
       <w:pPr>
@@ -6755,39 +7232,31 @@
           <w:lang w:val="fr-FR"/>
         </w:rPr>
       </w:pPr>
-      <w:bookmarkStart w:id="55" w:name="_Toc15419218"/>
+      <w:bookmarkStart w:id="58" w:name="_Toc16422241"/>
       <w:r>
         <w:rPr>
           <w:lang w:val="fr-FR"/>
         </w:rPr>
-        <w:t>AGILE AUDIT</w:t>
-      </w:r>
-      <w:bookmarkEnd w:id="55"/>
-    </w:p>
-    <w:p>
-      <w:r>
-        <w:t>Agile concepts:</w:t>
-      </w:r>
-      <w:r>
-        <w:t xml:space="preserve"> </w:t>
-      </w:r>
-      <w:r>
-        <w:t>•Audit Increment planning” build a backlog of key risks and controls</w:t>
-      </w:r>
-      <w:r>
-        <w:t xml:space="preserve"> •Execute each sprint (2 week intervals) •After each sprint have a sprint review meeting with L4 to discuss results and initiate. After each sprint have tollgate to discuss stopping or continuing with audit •After each sprint and before next Sprint have Lessons learned session to discuss went well in sprint and what needs enhancements from next sprint •Holding daily scrum meetings (10 minutes) to discuss progress from yesterday, plan for current day and if any escalation is required</w:t>
-      </w:r>
-    </w:p>
-    <w:p>
+        <w:t>Audit Lifecycle</w:t>
+      </w:r>
+      <w:bookmarkEnd w:id="58"/>
+    </w:p>
+    <w:p>
+      <w:pPr>
+        <w:rPr>
+          <w:lang w:val="fr-FR"/>
+        </w:rPr>
+      </w:pPr>
       <w:r>
         <w:rPr>
           <w:noProof/>
+          <w:lang w:val="fr-FR"/>
         </w:rPr>
         <w:drawing>
-          <wp:inline distT="0" distB="0" distL="0" distR="0" wp14:anchorId="146CAA38" wp14:editId="01EAB539">
-            <wp:extent cx="6773220" cy="3686689"/>
-            <wp:effectExtent l="0" t="0" r="8890" b="9525"/>
-            <wp:docPr id="2" name="Picture 2"/>
+          <wp:inline distT="0" distB="0" distL="0" distR="0" wp14:anchorId="1C722B26" wp14:editId="4AF13D1F">
+            <wp:extent cx="8905875" cy="4758299"/>
+            <wp:effectExtent l="0" t="0" r="0" b="4445"/>
+            <wp:docPr id="26" name="Picture 26"/>
             <wp:cNvGraphicFramePr>
               <a:graphicFrameLocks xmlns:a="http://schemas.openxmlformats.org/drawingml/2006/main" noChangeAspect="1"/>
             </wp:cNvGraphicFramePr>
@@ -6795,11 +7264,11 @@
               <a:graphicData uri="http://schemas.openxmlformats.org/drawingml/2006/picture">
                 <pic:pic xmlns:pic="http://schemas.openxmlformats.org/drawingml/2006/picture">
                   <pic:nvPicPr>
-                    <pic:cNvPr id="2" name="45CD3B3.tmp"/>
+                    <pic:cNvPr id="26" name="62C23ED.tmp"/>
                     <pic:cNvPicPr/>
                   </pic:nvPicPr>
                   <pic:blipFill>
-                    <a:blip r:embed="rId31">
+                    <a:blip r:embed="rId34">
                       <a:extLst>
                         <a:ext uri="{28A0092B-C50C-407E-A947-70E740481C1C}">
                           <a14:useLocalDpi xmlns:a14="http://schemas.microsoft.com/office/drawing/2010/main" val="0"/>
@@ -6813,7 +7282,7 @@
                   <pic:spPr>
                     <a:xfrm>
                       <a:off x="0" y="0"/>
-                      <a:ext cx="6773220" cy="3686689"/>
+                      <a:ext cx="8910345" cy="4760687"/>
                     </a:xfrm>
                     <a:prstGeom prst="rect">
                       <a:avLst/>
@@ -6827,16 +7296,40 @@
       </w:r>
     </w:p>
     <w:p>
+      <w:pPr>
+        <w:pStyle w:val="Heading2"/>
+      </w:pPr>
+      <w:bookmarkStart w:id="59" w:name="_Toc16422242"/>
+      <w:r>
+        <w:t>AGILE AUDIT</w:t>
+      </w:r>
+      <w:bookmarkEnd w:id="59"/>
+    </w:p>
+    <w:p>
+      <w:r>
+        <w:t>Agile concepts:</w:t>
+      </w:r>
+      <w:r>
+        <w:t xml:space="preserve"> </w:t>
+      </w:r>
+      <w:r>
+        <w:t>•Audit Increment planning” build a backlog of key risks and controls</w:t>
+      </w:r>
+      <w:r>
+        <w:t xml:space="preserve"> •Execute each sprint (2 week intervals) •After each sprint have a sprint review meeting with L4 to discuss results and initiate. After each sprint have tollgate to discuss stopping or continuing with audit •After each sprint and before next Sprint have Lessons learned session to discuss went well in sprint and what needs enhancements from next sprint •Holding daily scrum meetings (10 minutes) to discuss progress from yesterday, plan for current day and if any escalation is required</w:t>
+      </w:r>
+    </w:p>
+    <w:p>
       <w:r>
         <w:rPr>
           <w:noProof/>
         </w:rPr>
         <w:lastRenderedPageBreak/>
         <w:drawing>
-          <wp:inline distT="0" distB="0" distL="0" distR="0" wp14:anchorId="5C9B9E0B" wp14:editId="55810B71">
-            <wp:extent cx="6697010" cy="3648584"/>
-            <wp:effectExtent l="0" t="0" r="8890" b="9525"/>
-            <wp:docPr id="3" name="Picture 3"/>
+          <wp:inline distT="0" distB="0" distL="0" distR="0" wp14:anchorId="146CAA38" wp14:editId="38155AA2">
+            <wp:extent cx="5619750" cy="3058850"/>
+            <wp:effectExtent l="0" t="0" r="0" b="8255"/>
+            <wp:docPr id="2" name="Picture 2"/>
             <wp:cNvGraphicFramePr>
               <a:graphicFrameLocks xmlns:a="http://schemas.openxmlformats.org/drawingml/2006/main" noChangeAspect="1"/>
             </wp:cNvGraphicFramePr>
@@ -6844,11 +7337,11 @@
               <a:graphicData uri="http://schemas.openxmlformats.org/drawingml/2006/picture">
                 <pic:pic xmlns:pic="http://schemas.openxmlformats.org/drawingml/2006/picture">
                   <pic:nvPicPr>
-                    <pic:cNvPr id="3" name="45C4EA0.tmp"/>
+                    <pic:cNvPr id="2" name="45CD3B3.tmp"/>
                     <pic:cNvPicPr/>
                   </pic:nvPicPr>
                   <pic:blipFill>
-                    <a:blip r:embed="rId32">
+                    <a:blip r:embed="rId35">
                       <a:extLst>
                         <a:ext uri="{28A0092B-C50C-407E-A947-70E740481C1C}">
                           <a14:useLocalDpi xmlns:a14="http://schemas.microsoft.com/office/drawing/2010/main" val="0"/>
@@ -6862,7 +7355,7 @@
                   <pic:spPr>
                     <a:xfrm>
                       <a:off x="0" y="0"/>
-                      <a:ext cx="6697010" cy="3648584"/>
+                      <a:ext cx="5638723" cy="3069177"/>
                     </a:xfrm>
                     <a:prstGeom prst="rect">
                       <a:avLst/>
@@ -6875,18 +7368,126 @@
         </w:drawing>
       </w:r>
     </w:p>
+    <w:p>
+      <w:r>
+        <w:rPr>
+          <w:noProof/>
+        </w:rPr>
+        <w:drawing>
+          <wp:inline distT="0" distB="0" distL="0" distR="0" wp14:anchorId="409C37F8" wp14:editId="54450140">
+            <wp:extent cx="6019800" cy="3279635"/>
+            <wp:effectExtent l="0" t="0" r="0" b="0"/>
+            <wp:docPr id="3" name="Picture 3"/>
+            <wp:cNvGraphicFramePr>
+              <a:graphicFrameLocks xmlns:a="http://schemas.openxmlformats.org/drawingml/2006/main" noChangeAspect="1"/>
+            </wp:cNvGraphicFramePr>
+            <a:graphic xmlns:a="http://schemas.openxmlformats.org/drawingml/2006/main">
+              <a:graphicData uri="http://schemas.openxmlformats.org/drawingml/2006/picture">
+                <pic:pic xmlns:pic="http://schemas.openxmlformats.org/drawingml/2006/picture">
+                  <pic:nvPicPr>
+                    <pic:cNvPr id="3" name="45C4EA0.tmp"/>
+                    <pic:cNvPicPr/>
+                  </pic:nvPicPr>
+                  <pic:blipFill>
+                    <a:blip r:embed="rId36">
+                      <a:extLst>
+                        <a:ext uri="{28A0092B-C50C-407E-A947-70E740481C1C}">
+                          <a14:useLocalDpi xmlns:a14="http://schemas.microsoft.com/office/drawing/2010/main" val="0"/>
+                        </a:ext>
+                      </a:extLst>
+                    </a:blip>
+                    <a:stretch>
+                      <a:fillRect/>
+                    </a:stretch>
+                  </pic:blipFill>
+                  <pic:spPr>
+                    <a:xfrm>
+                      <a:off x="0" y="0"/>
+                      <a:ext cx="6041115" cy="3291248"/>
+                    </a:xfrm>
+                    <a:prstGeom prst="rect">
+                      <a:avLst/>
+                    </a:prstGeom>
+                  </pic:spPr>
+                </pic:pic>
+              </a:graphicData>
+            </a:graphic>
+          </wp:inline>
+        </w:drawing>
+      </w:r>
+    </w:p>
+    <w:p>
+      <w:pPr>
+        <w:pStyle w:val="Heading2"/>
+      </w:pPr>
+      <w:bookmarkStart w:id="60" w:name="_Toc16422243"/>
+      <w:r>
+        <w:lastRenderedPageBreak/>
+        <w:t>APPLICATION DEVELOPMENT AGILE</w:t>
+      </w:r>
+      <w:bookmarkEnd w:id="60"/>
+    </w:p>
+    <w:p>
+      <w:r>
+        <w:rPr>
+          <w:noProof/>
+        </w:rPr>
+        <w:drawing>
+          <wp:inline distT="0" distB="0" distL="0" distR="0" wp14:anchorId="68880664" wp14:editId="527B4FE9">
+            <wp:extent cx="8905875" cy="5758161"/>
+            <wp:effectExtent l="0" t="0" r="0" b="0"/>
+            <wp:docPr id="22" name="Picture 22"/>
+            <wp:cNvGraphicFramePr>
+              <a:graphicFrameLocks xmlns:a="http://schemas.openxmlformats.org/drawingml/2006/main" noChangeAspect="1"/>
+            </wp:cNvGraphicFramePr>
+            <a:graphic xmlns:a="http://schemas.openxmlformats.org/drawingml/2006/main">
+              <a:graphicData uri="http://schemas.openxmlformats.org/drawingml/2006/picture">
+                <pic:pic xmlns:pic="http://schemas.openxmlformats.org/drawingml/2006/picture">
+                  <pic:nvPicPr>
+                    <pic:cNvPr id="22" name="62C669F.tmp"/>
+                    <pic:cNvPicPr/>
+                  </pic:nvPicPr>
+                  <pic:blipFill>
+                    <a:blip r:embed="rId37">
+                      <a:extLst>
+                        <a:ext uri="{28A0092B-C50C-407E-A947-70E740481C1C}">
+                          <a14:useLocalDpi xmlns:a14="http://schemas.microsoft.com/office/drawing/2010/main" val="0"/>
+                        </a:ext>
+                      </a:extLst>
+                    </a:blip>
+                    <a:stretch>
+                      <a:fillRect/>
+                    </a:stretch>
+                  </pic:blipFill>
+                  <pic:spPr>
+                    <a:xfrm>
+                      <a:off x="0" y="0"/>
+                      <a:ext cx="8912701" cy="5762574"/>
+                    </a:xfrm>
+                    <a:prstGeom prst="rect">
+                      <a:avLst/>
+                    </a:prstGeom>
+                  </pic:spPr>
+                </pic:pic>
+              </a:graphicData>
+            </a:graphic>
+          </wp:inline>
+        </w:drawing>
+      </w:r>
+    </w:p>
     <w:p/>
     <w:p/>
+    <w:p/>
     <w:p>
       <w:pPr>
         <w:pStyle w:val="Heading2"/>
       </w:pPr>
-      <w:bookmarkStart w:id="56" w:name="_Toc15419219"/>
+      <w:bookmarkStart w:id="61" w:name="_Toc16422244"/>
       <w:r>
         <w:lastRenderedPageBreak/>
         <w:t>NOVA Target State</w:t>
       </w:r>
-      <w:bookmarkEnd w:id="56"/>
+      <w:bookmarkEnd w:id="61"/>
     </w:p>
     <w:p>
       <w:r>
@@ -6909,7 +7510,7 @@
                     <pic:cNvPicPr/>
                   </pic:nvPicPr>
                   <pic:blipFill>
-                    <a:blip r:embed="rId33">
+                    <a:blip r:embed="rId38">
                       <a:extLst>
                         <a:ext uri="{28A0092B-C50C-407E-A947-70E740481C1C}">
                           <a14:useLocalDpi xmlns:a14="http://schemas.microsoft.com/office/drawing/2010/main" val="0"/>
@@ -6940,12 +7541,12 @@
       <w:pPr>
         <w:pStyle w:val="Heading2"/>
       </w:pPr>
-      <w:bookmarkStart w:id="57" w:name="_Toc15419220"/>
+      <w:bookmarkStart w:id="62" w:name="_Toc16422245"/>
       <w:r>
         <w:lastRenderedPageBreak/>
         <w:t>IDR Data Governance</w:t>
       </w:r>
-      <w:bookmarkEnd w:id="57"/>
+      <w:bookmarkEnd w:id="62"/>
     </w:p>
     <w:p>
       <w:r>
@@ -6968,7 +7569,7 @@
                     <pic:cNvPicPr/>
                   </pic:nvPicPr>
                   <pic:blipFill>
-                    <a:blip r:embed="rId34">
+                    <a:blip r:embed="rId39">
                       <a:extLst>
                         <a:ext uri="{28A0092B-C50C-407E-A947-70E740481C1C}">
                           <a14:useLocalDpi xmlns:a14="http://schemas.microsoft.com/office/drawing/2010/main" val="0"/>
@@ -6999,11 +7600,11 @@
       <w:pPr>
         <w:pStyle w:val="Heading2"/>
       </w:pPr>
-      <w:bookmarkStart w:id="58" w:name="_Toc15419221"/>
+      <w:bookmarkStart w:id="63" w:name="_Toc16422246"/>
       <w:r>
         <w:t>IDR Data Quality Lifecycle</w:t>
       </w:r>
-      <w:bookmarkEnd w:id="58"/>
+      <w:bookmarkEnd w:id="63"/>
     </w:p>
     <w:p>
       <w:r>
@@ -7026,7 +7627,7 @@
                     <pic:cNvPicPr/>
                   </pic:nvPicPr>
                   <pic:blipFill>
-                    <a:blip r:embed="rId35">
+                    <a:blip r:embed="rId40">
                       <a:extLst>
                         <a:ext uri="{28A0092B-C50C-407E-A947-70E740481C1C}">
                           <a14:useLocalDpi xmlns:a14="http://schemas.microsoft.com/office/drawing/2010/main" val="0"/>
@@ -7075,7 +7676,7 @@
                     <pic:cNvPicPr/>
                   </pic:nvPicPr>
                   <pic:blipFill>
-                    <a:blip r:embed="rId36">
+                    <a:blip r:embed="rId41">
                       <a:extLst>
                         <a:ext uri="{28A0092B-C50C-407E-A947-70E740481C1C}">
                           <a14:useLocalDpi xmlns:a14="http://schemas.microsoft.com/office/drawing/2010/main" val="0"/>
@@ -7106,12 +7707,12 @@
       <w:pPr>
         <w:pStyle w:val="Heading2"/>
       </w:pPr>
-      <w:bookmarkStart w:id="59" w:name="_Toc15419222"/>
+      <w:bookmarkStart w:id="64" w:name="_Toc16422247"/>
       <w:r>
         <w:lastRenderedPageBreak/>
         <w:t>IDR State Architecture</w:t>
       </w:r>
-      <w:bookmarkEnd w:id="59"/>
+      <w:bookmarkEnd w:id="64"/>
     </w:p>
     <w:p>
       <w:r>
@@ -7134,7 +7735,7 @@
                     <pic:cNvPicPr/>
                   </pic:nvPicPr>
                   <pic:blipFill>
-                    <a:blip r:embed="rId37">
+                    <a:blip r:embed="rId42">
                       <a:extLst>
                         <a:ext uri="{28A0092B-C50C-407E-A947-70E740481C1C}">
                           <a14:useLocalDpi xmlns:a14="http://schemas.microsoft.com/office/drawing/2010/main" val="0"/>
@@ -7183,7 +7784,7 @@
                     <pic:cNvPicPr/>
                   </pic:nvPicPr>
                   <pic:blipFill>
-                    <a:blip r:embed="rId38">
+                    <a:blip r:embed="rId43">
                       <a:extLst>
                         <a:ext uri="{28A0092B-C50C-407E-A947-70E740481C1C}">
                           <a14:useLocalDpi xmlns:a14="http://schemas.microsoft.com/office/drawing/2010/main" val="0"/>
@@ -7231,7 +7832,7 @@
                     <pic:cNvPicPr/>
                   </pic:nvPicPr>
                   <pic:blipFill>
-                    <a:blip r:embed="rId39">
+                    <a:blip r:embed="rId44">
                       <a:extLst>
                         <a:ext uri="{28A0092B-C50C-407E-A947-70E740481C1C}">
                           <a14:useLocalDpi xmlns:a14="http://schemas.microsoft.com/office/drawing/2010/main" val="0"/>
@@ -14078,7 +14679,7 @@
 </file>
 
 <file path=customXml/itemProps1.xml><?xml version="1.0" encoding="utf-8"?>
-<ds:datastoreItem xmlns:ds="http://schemas.openxmlformats.org/officeDocument/2006/customXml" ds:itemID="{45546F73-F4A4-4DF6-9AD4-99FDCD437BC8}">
+<ds:datastoreItem xmlns:ds="http://schemas.openxmlformats.org/officeDocument/2006/customXml" ds:itemID="{899C973C-9788-4892-95CE-7C6EBF43EDE7}">
   <ds:schemaRefs>
     <ds:schemaRef ds:uri="http://schemas.openxmlformats.org/officeDocument/2006/bibliography"/>
   </ds:schemaRefs>
